--- a/GFT START #2 Java/Desenvolvimento básico em java/anotações (1).docx
+++ b/GFT START #2 Java/Desenvolvimento básico em java/anotações (1).docx
@@ -1,6 +1,6 @@
 
 <file path=word/document.xml><?xml version="1.0" encoding="utf-8"?>
-<w:document xmlns:ve="http://schemas.openxmlformats.org/markup-compatibility/2006" xmlns:o="urn:schemas-microsoft-com:office:office" xmlns:r="http://schemas.openxmlformats.org/officeDocument/2006/relationships" xmlns:m="http://schemas.openxmlformats.org/officeDocument/2006/math" xmlns:v="urn:schemas-microsoft-com:vml" xmlns:wp="http://schemas.openxmlformats.org/drawingml/2006/wordprocessingDrawing" xmlns:w10="urn:schemas-microsoft-com:office:word" xmlns:w="http://schemas.openxmlformats.org/wordprocessingml/2006/main" xmlns:wne="http://schemas.microsoft.com/office/word/2006/wordml">
+<w:document xmlns:wpc="http://schemas.microsoft.com/office/word/2010/wordprocessingCanvas" xmlns:cx="http://schemas.microsoft.com/office/drawing/2014/chartex" xmlns:cx1="http://schemas.microsoft.com/office/drawing/2015/9/8/chartex" xmlns:cx2="http://schemas.microsoft.com/office/drawing/2015/10/21/chartex" xmlns:cx3="http://schemas.microsoft.com/office/drawing/2016/5/9/chartex" xmlns:cx4="http://schemas.microsoft.com/office/drawing/2016/5/10/chartex" xmlns:cx5="http://schemas.microsoft.com/office/drawing/2016/5/11/chartex" xmlns:cx6="http://schemas.microsoft.com/office/drawing/2016/5/12/chartex" xmlns:cx7="http://schemas.microsoft.com/office/drawing/2016/5/13/chartex" xmlns:cx8="http://schemas.microsoft.com/office/drawing/2016/5/14/chartex" xmlns:mc="http://schemas.openxmlformats.org/markup-compatibility/2006" xmlns:aink="http://schemas.microsoft.com/office/drawing/2016/ink" xmlns:am3d="http://schemas.microsoft.com/office/drawing/2017/model3d" xmlns:o="urn:schemas-microsoft-com:office:office" xmlns:r="http://schemas.openxmlformats.org/officeDocument/2006/relationships" xmlns:m="http://schemas.openxmlformats.org/officeDocument/2006/math" xmlns:v="urn:schemas-microsoft-com:vml" xmlns:wp14="http://schemas.microsoft.com/office/word/2010/wordprocessingDrawing" xmlns:wp="http://schemas.openxmlformats.org/drawingml/2006/wordprocessingDrawing" xmlns:w10="urn:schemas-microsoft-com:office:word" xmlns:w="http://schemas.openxmlformats.org/wordprocessingml/2006/main" xmlns:w14="http://schemas.microsoft.com/office/word/2010/wordml" xmlns:w15="http://schemas.microsoft.com/office/word/2012/wordml" xmlns:w16cex="http://schemas.microsoft.com/office/word/2018/wordml/cex" xmlns:w16cid="http://schemas.microsoft.com/office/word/2016/wordml/cid" xmlns:w16="http://schemas.microsoft.com/office/word/2018/wordml" xmlns:w16se="http://schemas.microsoft.com/office/word/2015/wordml/symex" xmlns:wpg="http://schemas.microsoft.com/office/word/2010/wordprocessingGroup" xmlns:wpi="http://schemas.microsoft.com/office/word/2010/wordprocessingInk" xmlns:wne="http://schemas.microsoft.com/office/word/2006/wordml" xmlns:wps="http://schemas.microsoft.com/office/word/2010/wordprocessingShape" mc:Ignorable="w14 w15 w16se w16cid w16 w16cex wp14">
   <w:body>
     <w:p>
       <w:pPr>
@@ -22,7 +22,6 @@
         <w:t xml:space="preserve">Anotações sobre </w:t>
       </w:r>
       <w:proofErr w:type="spellStart"/>
-      <w:proofErr w:type="gramStart"/>
       <w:r>
         <w:rPr>
           <w:rFonts w:ascii="Arial" w:hAnsi="Arial" w:cs="Arial"/>
@@ -33,794 +32,725 @@
         <w:t>java</w:t>
       </w:r>
       <w:proofErr w:type="spellEnd"/>
+    </w:p>
+    <w:p>
+      <w:pPr>
+        <w:jc w:val="both"/>
+        <w:rPr>
+          <w:rFonts w:ascii="Arial" w:hAnsi="Arial" w:cs="Arial"/>
+          <w:bCs/>
+          <w:sz w:val="24"/>
+          <w:szCs w:val="24"/>
+        </w:rPr>
+      </w:pPr>
+      <w:r>
+        <w:rPr>
+          <w:rFonts w:ascii="Arial" w:hAnsi="Arial" w:cs="Arial"/>
+          <w:bCs/>
+          <w:sz w:val="24"/>
+          <w:szCs w:val="24"/>
+        </w:rPr>
+        <w:t xml:space="preserve">     </w:t>
+      </w:r>
+      <w:r>
+        <w:rPr>
+          <w:rFonts w:ascii="Arial" w:hAnsi="Arial" w:cs="Arial"/>
+          <w:bCs/>
+          <w:sz w:val="24"/>
+          <w:szCs w:val="24"/>
+        </w:rPr>
+        <w:t xml:space="preserve">O </w:t>
+      </w:r>
+      <w:proofErr w:type="spellStart"/>
+      <w:r>
+        <w:rPr>
+          <w:rFonts w:ascii="Arial" w:hAnsi="Arial" w:cs="Arial"/>
+          <w:bCs/>
+          <w:sz w:val="24"/>
+          <w:szCs w:val="24"/>
+        </w:rPr>
+        <w:t>maven</w:t>
+      </w:r>
+      <w:proofErr w:type="spellEnd"/>
+      <w:r>
+        <w:rPr>
+          <w:rFonts w:ascii="Arial" w:hAnsi="Arial" w:cs="Arial"/>
+          <w:bCs/>
+          <w:sz w:val="24"/>
+          <w:szCs w:val="24"/>
+        </w:rPr>
+        <w:t xml:space="preserve"> </w:t>
+      </w:r>
+      <w:r>
+        <w:rPr>
+          <w:rFonts w:ascii="Arial" w:hAnsi="Arial" w:cs="Arial"/>
+          <w:bCs/>
+          <w:sz w:val="24"/>
+          <w:szCs w:val="24"/>
+        </w:rPr>
+        <w:t xml:space="preserve">(baseado em </w:t>
+      </w:r>
+      <w:proofErr w:type="spellStart"/>
+      <w:r>
+        <w:rPr>
+          <w:rFonts w:ascii="Arial" w:hAnsi="Arial" w:cs="Arial"/>
+          <w:bCs/>
+          <w:sz w:val="24"/>
+          <w:szCs w:val="24"/>
+        </w:rPr>
+        <w:t>xml</w:t>
+      </w:r>
+      <w:proofErr w:type="spellEnd"/>
+      <w:r>
+        <w:rPr>
+          <w:rFonts w:ascii="Arial" w:hAnsi="Arial" w:cs="Arial"/>
+          <w:bCs/>
+          <w:sz w:val="24"/>
+          <w:szCs w:val="24"/>
+        </w:rPr>
+        <w:t xml:space="preserve">, nasceu para substituir o </w:t>
+      </w:r>
+      <w:proofErr w:type="spellStart"/>
+      <w:r>
+        <w:rPr>
+          <w:rFonts w:ascii="Arial" w:hAnsi="Arial" w:cs="Arial"/>
+          <w:bCs/>
+          <w:sz w:val="24"/>
+          <w:szCs w:val="24"/>
+        </w:rPr>
+        <w:t>Ant</w:t>
+      </w:r>
+      <w:proofErr w:type="spellEnd"/>
+      <w:r>
+        <w:rPr>
+          <w:rFonts w:ascii="Arial" w:hAnsi="Arial" w:cs="Arial"/>
+          <w:bCs/>
+          <w:sz w:val="24"/>
+          <w:szCs w:val="24"/>
+        </w:rPr>
+        <w:t xml:space="preserve">) é mais antigo que o </w:t>
+      </w:r>
+      <w:proofErr w:type="spellStart"/>
+      <w:r>
+        <w:rPr>
+          <w:rFonts w:ascii="Arial" w:hAnsi="Arial" w:cs="Arial"/>
+          <w:bCs/>
+          <w:sz w:val="24"/>
+          <w:szCs w:val="24"/>
+        </w:rPr>
+        <w:t>Gradle</w:t>
+      </w:r>
+      <w:proofErr w:type="spellEnd"/>
+      <w:r>
+        <w:rPr>
+          <w:rFonts w:ascii="Arial" w:hAnsi="Arial" w:cs="Arial"/>
+          <w:bCs/>
+          <w:sz w:val="24"/>
+          <w:szCs w:val="24"/>
+        </w:rPr>
+        <w:t xml:space="preserve"> que é uma ferramenta que está ficando bem popular e usa uma linguagem de programação chamada de </w:t>
+      </w:r>
+      <w:proofErr w:type="spellStart"/>
+      <w:r>
+        <w:rPr>
+          <w:rFonts w:ascii="Arial" w:hAnsi="Arial" w:cs="Arial"/>
+          <w:bCs/>
+          <w:sz w:val="24"/>
+          <w:szCs w:val="24"/>
+        </w:rPr>
+        <w:t>groov</w:t>
+      </w:r>
+      <w:r>
+        <w:rPr>
+          <w:rFonts w:ascii="Arial" w:hAnsi="Arial" w:cs="Arial"/>
+          <w:bCs/>
+          <w:sz w:val="24"/>
+          <w:szCs w:val="24"/>
+        </w:rPr>
+        <w:t>y</w:t>
+      </w:r>
+      <w:proofErr w:type="spellEnd"/>
+      <w:r>
+        <w:rPr>
+          <w:rFonts w:ascii="Arial" w:hAnsi="Arial" w:cs="Arial"/>
+          <w:bCs/>
+          <w:sz w:val="24"/>
+          <w:szCs w:val="24"/>
+        </w:rPr>
+        <w:t xml:space="preserve"> (os dois são ferramentas de </w:t>
+      </w:r>
+      <w:proofErr w:type="spellStart"/>
+      <w:r>
+        <w:rPr>
+          <w:rFonts w:ascii="Arial" w:hAnsi="Arial" w:cs="Arial"/>
+          <w:bCs/>
+          <w:sz w:val="24"/>
+          <w:szCs w:val="24"/>
+        </w:rPr>
+        <w:t>bilding</w:t>
+      </w:r>
+      <w:proofErr w:type="spellEnd"/>
+      <w:r>
+        <w:rPr>
+          <w:rFonts w:ascii="Arial" w:hAnsi="Arial" w:cs="Arial"/>
+          <w:bCs/>
+          <w:sz w:val="24"/>
+          <w:szCs w:val="24"/>
+        </w:rPr>
+        <w:t>).</w:t>
+      </w:r>
+    </w:p>
+    <w:p>
+      <w:pPr>
+        <w:jc w:val="both"/>
+        <w:rPr>
+          <w:rFonts w:ascii="Arial" w:hAnsi="Arial" w:cs="Arial"/>
+          <w:bCs/>
+          <w:sz w:val="24"/>
+          <w:szCs w:val="24"/>
+        </w:rPr>
+      </w:pPr>
+      <w:r>
+        <w:rPr>
+          <w:rFonts w:ascii="Arial" w:hAnsi="Arial" w:cs="Arial"/>
+          <w:bCs/>
+          <w:sz w:val="24"/>
+          <w:szCs w:val="24"/>
+        </w:rPr>
+        <w:t xml:space="preserve">     Um dos problemas de usar essas ferramentas e que se o trabalho for colaborativo todos os participantes </w:t>
+      </w:r>
+      <w:r>
+        <w:rPr>
+          <w:rFonts w:ascii="Arial" w:hAnsi="Arial" w:cs="Arial"/>
+          <w:bCs/>
+          <w:sz w:val="24"/>
+          <w:szCs w:val="24"/>
+        </w:rPr>
+        <w:t>têm</w:t>
+      </w:r>
+      <w:r>
+        <w:rPr>
+          <w:rFonts w:ascii="Arial" w:hAnsi="Arial" w:cs="Arial"/>
+          <w:bCs/>
+          <w:sz w:val="24"/>
+          <w:szCs w:val="24"/>
+        </w:rPr>
+        <w:t xml:space="preserve"> que ter a mesma versão.</w:t>
+      </w:r>
+    </w:p>
+    <w:p>
+      <w:pPr>
+        <w:jc w:val="both"/>
+        <w:rPr>
+          <w:rFonts w:ascii="Arial" w:hAnsi="Arial" w:cs="Arial"/>
+          <w:bCs/>
+          <w:sz w:val="24"/>
+          <w:szCs w:val="24"/>
+        </w:rPr>
+      </w:pPr>
+      <w:r>
+        <w:rPr>
+          <w:rFonts w:ascii="Arial" w:hAnsi="Arial" w:cs="Arial"/>
+          <w:bCs/>
+          <w:sz w:val="24"/>
+          <w:szCs w:val="24"/>
+        </w:rPr>
+        <w:t xml:space="preserve">  O </w:t>
+      </w:r>
+      <w:proofErr w:type="spellStart"/>
+      <w:r>
+        <w:rPr>
+          <w:rFonts w:ascii="Arial" w:hAnsi="Arial" w:cs="Arial"/>
+          <w:bCs/>
+          <w:sz w:val="24"/>
+          <w:szCs w:val="24"/>
+        </w:rPr>
+        <w:t>Maven</w:t>
+      </w:r>
+      <w:proofErr w:type="spellEnd"/>
+      <w:r>
+        <w:rPr>
+          <w:rFonts w:ascii="Arial" w:hAnsi="Arial" w:cs="Arial"/>
+          <w:bCs/>
+          <w:sz w:val="24"/>
+          <w:szCs w:val="24"/>
+        </w:rPr>
+        <w:t xml:space="preserve"> e o </w:t>
+      </w:r>
+      <w:proofErr w:type="spellStart"/>
+      <w:r>
+        <w:rPr>
+          <w:rFonts w:ascii="Arial" w:hAnsi="Arial" w:cs="Arial"/>
+          <w:bCs/>
+          <w:sz w:val="24"/>
+          <w:szCs w:val="24"/>
+        </w:rPr>
+        <w:t>Gradle</w:t>
+      </w:r>
+      <w:proofErr w:type="spellEnd"/>
+      <w:r>
+        <w:rPr>
+          <w:rFonts w:ascii="Arial" w:hAnsi="Arial" w:cs="Arial"/>
+          <w:bCs/>
+          <w:sz w:val="24"/>
+          <w:szCs w:val="24"/>
+        </w:rPr>
+        <w:t xml:space="preserve"> têm ciclos de vida de tarefas diferentes, eles seguem o mesmo conceito, mas fazem coisas diferentes.</w:t>
+      </w:r>
+    </w:p>
+    <w:p>
+      <w:pPr>
+        <w:jc w:val="center"/>
+        <w:rPr>
+          <w:rFonts w:ascii="Arial" w:hAnsi="Arial" w:cs="Arial"/>
+          <w:b/>
+          <w:sz w:val="24"/>
+          <w:szCs w:val="24"/>
+        </w:rPr>
+      </w:pPr>
+    </w:p>
+    <w:p>
+      <w:pPr>
+        <w:jc w:val="center"/>
+        <w:rPr>
+          <w:rFonts w:ascii="Arial" w:hAnsi="Arial" w:cs="Arial"/>
+          <w:b/>
+          <w:sz w:val="24"/>
+          <w:szCs w:val="24"/>
+        </w:rPr>
+      </w:pPr>
+      <w:r>
+        <w:rPr>
+          <w:rFonts w:ascii="Arial" w:hAnsi="Arial" w:cs="Arial"/>
+          <w:b/>
+          <w:sz w:val="24"/>
+          <w:szCs w:val="24"/>
+        </w:rPr>
+        <w:t>O QUE SABER SOBRE JAVA</w:t>
+      </w:r>
+    </w:p>
+    <w:p>
+      <w:pPr>
+        <w:jc w:val="both"/>
+        <w:rPr>
+          <w:rFonts w:ascii="Arial" w:hAnsi="Arial" w:cs="Arial"/>
+          <w:bCs/>
+          <w:sz w:val="24"/>
+          <w:szCs w:val="24"/>
+        </w:rPr>
+      </w:pPr>
+      <w:r>
+        <w:rPr>
+          <w:rFonts w:ascii="Arial" w:hAnsi="Arial" w:cs="Arial"/>
+          <w:bCs/>
+          <w:sz w:val="24"/>
+          <w:szCs w:val="24"/>
+        </w:rPr>
+        <w:t xml:space="preserve">Java é uma linguagem de programação e de plataforma computacional lançada em 1995 pela Sun Microsystems pelo time comandado por James Gosling e que anos depois foi adquirida pela </w:t>
+      </w:r>
+      <w:r>
+        <w:rPr>
+          <w:rFonts w:ascii="Arial" w:hAnsi="Arial" w:cs="Arial"/>
+          <w:bCs/>
+          <w:sz w:val="24"/>
+          <w:szCs w:val="24"/>
+        </w:rPr>
+        <w:t>Oracle</w:t>
+      </w:r>
+      <w:r>
+        <w:rPr>
+          <w:rFonts w:ascii="Arial" w:hAnsi="Arial" w:cs="Arial"/>
+          <w:bCs/>
+          <w:sz w:val="24"/>
+          <w:szCs w:val="24"/>
+        </w:rPr>
+        <w:t>.</w:t>
+      </w:r>
+      <w:r>
+        <w:rPr>
+          <w:rFonts w:ascii="Arial" w:hAnsi="Arial" w:cs="Arial"/>
+          <w:bCs/>
+          <w:sz w:val="24"/>
+          <w:szCs w:val="24"/>
+        </w:rPr>
+        <w:t xml:space="preserve"> </w:t>
+      </w:r>
+      <w:r>
+        <w:rPr>
+          <w:rFonts w:ascii="Arial" w:hAnsi="Arial" w:cs="Arial"/>
+          <w:bCs/>
+          <w:sz w:val="24"/>
+          <w:szCs w:val="24"/>
+        </w:rPr>
+        <w:t xml:space="preserve">O </w:t>
+      </w:r>
+      <w:proofErr w:type="spellStart"/>
+      <w:r>
+        <w:rPr>
+          <w:rFonts w:ascii="Arial" w:hAnsi="Arial" w:cs="Arial"/>
+          <w:bCs/>
+          <w:sz w:val="24"/>
+          <w:szCs w:val="24"/>
+        </w:rPr>
+        <w:t>java</w:t>
+      </w:r>
+      <w:proofErr w:type="spellEnd"/>
+      <w:r>
+        <w:rPr>
+          <w:rFonts w:ascii="Arial" w:hAnsi="Arial" w:cs="Arial"/>
+          <w:bCs/>
+          <w:sz w:val="24"/>
+          <w:szCs w:val="24"/>
+        </w:rPr>
+        <w:t xml:space="preserve"> é compilado para </w:t>
+      </w:r>
+      <w:proofErr w:type="spellStart"/>
+      <w:r>
+        <w:rPr>
+          <w:rFonts w:ascii="Arial" w:hAnsi="Arial" w:cs="Arial"/>
+          <w:bCs/>
+          <w:sz w:val="24"/>
+          <w:szCs w:val="24"/>
+        </w:rPr>
+        <w:t>bytecode</w:t>
+      </w:r>
+      <w:proofErr w:type="spellEnd"/>
+      <w:r>
+        <w:rPr>
+          <w:rFonts w:ascii="Arial" w:hAnsi="Arial" w:cs="Arial"/>
+          <w:bCs/>
+          <w:sz w:val="24"/>
+          <w:szCs w:val="24"/>
+        </w:rPr>
+        <w:t xml:space="preserve"> (código originado da compilação de programas </w:t>
+      </w:r>
+      <w:proofErr w:type="spellStart"/>
+      <w:r>
+        <w:rPr>
+          <w:rFonts w:ascii="Arial" w:hAnsi="Arial" w:cs="Arial"/>
+          <w:bCs/>
+          <w:sz w:val="24"/>
+          <w:szCs w:val="24"/>
+        </w:rPr>
+        <w:t>java</w:t>
+      </w:r>
+      <w:proofErr w:type="spellEnd"/>
+      <w:r>
+        <w:rPr>
+          <w:rFonts w:ascii="Arial" w:hAnsi="Arial" w:cs="Arial"/>
+          <w:bCs/>
+          <w:sz w:val="24"/>
+          <w:szCs w:val="24"/>
+        </w:rPr>
+        <w:t xml:space="preserve">) </w:t>
+      </w:r>
+      <w:r>
+        <w:rPr>
+          <w:rFonts w:ascii="Arial" w:hAnsi="Arial" w:cs="Arial"/>
+          <w:bCs/>
+          <w:sz w:val="24"/>
+          <w:szCs w:val="24"/>
+        </w:rPr>
+        <w:t xml:space="preserve">que é interpretado por uma </w:t>
+      </w:r>
+      <w:r>
+        <w:rPr>
+          <w:rFonts w:ascii="Arial" w:hAnsi="Arial" w:cs="Arial"/>
+          <w:bCs/>
+          <w:sz w:val="24"/>
+          <w:szCs w:val="24"/>
+        </w:rPr>
+        <w:t>máquina</w:t>
+      </w:r>
+      <w:r>
+        <w:rPr>
+          <w:rFonts w:ascii="Arial" w:hAnsi="Arial" w:cs="Arial"/>
+          <w:bCs/>
+          <w:sz w:val="24"/>
+          <w:szCs w:val="24"/>
+        </w:rPr>
+        <w:t xml:space="preserve"> virtual</w:t>
+      </w:r>
+    </w:p>
+    <w:p>
+      <w:pPr>
+        <w:jc w:val="both"/>
+        <w:rPr>
+          <w:rFonts w:ascii="Arial" w:hAnsi="Arial" w:cs="Arial"/>
+          <w:bCs/>
+          <w:sz w:val="24"/>
+          <w:szCs w:val="24"/>
+        </w:rPr>
+      </w:pPr>
+    </w:p>
+    <w:p>
+      <w:pPr>
+        <w:jc w:val="both"/>
+        <w:rPr>
+          <w:rFonts w:ascii="Arial" w:hAnsi="Arial" w:cs="Arial"/>
+          <w:b/>
+          <w:sz w:val="24"/>
+          <w:szCs w:val="24"/>
+        </w:rPr>
+      </w:pPr>
+      <w:r>
+        <w:rPr>
+          <w:rFonts w:ascii="Arial" w:hAnsi="Arial" w:cs="Arial"/>
+          <w:b/>
+          <w:sz w:val="24"/>
+          <w:szCs w:val="24"/>
+        </w:rPr>
+        <w:t>Compilador</w:t>
+      </w:r>
+    </w:p>
+    <w:p>
+      <w:pPr>
+        <w:spacing w:line="360" w:lineRule="auto"/>
+        <w:jc w:val="both"/>
+        <w:rPr>
+          <w:rFonts w:ascii="Arial" w:hAnsi="Arial" w:cs="Arial"/>
+          <w:bCs/>
+          <w:sz w:val="24"/>
+          <w:szCs w:val="24"/>
+        </w:rPr>
+      </w:pPr>
+      <w:r>
+        <w:rPr>
+          <w:rFonts w:ascii="Arial" w:hAnsi="Arial" w:cs="Arial"/>
+          <w:bCs/>
+          <w:sz w:val="24"/>
+          <w:szCs w:val="24"/>
+        </w:rPr>
+        <w:t>É um programa que a partir do código fonte cria um programa semelhante equivalente, mas escrito em outra linguagem</w:t>
+      </w:r>
+      <w:r>
+        <w:rPr>
+          <w:rFonts w:ascii="Arial" w:hAnsi="Arial" w:cs="Arial"/>
+          <w:bCs/>
+          <w:sz w:val="24"/>
+          <w:szCs w:val="24"/>
+        </w:rPr>
+        <w:t xml:space="preserve"> </w:t>
+      </w:r>
+      <w:r>
+        <w:rPr>
+          <w:rFonts w:ascii="Arial" w:hAnsi="Arial" w:cs="Arial"/>
+          <w:bCs/>
+          <w:sz w:val="24"/>
+          <w:szCs w:val="24"/>
+        </w:rPr>
+        <w:t>(código objeto).</w:t>
+      </w:r>
+      <w:r>
+        <w:rPr>
+          <w:rFonts w:ascii="Arial" w:hAnsi="Arial" w:cs="Arial"/>
+          <w:bCs/>
+          <w:sz w:val="24"/>
+          <w:szCs w:val="24"/>
+        </w:rPr>
+        <w:t xml:space="preserve"> </w:t>
+      </w:r>
+      <w:r>
+        <w:rPr>
+          <w:rFonts w:ascii="Arial" w:hAnsi="Arial" w:cs="Arial"/>
+          <w:bCs/>
+          <w:sz w:val="24"/>
+          <w:szCs w:val="24"/>
+        </w:rPr>
+        <w:t>O compilador vai traduzir um programa de uma linguagem textual para linguagem de máquina específica para um processador e S.O</w:t>
+      </w:r>
+      <w:r>
+        <w:rPr>
+          <w:rFonts w:ascii="Arial" w:hAnsi="Arial" w:cs="Arial"/>
+          <w:bCs/>
+          <w:sz w:val="24"/>
+          <w:szCs w:val="24"/>
+        </w:rPr>
+        <w:t>.O compilador traduzem o código fonte de uma linguagem de alto nível para um</w:t>
+      </w:r>
+      <w:r>
+        <w:rPr>
+          <w:rFonts w:ascii="Arial" w:hAnsi="Arial" w:cs="Arial"/>
+          <w:bCs/>
+          <w:sz w:val="24"/>
+          <w:szCs w:val="24"/>
+        </w:rPr>
+        <w:t>a</w:t>
+      </w:r>
+      <w:r>
+        <w:rPr>
+          <w:rFonts w:ascii="Arial" w:hAnsi="Arial" w:cs="Arial"/>
+          <w:bCs/>
+          <w:sz w:val="24"/>
+          <w:szCs w:val="24"/>
+        </w:rPr>
+        <w:t xml:space="preserve"> linguagem de baixo nível.</w:t>
+      </w:r>
+    </w:p>
+    <w:p>
+      <w:pPr>
+        <w:jc w:val="both"/>
+        <w:rPr>
+          <w:rFonts w:ascii="Arial" w:hAnsi="Arial" w:cs="Arial"/>
+          <w:bCs/>
+          <w:sz w:val="24"/>
+          <w:szCs w:val="24"/>
+        </w:rPr>
+      </w:pPr>
+    </w:p>
+    <w:p>
+      <w:pPr>
+        <w:jc w:val="both"/>
+        <w:rPr>
+          <w:rFonts w:ascii="Arial" w:hAnsi="Arial" w:cs="Arial"/>
+          <w:b/>
+          <w:sz w:val="24"/>
+          <w:szCs w:val="24"/>
+        </w:rPr>
+      </w:pPr>
+      <w:r>
+        <w:rPr>
+          <w:rFonts w:ascii="Arial" w:hAnsi="Arial" w:cs="Arial"/>
+          <w:b/>
+          <w:sz w:val="24"/>
+          <w:szCs w:val="24"/>
+        </w:rPr>
+        <w:t>VM</w:t>
+      </w:r>
+      <w:r>
+        <w:rPr>
+          <w:rFonts w:ascii="Arial" w:hAnsi="Arial" w:cs="Arial"/>
+          <w:b/>
+          <w:sz w:val="24"/>
+          <w:szCs w:val="24"/>
+        </w:rPr>
+        <w:t xml:space="preserve"> </w:t>
+      </w:r>
+      <w:r>
+        <w:rPr>
+          <w:rFonts w:ascii="Arial" w:hAnsi="Arial" w:cs="Arial"/>
+          <w:b/>
+          <w:sz w:val="24"/>
+          <w:szCs w:val="24"/>
+        </w:rPr>
+        <w:t>(Virtual Machine)</w:t>
+      </w:r>
+      <w:r>
+        <w:rPr>
+          <w:rFonts w:ascii="Arial" w:hAnsi="Arial" w:cs="Arial"/>
+          <w:b/>
+          <w:sz w:val="24"/>
+          <w:szCs w:val="24"/>
+        </w:rPr>
+        <w:t xml:space="preserve"> e JVM</w:t>
+      </w:r>
+    </w:p>
+    <w:p>
+      <w:pPr>
+        <w:spacing w:line="360" w:lineRule="auto"/>
+        <w:jc w:val="both"/>
+        <w:rPr>
+          <w:rFonts w:ascii="Arial" w:hAnsi="Arial" w:cs="Arial"/>
+          <w:bCs/>
+          <w:sz w:val="24"/>
+          <w:szCs w:val="24"/>
+        </w:rPr>
+      </w:pPr>
+      <w:r>
+        <w:rPr>
+          <w:rFonts w:ascii="Arial" w:hAnsi="Arial" w:cs="Arial"/>
+          <w:bCs/>
+          <w:sz w:val="24"/>
+          <w:szCs w:val="24"/>
+        </w:rPr>
+        <w:t>Uma VM é um software que simula uma máquina física e consegue executar vários programas, gerenciar processos, memória e arquivos.</w:t>
+      </w:r>
+      <w:r>
+        <w:rPr>
+          <w:rFonts w:ascii="Arial" w:hAnsi="Arial" w:cs="Arial"/>
+          <w:bCs/>
+          <w:sz w:val="24"/>
+          <w:szCs w:val="24"/>
+        </w:rPr>
+        <w:t xml:space="preserve"> Já a JVM é uma máquina que executa programa </w:t>
+      </w:r>
+      <w:proofErr w:type="spellStart"/>
+      <w:r>
+        <w:rPr>
+          <w:rFonts w:ascii="Arial" w:hAnsi="Arial" w:cs="Arial"/>
+          <w:bCs/>
+          <w:sz w:val="24"/>
+          <w:szCs w:val="24"/>
+        </w:rPr>
+        <w:t>java</w:t>
+      </w:r>
+      <w:proofErr w:type="spellEnd"/>
+      <w:r>
+        <w:rPr>
+          <w:rFonts w:ascii="Arial" w:hAnsi="Arial" w:cs="Arial"/>
+          <w:bCs/>
+          <w:sz w:val="24"/>
+          <w:szCs w:val="24"/>
+        </w:rPr>
+        <w:t xml:space="preserve"> que vai executar os </w:t>
+      </w:r>
+      <w:proofErr w:type="spellStart"/>
+      <w:r>
+        <w:rPr>
+          <w:rFonts w:ascii="Arial" w:hAnsi="Arial" w:cs="Arial"/>
+          <w:bCs/>
+          <w:sz w:val="24"/>
+          <w:szCs w:val="24"/>
+        </w:rPr>
+        <w:t>bytescodes</w:t>
+      </w:r>
+      <w:proofErr w:type="spellEnd"/>
+      <w:r>
+        <w:rPr>
+          <w:rFonts w:ascii="Arial" w:hAnsi="Arial" w:cs="Arial"/>
+          <w:bCs/>
+          <w:sz w:val="24"/>
+          <w:szCs w:val="24"/>
+        </w:rPr>
+        <w:t xml:space="preserve"> em linguagem de máquina. a vantagem de usar a JVM é que não vai ser </w:t>
+      </w:r>
+      <w:r>
+        <w:rPr>
+          <w:rFonts w:ascii="Arial" w:hAnsi="Arial" w:cs="Arial"/>
+          <w:bCs/>
+          <w:sz w:val="24"/>
+          <w:szCs w:val="24"/>
+        </w:rPr>
+        <w:t>precisos</w:t>
+      </w:r>
+      <w:r>
+        <w:rPr>
+          <w:rFonts w:ascii="Arial" w:hAnsi="Arial" w:cs="Arial"/>
+          <w:bCs/>
+          <w:sz w:val="24"/>
+          <w:szCs w:val="24"/>
+        </w:rPr>
+        <w:t xml:space="preserve"> compilar o código </w:t>
+      </w:r>
+      <w:proofErr w:type="gramStart"/>
+      <w:r>
+        <w:rPr>
+          <w:rFonts w:ascii="Arial" w:hAnsi="Arial" w:cs="Arial"/>
+          <w:bCs/>
+          <w:sz w:val="24"/>
+          <w:szCs w:val="24"/>
+        </w:rPr>
+        <w:t>pra</w:t>
+      </w:r>
       <w:proofErr w:type="gramEnd"/>
-    </w:p>
-    <w:p>
-      <w:pPr>
-        <w:jc w:val="both"/>
-        <w:rPr>
-          <w:rFonts w:ascii="Arial" w:hAnsi="Arial" w:cs="Arial"/>
-          <w:bCs/>
-          <w:sz w:val="24"/>
-          <w:szCs w:val="24"/>
-        </w:rPr>
-      </w:pPr>
-      <w:r>
-        <w:rPr>
-          <w:rFonts w:ascii="Arial" w:hAnsi="Arial" w:cs="Arial"/>
-          <w:bCs/>
-          <w:sz w:val="24"/>
-          <w:szCs w:val="24"/>
-        </w:rPr>
-        <w:t xml:space="preserve">     </w:t>
-      </w:r>
-      <w:r>
-        <w:rPr>
-          <w:rFonts w:ascii="Arial" w:hAnsi="Arial" w:cs="Arial"/>
-          <w:bCs/>
-          <w:sz w:val="24"/>
-          <w:szCs w:val="24"/>
-        </w:rPr>
-        <w:t xml:space="preserve">O </w:t>
-      </w:r>
-      <w:proofErr w:type="spellStart"/>
-      <w:r>
-        <w:rPr>
-          <w:rFonts w:ascii="Arial" w:hAnsi="Arial" w:cs="Arial"/>
-          <w:bCs/>
-          <w:sz w:val="24"/>
-          <w:szCs w:val="24"/>
-        </w:rPr>
-        <w:t>maven</w:t>
-      </w:r>
-      <w:proofErr w:type="spellEnd"/>
-      <w:r>
-        <w:rPr>
-          <w:rFonts w:ascii="Arial" w:hAnsi="Arial" w:cs="Arial"/>
-          <w:bCs/>
-          <w:sz w:val="24"/>
-          <w:szCs w:val="24"/>
-        </w:rPr>
-        <w:t xml:space="preserve"> </w:t>
-      </w:r>
-      <w:r>
-        <w:rPr>
-          <w:rFonts w:ascii="Arial" w:hAnsi="Arial" w:cs="Arial"/>
-          <w:bCs/>
-          <w:sz w:val="24"/>
-          <w:szCs w:val="24"/>
-        </w:rPr>
-        <w:t xml:space="preserve">(baseado em </w:t>
-      </w:r>
-      <w:proofErr w:type="spellStart"/>
-      <w:proofErr w:type="gramStart"/>
-      <w:r>
-        <w:rPr>
-          <w:rFonts w:ascii="Arial" w:hAnsi="Arial" w:cs="Arial"/>
-          <w:bCs/>
-          <w:sz w:val="24"/>
-          <w:szCs w:val="24"/>
-        </w:rPr>
-        <w:t>xml</w:t>
-      </w:r>
-      <w:proofErr w:type="spellEnd"/>
-      <w:proofErr w:type="gramEnd"/>
-      <w:r>
-        <w:rPr>
-          <w:rFonts w:ascii="Arial" w:hAnsi="Arial" w:cs="Arial"/>
-          <w:bCs/>
-          <w:sz w:val="24"/>
-          <w:szCs w:val="24"/>
-        </w:rPr>
-        <w:t xml:space="preserve">, nasceu para substituir o </w:t>
-      </w:r>
-      <w:proofErr w:type="spellStart"/>
-      <w:r>
-        <w:rPr>
-          <w:rFonts w:ascii="Arial" w:hAnsi="Arial" w:cs="Arial"/>
-          <w:bCs/>
-          <w:sz w:val="24"/>
-          <w:szCs w:val="24"/>
-        </w:rPr>
-        <w:t>Ant</w:t>
-      </w:r>
-      <w:proofErr w:type="spellEnd"/>
-      <w:r>
-        <w:rPr>
-          <w:rFonts w:ascii="Arial" w:hAnsi="Arial" w:cs="Arial"/>
-          <w:bCs/>
-          <w:sz w:val="24"/>
-          <w:szCs w:val="24"/>
-        </w:rPr>
-        <w:t xml:space="preserve">) é mais antigo que o </w:t>
-      </w:r>
-      <w:proofErr w:type="spellStart"/>
-      <w:r>
-        <w:rPr>
-          <w:rFonts w:ascii="Arial" w:hAnsi="Arial" w:cs="Arial"/>
-          <w:bCs/>
-          <w:sz w:val="24"/>
-          <w:szCs w:val="24"/>
-        </w:rPr>
-        <w:t>Gradle</w:t>
-      </w:r>
-      <w:proofErr w:type="spellEnd"/>
-      <w:r>
-        <w:rPr>
-          <w:rFonts w:ascii="Arial" w:hAnsi="Arial" w:cs="Arial"/>
-          <w:bCs/>
-          <w:sz w:val="24"/>
-          <w:szCs w:val="24"/>
-        </w:rPr>
-        <w:t xml:space="preserve"> que é uma ferramenta que está ficando bem popular e usa uma linguagem de programação chamada de </w:t>
-      </w:r>
-      <w:proofErr w:type="spellStart"/>
-      <w:r>
-        <w:rPr>
-          <w:rFonts w:ascii="Arial" w:hAnsi="Arial" w:cs="Arial"/>
-          <w:bCs/>
-          <w:sz w:val="24"/>
-          <w:szCs w:val="24"/>
-        </w:rPr>
-        <w:t>groov</w:t>
-      </w:r>
-      <w:r>
-        <w:rPr>
-          <w:rFonts w:ascii="Arial" w:hAnsi="Arial" w:cs="Arial"/>
-          <w:bCs/>
-          <w:sz w:val="24"/>
-          <w:szCs w:val="24"/>
-        </w:rPr>
-        <w:t>y</w:t>
-      </w:r>
-      <w:proofErr w:type="spellEnd"/>
-      <w:r>
-        <w:rPr>
-          <w:rFonts w:ascii="Arial" w:hAnsi="Arial" w:cs="Arial"/>
-          <w:bCs/>
-          <w:sz w:val="24"/>
-          <w:szCs w:val="24"/>
-        </w:rPr>
-        <w:t xml:space="preserve"> (os dois são ferramentas de </w:t>
-      </w:r>
-      <w:proofErr w:type="spellStart"/>
-      <w:r>
-        <w:rPr>
-          <w:rFonts w:ascii="Arial" w:hAnsi="Arial" w:cs="Arial"/>
-          <w:bCs/>
-          <w:sz w:val="24"/>
-          <w:szCs w:val="24"/>
-        </w:rPr>
-        <w:t>bilding</w:t>
-      </w:r>
-      <w:proofErr w:type="spellEnd"/>
-      <w:r>
-        <w:rPr>
-          <w:rFonts w:ascii="Arial" w:hAnsi="Arial" w:cs="Arial"/>
-          <w:bCs/>
-          <w:sz w:val="24"/>
-          <w:szCs w:val="24"/>
-        </w:rPr>
-        <w:t>).</w:t>
-      </w:r>
-    </w:p>
-    <w:p>
-      <w:pPr>
-        <w:jc w:val="both"/>
-        <w:rPr>
-          <w:rFonts w:ascii="Arial" w:hAnsi="Arial" w:cs="Arial"/>
-          <w:bCs/>
-          <w:sz w:val="24"/>
-          <w:szCs w:val="24"/>
-        </w:rPr>
-      </w:pPr>
-      <w:r>
-        <w:rPr>
-          <w:rFonts w:ascii="Arial" w:hAnsi="Arial" w:cs="Arial"/>
-          <w:bCs/>
-          <w:sz w:val="24"/>
-          <w:szCs w:val="24"/>
-        </w:rPr>
-        <w:t xml:space="preserve">     Um dos problemas de usar essas ferramentas e que se o trabalho for colaborativo todos os participantes </w:t>
-      </w:r>
-      <w:r>
-        <w:rPr>
-          <w:rFonts w:ascii="Arial" w:hAnsi="Arial" w:cs="Arial"/>
-          <w:bCs/>
-          <w:sz w:val="24"/>
-          <w:szCs w:val="24"/>
-        </w:rPr>
-        <w:t>têm</w:t>
-      </w:r>
-      <w:r>
-        <w:rPr>
-          <w:rFonts w:ascii="Arial" w:hAnsi="Arial" w:cs="Arial"/>
-          <w:bCs/>
-          <w:sz w:val="24"/>
-          <w:szCs w:val="24"/>
-        </w:rPr>
-        <w:t xml:space="preserve"> que ter a mesma versão.</w:t>
-      </w:r>
-    </w:p>
-    <w:p>
-      <w:pPr>
-        <w:jc w:val="both"/>
-        <w:rPr>
-          <w:rFonts w:ascii="Arial" w:hAnsi="Arial" w:cs="Arial"/>
-          <w:bCs/>
-          <w:sz w:val="24"/>
-          <w:szCs w:val="24"/>
-        </w:rPr>
-      </w:pPr>
-      <w:r>
-        <w:rPr>
-          <w:rFonts w:ascii="Arial" w:hAnsi="Arial" w:cs="Arial"/>
-          <w:bCs/>
-          <w:sz w:val="24"/>
-          <w:szCs w:val="24"/>
-        </w:rPr>
-        <w:t xml:space="preserve">  O </w:t>
-      </w:r>
-      <w:proofErr w:type="spellStart"/>
-      <w:r>
-        <w:rPr>
-          <w:rFonts w:ascii="Arial" w:hAnsi="Arial" w:cs="Arial"/>
-          <w:bCs/>
-          <w:sz w:val="24"/>
-          <w:szCs w:val="24"/>
-        </w:rPr>
-        <w:t>Maven</w:t>
-      </w:r>
-      <w:proofErr w:type="spellEnd"/>
-      <w:r>
-        <w:rPr>
-          <w:rFonts w:ascii="Arial" w:hAnsi="Arial" w:cs="Arial"/>
-          <w:bCs/>
-          <w:sz w:val="24"/>
-          <w:szCs w:val="24"/>
-        </w:rPr>
-        <w:t xml:space="preserve"> e o </w:t>
-      </w:r>
-      <w:proofErr w:type="spellStart"/>
-      <w:r>
-        <w:rPr>
-          <w:rFonts w:ascii="Arial" w:hAnsi="Arial" w:cs="Arial"/>
-          <w:bCs/>
-          <w:sz w:val="24"/>
-          <w:szCs w:val="24"/>
-        </w:rPr>
-        <w:t>Gradle</w:t>
-      </w:r>
-      <w:proofErr w:type="spellEnd"/>
-      <w:r>
-        <w:rPr>
-          <w:rFonts w:ascii="Arial" w:hAnsi="Arial" w:cs="Arial"/>
-          <w:bCs/>
-          <w:sz w:val="24"/>
-          <w:szCs w:val="24"/>
-        </w:rPr>
-        <w:t xml:space="preserve"> têm ciclos de vida de tarefas diferentes, eles seguem o mesmo conceito, mas fazem coisas diferentes.</w:t>
-      </w:r>
-    </w:p>
-    <w:p>
-      <w:pPr>
-        <w:jc w:val="center"/>
-        <w:rPr>
-          <w:rFonts w:ascii="Arial" w:hAnsi="Arial" w:cs="Arial"/>
-          <w:b/>
-          <w:sz w:val="24"/>
-          <w:szCs w:val="24"/>
-        </w:rPr>
-      </w:pPr>
-    </w:p>
-    <w:p>
-      <w:pPr>
-        <w:jc w:val="center"/>
-        <w:rPr>
-          <w:rFonts w:ascii="Arial" w:hAnsi="Arial" w:cs="Arial"/>
-          <w:b/>
-          <w:sz w:val="24"/>
-          <w:szCs w:val="24"/>
-        </w:rPr>
-      </w:pPr>
-      <w:r>
-        <w:rPr>
-          <w:rFonts w:ascii="Arial" w:hAnsi="Arial" w:cs="Arial"/>
-          <w:b/>
-          <w:sz w:val="24"/>
-          <w:szCs w:val="24"/>
-        </w:rPr>
-        <w:t>O QUE SABER SOBRE JAVA</w:t>
-      </w:r>
-    </w:p>
-    <w:p>
-      <w:pPr>
-        <w:jc w:val="both"/>
-        <w:rPr>
-          <w:rFonts w:ascii="Arial" w:hAnsi="Arial" w:cs="Arial"/>
-          <w:bCs/>
-          <w:sz w:val="24"/>
-          <w:szCs w:val="24"/>
-        </w:rPr>
-      </w:pPr>
-      <w:r>
-        <w:rPr>
-          <w:rFonts w:ascii="Arial" w:hAnsi="Arial" w:cs="Arial"/>
-          <w:bCs/>
-          <w:sz w:val="24"/>
-          <w:szCs w:val="24"/>
-        </w:rPr>
-        <w:t xml:space="preserve">Java é uma linguagem de programação e de plataforma computacional lançada em 1995 pela Sun </w:t>
-      </w:r>
-      <w:proofErr w:type="spellStart"/>
-      <w:r>
-        <w:rPr>
-          <w:rFonts w:ascii="Arial" w:hAnsi="Arial" w:cs="Arial"/>
-          <w:bCs/>
-          <w:sz w:val="24"/>
-          <w:szCs w:val="24"/>
-        </w:rPr>
-        <w:t>Microsystems</w:t>
-      </w:r>
-      <w:proofErr w:type="spellEnd"/>
-      <w:r>
-        <w:rPr>
-          <w:rFonts w:ascii="Arial" w:hAnsi="Arial" w:cs="Arial"/>
-          <w:bCs/>
-          <w:sz w:val="24"/>
-          <w:szCs w:val="24"/>
-        </w:rPr>
-        <w:t xml:space="preserve"> pelo time comandado por James </w:t>
-      </w:r>
-      <w:proofErr w:type="spellStart"/>
-      <w:r>
-        <w:rPr>
-          <w:rFonts w:ascii="Arial" w:hAnsi="Arial" w:cs="Arial"/>
-          <w:bCs/>
-          <w:sz w:val="24"/>
-          <w:szCs w:val="24"/>
-        </w:rPr>
-        <w:t>Gosling</w:t>
-      </w:r>
-      <w:proofErr w:type="spellEnd"/>
-      <w:r>
-        <w:rPr>
-          <w:rFonts w:ascii="Arial" w:hAnsi="Arial" w:cs="Arial"/>
-          <w:bCs/>
-          <w:sz w:val="24"/>
-          <w:szCs w:val="24"/>
-        </w:rPr>
-        <w:t xml:space="preserve"> e que anos depois foi adquirida pela </w:t>
-      </w:r>
-      <w:r>
-        <w:rPr>
-          <w:rFonts w:ascii="Arial" w:hAnsi="Arial" w:cs="Arial"/>
-          <w:bCs/>
-          <w:sz w:val="24"/>
-          <w:szCs w:val="24"/>
-        </w:rPr>
-        <w:t>Oracle</w:t>
-      </w:r>
-      <w:r>
-        <w:rPr>
-          <w:rFonts w:ascii="Arial" w:hAnsi="Arial" w:cs="Arial"/>
-          <w:bCs/>
-          <w:sz w:val="24"/>
-          <w:szCs w:val="24"/>
-        </w:rPr>
-        <w:t>.</w:t>
-      </w:r>
-      <w:r>
-        <w:rPr>
-          <w:rFonts w:ascii="Arial" w:hAnsi="Arial" w:cs="Arial"/>
-          <w:bCs/>
-          <w:sz w:val="24"/>
-          <w:szCs w:val="24"/>
-        </w:rPr>
-        <w:t xml:space="preserve"> </w:t>
-      </w:r>
-      <w:r>
-        <w:rPr>
-          <w:rFonts w:ascii="Arial" w:hAnsi="Arial" w:cs="Arial"/>
-          <w:bCs/>
-          <w:sz w:val="24"/>
-          <w:szCs w:val="24"/>
-        </w:rPr>
-        <w:t xml:space="preserve">O </w:t>
-      </w:r>
-      <w:proofErr w:type="spellStart"/>
-      <w:proofErr w:type="gramStart"/>
-      <w:r>
-        <w:rPr>
-          <w:rFonts w:ascii="Arial" w:hAnsi="Arial" w:cs="Arial"/>
-          <w:bCs/>
-          <w:sz w:val="24"/>
-          <w:szCs w:val="24"/>
-        </w:rPr>
-        <w:t>java</w:t>
-      </w:r>
-      <w:proofErr w:type="spellEnd"/>
-      <w:proofErr w:type="gramEnd"/>
-      <w:r>
-        <w:rPr>
-          <w:rFonts w:ascii="Arial" w:hAnsi="Arial" w:cs="Arial"/>
-          <w:bCs/>
-          <w:sz w:val="24"/>
-          <w:szCs w:val="24"/>
-        </w:rPr>
-        <w:t xml:space="preserve"> é compilado para </w:t>
-      </w:r>
-      <w:proofErr w:type="spellStart"/>
-      <w:r>
-        <w:rPr>
-          <w:rFonts w:ascii="Arial" w:hAnsi="Arial" w:cs="Arial"/>
-          <w:bCs/>
-          <w:sz w:val="24"/>
-          <w:szCs w:val="24"/>
-        </w:rPr>
-        <w:t>bytecode</w:t>
-      </w:r>
-      <w:proofErr w:type="spellEnd"/>
-      <w:r>
-        <w:rPr>
-          <w:rFonts w:ascii="Arial" w:hAnsi="Arial" w:cs="Arial"/>
-          <w:bCs/>
-          <w:sz w:val="24"/>
-          <w:szCs w:val="24"/>
-        </w:rPr>
-        <w:t xml:space="preserve"> (código originado da compilação de programas </w:t>
-      </w:r>
-      <w:proofErr w:type="spellStart"/>
-      <w:r>
-        <w:rPr>
-          <w:rFonts w:ascii="Arial" w:hAnsi="Arial" w:cs="Arial"/>
-          <w:bCs/>
-          <w:sz w:val="24"/>
-          <w:szCs w:val="24"/>
-        </w:rPr>
-        <w:t>java</w:t>
-      </w:r>
-      <w:proofErr w:type="spellEnd"/>
-      <w:r>
-        <w:rPr>
-          <w:rFonts w:ascii="Arial" w:hAnsi="Arial" w:cs="Arial"/>
-          <w:bCs/>
-          <w:sz w:val="24"/>
-          <w:szCs w:val="24"/>
-        </w:rPr>
-        <w:t xml:space="preserve">) </w:t>
-      </w:r>
-      <w:r>
-        <w:rPr>
-          <w:rFonts w:ascii="Arial" w:hAnsi="Arial" w:cs="Arial"/>
-          <w:bCs/>
-          <w:sz w:val="24"/>
-          <w:szCs w:val="24"/>
-        </w:rPr>
-        <w:t xml:space="preserve">que é interpretado por uma </w:t>
-      </w:r>
-      <w:r>
-        <w:rPr>
-          <w:rFonts w:ascii="Arial" w:hAnsi="Arial" w:cs="Arial"/>
-          <w:bCs/>
-          <w:sz w:val="24"/>
-          <w:szCs w:val="24"/>
-        </w:rPr>
-        <w:t>máquina</w:t>
-      </w:r>
-      <w:r>
-        <w:rPr>
-          <w:rFonts w:ascii="Arial" w:hAnsi="Arial" w:cs="Arial"/>
-          <w:bCs/>
-          <w:sz w:val="24"/>
-          <w:szCs w:val="24"/>
-        </w:rPr>
-        <w:t xml:space="preserve"> virtual</w:t>
-      </w:r>
-    </w:p>
-    <w:p>
-      <w:pPr>
-        <w:jc w:val="both"/>
-        <w:rPr>
-          <w:rFonts w:ascii="Arial" w:hAnsi="Arial" w:cs="Arial"/>
-          <w:bCs/>
-          <w:sz w:val="24"/>
-          <w:szCs w:val="24"/>
-        </w:rPr>
-      </w:pPr>
-    </w:p>
-    <w:p>
-      <w:pPr>
-        <w:jc w:val="both"/>
-        <w:rPr>
-          <w:rFonts w:ascii="Arial" w:hAnsi="Arial" w:cs="Arial"/>
-          <w:b/>
-          <w:sz w:val="24"/>
-          <w:szCs w:val="24"/>
-        </w:rPr>
-      </w:pPr>
-      <w:r>
-        <w:rPr>
-          <w:rFonts w:ascii="Arial" w:hAnsi="Arial" w:cs="Arial"/>
-          <w:b/>
-          <w:sz w:val="24"/>
-          <w:szCs w:val="24"/>
-        </w:rPr>
-        <w:t>Compilador</w:t>
-      </w:r>
-    </w:p>
-    <w:p>
-      <w:pPr>
-        <w:spacing w:line="360" w:lineRule="auto"/>
-        <w:jc w:val="both"/>
-        <w:rPr>
-          <w:rFonts w:ascii="Arial" w:hAnsi="Arial" w:cs="Arial"/>
-          <w:bCs/>
-          <w:sz w:val="24"/>
-          <w:szCs w:val="24"/>
-        </w:rPr>
-      </w:pPr>
-      <w:r>
-        <w:rPr>
-          <w:rFonts w:ascii="Arial" w:hAnsi="Arial" w:cs="Arial"/>
-          <w:bCs/>
-          <w:sz w:val="24"/>
-          <w:szCs w:val="24"/>
-        </w:rPr>
-        <w:t>É um programa que a partir do código fonte cria um programa semelhante equivalente, mas escrito em outra linguagem</w:t>
-      </w:r>
-      <w:r>
-        <w:rPr>
-          <w:rFonts w:ascii="Arial" w:hAnsi="Arial" w:cs="Arial"/>
-          <w:bCs/>
-          <w:sz w:val="24"/>
-          <w:szCs w:val="24"/>
-        </w:rPr>
-        <w:t xml:space="preserve"> </w:t>
-      </w:r>
-      <w:r>
-        <w:rPr>
-          <w:rFonts w:ascii="Arial" w:hAnsi="Arial" w:cs="Arial"/>
-          <w:bCs/>
-          <w:sz w:val="24"/>
-          <w:szCs w:val="24"/>
-        </w:rPr>
-        <w:t>(código objeto).</w:t>
-      </w:r>
-      <w:r>
-        <w:rPr>
-          <w:rFonts w:ascii="Arial" w:hAnsi="Arial" w:cs="Arial"/>
-          <w:bCs/>
-          <w:sz w:val="24"/>
-          <w:szCs w:val="24"/>
-        </w:rPr>
-        <w:t xml:space="preserve"> </w:t>
-      </w:r>
-      <w:r>
-        <w:rPr>
-          <w:rFonts w:ascii="Arial" w:hAnsi="Arial" w:cs="Arial"/>
-          <w:bCs/>
-          <w:sz w:val="24"/>
-          <w:szCs w:val="24"/>
-        </w:rPr>
-        <w:t xml:space="preserve">O compilador vai traduzir um programa de uma linguagem textual para linguagem de máquina específica para um processador e </w:t>
-      </w:r>
-      <w:proofErr w:type="spellStart"/>
-      <w:proofErr w:type="gramStart"/>
-      <w:r>
-        <w:rPr>
-          <w:rFonts w:ascii="Arial" w:hAnsi="Arial" w:cs="Arial"/>
-          <w:bCs/>
-          <w:sz w:val="24"/>
-          <w:szCs w:val="24"/>
-        </w:rPr>
-        <w:t>S.O</w:t>
-      </w:r>
-      <w:r>
-        <w:rPr>
-          <w:rFonts w:ascii="Arial" w:hAnsi="Arial" w:cs="Arial"/>
-          <w:bCs/>
-          <w:sz w:val="24"/>
-          <w:szCs w:val="24"/>
-        </w:rPr>
-        <w:t>.</w:t>
-      </w:r>
-      <w:proofErr w:type="spellEnd"/>
-      <w:proofErr w:type="gramEnd"/>
-      <w:r>
-        <w:rPr>
-          <w:rFonts w:ascii="Arial" w:hAnsi="Arial" w:cs="Arial"/>
-          <w:bCs/>
-          <w:sz w:val="24"/>
-          <w:szCs w:val="24"/>
-        </w:rPr>
-        <w:t>O compilador traduzem o código fonte de uma linguagem de alto nível para um</w:t>
-      </w:r>
-      <w:r>
-        <w:rPr>
-          <w:rFonts w:ascii="Arial" w:hAnsi="Arial" w:cs="Arial"/>
-          <w:bCs/>
-          <w:sz w:val="24"/>
-          <w:szCs w:val="24"/>
-        </w:rPr>
-        <w:t>a</w:t>
-      </w:r>
-      <w:r>
-        <w:rPr>
-          <w:rFonts w:ascii="Arial" w:hAnsi="Arial" w:cs="Arial"/>
-          <w:bCs/>
-          <w:sz w:val="24"/>
-          <w:szCs w:val="24"/>
-        </w:rPr>
-        <w:t xml:space="preserve"> linguagem de baixo nível.</w:t>
-      </w:r>
-    </w:p>
-    <w:p>
-      <w:pPr>
-        <w:jc w:val="both"/>
-        <w:rPr>
-          <w:rFonts w:ascii="Arial" w:hAnsi="Arial" w:cs="Arial"/>
-          <w:bCs/>
-          <w:sz w:val="24"/>
-          <w:szCs w:val="24"/>
-        </w:rPr>
-      </w:pPr>
-    </w:p>
-    <w:p>
-      <w:pPr>
-        <w:jc w:val="both"/>
-        <w:rPr>
-          <w:rFonts w:ascii="Arial" w:hAnsi="Arial" w:cs="Arial"/>
-          <w:b/>
-          <w:sz w:val="24"/>
-          <w:szCs w:val="24"/>
-        </w:rPr>
-      </w:pPr>
-      <w:r>
-        <w:rPr>
-          <w:rFonts w:ascii="Arial" w:hAnsi="Arial" w:cs="Arial"/>
-          <w:b/>
-          <w:sz w:val="24"/>
-          <w:szCs w:val="24"/>
-        </w:rPr>
-        <w:t>VM</w:t>
-      </w:r>
-      <w:r>
-        <w:rPr>
-          <w:rFonts w:ascii="Arial" w:hAnsi="Arial" w:cs="Arial"/>
-          <w:b/>
-          <w:sz w:val="24"/>
-          <w:szCs w:val="24"/>
-        </w:rPr>
-        <w:t xml:space="preserve"> </w:t>
-      </w:r>
-      <w:r>
-        <w:rPr>
-          <w:rFonts w:ascii="Arial" w:hAnsi="Arial" w:cs="Arial"/>
-          <w:b/>
-          <w:sz w:val="24"/>
-          <w:szCs w:val="24"/>
-        </w:rPr>
-        <w:t>(Virtual Machine)</w:t>
-      </w:r>
-      <w:r>
-        <w:rPr>
-          <w:rFonts w:ascii="Arial" w:hAnsi="Arial" w:cs="Arial"/>
-          <w:b/>
-          <w:sz w:val="24"/>
-          <w:szCs w:val="24"/>
-        </w:rPr>
-        <w:t xml:space="preserve"> e JVM</w:t>
-      </w:r>
-    </w:p>
-    <w:p>
-      <w:pPr>
-        <w:spacing w:line="360" w:lineRule="auto"/>
-        <w:jc w:val="both"/>
-        <w:rPr>
-          <w:rFonts w:ascii="Arial" w:hAnsi="Arial" w:cs="Arial"/>
-          <w:bCs/>
-          <w:sz w:val="24"/>
-          <w:szCs w:val="24"/>
-        </w:rPr>
-      </w:pPr>
-      <w:r>
-        <w:rPr>
-          <w:rFonts w:ascii="Arial" w:hAnsi="Arial" w:cs="Arial"/>
-          <w:bCs/>
-          <w:sz w:val="24"/>
-          <w:szCs w:val="24"/>
-        </w:rPr>
-        <w:t>Uma VM é um software que simula uma máquina física e consegue executar vários programas, gerenciar processos, memória e arquivos.</w:t>
-      </w:r>
-      <w:r>
-        <w:rPr>
-          <w:rFonts w:ascii="Arial" w:hAnsi="Arial" w:cs="Arial"/>
-          <w:bCs/>
-          <w:sz w:val="24"/>
-          <w:szCs w:val="24"/>
-        </w:rPr>
-        <w:t xml:space="preserve"> Já a JVM é uma máquina que executa programa </w:t>
-      </w:r>
-      <w:proofErr w:type="spellStart"/>
-      <w:proofErr w:type="gramStart"/>
-      <w:r>
-        <w:rPr>
-          <w:rFonts w:ascii="Arial" w:hAnsi="Arial" w:cs="Arial"/>
-          <w:bCs/>
-          <w:sz w:val="24"/>
-          <w:szCs w:val="24"/>
-        </w:rPr>
-        <w:t>java</w:t>
-      </w:r>
-      <w:proofErr w:type="spellEnd"/>
-      <w:proofErr w:type="gramEnd"/>
-      <w:r>
-        <w:rPr>
-          <w:rFonts w:ascii="Arial" w:hAnsi="Arial" w:cs="Arial"/>
-          <w:bCs/>
-          <w:sz w:val="24"/>
-          <w:szCs w:val="24"/>
-        </w:rPr>
-        <w:t xml:space="preserve"> que vai executar os </w:t>
-      </w:r>
-      <w:proofErr w:type="spellStart"/>
-      <w:r>
-        <w:rPr>
-          <w:rFonts w:ascii="Arial" w:hAnsi="Arial" w:cs="Arial"/>
-          <w:bCs/>
-          <w:sz w:val="24"/>
-          <w:szCs w:val="24"/>
-        </w:rPr>
-        <w:t>bytescodes</w:t>
-      </w:r>
-      <w:proofErr w:type="spellEnd"/>
-      <w:r>
-        <w:rPr>
-          <w:rFonts w:ascii="Arial" w:hAnsi="Arial" w:cs="Arial"/>
-          <w:bCs/>
-          <w:sz w:val="24"/>
-          <w:szCs w:val="24"/>
-        </w:rPr>
-        <w:t xml:space="preserve"> em linguagem de máquina. </w:t>
-      </w:r>
-      <w:proofErr w:type="gramStart"/>
-      <w:r>
-        <w:rPr>
-          <w:rFonts w:ascii="Arial" w:hAnsi="Arial" w:cs="Arial"/>
-          <w:bCs/>
-          <w:sz w:val="24"/>
-          <w:szCs w:val="24"/>
-        </w:rPr>
-        <w:t>a</w:t>
-      </w:r>
-      <w:proofErr w:type="gramEnd"/>
-      <w:r>
-        <w:rPr>
-          <w:rFonts w:ascii="Arial" w:hAnsi="Arial" w:cs="Arial"/>
-          <w:bCs/>
-          <w:sz w:val="24"/>
-          <w:szCs w:val="24"/>
-        </w:rPr>
-        <w:t xml:space="preserve"> vantagem de usar a JVM é que não vai ser </w:t>
-      </w:r>
-      <w:r>
-        <w:rPr>
-          <w:rFonts w:ascii="Arial" w:hAnsi="Arial" w:cs="Arial"/>
-          <w:bCs/>
-          <w:sz w:val="24"/>
-          <w:szCs w:val="24"/>
-        </w:rPr>
-        <w:t>precisos</w:t>
-      </w:r>
-      <w:r>
-        <w:rPr>
-          <w:rFonts w:ascii="Arial" w:hAnsi="Arial" w:cs="Arial"/>
-          <w:bCs/>
-          <w:sz w:val="24"/>
-          <w:szCs w:val="24"/>
-        </w:rPr>
-        <w:t xml:space="preserve"> compilar o código pra cada sistema operacional.</w:t>
+      <w:r>
+        <w:rPr>
+          <w:rFonts w:ascii="Arial" w:hAnsi="Arial" w:cs="Arial"/>
+          <w:bCs/>
+          <w:sz w:val="24"/>
+          <w:szCs w:val="24"/>
+        </w:rPr>
+        <w:t xml:space="preserve"> cada sistema operacional.</w:t>
       </w:r>
     </w:p>
     <w:p>
@@ -878,7 +808,6 @@
         <w:t xml:space="preserve">Ambiente de execução do </w:t>
       </w:r>
       <w:proofErr w:type="spellStart"/>
-      <w:proofErr w:type="gramStart"/>
       <w:r>
         <w:rPr>
           <w:rFonts w:ascii="Arial" w:hAnsi="Arial" w:cs="Arial"/>
@@ -889,7 +818,6 @@
         <w:t>java</w:t>
       </w:r>
       <w:proofErr w:type="spellEnd"/>
-      <w:proofErr w:type="gramEnd"/>
       <w:r>
         <w:rPr>
           <w:rFonts w:ascii="Arial" w:hAnsi="Arial" w:cs="Arial"/>
@@ -943,7 +871,6 @@
         <w:t xml:space="preserve">$ </w:t>
       </w:r>
       <w:proofErr w:type="spellStart"/>
-      <w:proofErr w:type="gramStart"/>
       <w:r>
         <w:rPr>
           <w:rFonts w:ascii="Arial" w:hAnsi="Arial" w:cs="Arial"/>
@@ -955,7 +882,6 @@
         <w:t>sudo</w:t>
       </w:r>
       <w:proofErr w:type="spellEnd"/>
-      <w:proofErr w:type="gramEnd"/>
       <w:r>
         <w:rPr>
           <w:rFonts w:ascii="Arial" w:hAnsi="Arial" w:cs="Arial"/>
@@ -1022,7 +948,6 @@
         <w:t xml:space="preserve">Kit de desenvolvimento </w:t>
       </w:r>
       <w:proofErr w:type="spellStart"/>
-      <w:proofErr w:type="gramStart"/>
       <w:r>
         <w:rPr>
           <w:rFonts w:ascii="Arial" w:hAnsi="Arial" w:cs="Arial"/>
@@ -1033,7 +958,6 @@
         <w:t>java</w:t>
       </w:r>
       <w:proofErr w:type="spellEnd"/>
-      <w:proofErr w:type="gramEnd"/>
       <w:r>
         <w:rPr>
           <w:rFonts w:ascii="Arial" w:hAnsi="Arial" w:cs="Arial"/>
@@ -1138,7 +1062,6 @@
         <w:t xml:space="preserve">É a distribuição mínima da plataforma de desenvolvimento de aplicações </w:t>
       </w:r>
       <w:proofErr w:type="spellStart"/>
-      <w:proofErr w:type="gramStart"/>
       <w:r>
         <w:rPr>
           <w:rFonts w:ascii="Arial" w:hAnsi="Arial" w:cs="Arial"/>
@@ -1149,7 +1072,6 @@
         <w:t>java</w:t>
       </w:r>
       <w:proofErr w:type="spellEnd"/>
-      <w:proofErr w:type="gramEnd"/>
       <w:r>
         <w:rPr>
           <w:rFonts w:ascii="Arial" w:hAnsi="Arial" w:cs="Arial"/>
@@ -1174,13 +1096,28 @@
           <w:szCs w:val="24"/>
         </w:rPr>
       </w:pPr>
-      <w:r>
+    </w:p>
+    <w:p>
+      <w:pPr>
+        <w:tabs>
+          <w:tab w:val="left" w:pos="3720"/>
+        </w:tabs>
+        <w:spacing w:line="360" w:lineRule="auto"/>
+        <w:jc w:val="both"/>
         <w:rPr>
           <w:rFonts w:ascii="Arial" w:hAnsi="Arial" w:cs="Arial"/>
           <w:b/>
           <w:sz w:val="24"/>
           <w:szCs w:val="24"/>
         </w:rPr>
+      </w:pPr>
+      <w:r>
+        <w:rPr>
+          <w:rFonts w:ascii="Arial" w:hAnsi="Arial" w:cs="Arial"/>
+          <w:b/>
+          <w:sz w:val="24"/>
+          <w:szCs w:val="24"/>
+        </w:rPr>
         <w:t>JAVA EE</w:t>
       </w:r>
       <w:r>
@@ -1214,6 +1151,44 @@
         <w:t xml:space="preserve">É uma extensão da </w:t>
       </w:r>
       <w:proofErr w:type="spellStart"/>
+      <w:r>
+        <w:rPr>
+          <w:rFonts w:ascii="Arial" w:hAnsi="Arial" w:cs="Arial"/>
+          <w:bCs/>
+          <w:sz w:val="24"/>
+          <w:szCs w:val="24"/>
+        </w:rPr>
+        <w:t>java</w:t>
+      </w:r>
+      <w:proofErr w:type="spellEnd"/>
+      <w:r>
+        <w:rPr>
+          <w:rFonts w:ascii="Arial" w:hAnsi="Arial" w:cs="Arial"/>
+          <w:bCs/>
+          <w:sz w:val="24"/>
+          <w:szCs w:val="24"/>
+        </w:rPr>
+        <w:t xml:space="preserve"> se que possui suporte ao desenvolvimento de sistemas corporativos. Possui diversas especificações de partes da </w:t>
+      </w:r>
+      <w:r>
+        <w:rPr>
+          <w:rFonts w:ascii="Arial" w:hAnsi="Arial" w:cs="Arial"/>
+          <w:bCs/>
+          <w:sz w:val="24"/>
+          <w:szCs w:val="24"/>
+        </w:rPr>
+        <w:t>infraestrutura</w:t>
+      </w:r>
+      <w:r>
+        <w:rPr>
+          <w:rFonts w:ascii="Arial" w:hAnsi="Arial" w:cs="Arial"/>
+          <w:bCs/>
+          <w:sz w:val="24"/>
+          <w:szCs w:val="24"/>
+        </w:rPr>
+        <w:t xml:space="preserve"> de aplicações, como acesso a banco de </w:t>
+      </w:r>
+      <w:proofErr w:type="spellStart"/>
       <w:proofErr w:type="gramStart"/>
       <w:r>
         <w:rPr>
@@ -1222,7 +1197,7 @@
           <w:sz w:val="24"/>
           <w:szCs w:val="24"/>
         </w:rPr>
-        <w:t>java</w:t>
+        <w:t>dados,mensageira</w:t>
       </w:r>
       <w:proofErr w:type="spellEnd"/>
       <w:proofErr w:type="gramEnd"/>
@@ -1233,105 +1208,7 @@
           <w:sz w:val="24"/>
           <w:szCs w:val="24"/>
         </w:rPr>
-        <w:t xml:space="preserve"> se que possui suporte ao desenvolvimento de sistemas corporativos. Possui diversas especificações de partes da </w:t>
-      </w:r>
-      <w:r>
-        <w:rPr>
-          <w:rFonts w:ascii="Arial" w:hAnsi="Arial" w:cs="Arial"/>
-          <w:bCs/>
-          <w:sz w:val="24"/>
-          <w:szCs w:val="24"/>
-        </w:rPr>
-        <w:t>infraestrutura</w:t>
-      </w:r>
-      <w:r>
-        <w:rPr>
-          <w:rFonts w:ascii="Arial" w:hAnsi="Arial" w:cs="Arial"/>
-          <w:bCs/>
-          <w:sz w:val="24"/>
-          <w:szCs w:val="24"/>
-        </w:rPr>
-        <w:t xml:space="preserve"> de aplicações, como acesso a banco de </w:t>
-      </w:r>
-      <w:proofErr w:type="gramStart"/>
-      <w:r>
-        <w:rPr>
-          <w:rFonts w:ascii="Arial" w:hAnsi="Arial" w:cs="Arial"/>
-          <w:bCs/>
-          <w:sz w:val="24"/>
-          <w:szCs w:val="24"/>
-        </w:rPr>
-        <w:t>dados,</w:t>
-      </w:r>
-      <w:proofErr w:type="gramEnd"/>
-      <w:r>
-        <w:rPr>
-          <w:rFonts w:ascii="Arial" w:hAnsi="Arial" w:cs="Arial"/>
-          <w:bCs/>
-          <w:sz w:val="24"/>
-          <w:szCs w:val="24"/>
-        </w:rPr>
-        <w:t xml:space="preserve">mensageira, serviços web, </w:t>
-      </w:r>
-      <w:proofErr w:type="spellStart"/>
-      <w:r>
-        <w:rPr>
-          <w:rFonts w:ascii="Arial" w:hAnsi="Arial" w:cs="Arial"/>
-          <w:bCs/>
-          <w:sz w:val="24"/>
-          <w:szCs w:val="24"/>
-        </w:rPr>
-        <w:t>parser</w:t>
-      </w:r>
-      <w:proofErr w:type="spellEnd"/>
-      <w:r>
-        <w:rPr>
-          <w:rFonts w:ascii="Arial" w:hAnsi="Arial" w:cs="Arial"/>
-          <w:bCs/>
-          <w:sz w:val="24"/>
-          <w:szCs w:val="24"/>
-        </w:rPr>
-        <w:t xml:space="preserve"> de arquivos. Algumas aplicações sabem seguir essas especificações e </w:t>
-      </w:r>
-      <w:proofErr w:type="gramStart"/>
-      <w:r>
-        <w:rPr>
-          <w:rFonts w:ascii="Arial" w:hAnsi="Arial" w:cs="Arial"/>
-          <w:bCs/>
-          <w:sz w:val="24"/>
-          <w:szCs w:val="24"/>
-        </w:rPr>
-        <w:t>implementar</w:t>
-      </w:r>
-      <w:proofErr w:type="gramEnd"/>
-      <w:r>
-        <w:rPr>
-          <w:rFonts w:ascii="Arial" w:hAnsi="Arial" w:cs="Arial"/>
-          <w:bCs/>
-          <w:sz w:val="24"/>
-          <w:szCs w:val="24"/>
-        </w:rPr>
-        <w:t xml:space="preserve"> os recursos para usuários com o </w:t>
-      </w:r>
-      <w:proofErr w:type="spellStart"/>
-      <w:r>
-        <w:rPr>
-          <w:rFonts w:ascii="Arial" w:hAnsi="Arial" w:cs="Arial"/>
-          <w:bCs/>
-          <w:sz w:val="24"/>
-          <w:szCs w:val="24"/>
-        </w:rPr>
-        <w:t>JBoss</w:t>
-      </w:r>
-      <w:proofErr w:type="spellEnd"/>
-      <w:r>
-        <w:rPr>
-          <w:rFonts w:ascii="Arial" w:hAnsi="Arial" w:cs="Arial"/>
-          <w:bCs/>
-          <w:sz w:val="24"/>
-          <w:szCs w:val="24"/>
-        </w:rPr>
-        <w:t xml:space="preserve"> (REDHAT), </w:t>
+        <w:t xml:space="preserve">, serviços web, parser de arquivos. Algumas aplicações sabem seguir essas especificações e implementar os recursos para usuários com o JBoss (REDHAT), </w:t>
       </w:r>
       <w:proofErr w:type="spellStart"/>
       <w:r>
@@ -1466,6 +1343,179 @@
           <w:szCs w:val="24"/>
         </w:rPr>
       </w:pPr>
+      <w:r>
+        <w:rPr>
+          <w:rFonts w:ascii="Arial" w:hAnsi="Arial" w:cs="Arial"/>
+          <w:bCs/>
+          <w:sz w:val="24"/>
+          <w:szCs w:val="24"/>
+        </w:rPr>
+        <w:t xml:space="preserve">        Não podem ser nulos, possuem valores default e podem não ser inicializados (byte(8bits) consegue receber no </w:t>
+      </w:r>
+      <w:proofErr w:type="spellStart"/>
+      <w:r>
+        <w:rPr>
+          <w:rFonts w:ascii="Arial" w:hAnsi="Arial" w:cs="Arial"/>
+          <w:bCs/>
+          <w:sz w:val="24"/>
+          <w:szCs w:val="24"/>
+        </w:rPr>
+        <w:t>máx</w:t>
+      </w:r>
+      <w:proofErr w:type="spellEnd"/>
+      <w:r>
+        <w:rPr>
+          <w:rFonts w:ascii="Arial" w:hAnsi="Arial" w:cs="Arial"/>
+          <w:bCs/>
+          <w:sz w:val="24"/>
+          <w:szCs w:val="24"/>
+        </w:rPr>
+        <w:t xml:space="preserve"> 127 e -128, short (16 bits), </w:t>
+      </w:r>
+      <w:proofErr w:type="spellStart"/>
+      <w:proofErr w:type="gramStart"/>
+      <w:r>
+        <w:rPr>
+          <w:rFonts w:ascii="Arial" w:hAnsi="Arial" w:cs="Arial"/>
+          <w:bCs/>
+          <w:sz w:val="24"/>
+          <w:szCs w:val="24"/>
+        </w:rPr>
+        <w:lastRenderedPageBreak/>
+        <w:t>int</w:t>
+      </w:r>
+      <w:proofErr w:type="spellEnd"/>
+      <w:r>
+        <w:rPr>
+          <w:rFonts w:ascii="Arial" w:hAnsi="Arial" w:cs="Arial"/>
+          <w:bCs/>
+          <w:sz w:val="24"/>
+          <w:szCs w:val="24"/>
+        </w:rPr>
+        <w:t>(</w:t>
+      </w:r>
+      <w:proofErr w:type="gramEnd"/>
+      <w:r>
+        <w:rPr>
+          <w:rFonts w:ascii="Arial" w:hAnsi="Arial" w:cs="Arial"/>
+          <w:bCs/>
+          <w:sz w:val="24"/>
+          <w:szCs w:val="24"/>
+        </w:rPr>
+        <w:t xml:space="preserve">32 bites), </w:t>
+      </w:r>
+      <w:proofErr w:type="spellStart"/>
+      <w:r>
+        <w:rPr>
+          <w:rFonts w:ascii="Arial" w:hAnsi="Arial" w:cs="Arial"/>
+          <w:bCs/>
+          <w:sz w:val="24"/>
+          <w:szCs w:val="24"/>
+        </w:rPr>
+        <w:t>long</w:t>
+      </w:r>
+      <w:proofErr w:type="spellEnd"/>
+      <w:r>
+        <w:rPr>
+          <w:rFonts w:ascii="Arial" w:hAnsi="Arial" w:cs="Arial"/>
+          <w:bCs/>
+          <w:sz w:val="24"/>
+          <w:szCs w:val="24"/>
+        </w:rPr>
+        <w:t xml:space="preserve">(64 bits), </w:t>
+      </w:r>
+      <w:proofErr w:type="spellStart"/>
+      <w:r>
+        <w:rPr>
+          <w:rFonts w:ascii="Arial" w:hAnsi="Arial" w:cs="Arial"/>
+          <w:bCs/>
+          <w:sz w:val="24"/>
+          <w:szCs w:val="24"/>
+        </w:rPr>
+        <w:t>float</w:t>
+      </w:r>
+      <w:proofErr w:type="spellEnd"/>
+      <w:r>
+        <w:rPr>
+          <w:rFonts w:ascii="Arial" w:hAnsi="Arial" w:cs="Arial"/>
+          <w:bCs/>
+          <w:sz w:val="24"/>
+          <w:szCs w:val="24"/>
+        </w:rPr>
+        <w:t xml:space="preserve">, </w:t>
+      </w:r>
+      <w:proofErr w:type="spellStart"/>
+      <w:r>
+        <w:rPr>
+          <w:rFonts w:ascii="Arial" w:hAnsi="Arial" w:cs="Arial"/>
+          <w:bCs/>
+          <w:sz w:val="24"/>
+          <w:szCs w:val="24"/>
+        </w:rPr>
+        <w:t>double</w:t>
+      </w:r>
+      <w:proofErr w:type="spellEnd"/>
+      <w:r>
+        <w:rPr>
+          <w:rFonts w:ascii="Arial" w:hAnsi="Arial" w:cs="Arial"/>
+          <w:bCs/>
+          <w:sz w:val="24"/>
+          <w:szCs w:val="24"/>
+        </w:rPr>
+        <w:t xml:space="preserve">(64 bits), char(16 bits), </w:t>
+      </w:r>
+      <w:proofErr w:type="spellStart"/>
+      <w:r>
+        <w:rPr>
+          <w:rFonts w:ascii="Arial" w:hAnsi="Arial" w:cs="Arial"/>
+          <w:bCs/>
+          <w:sz w:val="24"/>
+          <w:szCs w:val="24"/>
+        </w:rPr>
+        <w:t>String</w:t>
+      </w:r>
+      <w:proofErr w:type="spellEnd"/>
+      <w:r>
+        <w:rPr>
+          <w:rFonts w:ascii="Arial" w:hAnsi="Arial" w:cs="Arial"/>
+          <w:bCs/>
+          <w:sz w:val="24"/>
+          <w:szCs w:val="24"/>
+        </w:rPr>
+        <w:t xml:space="preserve"> e </w:t>
+      </w:r>
+      <w:proofErr w:type="spellStart"/>
+      <w:r>
+        <w:rPr>
+          <w:rFonts w:ascii="Arial" w:hAnsi="Arial" w:cs="Arial"/>
+          <w:bCs/>
+          <w:sz w:val="24"/>
+          <w:szCs w:val="24"/>
+        </w:rPr>
+        <w:t>boolean</w:t>
+      </w:r>
+      <w:proofErr w:type="spellEnd"/>
+      <w:r>
+        <w:rPr>
+          <w:rFonts w:ascii="Arial" w:hAnsi="Arial" w:cs="Arial"/>
+          <w:bCs/>
+          <w:sz w:val="24"/>
+          <w:szCs w:val="24"/>
+        </w:rPr>
+        <w:t>).</w:t>
+      </w:r>
+    </w:p>
+    <w:p>
+      <w:pPr>
+        <w:spacing w:line="360" w:lineRule="auto"/>
+        <w:jc w:val="both"/>
+        <w:rPr>
+          <w:rFonts w:ascii="Arial" w:hAnsi="Arial" w:cs="Arial"/>
+          <w:bCs/>
+          <w:sz w:val="24"/>
+          <w:szCs w:val="24"/>
+        </w:rPr>
+      </w:pPr>
     </w:p>
     <w:p>
       <w:pPr>
@@ -1501,10 +1551,59 @@
         <w:rPr>
           <w:rFonts w:ascii="Arial" w:hAnsi="Arial" w:cs="Arial"/>
           <w:bCs/>
-          <w:sz w:val="28"/>
-          <w:szCs w:val="28"/>
-        </w:rPr>
-      </w:pPr>
+          <w:sz w:val="24"/>
+          <w:szCs w:val="24"/>
+        </w:rPr>
+      </w:pPr>
+      <w:r>
+        <w:rPr>
+          <w:rFonts w:ascii="Arial" w:hAnsi="Arial" w:cs="Arial"/>
+          <w:bCs/>
+          <w:sz w:val="24"/>
+          <w:szCs w:val="24"/>
+        </w:rPr>
+        <w:t xml:space="preserve">São </w:t>
+      </w:r>
+      <w:proofErr w:type="spellStart"/>
+      <w:r>
+        <w:rPr>
+          <w:rFonts w:ascii="Arial" w:hAnsi="Arial" w:cs="Arial"/>
+          <w:bCs/>
+          <w:sz w:val="24"/>
+          <w:szCs w:val="24"/>
+        </w:rPr>
+        <w:t>onjetos</w:t>
+      </w:r>
+      <w:proofErr w:type="spellEnd"/>
+      <w:r>
+        <w:rPr>
+          <w:rFonts w:ascii="Arial" w:hAnsi="Arial" w:cs="Arial"/>
+          <w:bCs/>
+          <w:sz w:val="24"/>
+          <w:szCs w:val="24"/>
+        </w:rPr>
+        <w:t xml:space="preserve"> que representam os primitivos e são </w:t>
+      </w:r>
+      <w:proofErr w:type="spellStart"/>
+      <w:r>
+        <w:rPr>
+          <w:rFonts w:ascii="Arial" w:hAnsi="Arial" w:cs="Arial"/>
+          <w:bCs/>
+          <w:sz w:val="24"/>
+          <w:szCs w:val="24"/>
+        </w:rPr>
+        <w:t>auto-boxing</w:t>
+      </w:r>
+      <w:proofErr w:type="spellEnd"/>
+      <w:r>
+        <w:rPr>
+          <w:rFonts w:ascii="Arial" w:hAnsi="Arial" w:cs="Arial"/>
+          <w:bCs/>
+          <w:sz w:val="24"/>
+          <w:szCs w:val="24"/>
+        </w:rPr>
+        <w:t xml:space="preserve"> e unboxing</w:t>
+      </w:r>
     </w:p>
     <w:p>
       <w:pPr>
@@ -1648,8 +1747,8 @@
 </file>
 
 <file path=word/numbering.xml><?xml version="1.0" encoding="utf-8"?>
-<w:numbering xmlns:ve="http://schemas.openxmlformats.org/markup-compatibility/2006" xmlns:o="urn:schemas-microsoft-com:office:office" xmlns:r="http://schemas.openxmlformats.org/officeDocument/2006/relationships" xmlns:m="http://schemas.openxmlformats.org/officeDocument/2006/math" xmlns:v="urn:schemas-microsoft-com:vml" xmlns:wp="http://schemas.openxmlformats.org/drawingml/2006/wordprocessingDrawing" xmlns:w10="urn:schemas-microsoft-com:office:word" xmlns:w="http://schemas.openxmlformats.org/wordprocessingml/2006/main" xmlns:wne="http://schemas.microsoft.com/office/word/2006/wordml">
-  <w:abstractNum w:abstractNumId="0">
+<w:numbering xmlns:wpc="http://schemas.microsoft.com/office/word/2010/wordprocessingCanvas" xmlns:cx="http://schemas.microsoft.com/office/drawing/2014/chartex" xmlns:cx1="http://schemas.microsoft.com/office/drawing/2015/9/8/chartex" xmlns:cx2="http://schemas.microsoft.com/office/drawing/2015/10/21/chartex" xmlns:cx3="http://schemas.microsoft.com/office/drawing/2016/5/9/chartex" xmlns:cx4="http://schemas.microsoft.com/office/drawing/2016/5/10/chartex" xmlns:cx5="http://schemas.microsoft.com/office/drawing/2016/5/11/chartex" xmlns:cx6="http://schemas.microsoft.com/office/drawing/2016/5/12/chartex" xmlns:cx7="http://schemas.microsoft.com/office/drawing/2016/5/13/chartex" xmlns:cx8="http://schemas.microsoft.com/office/drawing/2016/5/14/chartex" xmlns:mc="http://schemas.openxmlformats.org/markup-compatibility/2006" xmlns:aink="http://schemas.microsoft.com/office/drawing/2016/ink" xmlns:am3d="http://schemas.microsoft.com/office/drawing/2017/model3d" xmlns:o="urn:schemas-microsoft-com:office:office" xmlns:r="http://schemas.openxmlformats.org/officeDocument/2006/relationships" xmlns:m="http://schemas.openxmlformats.org/officeDocument/2006/math" xmlns:v="urn:schemas-microsoft-com:vml" xmlns:wp14="http://schemas.microsoft.com/office/word/2010/wordprocessingDrawing" xmlns:wp="http://schemas.openxmlformats.org/drawingml/2006/wordprocessingDrawing" xmlns:w10="urn:schemas-microsoft-com:office:word" xmlns:w="http://schemas.openxmlformats.org/wordprocessingml/2006/main" xmlns:w14="http://schemas.microsoft.com/office/word/2010/wordml" xmlns:w15="http://schemas.microsoft.com/office/word/2012/wordml" xmlns:w16cex="http://schemas.microsoft.com/office/word/2018/wordml/cex" xmlns:w16cid="http://schemas.microsoft.com/office/word/2016/wordml/cid" xmlns:w16="http://schemas.microsoft.com/office/word/2018/wordml" xmlns:w16se="http://schemas.microsoft.com/office/word/2015/wordml/symex" xmlns:wpg="http://schemas.microsoft.com/office/word/2010/wordprocessingGroup" xmlns:wpi="http://schemas.microsoft.com/office/word/2010/wordprocessingInk" xmlns:wne="http://schemas.microsoft.com/office/word/2006/wordml" xmlns:wps="http://schemas.microsoft.com/office/word/2010/wordprocessingShape" mc:Ignorable="w14 w15 w16se w16cid w16 w16cex wp14">
+  <w:abstractNum w:abstractNumId="0" w15:restartNumberingAfterBreak="0">
     <w:nsid w:val="576C1D26"/>
     <w:multiLevelType w:val="hybridMultilevel"/>
     <w:tmpl w:val="08D66DE6"/>
@@ -1769,7 +1868,7 @@
 </file>
 
 <file path=word/styles.xml><?xml version="1.0" encoding="utf-8"?>
-<w:styles xmlns:r="http://schemas.openxmlformats.org/officeDocument/2006/relationships" xmlns:w="http://schemas.openxmlformats.org/wordprocessingml/2006/main">
+<w:styles xmlns:mc="http://schemas.openxmlformats.org/markup-compatibility/2006" xmlns:r="http://schemas.openxmlformats.org/officeDocument/2006/relationships" xmlns:w="http://schemas.openxmlformats.org/wordprocessingml/2006/main" xmlns:w14="http://schemas.microsoft.com/office/word/2010/wordml" xmlns:w15="http://schemas.microsoft.com/office/word/2012/wordml" xmlns:w16cex="http://schemas.microsoft.com/office/word/2018/wordml/cex" xmlns:w16cid="http://schemas.microsoft.com/office/word/2016/wordml/cid" xmlns:w16="http://schemas.microsoft.com/office/word/2018/wordml" xmlns:w16se="http://schemas.microsoft.com/office/word/2015/wordml/symex" mc:Ignorable="w14 w15 w16se w16cid w16 w16cex">
   <w:docDefaults>
     <w:rPrDefault>
       <w:rPr>
@@ -1785,144 +1884,383 @@
       </w:pPr>
     </w:pPrDefault>
   </w:docDefaults>
-  <w:latentStyles w:defLockedState="0" w:defUIPriority="99" w:defSemiHidden="1" w:defUnhideWhenUsed="1" w:defQFormat="0" w:count="267">
-    <w:lsdException w:name="Normal" w:semiHidden="0" w:uiPriority="0" w:unhideWhenUsed="0" w:qFormat="1"/>
-    <w:lsdException w:name="heading 1" w:semiHidden="0" w:uiPriority="9" w:unhideWhenUsed="0" w:qFormat="1"/>
-    <w:lsdException w:name="heading 2" w:uiPriority="9" w:qFormat="1"/>
-    <w:lsdException w:name="heading 3" w:uiPriority="9" w:qFormat="1"/>
-    <w:lsdException w:name="heading 4" w:uiPriority="9" w:qFormat="1"/>
-    <w:lsdException w:name="heading 5" w:uiPriority="9" w:qFormat="1"/>
-    <w:lsdException w:name="heading 6" w:uiPriority="9" w:qFormat="1"/>
-    <w:lsdException w:name="heading 7" w:uiPriority="9" w:qFormat="1"/>
-    <w:lsdException w:name="heading 8" w:uiPriority="9" w:qFormat="1"/>
-    <w:lsdException w:name="heading 9" w:uiPriority="9" w:qFormat="1"/>
-    <w:lsdException w:name="toc 1" w:uiPriority="39"/>
-    <w:lsdException w:name="toc 2" w:uiPriority="39"/>
-    <w:lsdException w:name="toc 3" w:uiPriority="39"/>
-    <w:lsdException w:name="toc 4" w:uiPriority="39"/>
-    <w:lsdException w:name="toc 5" w:uiPriority="39"/>
-    <w:lsdException w:name="toc 6" w:uiPriority="39"/>
-    <w:lsdException w:name="toc 7" w:uiPriority="39"/>
-    <w:lsdException w:name="toc 8" w:uiPriority="39"/>
-    <w:lsdException w:name="toc 9" w:uiPriority="39"/>
-    <w:lsdException w:name="caption" w:uiPriority="35" w:qFormat="1"/>
-    <w:lsdException w:name="Title" w:semiHidden="0" w:uiPriority="10" w:unhideWhenUsed="0" w:qFormat="1"/>
-    <w:lsdException w:name="Default Paragraph Font" w:uiPriority="1"/>
-    <w:lsdException w:name="Subtitle" w:semiHidden="0" w:uiPriority="11" w:unhideWhenUsed="0" w:qFormat="1"/>
-    <w:lsdException w:name="Strong" w:semiHidden="0" w:uiPriority="22" w:unhideWhenUsed="0" w:qFormat="1"/>
-    <w:lsdException w:name="Emphasis" w:semiHidden="0" w:uiPriority="20" w:unhideWhenUsed="0" w:qFormat="1"/>
-    <w:lsdException w:name="Table Grid" w:uiPriority="59"/>
-    <w:lsdException w:name="Placeholder Text" w:unhideWhenUsed="0"/>
-    <w:lsdException w:name="No Spacing" w:semiHidden="0" w:uiPriority="1" w:unhideWhenUsed="0" w:qFormat="1"/>
-    <w:lsdException w:name="Light Shading" w:semiHidden="0" w:uiPriority="60" w:unhideWhenUsed="0"/>
-    <w:lsdException w:name="Light List" w:semiHidden="0" w:uiPriority="61" w:unhideWhenUsed="0"/>
-    <w:lsdException w:name="Light Grid" w:semiHidden="0" w:uiPriority="62" w:unhideWhenUsed="0"/>
-    <w:lsdException w:name="Medium Shading 1" w:semiHidden="0" w:uiPriority="63" w:unhideWhenUsed="0"/>
-    <w:lsdException w:name="Medium Shading 2" w:semiHidden="0" w:uiPriority="64" w:unhideWhenUsed="0"/>
-    <w:lsdException w:name="Medium List 1" w:semiHidden="0" w:uiPriority="65" w:unhideWhenUsed="0"/>
-    <w:lsdException w:name="Medium List 2" w:semiHidden="0" w:uiPriority="66" w:unhideWhenUsed="0"/>
-    <w:lsdException w:name="Medium Grid 1" w:semiHidden="0" w:uiPriority="67" w:unhideWhenUsed="0"/>
-    <w:lsdException w:name="Medium Grid 2" w:semiHidden="0" w:uiPriority="68" w:unhideWhenUsed="0"/>
-    <w:lsdException w:name="Medium Grid 3" w:semiHidden="0" w:uiPriority="69" w:unhideWhenUsed="0"/>
-    <w:lsdException w:name="Dark List" w:semiHidden="0" w:uiPriority="70" w:unhideWhenUsed="0"/>
-    <w:lsdException w:name="Colorful Shading" w:semiHidden="0" w:uiPriority="71" w:unhideWhenUsed="0"/>
-    <w:lsdException w:name="Colorful List" w:semiHidden="0" w:uiPriority="72" w:unhideWhenUsed="0"/>
-    <w:lsdException w:name="Colorful Grid" w:semiHidden="0" w:uiPriority="73" w:unhideWhenUsed="0"/>
-    <w:lsdException w:name="Light Shading Accent 1" w:semiHidden="0" w:uiPriority="60" w:unhideWhenUsed="0"/>
-    <w:lsdException w:name="Light List Accent 1" w:semiHidden="0" w:uiPriority="61" w:unhideWhenUsed="0"/>
-    <w:lsdException w:name="Light Grid Accent 1" w:semiHidden="0" w:uiPriority="62" w:unhideWhenUsed="0"/>
-    <w:lsdException w:name="Medium Shading 1 Accent 1" w:semiHidden="0" w:uiPriority="63" w:unhideWhenUsed="0"/>
-    <w:lsdException w:name="Medium Shading 2 Accent 1" w:semiHidden="0" w:uiPriority="64" w:unhideWhenUsed="0"/>
-    <w:lsdException w:name="Medium List 1 Accent 1" w:semiHidden="0" w:uiPriority="65" w:unhideWhenUsed="0"/>
-    <w:lsdException w:name="Revision" w:unhideWhenUsed="0"/>
-    <w:lsdException w:name="List Paragraph" w:semiHidden="0" w:uiPriority="34" w:unhideWhenUsed="0" w:qFormat="1"/>
-    <w:lsdException w:name="Quote" w:semiHidden="0" w:uiPriority="29" w:unhideWhenUsed="0" w:qFormat="1"/>
-    <w:lsdException w:name="Intense Quote" w:semiHidden="0" w:uiPriority="30" w:unhideWhenUsed="0" w:qFormat="1"/>
-    <w:lsdException w:name="Medium List 2 Accent 1" w:semiHidden="0" w:uiPriority="66" w:unhideWhenUsed="0"/>
-    <w:lsdException w:name="Medium Grid 1 Accent 1" w:semiHidden="0" w:uiPriority="67" w:unhideWhenUsed="0"/>
-    <w:lsdException w:name="Medium Grid 2 Accent 1" w:semiHidden="0" w:uiPriority="68" w:unhideWhenUsed="0"/>
-    <w:lsdException w:name="Medium Grid 3 Accent 1" w:semiHidden="0" w:uiPriority="69" w:unhideWhenUsed="0"/>
-    <w:lsdException w:name="Dark List Accent 1" w:semiHidden="0" w:uiPriority="70" w:unhideWhenUsed="0"/>
-    <w:lsdException w:name="Colorful Shading Accent 1" w:semiHidden="0" w:uiPriority="71" w:unhideWhenUsed="0"/>
-    <w:lsdException w:name="Colorful List Accent 1" w:semiHidden="0" w:uiPriority="72" w:unhideWhenUsed="0"/>
-    <w:lsdException w:name="Colorful Grid Accent 1" w:semiHidden="0" w:uiPriority="73" w:unhideWhenUsed="0"/>
-    <w:lsdException w:name="Light Shading Accent 2" w:semiHidden="0" w:uiPriority="60" w:unhideWhenUsed="0"/>
-    <w:lsdException w:name="Light List Accent 2" w:semiHidden="0" w:uiPriority="61" w:unhideWhenUsed="0"/>
-    <w:lsdException w:name="Light Grid Accent 2" w:semiHidden="0" w:uiPriority="62" w:unhideWhenUsed="0"/>
-    <w:lsdException w:name="Medium Shading 1 Accent 2" w:semiHidden="0" w:uiPriority="63" w:unhideWhenUsed="0"/>
-    <w:lsdException w:name="Medium Shading 2 Accent 2" w:semiHidden="0" w:uiPriority="64" w:unhideWhenUsed="0"/>
-    <w:lsdException w:name="Medium List 1 Accent 2" w:semiHidden="0" w:uiPriority="65" w:unhideWhenUsed="0"/>
-    <w:lsdException w:name="Medium List 2 Accent 2" w:semiHidden="0" w:uiPriority="66" w:unhideWhenUsed="0"/>
-    <w:lsdException w:name="Medium Grid 1 Accent 2" w:semiHidden="0" w:uiPriority="67" w:unhideWhenUsed="0"/>
-    <w:lsdException w:name="Medium Grid 2 Accent 2" w:semiHidden="0" w:uiPriority="68" w:unhideWhenUsed="0"/>
-    <w:lsdException w:name="Medium Grid 3 Accent 2" w:semiHidden="0" w:uiPriority="69" w:unhideWhenUsed="0"/>
-    <w:lsdException w:name="Dark List Accent 2" w:semiHidden="0" w:uiPriority="70" w:unhideWhenUsed="0"/>
-    <w:lsdException w:name="Colorful Shading Accent 2" w:semiHidden="0" w:uiPriority="71" w:unhideWhenUsed="0"/>
-    <w:lsdException w:name="Colorful List Accent 2" w:semiHidden="0" w:uiPriority="72" w:unhideWhenUsed="0"/>
-    <w:lsdException w:name="Colorful Grid Accent 2" w:semiHidden="0" w:uiPriority="73" w:unhideWhenUsed="0"/>
-    <w:lsdException w:name="Light Shading Accent 3" w:semiHidden="0" w:uiPriority="60" w:unhideWhenUsed="0"/>
-    <w:lsdException w:name="Light List Accent 3" w:semiHidden="0" w:uiPriority="61" w:unhideWhenUsed="0"/>
-    <w:lsdException w:name="Light Grid Accent 3" w:semiHidden="0" w:uiPriority="62" w:unhideWhenUsed="0"/>
-    <w:lsdException w:name="Medium Shading 1 Accent 3" w:semiHidden="0" w:uiPriority="63" w:unhideWhenUsed="0"/>
-    <w:lsdException w:name="Medium Shading 2 Accent 3" w:semiHidden="0" w:uiPriority="64" w:unhideWhenUsed="0"/>
-    <w:lsdException w:name="Medium List 1 Accent 3" w:semiHidden="0" w:uiPriority="65" w:unhideWhenUsed="0"/>
-    <w:lsdException w:name="Medium List 2 Accent 3" w:semiHidden="0" w:uiPriority="66" w:unhideWhenUsed="0"/>
-    <w:lsdException w:name="Medium Grid 1 Accent 3" w:semiHidden="0" w:uiPriority="67" w:unhideWhenUsed="0"/>
-    <w:lsdException w:name="Medium Grid 2 Accent 3" w:semiHidden="0" w:uiPriority="68" w:unhideWhenUsed="0"/>
-    <w:lsdException w:name="Medium Grid 3 Accent 3" w:semiHidden="0" w:uiPriority="69" w:unhideWhenUsed="0"/>
-    <w:lsdException w:name="Dark List Accent 3" w:semiHidden="0" w:uiPriority="70" w:unhideWhenUsed="0"/>
-    <w:lsdException w:name="Colorful Shading Accent 3" w:semiHidden="0" w:uiPriority="71" w:unhideWhenUsed="0"/>
-    <w:lsdException w:name="Colorful List Accent 3" w:semiHidden="0" w:uiPriority="72" w:unhideWhenUsed="0"/>
-    <w:lsdException w:name="Colorful Grid Accent 3" w:semiHidden="0" w:uiPriority="73" w:unhideWhenUsed="0"/>
-    <w:lsdException w:name="Light Shading Accent 4" w:semiHidden="0" w:uiPriority="60" w:unhideWhenUsed="0"/>
-    <w:lsdException w:name="Light List Accent 4" w:semiHidden="0" w:uiPriority="61" w:unhideWhenUsed="0"/>
-    <w:lsdException w:name="Light Grid Accent 4" w:semiHidden="0" w:uiPriority="62" w:unhideWhenUsed="0"/>
-    <w:lsdException w:name="Medium Shading 1 Accent 4" w:semiHidden="0" w:uiPriority="63" w:unhideWhenUsed="0"/>
-    <w:lsdException w:name="Medium Shading 2 Accent 4" w:semiHidden="0" w:uiPriority="64" w:unhideWhenUsed="0"/>
-    <w:lsdException w:name="Medium List 1 Accent 4" w:semiHidden="0" w:uiPriority="65" w:unhideWhenUsed="0"/>
-    <w:lsdException w:name="Medium List 2 Accent 4" w:semiHidden="0" w:uiPriority="66" w:unhideWhenUsed="0"/>
-    <w:lsdException w:name="Medium Grid 1 Accent 4" w:semiHidden="0" w:uiPriority="67" w:unhideWhenUsed="0"/>
-    <w:lsdException w:name="Medium Grid 2 Accent 4" w:semiHidden="0" w:uiPriority="68" w:unhideWhenUsed="0"/>
-    <w:lsdException w:name="Medium Grid 3 Accent 4" w:semiHidden="0" w:uiPriority="69" w:unhideWhenUsed="0"/>
-    <w:lsdException w:name="Dark List Accent 4" w:semiHidden="0" w:uiPriority="70" w:unhideWhenUsed="0"/>
-    <w:lsdException w:name="Colorful Shading Accent 4" w:semiHidden="0" w:uiPriority="71" w:unhideWhenUsed="0"/>
-    <w:lsdException w:name="Colorful List Accent 4" w:semiHidden="0" w:uiPriority="72" w:unhideWhenUsed="0"/>
-    <w:lsdException w:name="Colorful Grid Accent 4" w:semiHidden="0" w:uiPriority="73" w:unhideWhenUsed="0"/>
-    <w:lsdException w:name="Light Shading Accent 5" w:semiHidden="0" w:uiPriority="60" w:unhideWhenUsed="0"/>
-    <w:lsdException w:name="Light List Accent 5" w:semiHidden="0" w:uiPriority="61" w:unhideWhenUsed="0"/>
-    <w:lsdException w:name="Light Grid Accent 5" w:semiHidden="0" w:uiPriority="62" w:unhideWhenUsed="0"/>
-    <w:lsdException w:name="Medium Shading 1 Accent 5" w:semiHidden="0" w:uiPriority="63" w:unhideWhenUsed="0"/>
-    <w:lsdException w:name="Medium Shading 2 Accent 5" w:semiHidden="0" w:uiPriority="64" w:unhideWhenUsed="0"/>
-    <w:lsdException w:name="Medium List 1 Accent 5" w:semiHidden="0" w:uiPriority="65" w:unhideWhenUsed="0"/>
-    <w:lsdException w:name="Medium List 2 Accent 5" w:semiHidden="0" w:uiPriority="66" w:unhideWhenUsed="0"/>
-    <w:lsdException w:name="Medium Grid 1 Accent 5" w:semiHidden="0" w:uiPriority="67" w:unhideWhenUsed="0"/>
-    <w:lsdException w:name="Medium Grid 2 Accent 5" w:semiHidden="0" w:uiPriority="68" w:unhideWhenUsed="0"/>
-    <w:lsdException w:name="Medium Grid 3 Accent 5" w:semiHidden="0" w:uiPriority="69" w:unhideWhenUsed="0"/>
-    <w:lsdException w:name="Dark List Accent 5" w:semiHidden="0" w:uiPriority="70" w:unhideWhenUsed="0"/>
-    <w:lsdException w:name="Colorful Shading Accent 5" w:semiHidden="0" w:uiPriority="71" w:unhideWhenUsed="0"/>
-    <w:lsdException w:name="Colorful List Accent 5" w:semiHidden="0" w:uiPriority="72" w:unhideWhenUsed="0"/>
-    <w:lsdException w:name="Colorful Grid Accent 5" w:semiHidden="0" w:uiPriority="73" w:unhideWhenUsed="0"/>
-    <w:lsdException w:name="Light Shading Accent 6" w:semiHidden="0" w:uiPriority="60" w:unhideWhenUsed="0"/>
-    <w:lsdException w:name="Light List Accent 6" w:semiHidden="0" w:uiPriority="61" w:unhideWhenUsed="0"/>
-    <w:lsdException w:name="Light Grid Accent 6" w:semiHidden="0" w:uiPriority="62" w:unhideWhenUsed="0"/>
-    <w:lsdException w:name="Medium Shading 1 Accent 6" w:semiHidden="0" w:uiPriority="63" w:unhideWhenUsed="0"/>
-    <w:lsdException w:name="Medium Shading 2 Accent 6" w:semiHidden="0" w:uiPriority="64" w:unhideWhenUsed="0"/>
-    <w:lsdException w:name="Medium List 1 Accent 6" w:semiHidden="0" w:uiPriority="65" w:unhideWhenUsed="0"/>
-    <w:lsdException w:name="Medium List 2 Accent 6" w:semiHidden="0" w:uiPriority="66" w:unhideWhenUsed="0"/>
-    <w:lsdException w:name="Medium Grid 1 Accent 6" w:semiHidden="0" w:uiPriority="67" w:unhideWhenUsed="0"/>
-    <w:lsdException w:name="Medium Grid 2 Accent 6" w:semiHidden="0" w:uiPriority="68" w:unhideWhenUsed="0"/>
-    <w:lsdException w:name="Medium Grid 3 Accent 6" w:semiHidden="0" w:uiPriority="69" w:unhideWhenUsed="0"/>
-    <w:lsdException w:name="Dark List Accent 6" w:semiHidden="0" w:uiPriority="70" w:unhideWhenUsed="0"/>
-    <w:lsdException w:name="Colorful Shading Accent 6" w:semiHidden="0" w:uiPriority="71" w:unhideWhenUsed="0"/>
-    <w:lsdException w:name="Colorful List Accent 6" w:semiHidden="0" w:uiPriority="72" w:unhideWhenUsed="0"/>
-    <w:lsdException w:name="Colorful Grid Accent 6" w:semiHidden="0" w:uiPriority="73" w:unhideWhenUsed="0"/>
-    <w:lsdException w:name="Subtle Emphasis" w:semiHidden="0" w:uiPriority="19" w:unhideWhenUsed="0" w:qFormat="1"/>
-    <w:lsdException w:name="Intense Emphasis" w:semiHidden="0" w:uiPriority="21" w:unhideWhenUsed="0" w:qFormat="1"/>
-    <w:lsdException w:name="Subtle Reference" w:semiHidden="0" w:uiPriority="31" w:unhideWhenUsed="0" w:qFormat="1"/>
-    <w:lsdException w:name="Intense Reference" w:semiHidden="0" w:uiPriority="32" w:unhideWhenUsed="0" w:qFormat="1"/>
-    <w:lsdException w:name="Book Title" w:semiHidden="0" w:uiPriority="33" w:unhideWhenUsed="0" w:qFormat="1"/>
-    <w:lsdException w:name="Bibliography" w:uiPriority="37"/>
-    <w:lsdException w:name="TOC Heading" w:uiPriority="39" w:qFormat="1"/>
+  <w:latentStyles w:defLockedState="0" w:defUIPriority="99" w:defSemiHidden="0" w:defUnhideWhenUsed="0" w:defQFormat="0" w:count="376">
+    <w:lsdException w:name="Normal" w:uiPriority="0" w:qFormat="1"/>
+    <w:lsdException w:name="heading 1" w:uiPriority="9" w:qFormat="1"/>
+    <w:lsdException w:name="heading 2" w:semiHidden="1" w:uiPriority="9" w:unhideWhenUsed="1" w:qFormat="1"/>
+    <w:lsdException w:name="heading 3" w:semiHidden="1" w:uiPriority="9" w:unhideWhenUsed="1" w:qFormat="1"/>
+    <w:lsdException w:name="heading 4" w:semiHidden="1" w:uiPriority="9" w:unhideWhenUsed="1" w:qFormat="1"/>
+    <w:lsdException w:name="heading 5" w:semiHidden="1" w:uiPriority="9" w:unhideWhenUsed="1" w:qFormat="1"/>
+    <w:lsdException w:name="heading 6" w:semiHidden="1" w:uiPriority="9" w:unhideWhenUsed="1" w:qFormat="1"/>
+    <w:lsdException w:name="heading 7" w:semiHidden="1" w:uiPriority="9" w:unhideWhenUsed="1" w:qFormat="1"/>
+    <w:lsdException w:name="heading 8" w:semiHidden="1" w:uiPriority="9" w:unhideWhenUsed="1" w:qFormat="1"/>
+    <w:lsdException w:name="heading 9" w:semiHidden="1" w:uiPriority="9" w:unhideWhenUsed="1" w:qFormat="1"/>
+    <w:lsdException w:name="index 1" w:semiHidden="1" w:unhideWhenUsed="1"/>
+    <w:lsdException w:name="index 2" w:semiHidden="1" w:unhideWhenUsed="1"/>
+    <w:lsdException w:name="index 3" w:semiHidden="1" w:unhideWhenUsed="1"/>
+    <w:lsdException w:name="index 4" w:semiHidden="1" w:unhideWhenUsed="1"/>
+    <w:lsdException w:name="index 5" w:semiHidden="1" w:unhideWhenUsed="1"/>
+    <w:lsdException w:name="index 6" w:semiHidden="1" w:unhideWhenUsed="1"/>
+    <w:lsdException w:name="index 7" w:semiHidden="1" w:unhideWhenUsed="1"/>
+    <w:lsdException w:name="index 8" w:semiHidden="1" w:unhideWhenUsed="1"/>
+    <w:lsdException w:name="index 9" w:semiHidden="1" w:unhideWhenUsed="1"/>
+    <w:lsdException w:name="toc 1" w:semiHidden="1" w:uiPriority="39" w:unhideWhenUsed="1"/>
+    <w:lsdException w:name="toc 2" w:semiHidden="1" w:uiPriority="39" w:unhideWhenUsed="1"/>
+    <w:lsdException w:name="toc 3" w:semiHidden="1" w:uiPriority="39" w:unhideWhenUsed="1"/>
+    <w:lsdException w:name="toc 4" w:semiHidden="1" w:uiPriority="39" w:unhideWhenUsed="1"/>
+    <w:lsdException w:name="toc 5" w:semiHidden="1" w:uiPriority="39" w:unhideWhenUsed="1"/>
+    <w:lsdException w:name="toc 6" w:semiHidden="1" w:uiPriority="39" w:unhideWhenUsed="1"/>
+    <w:lsdException w:name="toc 7" w:semiHidden="1" w:uiPriority="39" w:unhideWhenUsed="1"/>
+    <w:lsdException w:name="toc 8" w:semiHidden="1" w:uiPriority="39" w:unhideWhenUsed="1"/>
+    <w:lsdException w:name="toc 9" w:semiHidden="1" w:uiPriority="39" w:unhideWhenUsed="1"/>
+    <w:lsdException w:name="Normal Indent" w:semiHidden="1" w:unhideWhenUsed="1"/>
+    <w:lsdException w:name="footnote text" w:semiHidden="1" w:unhideWhenUsed="1"/>
+    <w:lsdException w:name="annotation text" w:semiHidden="1" w:unhideWhenUsed="1"/>
+    <w:lsdException w:name="header" w:semiHidden="1" w:unhideWhenUsed="1"/>
+    <w:lsdException w:name="footer" w:semiHidden="1" w:unhideWhenUsed="1"/>
+    <w:lsdException w:name="index heading" w:semiHidden="1" w:unhideWhenUsed="1"/>
+    <w:lsdException w:name="caption" w:semiHidden="1" w:uiPriority="35" w:unhideWhenUsed="1" w:qFormat="1"/>
+    <w:lsdException w:name="table of figures" w:semiHidden="1" w:unhideWhenUsed="1"/>
+    <w:lsdException w:name="envelope address" w:semiHidden="1" w:unhideWhenUsed="1"/>
+    <w:lsdException w:name="envelope return" w:semiHidden="1" w:unhideWhenUsed="1"/>
+    <w:lsdException w:name="footnote reference" w:semiHidden="1" w:unhideWhenUsed="1"/>
+    <w:lsdException w:name="annotation reference" w:semiHidden="1" w:unhideWhenUsed="1"/>
+    <w:lsdException w:name="line number" w:semiHidden="1" w:unhideWhenUsed="1"/>
+    <w:lsdException w:name="page number" w:semiHidden="1" w:unhideWhenUsed="1"/>
+    <w:lsdException w:name="endnote reference" w:semiHidden="1" w:unhideWhenUsed="1"/>
+    <w:lsdException w:name="endnote text" w:semiHidden="1" w:unhideWhenUsed="1"/>
+    <w:lsdException w:name="table of authorities" w:semiHidden="1" w:unhideWhenUsed="1"/>
+    <w:lsdException w:name="macro" w:semiHidden="1" w:unhideWhenUsed="1"/>
+    <w:lsdException w:name="toa heading" w:semiHidden="1" w:unhideWhenUsed="1"/>
+    <w:lsdException w:name="List" w:semiHidden="1" w:unhideWhenUsed="1"/>
+    <w:lsdException w:name="List Bullet" w:semiHidden="1" w:unhideWhenUsed="1"/>
+    <w:lsdException w:name="List Number" w:semiHidden="1" w:unhideWhenUsed="1"/>
+    <w:lsdException w:name="List 2" w:semiHidden="1" w:unhideWhenUsed="1"/>
+    <w:lsdException w:name="List 3" w:semiHidden="1" w:unhideWhenUsed="1"/>
+    <w:lsdException w:name="List 4" w:semiHidden="1" w:unhideWhenUsed="1"/>
+    <w:lsdException w:name="List 5" w:semiHidden="1" w:unhideWhenUsed="1"/>
+    <w:lsdException w:name="List Bullet 2" w:semiHidden="1" w:unhideWhenUsed="1"/>
+    <w:lsdException w:name="List Bullet 3" w:semiHidden="1" w:unhideWhenUsed="1"/>
+    <w:lsdException w:name="List Bullet 4" w:semiHidden="1" w:unhideWhenUsed="1"/>
+    <w:lsdException w:name="List Bullet 5" w:semiHidden="1" w:unhideWhenUsed="1"/>
+    <w:lsdException w:name="List Number 2" w:semiHidden="1" w:unhideWhenUsed="1"/>
+    <w:lsdException w:name="List Number 3" w:semiHidden="1" w:unhideWhenUsed="1"/>
+    <w:lsdException w:name="List Number 4" w:semiHidden="1" w:unhideWhenUsed="1"/>
+    <w:lsdException w:name="List Number 5" w:semiHidden="1" w:unhideWhenUsed="1"/>
+    <w:lsdException w:name="Title" w:uiPriority="10" w:qFormat="1"/>
+    <w:lsdException w:name="Closing" w:semiHidden="1" w:unhideWhenUsed="1"/>
+    <w:lsdException w:name="Signature" w:semiHidden="1" w:unhideWhenUsed="1"/>
+    <w:lsdException w:name="Default Paragraph Font" w:semiHidden="1" w:uiPriority="1" w:unhideWhenUsed="1"/>
+    <w:lsdException w:name="Body Text" w:semiHidden="1" w:unhideWhenUsed="1"/>
+    <w:lsdException w:name="Body Text Indent" w:semiHidden="1" w:unhideWhenUsed="1"/>
+    <w:lsdException w:name="List Continue" w:semiHidden="1" w:unhideWhenUsed="1"/>
+    <w:lsdException w:name="List Continue 2" w:semiHidden="1" w:unhideWhenUsed="1"/>
+    <w:lsdException w:name="List Continue 3" w:semiHidden="1" w:unhideWhenUsed="1"/>
+    <w:lsdException w:name="List Continue 4" w:semiHidden="1" w:unhideWhenUsed="1"/>
+    <w:lsdException w:name="List Continue 5" w:semiHidden="1" w:unhideWhenUsed="1"/>
+    <w:lsdException w:name="Message Header" w:semiHidden="1" w:unhideWhenUsed="1"/>
+    <w:lsdException w:name="Subtitle" w:uiPriority="11" w:qFormat="1"/>
+    <w:lsdException w:name="Salutation" w:semiHidden="1" w:unhideWhenUsed="1"/>
+    <w:lsdException w:name="Date" w:semiHidden="1" w:unhideWhenUsed="1"/>
+    <w:lsdException w:name="Body Text First Indent" w:semiHidden="1" w:unhideWhenUsed="1"/>
+    <w:lsdException w:name="Body Text First Indent 2" w:semiHidden="1" w:unhideWhenUsed="1"/>
+    <w:lsdException w:name="Note Heading" w:semiHidden="1" w:unhideWhenUsed="1"/>
+    <w:lsdException w:name="Body Text 2" w:semiHidden="1" w:unhideWhenUsed="1"/>
+    <w:lsdException w:name="Body Text 3" w:semiHidden="1" w:unhideWhenUsed="1"/>
+    <w:lsdException w:name="Body Text Indent 2" w:semiHidden="1" w:unhideWhenUsed="1"/>
+    <w:lsdException w:name="Body Text Indent 3" w:semiHidden="1" w:unhideWhenUsed="1"/>
+    <w:lsdException w:name="Block Text" w:semiHidden="1" w:unhideWhenUsed="1"/>
+    <w:lsdException w:name="Hyperlink" w:semiHidden="1" w:unhideWhenUsed="1"/>
+    <w:lsdException w:name="FollowedHyperlink" w:semiHidden="1" w:unhideWhenUsed="1"/>
+    <w:lsdException w:name="Strong" w:uiPriority="22" w:qFormat="1"/>
+    <w:lsdException w:name="Emphasis" w:uiPriority="20" w:qFormat="1"/>
+    <w:lsdException w:name="Document Map" w:semiHidden="1" w:unhideWhenUsed="1"/>
+    <w:lsdException w:name="Plain Text" w:semiHidden="1" w:unhideWhenUsed="1"/>
+    <w:lsdException w:name="E-mail Signature" w:semiHidden="1" w:unhideWhenUsed="1"/>
+    <w:lsdException w:name="HTML Top of Form" w:semiHidden="1" w:unhideWhenUsed="1"/>
+    <w:lsdException w:name="HTML Bottom of Form" w:semiHidden="1" w:unhideWhenUsed="1"/>
+    <w:lsdException w:name="Normal (Web)" w:semiHidden="1" w:unhideWhenUsed="1"/>
+    <w:lsdException w:name="HTML Acronym" w:semiHidden="1" w:unhideWhenUsed="1"/>
+    <w:lsdException w:name="HTML Address" w:semiHidden="1" w:unhideWhenUsed="1"/>
+    <w:lsdException w:name="HTML Cite" w:semiHidden="1" w:unhideWhenUsed="1"/>
+    <w:lsdException w:name="HTML Code" w:semiHidden="1" w:unhideWhenUsed="1"/>
+    <w:lsdException w:name="HTML Definition" w:semiHidden="1" w:unhideWhenUsed="1"/>
+    <w:lsdException w:name="HTML Keyboard" w:semiHidden="1" w:unhideWhenUsed="1"/>
+    <w:lsdException w:name="HTML Preformatted" w:semiHidden="1" w:unhideWhenUsed="1"/>
+    <w:lsdException w:name="HTML Sample" w:semiHidden="1" w:unhideWhenUsed="1"/>
+    <w:lsdException w:name="HTML Typewriter" w:semiHidden="1" w:unhideWhenUsed="1"/>
+    <w:lsdException w:name="HTML Variable" w:semiHidden="1" w:unhideWhenUsed="1"/>
+    <w:lsdException w:name="Normal Table" w:semiHidden="1" w:unhideWhenUsed="1"/>
+    <w:lsdException w:name="annotation subject" w:semiHidden="1" w:unhideWhenUsed="1"/>
+    <w:lsdException w:name="No List" w:semiHidden="1" w:unhideWhenUsed="1"/>
+    <w:lsdException w:name="Outline List 1" w:semiHidden="1" w:unhideWhenUsed="1"/>
+    <w:lsdException w:name="Outline List 2" w:semiHidden="1" w:unhideWhenUsed="1"/>
+    <w:lsdException w:name="Outline List 3" w:semiHidden="1" w:unhideWhenUsed="1"/>
+    <w:lsdException w:name="Table Simple 1" w:semiHidden="1" w:unhideWhenUsed="1"/>
+    <w:lsdException w:name="Table Simple 2" w:semiHidden="1" w:unhideWhenUsed="1"/>
+    <w:lsdException w:name="Table Simple 3" w:semiHidden="1" w:unhideWhenUsed="1"/>
+    <w:lsdException w:name="Table Classic 1" w:semiHidden="1" w:unhideWhenUsed="1"/>
+    <w:lsdException w:name="Table Classic 2" w:semiHidden="1" w:unhideWhenUsed="1"/>
+    <w:lsdException w:name="Table Classic 3" w:semiHidden="1" w:unhideWhenUsed="1"/>
+    <w:lsdException w:name="Table Classic 4" w:semiHidden="1" w:unhideWhenUsed="1"/>
+    <w:lsdException w:name="Table Colorful 1" w:semiHidden="1" w:unhideWhenUsed="1"/>
+    <w:lsdException w:name="Table Colorful 2" w:semiHidden="1" w:unhideWhenUsed="1"/>
+    <w:lsdException w:name="Table Colorful 3" w:semiHidden="1" w:unhideWhenUsed="1"/>
+    <w:lsdException w:name="Table Columns 1" w:semiHidden="1" w:unhideWhenUsed="1"/>
+    <w:lsdException w:name="Table Columns 2" w:semiHidden="1" w:unhideWhenUsed="1"/>
+    <w:lsdException w:name="Table Columns 3" w:semiHidden="1" w:unhideWhenUsed="1"/>
+    <w:lsdException w:name="Table Columns 4" w:semiHidden="1" w:unhideWhenUsed="1"/>
+    <w:lsdException w:name="Table Columns 5" w:semiHidden="1" w:unhideWhenUsed="1"/>
+    <w:lsdException w:name="Table Grid 1" w:semiHidden="1" w:unhideWhenUsed="1"/>
+    <w:lsdException w:name="Table Grid 2" w:semiHidden="1" w:unhideWhenUsed="1"/>
+    <w:lsdException w:name="Table Grid 3" w:semiHidden="1" w:unhideWhenUsed="1"/>
+    <w:lsdException w:name="Table Grid 4" w:semiHidden="1" w:unhideWhenUsed="1"/>
+    <w:lsdException w:name="Table Grid 5" w:semiHidden="1" w:unhideWhenUsed="1"/>
+    <w:lsdException w:name="Table Grid 6" w:semiHidden="1" w:unhideWhenUsed="1"/>
+    <w:lsdException w:name="Table Grid 7" w:semiHidden="1" w:unhideWhenUsed="1"/>
+    <w:lsdException w:name="Table Grid 8" w:semiHidden="1" w:unhideWhenUsed="1"/>
+    <w:lsdException w:name="Table List 1" w:semiHidden="1" w:unhideWhenUsed="1"/>
+    <w:lsdException w:name="Table List 2" w:semiHidden="1" w:unhideWhenUsed="1"/>
+    <w:lsdException w:name="Table List 3" w:semiHidden="1" w:unhideWhenUsed="1"/>
+    <w:lsdException w:name="Table List 4" w:semiHidden="1" w:unhideWhenUsed="1"/>
+    <w:lsdException w:name="Table List 5" w:semiHidden="1" w:unhideWhenUsed="1"/>
+    <w:lsdException w:name="Table List 6" w:semiHidden="1" w:unhideWhenUsed="1"/>
+    <w:lsdException w:name="Table List 7" w:semiHidden="1" w:unhideWhenUsed="1"/>
+    <w:lsdException w:name="Table List 8" w:semiHidden="1" w:unhideWhenUsed="1"/>
+    <w:lsdException w:name="Table 3D effects 1" w:semiHidden="1" w:unhideWhenUsed="1"/>
+    <w:lsdException w:name="Table 3D effects 2" w:semiHidden="1" w:unhideWhenUsed="1"/>
+    <w:lsdException w:name="Table 3D effects 3" w:semiHidden="1" w:unhideWhenUsed="1"/>
+    <w:lsdException w:name="Table Contemporary" w:semiHidden="1" w:unhideWhenUsed="1"/>
+    <w:lsdException w:name="Table Elegant" w:semiHidden="1" w:unhideWhenUsed="1"/>
+    <w:lsdException w:name="Table Professional" w:semiHidden="1" w:unhideWhenUsed="1"/>
+    <w:lsdException w:name="Table Subtle 1" w:semiHidden="1" w:unhideWhenUsed="1"/>
+    <w:lsdException w:name="Table Subtle 2" w:semiHidden="1" w:unhideWhenUsed="1"/>
+    <w:lsdException w:name="Table Web 1" w:semiHidden="1" w:unhideWhenUsed="1"/>
+    <w:lsdException w:name="Table Web 2" w:semiHidden="1" w:unhideWhenUsed="1"/>
+    <w:lsdException w:name="Table Web 3" w:semiHidden="1" w:unhideWhenUsed="1"/>
+    <w:lsdException w:name="Balloon Text" w:semiHidden="1" w:unhideWhenUsed="1"/>
+    <w:lsdException w:name="Table Grid" w:semiHidden="1" w:uiPriority="59" w:unhideWhenUsed="1"/>
+    <w:lsdException w:name="Table Theme" w:semiHidden="1" w:unhideWhenUsed="1"/>
+    <w:lsdException w:name="Placeholder Text" w:semiHidden="1"/>
+    <w:lsdException w:name="No Spacing" w:uiPriority="1" w:qFormat="1"/>
+    <w:lsdException w:name="Light Shading" w:uiPriority="60"/>
+    <w:lsdException w:name="Light List" w:uiPriority="61"/>
+    <w:lsdException w:name="Light Grid" w:uiPriority="62"/>
+    <w:lsdException w:name="Medium Shading 1" w:uiPriority="63"/>
+    <w:lsdException w:name="Medium Shading 2" w:uiPriority="64"/>
+    <w:lsdException w:name="Medium List 1" w:uiPriority="65"/>
+    <w:lsdException w:name="Medium List 2" w:uiPriority="66"/>
+    <w:lsdException w:name="Medium Grid 1" w:uiPriority="67"/>
+    <w:lsdException w:name="Medium Grid 2" w:uiPriority="68"/>
+    <w:lsdException w:name="Medium Grid 3" w:uiPriority="69"/>
+    <w:lsdException w:name="Dark List" w:uiPriority="70"/>
+    <w:lsdException w:name="Colorful Shading" w:uiPriority="71"/>
+    <w:lsdException w:name="Colorful List" w:uiPriority="72"/>
+    <w:lsdException w:name="Colorful Grid" w:uiPriority="73"/>
+    <w:lsdException w:name="Light Shading Accent 1" w:uiPriority="60"/>
+    <w:lsdException w:name="Light List Accent 1" w:uiPriority="61"/>
+    <w:lsdException w:name="Light Grid Accent 1" w:uiPriority="62"/>
+    <w:lsdException w:name="Medium Shading 1 Accent 1" w:uiPriority="63"/>
+    <w:lsdException w:name="Medium Shading 2 Accent 1" w:uiPriority="64"/>
+    <w:lsdException w:name="Medium List 1 Accent 1" w:uiPriority="65"/>
+    <w:lsdException w:name="Revision" w:semiHidden="1"/>
+    <w:lsdException w:name="List Paragraph" w:uiPriority="34" w:qFormat="1"/>
+    <w:lsdException w:name="Quote" w:uiPriority="29" w:qFormat="1"/>
+    <w:lsdException w:name="Intense Quote" w:uiPriority="30" w:qFormat="1"/>
+    <w:lsdException w:name="Medium List 2 Accent 1" w:uiPriority="66"/>
+    <w:lsdException w:name="Medium Grid 1 Accent 1" w:uiPriority="67"/>
+    <w:lsdException w:name="Medium Grid 2 Accent 1" w:uiPriority="68"/>
+    <w:lsdException w:name="Medium Grid 3 Accent 1" w:uiPriority="69"/>
+    <w:lsdException w:name="Dark List Accent 1" w:uiPriority="70"/>
+    <w:lsdException w:name="Colorful Shading Accent 1" w:uiPriority="71"/>
+    <w:lsdException w:name="Colorful List Accent 1" w:uiPriority="72"/>
+    <w:lsdException w:name="Colorful Grid Accent 1" w:uiPriority="73"/>
+    <w:lsdException w:name="Light Shading Accent 2" w:uiPriority="60"/>
+    <w:lsdException w:name="Light List Accent 2" w:uiPriority="61"/>
+    <w:lsdException w:name="Light Grid Accent 2" w:uiPriority="62"/>
+    <w:lsdException w:name="Medium Shading 1 Accent 2" w:uiPriority="63"/>
+    <w:lsdException w:name="Medium Shading 2 Accent 2" w:uiPriority="64"/>
+    <w:lsdException w:name="Medium List 1 Accent 2" w:uiPriority="65"/>
+    <w:lsdException w:name="Medium List 2 Accent 2" w:uiPriority="66"/>
+    <w:lsdException w:name="Medium Grid 1 Accent 2" w:uiPriority="67"/>
+    <w:lsdException w:name="Medium Grid 2 Accent 2" w:uiPriority="68"/>
+    <w:lsdException w:name="Medium Grid 3 Accent 2" w:uiPriority="69"/>
+    <w:lsdException w:name="Dark List Accent 2" w:uiPriority="70"/>
+    <w:lsdException w:name="Colorful Shading Accent 2" w:uiPriority="71"/>
+    <w:lsdException w:name="Colorful List Accent 2" w:uiPriority="72"/>
+    <w:lsdException w:name="Colorful Grid Accent 2" w:uiPriority="73"/>
+    <w:lsdException w:name="Light Shading Accent 3" w:uiPriority="60"/>
+    <w:lsdException w:name="Light List Accent 3" w:uiPriority="61"/>
+    <w:lsdException w:name="Light Grid Accent 3" w:uiPriority="62"/>
+    <w:lsdException w:name="Medium Shading 1 Accent 3" w:uiPriority="63"/>
+    <w:lsdException w:name="Medium Shading 2 Accent 3" w:uiPriority="64"/>
+    <w:lsdException w:name="Medium List 1 Accent 3" w:uiPriority="65"/>
+    <w:lsdException w:name="Medium List 2 Accent 3" w:uiPriority="66"/>
+    <w:lsdException w:name="Medium Grid 1 Accent 3" w:uiPriority="67"/>
+    <w:lsdException w:name="Medium Grid 2 Accent 3" w:uiPriority="68"/>
+    <w:lsdException w:name="Medium Grid 3 Accent 3" w:uiPriority="69"/>
+    <w:lsdException w:name="Dark List Accent 3" w:uiPriority="70"/>
+    <w:lsdException w:name="Colorful Shading Accent 3" w:uiPriority="71"/>
+    <w:lsdException w:name="Colorful List Accent 3" w:uiPriority="72"/>
+    <w:lsdException w:name="Colorful Grid Accent 3" w:uiPriority="73"/>
+    <w:lsdException w:name="Light Shading Accent 4" w:uiPriority="60"/>
+    <w:lsdException w:name="Light List Accent 4" w:uiPriority="61"/>
+    <w:lsdException w:name="Light Grid Accent 4" w:uiPriority="62"/>
+    <w:lsdException w:name="Medium Shading 1 Accent 4" w:uiPriority="63"/>
+    <w:lsdException w:name="Medium Shading 2 Accent 4" w:uiPriority="64"/>
+    <w:lsdException w:name="Medium List 1 Accent 4" w:uiPriority="65"/>
+    <w:lsdException w:name="Medium List 2 Accent 4" w:uiPriority="66"/>
+    <w:lsdException w:name="Medium Grid 1 Accent 4" w:uiPriority="67"/>
+    <w:lsdException w:name="Medium Grid 2 Accent 4" w:uiPriority="68"/>
+    <w:lsdException w:name="Medium Grid 3 Accent 4" w:uiPriority="69"/>
+    <w:lsdException w:name="Dark List Accent 4" w:uiPriority="70"/>
+    <w:lsdException w:name="Colorful Shading Accent 4" w:uiPriority="71"/>
+    <w:lsdException w:name="Colorful List Accent 4" w:uiPriority="72"/>
+    <w:lsdException w:name="Colorful Grid Accent 4" w:uiPriority="73"/>
+    <w:lsdException w:name="Light Shading Accent 5" w:uiPriority="60"/>
+    <w:lsdException w:name="Light List Accent 5" w:uiPriority="61"/>
+    <w:lsdException w:name="Light Grid Accent 5" w:uiPriority="62"/>
+    <w:lsdException w:name="Medium Shading 1 Accent 5" w:uiPriority="63"/>
+    <w:lsdException w:name="Medium Shading 2 Accent 5" w:uiPriority="64"/>
+    <w:lsdException w:name="Medium List 1 Accent 5" w:uiPriority="65"/>
+    <w:lsdException w:name="Medium List 2 Accent 5" w:uiPriority="66"/>
+    <w:lsdException w:name="Medium Grid 1 Accent 5" w:uiPriority="67"/>
+    <w:lsdException w:name="Medium Grid 2 Accent 5" w:uiPriority="68"/>
+    <w:lsdException w:name="Medium Grid 3 Accent 5" w:uiPriority="69"/>
+    <w:lsdException w:name="Dark List Accent 5" w:uiPriority="70"/>
+    <w:lsdException w:name="Colorful Shading Accent 5" w:uiPriority="71"/>
+    <w:lsdException w:name="Colorful List Accent 5" w:uiPriority="72"/>
+    <w:lsdException w:name="Colorful Grid Accent 5" w:uiPriority="73"/>
+    <w:lsdException w:name="Light Shading Accent 6" w:uiPriority="60"/>
+    <w:lsdException w:name="Light List Accent 6" w:uiPriority="61"/>
+    <w:lsdException w:name="Light Grid Accent 6" w:uiPriority="62"/>
+    <w:lsdException w:name="Medium Shading 1 Accent 6" w:uiPriority="63"/>
+    <w:lsdException w:name="Medium Shading 2 Accent 6" w:uiPriority="64"/>
+    <w:lsdException w:name="Medium List 1 Accent 6" w:uiPriority="65"/>
+    <w:lsdException w:name="Medium List 2 Accent 6" w:uiPriority="66"/>
+    <w:lsdException w:name="Medium Grid 1 Accent 6" w:uiPriority="67"/>
+    <w:lsdException w:name="Medium Grid 2 Accent 6" w:uiPriority="68"/>
+    <w:lsdException w:name="Medium Grid 3 Accent 6" w:uiPriority="69"/>
+    <w:lsdException w:name="Dark List Accent 6" w:uiPriority="70"/>
+    <w:lsdException w:name="Colorful Shading Accent 6" w:uiPriority="71"/>
+    <w:lsdException w:name="Colorful List Accent 6" w:uiPriority="72"/>
+    <w:lsdException w:name="Colorful Grid Accent 6" w:uiPriority="73"/>
+    <w:lsdException w:name="Subtle Emphasis" w:uiPriority="19" w:qFormat="1"/>
+    <w:lsdException w:name="Intense Emphasis" w:uiPriority="21" w:qFormat="1"/>
+    <w:lsdException w:name="Subtle Reference" w:uiPriority="31" w:qFormat="1"/>
+    <w:lsdException w:name="Intense Reference" w:uiPriority="32" w:qFormat="1"/>
+    <w:lsdException w:name="Book Title" w:uiPriority="33" w:qFormat="1"/>
+    <w:lsdException w:name="Bibliography" w:semiHidden="1" w:uiPriority="37" w:unhideWhenUsed="1"/>
+    <w:lsdException w:name="TOC Heading" w:semiHidden="1" w:uiPriority="39" w:unhideWhenUsed="1" w:qFormat="1"/>
+    <w:lsdException w:name="Plain Table 1" w:uiPriority="41"/>
+    <w:lsdException w:name="Plain Table 2" w:uiPriority="42"/>
+    <w:lsdException w:name="Plain Table 3" w:uiPriority="43"/>
+    <w:lsdException w:name="Plain Table 4" w:uiPriority="44"/>
+    <w:lsdException w:name="Plain Table 5" w:uiPriority="45"/>
+    <w:lsdException w:name="Grid Table Light" w:uiPriority="40"/>
+    <w:lsdException w:name="Grid Table 1 Light" w:uiPriority="46"/>
+    <w:lsdException w:name="Grid Table 2" w:uiPriority="47"/>
+    <w:lsdException w:name="Grid Table 3" w:uiPriority="48"/>
+    <w:lsdException w:name="Grid Table 4" w:uiPriority="49"/>
+    <w:lsdException w:name="Grid Table 5 Dark" w:uiPriority="50"/>
+    <w:lsdException w:name="Grid Table 6 Colorful" w:uiPriority="51"/>
+    <w:lsdException w:name="Grid Table 7 Colorful" w:uiPriority="52"/>
+    <w:lsdException w:name="Grid Table 1 Light Accent 1" w:uiPriority="46"/>
+    <w:lsdException w:name="Grid Table 2 Accent 1" w:uiPriority="47"/>
+    <w:lsdException w:name="Grid Table 3 Accent 1" w:uiPriority="48"/>
+    <w:lsdException w:name="Grid Table 4 Accent 1" w:uiPriority="49"/>
+    <w:lsdException w:name="Grid Table 5 Dark Accent 1" w:uiPriority="50"/>
+    <w:lsdException w:name="Grid Table 6 Colorful Accent 1" w:uiPriority="51"/>
+    <w:lsdException w:name="Grid Table 7 Colorful Accent 1" w:uiPriority="52"/>
+    <w:lsdException w:name="Grid Table 1 Light Accent 2" w:uiPriority="46"/>
+    <w:lsdException w:name="Grid Table 2 Accent 2" w:uiPriority="47"/>
+    <w:lsdException w:name="Grid Table 3 Accent 2" w:uiPriority="48"/>
+    <w:lsdException w:name="Grid Table 4 Accent 2" w:uiPriority="49"/>
+    <w:lsdException w:name="Grid Table 5 Dark Accent 2" w:uiPriority="50"/>
+    <w:lsdException w:name="Grid Table 6 Colorful Accent 2" w:uiPriority="51"/>
+    <w:lsdException w:name="Grid Table 7 Colorful Accent 2" w:uiPriority="52"/>
+    <w:lsdException w:name="Grid Table 1 Light Accent 3" w:uiPriority="46"/>
+    <w:lsdException w:name="Grid Table 2 Accent 3" w:uiPriority="47"/>
+    <w:lsdException w:name="Grid Table 3 Accent 3" w:uiPriority="48"/>
+    <w:lsdException w:name="Grid Table 4 Accent 3" w:uiPriority="49"/>
+    <w:lsdException w:name="Grid Table 5 Dark Accent 3" w:uiPriority="50"/>
+    <w:lsdException w:name="Grid Table 6 Colorful Accent 3" w:uiPriority="51"/>
+    <w:lsdException w:name="Grid Table 7 Colorful Accent 3" w:uiPriority="52"/>
+    <w:lsdException w:name="Grid Table 1 Light Accent 4" w:uiPriority="46"/>
+    <w:lsdException w:name="Grid Table 2 Accent 4" w:uiPriority="47"/>
+    <w:lsdException w:name="Grid Table 3 Accent 4" w:uiPriority="48"/>
+    <w:lsdException w:name="Grid Table 4 Accent 4" w:uiPriority="49"/>
+    <w:lsdException w:name="Grid Table 5 Dark Accent 4" w:uiPriority="50"/>
+    <w:lsdException w:name="Grid Table 6 Colorful Accent 4" w:uiPriority="51"/>
+    <w:lsdException w:name="Grid Table 7 Colorful Accent 4" w:uiPriority="52"/>
+    <w:lsdException w:name="Grid Table 1 Light Accent 5" w:uiPriority="46"/>
+    <w:lsdException w:name="Grid Table 2 Accent 5" w:uiPriority="47"/>
+    <w:lsdException w:name="Grid Table 3 Accent 5" w:uiPriority="48"/>
+    <w:lsdException w:name="Grid Table 4 Accent 5" w:uiPriority="49"/>
+    <w:lsdException w:name="Grid Table 5 Dark Accent 5" w:uiPriority="50"/>
+    <w:lsdException w:name="Grid Table 6 Colorful Accent 5" w:uiPriority="51"/>
+    <w:lsdException w:name="Grid Table 7 Colorful Accent 5" w:uiPriority="52"/>
+    <w:lsdException w:name="Grid Table 1 Light Accent 6" w:uiPriority="46"/>
+    <w:lsdException w:name="Grid Table 2 Accent 6" w:uiPriority="47"/>
+    <w:lsdException w:name="Grid Table 3 Accent 6" w:uiPriority="48"/>
+    <w:lsdException w:name="Grid Table 4 Accent 6" w:uiPriority="49"/>
+    <w:lsdException w:name="Grid Table 5 Dark Accent 6" w:uiPriority="50"/>
+    <w:lsdException w:name="Grid Table 6 Colorful Accent 6" w:uiPriority="51"/>
+    <w:lsdException w:name="Grid Table 7 Colorful Accent 6" w:uiPriority="52"/>
+    <w:lsdException w:name="List Table 1 Light" w:uiPriority="46"/>
+    <w:lsdException w:name="List Table 2" w:uiPriority="47"/>
+    <w:lsdException w:name="List Table 3" w:uiPriority="48"/>
+    <w:lsdException w:name="List Table 4" w:uiPriority="49"/>
+    <w:lsdException w:name="List Table 5 Dark" w:uiPriority="50"/>
+    <w:lsdException w:name="List Table 6 Colorful" w:uiPriority="51"/>
+    <w:lsdException w:name="List Table 7 Colorful" w:uiPriority="52"/>
+    <w:lsdException w:name="List Table 1 Light Accent 1" w:uiPriority="46"/>
+    <w:lsdException w:name="List Table 2 Accent 1" w:uiPriority="47"/>
+    <w:lsdException w:name="List Table 3 Accent 1" w:uiPriority="48"/>
+    <w:lsdException w:name="List Table 4 Accent 1" w:uiPriority="49"/>
+    <w:lsdException w:name="List Table 5 Dark Accent 1" w:uiPriority="50"/>
+    <w:lsdException w:name="List Table 6 Colorful Accent 1" w:uiPriority="51"/>
+    <w:lsdException w:name="List Table 7 Colorful Accent 1" w:uiPriority="52"/>
+    <w:lsdException w:name="List Table 1 Light Accent 2" w:uiPriority="46"/>
+    <w:lsdException w:name="List Table 2 Accent 2" w:uiPriority="47"/>
+    <w:lsdException w:name="List Table 3 Accent 2" w:uiPriority="48"/>
+    <w:lsdException w:name="List Table 4 Accent 2" w:uiPriority="49"/>
+    <w:lsdException w:name="List Table 5 Dark Accent 2" w:uiPriority="50"/>
+    <w:lsdException w:name="List Table 6 Colorful Accent 2" w:uiPriority="51"/>
+    <w:lsdException w:name="List Table 7 Colorful Accent 2" w:uiPriority="52"/>
+    <w:lsdException w:name="List Table 1 Light Accent 3" w:uiPriority="46"/>
+    <w:lsdException w:name="List Table 2 Accent 3" w:uiPriority="47"/>
+    <w:lsdException w:name="List Table 3 Accent 3" w:uiPriority="48"/>
+    <w:lsdException w:name="List Table 4 Accent 3" w:uiPriority="49"/>
+    <w:lsdException w:name="List Table 5 Dark Accent 3" w:uiPriority="50"/>
+    <w:lsdException w:name="List Table 6 Colorful Accent 3" w:uiPriority="51"/>
+    <w:lsdException w:name="List Table 7 Colorful Accent 3" w:uiPriority="52"/>
+    <w:lsdException w:name="List Table 1 Light Accent 4" w:uiPriority="46"/>
+    <w:lsdException w:name="List Table 2 Accent 4" w:uiPriority="47"/>
+    <w:lsdException w:name="List Table 3 Accent 4" w:uiPriority="48"/>
+    <w:lsdException w:name="List Table 4 Accent 4" w:uiPriority="49"/>
+    <w:lsdException w:name="List Table 5 Dark Accent 4" w:uiPriority="50"/>
+    <w:lsdException w:name="List Table 6 Colorful Accent 4" w:uiPriority="51"/>
+    <w:lsdException w:name="List Table 7 Colorful Accent 4" w:uiPriority="52"/>
+    <w:lsdException w:name="List Table 1 Light Accent 5" w:uiPriority="46"/>
+    <w:lsdException w:name="List Table 2 Accent 5" w:uiPriority="47"/>
+    <w:lsdException w:name="List Table 3 Accent 5" w:uiPriority="48"/>
+    <w:lsdException w:name="List Table 4 Accent 5" w:uiPriority="49"/>
+    <w:lsdException w:name="List Table 5 Dark Accent 5" w:uiPriority="50"/>
+    <w:lsdException w:name="List Table 6 Colorful Accent 5" w:uiPriority="51"/>
+    <w:lsdException w:name="List Table 7 Colorful Accent 5" w:uiPriority="52"/>
+    <w:lsdException w:name="List Table 1 Light Accent 6" w:uiPriority="46"/>
+    <w:lsdException w:name="List Table 2 Accent 6" w:uiPriority="47"/>
+    <w:lsdException w:name="List Table 3 Accent 6" w:uiPriority="48"/>
+    <w:lsdException w:name="List Table 4 Accent 6" w:uiPriority="49"/>
+    <w:lsdException w:name="List Table 5 Dark Accent 6" w:uiPriority="50"/>
+    <w:lsdException w:name="List Table 6 Colorful Accent 6" w:uiPriority="51"/>
+    <w:lsdException w:name="List Table 7 Colorful Accent 6" w:uiPriority="52"/>
+    <w:lsdException w:name="Mention" w:semiHidden="1" w:unhideWhenUsed="1"/>
+    <w:lsdException w:name="Smart Hyperlink" w:semiHidden="1" w:unhideWhenUsed="1"/>
+    <w:lsdException w:name="Hashtag" w:semiHidden="1" w:unhideWhenUsed="1"/>
+    <w:lsdException w:name="Unresolved Mention" w:semiHidden="1" w:unhideWhenUsed="1"/>
+    <w:lsdException w:name="Smart Link" w:semiHidden="1" w:unhideWhenUsed="1"/>
   </w:latentStyles>
   <w:style w:type="paragraph" w:default="1" w:styleId="Normal">
     <w:name w:val="Normal"/>
@@ -1940,7 +2278,6 @@
     <w:uiPriority w:val="99"/>
     <w:semiHidden/>
     <w:unhideWhenUsed/>
-    <w:qFormat/>
     <w:tblPr>
       <w:tblInd w:w="0" w:type="dxa"/>
       <w:tblCellMar>

--- a/GFT START #2 Java/Desenvolvimento básico em java/anotações (1).docx
+++ b/GFT START #2 Java/Desenvolvimento básico em java/anotações (1).docx
@@ -730,27 +730,7 @@
           <w:sz w:val="24"/>
           <w:szCs w:val="24"/>
         </w:rPr>
-        <w:t xml:space="preserve"> compilar o código </w:t>
-      </w:r>
-      <w:proofErr w:type="gramStart"/>
-      <w:r>
-        <w:rPr>
-          <w:rFonts w:ascii="Arial" w:hAnsi="Arial" w:cs="Arial"/>
-          <w:bCs/>
-          <w:sz w:val="24"/>
-          <w:szCs w:val="24"/>
-        </w:rPr>
-        <w:t>pra</w:t>
-      </w:r>
-      <w:proofErr w:type="gramEnd"/>
-      <w:r>
-        <w:rPr>
-          <w:rFonts w:ascii="Arial" w:hAnsi="Arial" w:cs="Arial"/>
-          <w:bCs/>
-          <w:sz w:val="24"/>
-          <w:szCs w:val="24"/>
-        </w:rPr>
-        <w:t xml:space="preserve"> cada sistema operacional.</w:t>
+        <w:t xml:space="preserve"> compilar o código pra cada sistema operacional.</w:t>
       </w:r>
     </w:p>
     <w:p>
@@ -1189,7 +1169,6 @@
         <w:t xml:space="preserve"> de aplicações, como acesso a banco de </w:t>
       </w:r>
       <w:proofErr w:type="spellStart"/>
-      <w:proofErr w:type="gramStart"/>
       <w:r>
         <w:rPr>
           <w:rFonts w:ascii="Arial" w:hAnsi="Arial" w:cs="Arial"/>
@@ -1200,7 +1179,6 @@
         <w:t>dados,mensageira</w:t>
       </w:r>
       <w:proofErr w:type="spellEnd"/>
-      <w:proofErr w:type="gramEnd"/>
       <w:r>
         <w:rPr>
           <w:rFonts w:ascii="Arial" w:hAnsi="Arial" w:cs="Arial"/>
@@ -1373,7 +1351,6 @@
         <w:t xml:space="preserve"> 127 e -128, short (16 bits), </w:t>
       </w:r>
       <w:proofErr w:type="spellStart"/>
-      <w:proofErr w:type="gramStart"/>
       <w:r>
         <w:rPr>
           <w:rFonts w:ascii="Arial" w:hAnsi="Arial" w:cs="Arial"/>
@@ -1392,17 +1369,7 @@
           <w:sz w:val="24"/>
           <w:szCs w:val="24"/>
         </w:rPr>
-        <w:t>(</w:t>
-      </w:r>
-      <w:proofErr w:type="gramEnd"/>
-      <w:r>
-        <w:rPr>
-          <w:rFonts w:ascii="Arial" w:hAnsi="Arial" w:cs="Arial"/>
-          <w:bCs/>
-          <w:sz w:val="24"/>
-          <w:szCs w:val="24"/>
-        </w:rPr>
-        <w:t xml:space="preserve">32 bites), </w:t>
+        <w:t xml:space="preserve">(32 bites), </w:t>
       </w:r>
       <w:proofErr w:type="spellStart"/>
       <w:r>
@@ -1562,47 +1529,175 @@
           <w:sz w:val="24"/>
           <w:szCs w:val="24"/>
         </w:rPr>
-        <w:t xml:space="preserve">São </w:t>
-      </w:r>
-      <w:proofErr w:type="spellStart"/>
-      <w:r>
-        <w:rPr>
-          <w:rFonts w:ascii="Arial" w:hAnsi="Arial" w:cs="Arial"/>
-          <w:bCs/>
-          <w:sz w:val="24"/>
-          <w:szCs w:val="24"/>
-        </w:rPr>
-        <w:t>onjetos</w:t>
-      </w:r>
-      <w:proofErr w:type="spellEnd"/>
-      <w:r>
-        <w:rPr>
-          <w:rFonts w:ascii="Arial" w:hAnsi="Arial" w:cs="Arial"/>
-          <w:bCs/>
-          <w:sz w:val="24"/>
-          <w:szCs w:val="24"/>
-        </w:rPr>
-        <w:t xml:space="preserve"> que representam os primitivos e são </w:t>
-      </w:r>
-      <w:proofErr w:type="spellStart"/>
-      <w:r>
-        <w:rPr>
-          <w:rFonts w:ascii="Arial" w:hAnsi="Arial" w:cs="Arial"/>
-          <w:bCs/>
-          <w:sz w:val="24"/>
-          <w:szCs w:val="24"/>
-        </w:rPr>
-        <w:t>auto-boxing</w:t>
-      </w:r>
-      <w:proofErr w:type="spellEnd"/>
-      <w:r>
-        <w:rPr>
-          <w:rFonts w:ascii="Arial" w:hAnsi="Arial" w:cs="Arial"/>
-          <w:bCs/>
-          <w:sz w:val="24"/>
-          <w:szCs w:val="24"/>
-        </w:rPr>
-        <w:t xml:space="preserve"> e unboxing</w:t>
+        <w:t>São o</w:t>
+      </w:r>
+      <w:r>
+        <w:rPr>
+          <w:rFonts w:ascii="Arial" w:hAnsi="Arial" w:cs="Arial"/>
+          <w:bCs/>
+          <w:sz w:val="24"/>
+          <w:szCs w:val="24"/>
+        </w:rPr>
+        <w:t>b</w:t>
+      </w:r>
+      <w:r>
+        <w:rPr>
+          <w:rFonts w:ascii="Arial" w:hAnsi="Arial" w:cs="Arial"/>
+          <w:bCs/>
+          <w:sz w:val="24"/>
+          <w:szCs w:val="24"/>
+        </w:rPr>
+        <w:t xml:space="preserve">jetos que representam os </w:t>
+      </w:r>
+      <w:r>
+        <w:rPr>
+          <w:rFonts w:ascii="Arial" w:hAnsi="Arial" w:cs="Arial"/>
+          <w:bCs/>
+          <w:sz w:val="24"/>
+          <w:szCs w:val="24"/>
+        </w:rPr>
+        <w:t>primitivos,</w:t>
+      </w:r>
+      <w:r>
+        <w:rPr>
+          <w:rFonts w:ascii="Arial" w:hAnsi="Arial" w:cs="Arial"/>
+          <w:bCs/>
+          <w:sz w:val="24"/>
+          <w:szCs w:val="24"/>
+        </w:rPr>
+        <w:t xml:space="preserve"> mas que você pode atribuir valores nulos a eles</w:t>
+      </w:r>
+      <w:r>
+        <w:rPr>
+          <w:rFonts w:ascii="Arial" w:hAnsi="Arial" w:cs="Arial"/>
+          <w:bCs/>
+          <w:sz w:val="24"/>
+          <w:szCs w:val="24"/>
+        </w:rPr>
+        <w:t xml:space="preserve"> e são </w:t>
+      </w:r>
+      <w:proofErr w:type="spellStart"/>
+      <w:r>
+        <w:rPr>
+          <w:rFonts w:ascii="Arial" w:hAnsi="Arial" w:cs="Arial"/>
+          <w:bCs/>
+          <w:sz w:val="24"/>
+          <w:szCs w:val="24"/>
+        </w:rPr>
+        <w:t>autoboxing</w:t>
+      </w:r>
+      <w:proofErr w:type="spellEnd"/>
+      <w:r>
+        <w:rPr>
+          <w:rFonts w:ascii="Arial" w:hAnsi="Arial" w:cs="Arial"/>
+          <w:bCs/>
+          <w:sz w:val="24"/>
+          <w:szCs w:val="24"/>
+        </w:rPr>
+        <w:t xml:space="preserve"> </w:t>
+      </w:r>
+      <w:proofErr w:type="spellStart"/>
+      <w:r>
+        <w:rPr>
+          <w:rFonts w:ascii="Arial" w:hAnsi="Arial" w:cs="Arial"/>
+          <w:bCs/>
+          <w:sz w:val="24"/>
+          <w:szCs w:val="24"/>
+        </w:rPr>
+        <w:t>ex:Integer</w:t>
+      </w:r>
+      <w:proofErr w:type="spellEnd"/>
+      <w:r>
+        <w:rPr>
+          <w:rFonts w:ascii="Arial" w:hAnsi="Arial" w:cs="Arial"/>
+          <w:bCs/>
+          <w:sz w:val="24"/>
+          <w:szCs w:val="24"/>
+        </w:rPr>
+        <w:t xml:space="preserve">, </w:t>
+      </w:r>
+      <w:proofErr w:type="spellStart"/>
+      <w:r>
+        <w:rPr>
+          <w:rFonts w:ascii="Arial" w:hAnsi="Arial" w:cs="Arial"/>
+          <w:bCs/>
+          <w:sz w:val="24"/>
+          <w:szCs w:val="24"/>
+        </w:rPr>
+        <w:t>Long</w:t>
+      </w:r>
+      <w:proofErr w:type="spellEnd"/>
+      <w:r>
+        <w:rPr>
+          <w:rFonts w:ascii="Arial" w:hAnsi="Arial" w:cs="Arial"/>
+          <w:bCs/>
+          <w:sz w:val="24"/>
+          <w:szCs w:val="24"/>
+        </w:rPr>
+        <w:t xml:space="preserve"> (onde o compilador já sabe da classe que é automaticamente construída)</w:t>
+      </w:r>
+      <w:r>
+        <w:rPr>
+          <w:rFonts w:ascii="Arial" w:hAnsi="Arial" w:cs="Arial"/>
+          <w:bCs/>
+          <w:sz w:val="24"/>
+          <w:szCs w:val="24"/>
+        </w:rPr>
+        <w:t xml:space="preserve"> e</w:t>
+      </w:r>
+      <w:r>
+        <w:rPr>
+          <w:rFonts w:ascii="Arial" w:hAnsi="Arial" w:cs="Arial"/>
+          <w:bCs/>
+          <w:sz w:val="24"/>
+          <w:szCs w:val="24"/>
+        </w:rPr>
+        <w:t xml:space="preserve"> o</w:t>
+      </w:r>
+      <w:r>
+        <w:rPr>
+          <w:rFonts w:ascii="Arial" w:hAnsi="Arial" w:cs="Arial"/>
+          <w:bCs/>
+          <w:sz w:val="24"/>
+          <w:szCs w:val="24"/>
+        </w:rPr>
+        <w:t xml:space="preserve"> unboxing</w:t>
+      </w:r>
+      <w:r>
+        <w:rPr>
+          <w:rFonts w:ascii="Arial" w:hAnsi="Arial" w:cs="Arial"/>
+          <w:bCs/>
+          <w:sz w:val="24"/>
+          <w:szCs w:val="24"/>
+        </w:rPr>
+        <w:t xml:space="preserve"> </w:t>
+      </w:r>
+      <w:r>
+        <w:rPr>
+          <w:rFonts w:ascii="Arial" w:hAnsi="Arial" w:cs="Arial"/>
+          <w:bCs/>
+          <w:sz w:val="24"/>
+          <w:szCs w:val="24"/>
+        </w:rPr>
+        <w:t>(quando você tem a intenção de instanciar um objeto,</w:t>
+      </w:r>
+      <w:r>
+        <w:rPr>
+          <w:rFonts w:ascii="Arial" w:hAnsi="Arial" w:cs="Arial"/>
+          <w:bCs/>
+          <w:sz w:val="24"/>
+          <w:szCs w:val="24"/>
+        </w:rPr>
+        <w:t xml:space="preserve"> </w:t>
+      </w:r>
+      <w:r>
+        <w:rPr>
+          <w:rFonts w:ascii="Arial" w:hAnsi="Arial" w:cs="Arial"/>
+          <w:bCs/>
+          <w:sz w:val="24"/>
+          <w:szCs w:val="24"/>
+        </w:rPr>
+        <w:t>e você consegue atribuir ao tipo primitivo)</w:t>
       </w:r>
     </w:p>
     <w:p>
@@ -1650,8 +1745,47 @@
         <w:rPr>
           <w:rFonts w:ascii="Arial" w:hAnsi="Arial" w:cs="Arial"/>
           <w:bCs/>
-          <w:sz w:val="28"/>
-          <w:szCs w:val="28"/>
+          <w:sz w:val="24"/>
+          <w:szCs w:val="24"/>
+        </w:rPr>
+      </w:pPr>
+      <w:r>
+        <w:rPr>
+          <w:rFonts w:ascii="Arial" w:hAnsi="Arial" w:cs="Arial"/>
+          <w:bCs/>
+          <w:sz w:val="24"/>
+          <w:szCs w:val="24"/>
+        </w:rPr>
+        <w:t xml:space="preserve">           </w:t>
+      </w:r>
+      <w:r>
+        <w:rPr>
+          <w:rFonts w:ascii="Arial" w:hAnsi="Arial" w:cs="Arial"/>
+          <w:bCs/>
+          <w:sz w:val="24"/>
+          <w:szCs w:val="24"/>
+        </w:rPr>
+        <w:t>Basicamente são os objetos</w:t>
+      </w:r>
+      <w:r>
+        <w:rPr>
+          <w:rFonts w:ascii="Arial" w:hAnsi="Arial" w:cs="Arial"/>
+          <w:bCs/>
+          <w:sz w:val="24"/>
+          <w:szCs w:val="24"/>
+        </w:rPr>
+        <w:t xml:space="preserve"> </w:t>
+      </w:r>
+    </w:p>
+    <w:p>
+      <w:pPr>
+        <w:spacing w:line="360" w:lineRule="auto"/>
+        <w:jc w:val="both"/>
+        <w:rPr>
+          <w:rFonts w:ascii="Arial" w:hAnsi="Arial" w:cs="Arial"/>
+          <w:bCs/>
+          <w:sz w:val="24"/>
+          <w:szCs w:val="24"/>
         </w:rPr>
       </w:pPr>
     </w:p>
@@ -1691,6 +1825,75 @@
           <w:szCs w:val="24"/>
         </w:rPr>
       </w:pPr>
+      <w:r>
+        <w:rPr>
+          <w:rFonts w:ascii="Arial" w:hAnsi="Arial" w:cs="Arial"/>
+          <w:bCs/>
+          <w:sz w:val="24"/>
+          <w:szCs w:val="24"/>
+        </w:rPr>
+        <w:t xml:space="preserve">  Tipagem estática: os tipos das variáveis são verificados em tempo de compilação </w:t>
+      </w:r>
+    </w:p>
+    <w:p>
+      <w:pPr>
+        <w:jc w:val="both"/>
+        <w:rPr>
+          <w:rFonts w:ascii="Arial" w:hAnsi="Arial" w:cs="Arial"/>
+          <w:bCs/>
+          <w:sz w:val="24"/>
+          <w:szCs w:val="24"/>
+        </w:rPr>
+      </w:pPr>
+      <w:r>
+        <w:rPr>
+          <w:rFonts w:ascii="Arial" w:hAnsi="Arial" w:cs="Arial"/>
+          <w:bCs/>
+          <w:sz w:val="24"/>
+          <w:szCs w:val="24"/>
+        </w:rPr>
+        <w:t xml:space="preserve">Exemplo: </w:t>
+      </w:r>
+      <w:proofErr w:type="spellStart"/>
+      <w:r>
+        <w:rPr>
+          <w:rFonts w:ascii="Arial" w:hAnsi="Arial" w:cs="Arial"/>
+          <w:bCs/>
+          <w:sz w:val="24"/>
+          <w:szCs w:val="24"/>
+        </w:rPr>
+        <w:t>Integer</w:t>
+      </w:r>
+      <w:proofErr w:type="spellEnd"/>
+      <w:r>
+        <w:rPr>
+          <w:rFonts w:ascii="Arial" w:hAnsi="Arial" w:cs="Arial"/>
+          <w:bCs/>
+          <w:sz w:val="24"/>
+          <w:szCs w:val="24"/>
+        </w:rPr>
+        <w:t xml:space="preserve"> num=”17767”</w:t>
+      </w:r>
+    </w:p>
+    <w:p>
+      <w:pPr>
+        <w:jc w:val="both"/>
+        <w:rPr>
+          <w:rFonts w:ascii="Arial" w:hAnsi="Arial" w:cs="Arial"/>
+          <w:bCs/>
+          <w:sz w:val="24"/>
+          <w:szCs w:val="24"/>
+        </w:rPr>
+      </w:pPr>
+      <w:r>
+        <w:rPr>
+          <w:rFonts w:ascii="Arial" w:hAnsi="Arial" w:cs="Arial"/>
+          <w:bCs/>
+          <w:sz w:val="24"/>
+          <w:szCs w:val="24"/>
+        </w:rPr>
+        <w:t>*o código já vai mostrar o erro.</w:t>
+      </w:r>
     </w:p>
     <w:p>
       <w:pPr>

--- a/GFT START #2 Java/Desenvolvimento básico em java/anotações (1).docx
+++ b/GFT START #2 Java/Desenvolvimento básico em java/anotações (1).docx
@@ -1832,7 +1832,25 @@
           <w:sz w:val="24"/>
           <w:szCs w:val="24"/>
         </w:rPr>
-        <w:t xml:space="preserve">  Tipagem estática: os tipos das variáveis são verificados em tempo de compilação </w:t>
+        <w:t xml:space="preserve">  </w:t>
+      </w:r>
+      <w:r>
+        <w:rPr>
+          <w:rFonts w:ascii="Arial" w:hAnsi="Arial" w:cs="Arial"/>
+          <w:b/>
+          <w:sz w:val="24"/>
+          <w:szCs w:val="24"/>
+        </w:rPr>
+        <w:t>Tipagem estática</w:t>
+      </w:r>
+      <w:r>
+        <w:rPr>
+          <w:rFonts w:ascii="Arial" w:hAnsi="Arial" w:cs="Arial"/>
+          <w:bCs/>
+          <w:sz w:val="24"/>
+          <w:szCs w:val="24"/>
+        </w:rPr>
+        <w:t xml:space="preserve">: os tipos das variáveis são verificados em tempo de compilação </w:t>
       </w:r>
     </w:p>
     <w:p>
@@ -1893,6 +1911,193 @@
           <w:szCs w:val="24"/>
         </w:rPr>
         <w:t>*o código já vai mostrar o erro.</w:t>
+      </w:r>
+    </w:p>
+    <w:p>
+      <w:pPr>
+        <w:jc w:val="both"/>
+        <w:rPr>
+          <w:rFonts w:ascii="Arial" w:hAnsi="Arial" w:cs="Arial"/>
+          <w:bCs/>
+          <w:sz w:val="24"/>
+          <w:szCs w:val="24"/>
+        </w:rPr>
+      </w:pPr>
+    </w:p>
+    <w:p>
+      <w:pPr>
+        <w:jc w:val="both"/>
+        <w:rPr>
+          <w:rFonts w:ascii="Arial" w:hAnsi="Arial" w:cs="Arial"/>
+          <w:bCs/>
+          <w:sz w:val="24"/>
+          <w:szCs w:val="24"/>
+        </w:rPr>
+      </w:pPr>
+      <w:r>
+        <w:rPr>
+          <w:rFonts w:ascii="Arial" w:hAnsi="Arial" w:cs="Arial"/>
+          <w:b/>
+          <w:sz w:val="24"/>
+          <w:szCs w:val="24"/>
+        </w:rPr>
+        <w:t xml:space="preserve">   </w:t>
+      </w:r>
+      <w:r>
+        <w:rPr>
+          <w:rFonts w:ascii="Arial" w:hAnsi="Arial" w:cs="Arial"/>
+          <w:b/>
+          <w:sz w:val="24"/>
+          <w:szCs w:val="24"/>
+        </w:rPr>
+        <w:t>Tipagem Forte</w:t>
+      </w:r>
+      <w:r>
+        <w:rPr>
+          <w:rFonts w:ascii="Arial" w:hAnsi="Arial" w:cs="Arial"/>
+          <w:bCs/>
+          <w:sz w:val="24"/>
+          <w:szCs w:val="24"/>
+        </w:rPr>
+        <w:t xml:space="preserve">: quando eu atribuo um tipo a uma variável eu não posso </w:t>
+      </w:r>
+      <w:r>
+        <w:rPr>
+          <w:rFonts w:ascii="Arial" w:hAnsi="Arial" w:cs="Arial"/>
+          <w:bCs/>
+          <w:sz w:val="24"/>
+          <w:szCs w:val="24"/>
+        </w:rPr>
+        <w:t>mudá-la</w:t>
+      </w:r>
+      <w:r>
+        <w:rPr>
+          <w:rFonts w:ascii="Arial" w:hAnsi="Arial" w:cs="Arial"/>
+          <w:bCs/>
+          <w:sz w:val="24"/>
+          <w:szCs w:val="24"/>
+        </w:rPr>
+        <w:t>.</w:t>
+      </w:r>
+    </w:p>
+    <w:p>
+      <w:pPr>
+        <w:jc w:val="both"/>
+        <w:rPr>
+          <w:rFonts w:ascii="Arial" w:hAnsi="Arial" w:cs="Arial"/>
+          <w:bCs/>
+          <w:sz w:val="24"/>
+          <w:szCs w:val="24"/>
+        </w:rPr>
+      </w:pPr>
+      <w:r>
+        <w:rPr>
+          <w:rFonts w:ascii="Arial" w:hAnsi="Arial" w:cs="Arial"/>
+          <w:bCs/>
+          <w:sz w:val="24"/>
+          <w:szCs w:val="24"/>
+        </w:rPr>
+        <w:t xml:space="preserve">Exemplo: </w:t>
+      </w:r>
+      <w:proofErr w:type="spellStart"/>
+      <w:r>
+        <w:rPr>
+          <w:rFonts w:ascii="Arial" w:hAnsi="Arial" w:cs="Arial"/>
+          <w:bCs/>
+          <w:sz w:val="24"/>
+          <w:szCs w:val="24"/>
+        </w:rPr>
+        <w:t>String</w:t>
+      </w:r>
+      <w:proofErr w:type="spellEnd"/>
+      <w:r>
+        <w:rPr>
+          <w:rFonts w:ascii="Arial" w:hAnsi="Arial" w:cs="Arial"/>
+          <w:bCs/>
+          <w:sz w:val="24"/>
+          <w:szCs w:val="24"/>
+        </w:rPr>
+        <w:t xml:space="preserve"> </w:t>
+      </w:r>
+      <w:proofErr w:type="spellStart"/>
+      <w:r>
+        <w:rPr>
+          <w:rFonts w:ascii="Arial" w:hAnsi="Arial" w:cs="Arial"/>
+          <w:bCs/>
+          <w:sz w:val="24"/>
+          <w:szCs w:val="24"/>
+        </w:rPr>
+        <w:t>txt</w:t>
+      </w:r>
+      <w:proofErr w:type="spellEnd"/>
+      <w:r>
+        <w:rPr>
+          <w:rFonts w:ascii="Arial" w:hAnsi="Arial" w:cs="Arial"/>
+          <w:bCs/>
+          <w:sz w:val="24"/>
+          <w:szCs w:val="24"/>
+        </w:rPr>
+        <w:t>= ” olá</w:t>
+      </w:r>
+      <w:r>
+        <w:rPr>
+          <w:rFonts w:ascii="Arial" w:hAnsi="Arial" w:cs="Arial"/>
+          <w:bCs/>
+          <w:sz w:val="24"/>
+          <w:szCs w:val="24"/>
+        </w:rPr>
+        <w:t>”;  //ok</w:t>
+      </w:r>
+    </w:p>
+    <w:p>
+      <w:pPr>
+        <w:jc w:val="both"/>
+        <w:rPr>
+          <w:rFonts w:ascii="Arial" w:hAnsi="Arial" w:cs="Arial"/>
+          <w:bCs/>
+          <w:sz w:val="24"/>
+          <w:szCs w:val="24"/>
+        </w:rPr>
+      </w:pPr>
+      <w:r>
+        <w:rPr>
+          <w:rFonts w:ascii="Arial" w:hAnsi="Arial" w:cs="Arial"/>
+          <w:bCs/>
+          <w:sz w:val="24"/>
+          <w:szCs w:val="24"/>
+        </w:rPr>
+        <w:t>Texto=123; //não</w:t>
+      </w:r>
+    </w:p>
+    <w:p>
+      <w:pPr>
+        <w:jc w:val="both"/>
+        <w:rPr>
+          <w:rFonts w:ascii="Arial" w:hAnsi="Arial" w:cs="Arial"/>
+          <w:bCs/>
+          <w:sz w:val="24"/>
+          <w:szCs w:val="24"/>
+        </w:rPr>
+      </w:pPr>
+    </w:p>
+    <w:p>
+      <w:pPr>
+        <w:jc w:val="both"/>
+        <w:rPr>
+          <w:rFonts w:ascii="Arial" w:hAnsi="Arial" w:cs="Arial"/>
+          <w:bCs/>
+          <w:sz w:val="24"/>
+          <w:szCs w:val="24"/>
+        </w:rPr>
+      </w:pPr>
+      <w:r>
+        <w:rPr>
+          <w:rFonts w:ascii="Arial" w:hAnsi="Arial" w:cs="Arial"/>
+          <w:bCs/>
+          <w:sz w:val="24"/>
+          <w:szCs w:val="24"/>
+        </w:rPr>
+        <w:t xml:space="preserve"> </w:t>
       </w:r>
     </w:p>
     <w:p>

--- a/GFT START #2 Java/Desenvolvimento básico em java/anotações (1).docx
+++ b/GFT START #2 Java/Desenvolvimento básico em java/anotações (1).docx
@@ -2068,6 +2068,493 @@
         </w:rPr>
         <w:t>Texto=123; //não</w:t>
       </w:r>
+    </w:p>
+    <w:p>
+      <w:pPr>
+        <w:jc w:val="both"/>
+        <w:rPr>
+          <w:rFonts w:ascii="Arial" w:hAnsi="Arial" w:cs="Arial"/>
+          <w:bCs/>
+          <w:sz w:val="24"/>
+          <w:szCs w:val="24"/>
+        </w:rPr>
+      </w:pPr>
+    </w:p>
+    <w:p>
+      <w:pPr>
+        <w:jc w:val="both"/>
+        <w:rPr>
+          <w:rFonts w:ascii="Arial" w:hAnsi="Arial" w:cs="Arial"/>
+          <w:bCs/>
+          <w:sz w:val="24"/>
+          <w:szCs w:val="24"/>
+        </w:rPr>
+      </w:pPr>
+      <w:r>
+        <w:rPr>
+          <w:rFonts w:ascii="Arial" w:hAnsi="Arial" w:cs="Arial"/>
+          <w:b/>
+          <w:sz w:val="24"/>
+          <w:szCs w:val="24"/>
+        </w:rPr>
+        <w:t>Tipo Inferido</w:t>
+      </w:r>
+      <w:r>
+        <w:rPr>
+          <w:rFonts w:ascii="Arial" w:hAnsi="Arial" w:cs="Arial"/>
+          <w:bCs/>
+          <w:sz w:val="24"/>
+          <w:szCs w:val="24"/>
+        </w:rPr>
+        <w:t xml:space="preserve"> :conseguimos atribuir valores as variáveis sem ter que especificar qual é o tipo delas.</w:t>
+      </w:r>
+    </w:p>
+    <w:p>
+      <w:pPr>
+        <w:jc w:val="both"/>
+        <w:rPr>
+          <w:rFonts w:ascii="Arial" w:hAnsi="Arial" w:cs="Arial"/>
+          <w:bCs/>
+          <w:sz w:val="24"/>
+          <w:szCs w:val="24"/>
+        </w:rPr>
+      </w:pPr>
+    </w:p>
+    <w:p>
+      <w:pPr>
+        <w:jc w:val="both"/>
+        <w:rPr>
+          <w:rFonts w:ascii="Arial" w:hAnsi="Arial" w:cs="Arial"/>
+          <w:bCs/>
+          <w:sz w:val="24"/>
+          <w:szCs w:val="24"/>
+        </w:rPr>
+      </w:pPr>
+    </w:p>
+    <w:p>
+      <w:pPr>
+        <w:jc w:val="center"/>
+        <w:rPr>
+          <w:rFonts w:ascii="Arial" w:hAnsi="Arial" w:cs="Arial"/>
+          <w:b/>
+          <w:sz w:val="24"/>
+          <w:szCs w:val="24"/>
+        </w:rPr>
+      </w:pPr>
+      <w:r>
+        <w:rPr>
+          <w:rFonts w:ascii="Arial" w:hAnsi="Arial" w:cs="Arial"/>
+          <w:b/>
+          <w:sz w:val="24"/>
+          <w:szCs w:val="24"/>
+        </w:rPr>
+        <w:lastRenderedPageBreak/>
+        <w:t>Modificadores de acesso</w:t>
+      </w:r>
+    </w:p>
+    <w:p>
+      <w:pPr>
+        <w:jc w:val="both"/>
+        <w:rPr>
+          <w:rFonts w:ascii="Arial" w:hAnsi="Arial" w:cs="Arial"/>
+          <w:b/>
+          <w:sz w:val="24"/>
+          <w:szCs w:val="24"/>
+        </w:rPr>
+      </w:pPr>
+      <w:r>
+        <w:rPr>
+          <w:rFonts w:ascii="Arial" w:hAnsi="Arial" w:cs="Arial"/>
+          <w:b/>
+          <w:sz w:val="24"/>
+          <w:szCs w:val="24"/>
+        </w:rPr>
+        <w:t>Public.</w:t>
+      </w:r>
+    </w:p>
+    <w:p>
+      <w:pPr>
+        <w:jc w:val="both"/>
+        <w:rPr>
+          <w:rFonts w:ascii="Arial" w:hAnsi="Arial" w:cs="Arial"/>
+          <w:bCs/>
+          <w:sz w:val="24"/>
+          <w:szCs w:val="24"/>
+        </w:rPr>
+      </w:pPr>
+      <w:r>
+        <w:rPr>
+          <w:rFonts w:ascii="Arial" w:hAnsi="Arial" w:cs="Arial"/>
+          <w:bCs/>
+          <w:sz w:val="24"/>
+          <w:szCs w:val="24"/>
+        </w:rPr>
+        <w:t>Podem ser acessados de qualquer lugar por qualquer entidade que possa visualizar a classe a que ela pertence.</w:t>
+      </w:r>
+    </w:p>
+    <w:p>
+      <w:pPr>
+        <w:jc w:val="both"/>
+        <w:rPr>
+          <w:rFonts w:ascii="Arial" w:hAnsi="Arial" w:cs="Arial"/>
+          <w:b/>
+          <w:sz w:val="24"/>
+          <w:szCs w:val="24"/>
+        </w:rPr>
+      </w:pPr>
+    </w:p>
+    <w:p>
+      <w:pPr>
+        <w:jc w:val="both"/>
+        <w:rPr>
+          <w:rFonts w:ascii="Arial" w:hAnsi="Arial" w:cs="Arial"/>
+          <w:b/>
+          <w:sz w:val="24"/>
+          <w:szCs w:val="24"/>
+        </w:rPr>
+      </w:pPr>
+      <w:r>
+        <w:rPr>
+          <w:rFonts w:ascii="Arial" w:hAnsi="Arial" w:cs="Arial"/>
+          <w:b/>
+          <w:sz w:val="24"/>
+          <w:szCs w:val="24"/>
+        </w:rPr>
+        <w:t>Private</w:t>
+      </w:r>
+    </w:p>
+    <w:p>
+      <w:pPr>
+        <w:jc w:val="both"/>
+        <w:rPr>
+          <w:rFonts w:ascii="Arial" w:hAnsi="Arial" w:cs="Arial"/>
+          <w:bCs/>
+          <w:sz w:val="24"/>
+          <w:szCs w:val="24"/>
+        </w:rPr>
+      </w:pPr>
+      <w:r>
+        <w:rPr>
+          <w:rFonts w:ascii="Arial" w:hAnsi="Arial" w:cs="Arial"/>
+          <w:bCs/>
+          <w:sz w:val="24"/>
+          <w:szCs w:val="24"/>
+        </w:rPr>
+        <w:t>Os métodos e atributos da classe não podem ser acessados ou usado por nenhuma outra classe e não podem ser visualizados pelas classes herdadas</w:t>
+      </w:r>
+    </w:p>
+    <w:p>
+      <w:pPr>
+        <w:jc w:val="both"/>
+        <w:rPr>
+          <w:rFonts w:ascii="Arial" w:hAnsi="Arial" w:cs="Arial"/>
+          <w:bCs/>
+          <w:sz w:val="24"/>
+          <w:szCs w:val="24"/>
+        </w:rPr>
+      </w:pPr>
+    </w:p>
+    <w:p>
+      <w:pPr>
+        <w:jc w:val="both"/>
+        <w:rPr>
+          <w:rFonts w:ascii="Arial" w:hAnsi="Arial" w:cs="Arial"/>
+          <w:b/>
+          <w:sz w:val="24"/>
+          <w:szCs w:val="24"/>
+        </w:rPr>
+      </w:pPr>
+      <w:r>
+        <w:rPr>
+          <w:rFonts w:ascii="Arial" w:hAnsi="Arial" w:cs="Arial"/>
+          <w:b/>
+          <w:sz w:val="24"/>
+          <w:szCs w:val="24"/>
+        </w:rPr>
+        <w:t>Default</w:t>
+      </w:r>
+    </w:p>
+    <w:p>
+      <w:pPr>
+        <w:jc w:val="both"/>
+        <w:rPr>
+          <w:rFonts w:ascii="Arial" w:hAnsi="Arial" w:cs="Arial"/>
+          <w:bCs/>
+          <w:sz w:val="24"/>
+          <w:szCs w:val="24"/>
+        </w:rPr>
+      </w:pPr>
+      <w:r>
+        <w:rPr>
+          <w:rFonts w:ascii="Arial" w:hAnsi="Arial" w:cs="Arial"/>
+          <w:bCs/>
+          <w:sz w:val="24"/>
+          <w:szCs w:val="24"/>
+        </w:rPr>
+        <w:t>As classes e seus membros são acessíveis por classes do mesmo pacote, na sua declaração não é definido nenhum tipo de modificador (identificado pelo compilador)</w:t>
+      </w:r>
+    </w:p>
+    <w:p>
+      <w:pPr>
+        <w:jc w:val="both"/>
+        <w:rPr>
+          <w:rFonts w:ascii="Arial" w:hAnsi="Arial" w:cs="Arial"/>
+          <w:bCs/>
+          <w:sz w:val="24"/>
+          <w:szCs w:val="24"/>
+        </w:rPr>
+      </w:pPr>
+    </w:p>
+    <w:p>
+      <w:pPr>
+        <w:jc w:val="both"/>
+        <w:rPr>
+          <w:rFonts w:ascii="Arial" w:hAnsi="Arial" w:cs="Arial"/>
+          <w:b/>
+          <w:sz w:val="24"/>
+          <w:szCs w:val="24"/>
+        </w:rPr>
+      </w:pPr>
+      <w:proofErr w:type="spellStart"/>
+      <w:r>
+        <w:rPr>
+          <w:rFonts w:ascii="Arial" w:hAnsi="Arial" w:cs="Arial"/>
+          <w:b/>
+          <w:sz w:val="24"/>
+          <w:szCs w:val="24"/>
+        </w:rPr>
+        <w:t>Protected</w:t>
+      </w:r>
+      <w:proofErr w:type="spellEnd"/>
+    </w:p>
+    <w:p>
+      <w:pPr>
+        <w:jc w:val="both"/>
+        <w:rPr>
+          <w:rFonts w:ascii="Arial" w:hAnsi="Arial" w:cs="Arial"/>
+          <w:bCs/>
+          <w:sz w:val="24"/>
+          <w:szCs w:val="24"/>
+        </w:rPr>
+      </w:pPr>
+      <w:r>
+        <w:rPr>
+          <w:rFonts w:ascii="Arial" w:hAnsi="Arial" w:cs="Arial"/>
+          <w:bCs/>
+          <w:sz w:val="24"/>
+          <w:szCs w:val="24"/>
+        </w:rPr>
+        <w:t>Torna o membro acessível as classes do mesmo pacote ou através de herança, membros herdados não são acessíveis as outras classes fora do pacote</w:t>
+      </w:r>
+      <w:r>
+        <w:rPr>
+          <w:rFonts w:ascii="Arial" w:hAnsi="Arial" w:cs="Arial"/>
+          <w:bCs/>
+          <w:sz w:val="24"/>
+          <w:szCs w:val="24"/>
+        </w:rPr>
+        <w:t>.</w:t>
+      </w:r>
+    </w:p>
+    <w:p>
+      <w:pPr>
+        <w:jc w:val="both"/>
+        <w:rPr>
+          <w:rFonts w:ascii="Arial" w:hAnsi="Arial" w:cs="Arial"/>
+          <w:bCs/>
+          <w:sz w:val="24"/>
+          <w:szCs w:val="24"/>
+        </w:rPr>
+      </w:pPr>
+    </w:p>
+    <w:p>
+      <w:pPr>
+        <w:jc w:val="both"/>
+        <w:rPr>
+          <w:rFonts w:ascii="Arial" w:hAnsi="Arial" w:cs="Arial"/>
+          <w:b/>
+          <w:sz w:val="24"/>
+          <w:szCs w:val="24"/>
+        </w:rPr>
+      </w:pPr>
+      <w:r>
+        <w:rPr>
+          <w:rFonts w:ascii="Arial" w:hAnsi="Arial" w:cs="Arial"/>
+          <w:b/>
+          <w:sz w:val="24"/>
+          <w:szCs w:val="24"/>
+        </w:rPr>
+        <w:t>Abstract</w:t>
+      </w:r>
+    </w:p>
+    <w:p>
+      <w:pPr>
+        <w:jc w:val="both"/>
+        <w:rPr>
+          <w:rFonts w:ascii="Arial" w:hAnsi="Arial" w:cs="Arial"/>
+          <w:bCs/>
+          <w:sz w:val="24"/>
+          <w:szCs w:val="24"/>
+        </w:rPr>
+      </w:pPr>
+      <w:r>
+        <w:rPr>
+          <w:rFonts w:ascii="Arial" w:hAnsi="Arial" w:cs="Arial"/>
+          <w:bCs/>
+          <w:sz w:val="24"/>
+          <w:szCs w:val="24"/>
+        </w:rPr>
+        <w:t>Não é aplicado nas variáveis, apenas nas classes e métodos. Uma classe abstrata não pode ser instanciada e se houver algum método declarado como abstract a classe também deve ser marcada como abstract.</w:t>
+      </w:r>
+    </w:p>
+    <w:p>
+      <w:pPr>
+        <w:jc w:val="both"/>
+        <w:rPr>
+          <w:rFonts w:ascii="Arial" w:hAnsi="Arial" w:cs="Arial"/>
+          <w:bCs/>
+          <w:sz w:val="24"/>
+          <w:szCs w:val="24"/>
+        </w:rPr>
+      </w:pPr>
+      <w:r>
+        <w:rPr>
+          <w:rFonts w:ascii="Arial" w:hAnsi="Arial" w:cs="Arial"/>
+          <w:bCs/>
+          <w:sz w:val="24"/>
+          <w:szCs w:val="24"/>
+        </w:rPr>
+        <w:t>*métodos abstratos não tem corpo;</w:t>
+      </w:r>
+    </w:p>
+    <w:p>
+      <w:pPr>
+        <w:jc w:val="both"/>
+        <w:rPr>
+          <w:rFonts w:ascii="Arial" w:hAnsi="Arial" w:cs="Arial"/>
+          <w:bCs/>
+          <w:sz w:val="24"/>
+          <w:szCs w:val="24"/>
+        </w:rPr>
+      </w:pPr>
+    </w:p>
+    <w:p>
+      <w:pPr>
+        <w:jc w:val="both"/>
+        <w:rPr>
+          <w:rFonts w:ascii="Arial" w:hAnsi="Arial" w:cs="Arial"/>
+          <w:bCs/>
+          <w:sz w:val="24"/>
+          <w:szCs w:val="24"/>
+        </w:rPr>
+      </w:pPr>
+      <w:proofErr w:type="spellStart"/>
+      <w:r>
+        <w:rPr>
+          <w:rFonts w:ascii="Arial" w:hAnsi="Arial" w:cs="Arial"/>
+          <w:bCs/>
+          <w:sz w:val="24"/>
+          <w:szCs w:val="24"/>
+        </w:rPr>
+        <w:t>Static</w:t>
+      </w:r>
+      <w:proofErr w:type="spellEnd"/>
+    </w:p>
+    <w:p>
+      <w:pPr>
+        <w:jc w:val="both"/>
+        <w:rPr>
+          <w:rFonts w:ascii="Arial" w:hAnsi="Arial" w:cs="Arial"/>
+          <w:bCs/>
+          <w:sz w:val="24"/>
+          <w:szCs w:val="24"/>
+        </w:rPr>
+      </w:pPr>
+      <w:r>
+        <w:rPr>
+          <w:rFonts w:ascii="Arial" w:hAnsi="Arial" w:cs="Arial"/>
+          <w:bCs/>
+          <w:sz w:val="24"/>
+          <w:szCs w:val="24"/>
+        </w:rPr>
+        <w:t xml:space="preserve">Usada na criação de uma variável que poderá ser acessada por todas as </w:t>
+      </w:r>
+      <w:r>
+        <w:rPr>
+          <w:rFonts w:ascii="Arial" w:hAnsi="Arial" w:cs="Arial"/>
+          <w:bCs/>
+          <w:sz w:val="24"/>
+          <w:szCs w:val="24"/>
+        </w:rPr>
+        <w:t>instâncias</w:t>
+      </w:r>
+      <w:r>
+        <w:rPr>
+          <w:rFonts w:ascii="Arial" w:hAnsi="Arial" w:cs="Arial"/>
+          <w:bCs/>
+          <w:sz w:val="24"/>
+          <w:szCs w:val="24"/>
+        </w:rPr>
+        <w:t xml:space="preserve"> de objetos desta classe como uma variável </w:t>
+      </w:r>
+      <w:r>
+        <w:rPr>
+          <w:rFonts w:ascii="Arial" w:hAnsi="Arial" w:cs="Arial"/>
+          <w:bCs/>
+          <w:sz w:val="24"/>
+          <w:szCs w:val="24"/>
+        </w:rPr>
+        <w:t>comum, ou</w:t>
+      </w:r>
+      <w:r>
+        <w:rPr>
+          <w:rFonts w:ascii="Arial" w:hAnsi="Arial" w:cs="Arial"/>
+          <w:bCs/>
+          <w:sz w:val="24"/>
+          <w:szCs w:val="24"/>
+        </w:rPr>
+        <w:t xml:space="preserve"> seja, a variável criada será a mesma em todas as instancias e quando seu conteúdo é modificado numa </w:t>
+      </w:r>
+      <w:r>
+        <w:rPr>
+          <w:rFonts w:ascii="Arial" w:hAnsi="Arial" w:cs="Arial"/>
+          <w:bCs/>
+          <w:sz w:val="24"/>
+          <w:szCs w:val="24"/>
+        </w:rPr>
+        <w:t>instancia</w:t>
+      </w:r>
+      <w:r>
+        <w:rPr>
+          <w:rFonts w:ascii="Arial" w:hAnsi="Arial" w:cs="Arial"/>
+          <w:bCs/>
+          <w:sz w:val="24"/>
+          <w:szCs w:val="24"/>
+        </w:rPr>
+        <w:t xml:space="preserve"> essa modificação vai acontecer em todas.</w:t>
+      </w:r>
+    </w:p>
+    <w:p>
+      <w:pPr>
+        <w:jc w:val="both"/>
+        <w:rPr>
+          <w:rFonts w:ascii="Arial" w:hAnsi="Arial" w:cs="Arial"/>
+          <w:bCs/>
+          <w:sz w:val="24"/>
+          <w:szCs w:val="24"/>
+        </w:rPr>
+      </w:pPr>
+    </w:p>
+    <w:p>
+      <w:pPr>
+        <w:jc w:val="both"/>
+        <w:rPr>
+          <w:rFonts w:ascii="Arial" w:hAnsi="Arial" w:cs="Arial"/>
+          <w:bCs/>
+          <w:sz w:val="24"/>
+          <w:szCs w:val="24"/>
+        </w:rPr>
+      </w:pPr>
     </w:p>
     <w:p>
       <w:pPr>

--- a/GFT START #2 Java/Desenvolvimento básico em java/anotações (1).docx
+++ b/GFT START #2 Java/Desenvolvimento básico em java/anotações (1).docx
@@ -730,7 +730,27 @@
           <w:sz w:val="24"/>
           <w:szCs w:val="24"/>
         </w:rPr>
-        <w:t xml:space="preserve"> compilar o código pra cada sistema operacional.</w:t>
+        <w:t xml:space="preserve"> compilar o código </w:t>
+      </w:r>
+      <w:proofErr w:type="gramStart"/>
+      <w:r>
+        <w:rPr>
+          <w:rFonts w:ascii="Arial" w:hAnsi="Arial" w:cs="Arial"/>
+          <w:bCs/>
+          <w:sz w:val="24"/>
+          <w:szCs w:val="24"/>
+        </w:rPr>
+        <w:t>pra</w:t>
+      </w:r>
+      <w:proofErr w:type="gramEnd"/>
+      <w:r>
+        <w:rPr>
+          <w:rFonts w:ascii="Arial" w:hAnsi="Arial" w:cs="Arial"/>
+          <w:bCs/>
+          <w:sz w:val="24"/>
+          <w:szCs w:val="24"/>
+        </w:rPr>
+        <w:t xml:space="preserve"> cada sistema operacional.</w:t>
       </w:r>
     </w:p>
     <w:p>
@@ -1169,6 +1189,7 @@
         <w:t xml:space="preserve"> de aplicações, como acesso a banco de </w:t>
       </w:r>
       <w:proofErr w:type="spellStart"/>
+      <w:proofErr w:type="gramStart"/>
       <w:r>
         <w:rPr>
           <w:rFonts w:ascii="Arial" w:hAnsi="Arial" w:cs="Arial"/>
@@ -1179,6 +1200,7 @@
         <w:t>dados,mensageira</w:t>
       </w:r>
       <w:proofErr w:type="spellEnd"/>
+      <w:proofErr w:type="gramEnd"/>
       <w:r>
         <w:rPr>
           <w:rFonts w:ascii="Arial" w:hAnsi="Arial" w:cs="Arial"/>
@@ -1351,6 +1373,7 @@
         <w:t xml:space="preserve"> 127 e -128, short (16 bits), </w:t>
       </w:r>
       <w:proofErr w:type="spellStart"/>
+      <w:proofErr w:type="gramStart"/>
       <w:r>
         <w:rPr>
           <w:rFonts w:ascii="Arial" w:hAnsi="Arial" w:cs="Arial"/>
@@ -1369,7 +1392,17 @@
           <w:sz w:val="24"/>
           <w:szCs w:val="24"/>
         </w:rPr>
-        <w:t xml:space="preserve">(32 bites), </w:t>
+        <w:t>(</w:t>
+      </w:r>
+      <w:proofErr w:type="gramEnd"/>
+      <w:r>
+        <w:rPr>
+          <w:rFonts w:ascii="Arial" w:hAnsi="Arial" w:cs="Arial"/>
+          <w:bCs/>
+          <w:sz w:val="24"/>
+          <w:szCs w:val="24"/>
+        </w:rPr>
+        <w:t xml:space="preserve">32 bites), </w:t>
       </w:r>
       <w:proofErr w:type="spellStart"/>
       <w:r>
@@ -2030,14 +2063,25 @@
         <w:t>txt</w:t>
       </w:r>
       <w:proofErr w:type="spellEnd"/>
-      <w:r>
-        <w:rPr>
-          <w:rFonts w:ascii="Arial" w:hAnsi="Arial" w:cs="Arial"/>
-          <w:bCs/>
-          <w:sz w:val="24"/>
-          <w:szCs w:val="24"/>
-        </w:rPr>
-        <w:t>= ” olá</w:t>
+      <w:proofErr w:type="gramStart"/>
+      <w:r>
+        <w:rPr>
+          <w:rFonts w:ascii="Arial" w:hAnsi="Arial" w:cs="Arial"/>
+          <w:bCs/>
+          <w:sz w:val="24"/>
+          <w:szCs w:val="24"/>
+        </w:rPr>
+        <w:t>= ”</w:t>
+      </w:r>
+      <w:proofErr w:type="gramEnd"/>
+      <w:r>
+        <w:rPr>
+          <w:rFonts w:ascii="Arial" w:hAnsi="Arial" w:cs="Arial"/>
+          <w:bCs/>
+          <w:sz w:val="24"/>
+          <w:szCs w:val="24"/>
+        </w:rPr>
+        <w:t xml:space="preserve"> olá</w:t>
       </w:r>
       <w:r>
         <w:rPr>
@@ -2443,16 +2487,16 @@
         <w:jc w:val="both"/>
         <w:rPr>
           <w:rFonts w:ascii="Arial" w:hAnsi="Arial" w:cs="Arial"/>
-          <w:bCs/>
-          <w:sz w:val="24"/>
-          <w:szCs w:val="24"/>
-        </w:rPr>
-      </w:pPr>
-      <w:proofErr w:type="spellStart"/>
-      <w:r>
-        <w:rPr>
-          <w:rFonts w:ascii="Arial" w:hAnsi="Arial" w:cs="Arial"/>
-          <w:bCs/>
+          <w:b/>
+          <w:sz w:val="24"/>
+          <w:szCs w:val="24"/>
+        </w:rPr>
+      </w:pPr>
+      <w:proofErr w:type="spellStart"/>
+      <w:r>
+        <w:rPr>
+          <w:rFonts w:ascii="Arial" w:hAnsi="Arial" w:cs="Arial"/>
+          <w:b/>
           <w:sz w:val="24"/>
           <w:szCs w:val="24"/>
         </w:rPr>
@@ -2532,6 +2576,293 @@
           <w:szCs w:val="24"/>
         </w:rPr>
         <w:t xml:space="preserve"> essa modificação vai acontecer em todas.</w:t>
+      </w:r>
+    </w:p>
+    <w:p>
+      <w:pPr>
+        <w:jc w:val="both"/>
+        <w:rPr>
+          <w:rFonts w:ascii="Arial" w:hAnsi="Arial" w:cs="Arial"/>
+          <w:bCs/>
+          <w:sz w:val="24"/>
+          <w:szCs w:val="24"/>
+        </w:rPr>
+      </w:pPr>
+    </w:p>
+    <w:p>
+      <w:pPr>
+        <w:jc w:val="both"/>
+        <w:rPr>
+          <w:rFonts w:ascii="Arial" w:hAnsi="Arial" w:cs="Arial"/>
+          <w:b/>
+          <w:sz w:val="24"/>
+          <w:szCs w:val="24"/>
+        </w:rPr>
+      </w:pPr>
+      <w:r>
+        <w:rPr>
+          <w:rFonts w:ascii="Arial" w:hAnsi="Arial" w:cs="Arial"/>
+          <w:b/>
+          <w:sz w:val="24"/>
+          <w:szCs w:val="24"/>
+        </w:rPr>
+        <w:lastRenderedPageBreak/>
+        <w:t>Final</w:t>
+      </w:r>
+    </w:p>
+    <w:p>
+      <w:pPr>
+        <w:jc w:val="both"/>
+        <w:rPr>
+          <w:rFonts w:ascii="Arial" w:hAnsi="Arial" w:cs="Arial"/>
+          <w:bCs/>
+          <w:sz w:val="24"/>
+          <w:szCs w:val="24"/>
+        </w:rPr>
+      </w:pPr>
+      <w:r>
+        <w:rPr>
+          <w:rFonts w:ascii="Arial" w:hAnsi="Arial" w:cs="Arial"/>
+          <w:bCs/>
+          <w:sz w:val="24"/>
+          <w:szCs w:val="24"/>
+        </w:rPr>
+        <w:t>Posso aplicar em classe, não permite estender, nos métodos impede que ele seja sobrescrito e nas variáveis ele não pode ser alterado.</w:t>
+      </w:r>
+    </w:p>
+    <w:p>
+      <w:pPr>
+        <w:jc w:val="both"/>
+        <w:rPr>
+          <w:rFonts w:ascii="Arial" w:hAnsi="Arial" w:cs="Arial"/>
+          <w:bCs/>
+          <w:sz w:val="24"/>
+          <w:szCs w:val="24"/>
+        </w:rPr>
+      </w:pPr>
+    </w:p>
+    <w:p>
+      <w:pPr>
+        <w:jc w:val="both"/>
+        <w:rPr>
+          <w:rFonts w:ascii="Arial" w:hAnsi="Arial" w:cs="Arial"/>
+          <w:b/>
+          <w:sz w:val="24"/>
+          <w:szCs w:val="24"/>
+        </w:rPr>
+      </w:pPr>
+      <w:r>
+        <w:rPr>
+          <w:rFonts w:ascii="Arial" w:hAnsi="Arial" w:cs="Arial"/>
+          <w:b/>
+          <w:sz w:val="24"/>
+          <w:szCs w:val="24"/>
+        </w:rPr>
+        <w:t>Métodos abstratos(interface)</w:t>
+      </w:r>
+    </w:p>
+    <w:p>
+      <w:pPr>
+        <w:jc w:val="both"/>
+        <w:rPr>
+          <w:rFonts w:ascii="Arial" w:hAnsi="Arial" w:cs="Arial"/>
+          <w:bCs/>
+          <w:sz w:val="24"/>
+          <w:szCs w:val="24"/>
+        </w:rPr>
+      </w:pPr>
+      <w:r>
+        <w:rPr>
+          <w:rFonts w:ascii="Arial" w:hAnsi="Arial" w:cs="Arial"/>
+          <w:bCs/>
+          <w:sz w:val="24"/>
+          <w:szCs w:val="24"/>
+        </w:rPr>
+        <w:t>Implementados por todos e novos métodos quebram as implementações.</w:t>
+      </w:r>
+    </w:p>
+    <w:p>
+      <w:pPr>
+        <w:jc w:val="both"/>
+        <w:rPr>
+          <w:rFonts w:ascii="Arial" w:hAnsi="Arial" w:cs="Arial"/>
+          <w:bCs/>
+          <w:sz w:val="24"/>
+          <w:szCs w:val="24"/>
+        </w:rPr>
+      </w:pPr>
+    </w:p>
+    <w:p>
+      <w:pPr>
+        <w:jc w:val="both"/>
+        <w:rPr>
+          <w:rFonts w:ascii="Arial" w:hAnsi="Arial" w:cs="Arial"/>
+          <w:b/>
+          <w:sz w:val="24"/>
+          <w:szCs w:val="24"/>
+        </w:rPr>
+      </w:pPr>
+      <w:r>
+        <w:rPr>
+          <w:rFonts w:ascii="Arial" w:hAnsi="Arial" w:cs="Arial"/>
+          <w:b/>
+          <w:sz w:val="24"/>
+          <w:szCs w:val="24"/>
+        </w:rPr>
+        <w:t>Métodos default</w:t>
+      </w:r>
+    </w:p>
+    <w:p>
+      <w:pPr>
+        <w:jc w:val="both"/>
+        <w:rPr>
+          <w:rFonts w:ascii="Arial" w:hAnsi="Arial" w:cs="Arial"/>
+          <w:bCs/>
+          <w:sz w:val="24"/>
+          <w:szCs w:val="24"/>
+        </w:rPr>
+      </w:pPr>
+      <w:r>
+        <w:rPr>
+          <w:rFonts w:ascii="Arial" w:hAnsi="Arial" w:cs="Arial"/>
+          <w:bCs/>
+          <w:sz w:val="24"/>
+          <w:szCs w:val="24"/>
+        </w:rPr>
+        <w:t>São herdados a todas que implementam e novos métodos não quebram as implementações.</w:t>
+      </w:r>
+    </w:p>
+    <w:p>
+      <w:pPr>
+        <w:jc w:val="both"/>
+        <w:rPr>
+          <w:rFonts w:ascii="Arial" w:hAnsi="Arial" w:cs="Arial"/>
+          <w:bCs/>
+          <w:sz w:val="24"/>
+          <w:szCs w:val="24"/>
+        </w:rPr>
+      </w:pPr>
+    </w:p>
+    <w:p>
+      <w:pPr>
+        <w:jc w:val="both"/>
+        <w:rPr>
+          <w:rFonts w:ascii="Arial" w:hAnsi="Arial" w:cs="Arial"/>
+          <w:bCs/>
+          <w:sz w:val="24"/>
+          <w:szCs w:val="24"/>
+        </w:rPr>
+      </w:pPr>
+      <w:r>
+        <w:rPr>
+          <w:rFonts w:ascii="Arial" w:hAnsi="Arial" w:cs="Arial"/>
+          <w:bCs/>
+          <w:sz w:val="24"/>
+          <w:szCs w:val="24"/>
+        </w:rPr>
+        <w:t>Herança múltipla</w:t>
+      </w:r>
+      <w:r>
+        <w:rPr>
+          <w:rFonts w:ascii="Arial" w:hAnsi="Arial" w:cs="Arial"/>
+          <w:bCs/>
+          <w:sz w:val="24"/>
+          <w:szCs w:val="24"/>
+        </w:rPr>
+        <w:t xml:space="preserve"> </w:t>
+      </w:r>
+      <w:proofErr w:type="gramStart"/>
+      <w:r>
+        <w:rPr>
+          <w:rFonts w:ascii="Arial" w:hAnsi="Arial" w:cs="Arial"/>
+          <w:bCs/>
+          <w:sz w:val="24"/>
+          <w:szCs w:val="24"/>
+        </w:rPr>
+        <w:t xml:space="preserve">( </w:t>
+      </w:r>
+      <w:proofErr w:type="spellStart"/>
+      <w:r>
+        <w:rPr>
+          <w:rFonts w:ascii="Arial" w:hAnsi="Arial" w:cs="Arial"/>
+          <w:bCs/>
+          <w:sz w:val="24"/>
+          <w:szCs w:val="24"/>
+        </w:rPr>
+        <w:t>java</w:t>
+      </w:r>
+      <w:proofErr w:type="spellEnd"/>
+      <w:proofErr w:type="gramEnd"/>
+      <w:r>
+        <w:rPr>
+          <w:rFonts w:ascii="Arial" w:hAnsi="Arial" w:cs="Arial"/>
+          <w:bCs/>
+          <w:sz w:val="24"/>
+          <w:szCs w:val="24"/>
+        </w:rPr>
+        <w:t xml:space="preserve"> não faz)</w:t>
+      </w:r>
+    </w:p>
+    <w:p>
+      <w:pPr>
+        <w:jc w:val="both"/>
+        <w:rPr>
+          <w:rFonts w:ascii="Arial" w:hAnsi="Arial" w:cs="Arial"/>
+          <w:b/>
+          <w:sz w:val="24"/>
+          <w:szCs w:val="24"/>
+        </w:rPr>
+      </w:pPr>
+      <w:proofErr w:type="spellStart"/>
+      <w:r>
+        <w:rPr>
+          <w:rFonts w:ascii="Arial" w:hAnsi="Arial" w:cs="Arial"/>
+          <w:b/>
+          <w:sz w:val="24"/>
+          <w:szCs w:val="24"/>
+        </w:rPr>
+        <w:t>Enum</w:t>
+      </w:r>
+      <w:proofErr w:type="spellEnd"/>
+    </w:p>
+    <w:p>
+      <w:pPr>
+        <w:jc w:val="both"/>
+        <w:rPr>
+          <w:rFonts w:ascii="Arial" w:hAnsi="Arial" w:cs="Arial"/>
+          <w:bCs/>
+          <w:sz w:val="24"/>
+          <w:szCs w:val="24"/>
+        </w:rPr>
+      </w:pPr>
+      <w:r>
+        <w:rPr>
+          <w:rFonts w:ascii="Arial" w:hAnsi="Arial" w:cs="Arial"/>
+          <w:bCs/>
+          <w:sz w:val="24"/>
+          <w:szCs w:val="24"/>
+        </w:rPr>
+        <w:t xml:space="preserve">São dicionários de dados imutáveis, que não permitem criar instancias e o construtor e sempre </w:t>
+      </w:r>
+      <w:proofErr w:type="spellStart"/>
+      <w:r>
+        <w:rPr>
+          <w:rFonts w:ascii="Arial" w:hAnsi="Arial" w:cs="Arial"/>
+          <w:bCs/>
+          <w:sz w:val="24"/>
+          <w:szCs w:val="24"/>
+        </w:rPr>
+        <w:t>private</w:t>
+      </w:r>
+      <w:proofErr w:type="spellEnd"/>
+      <w:r>
+        <w:rPr>
+          <w:rFonts w:ascii="Arial" w:hAnsi="Arial" w:cs="Arial"/>
+          <w:bCs/>
+          <w:sz w:val="24"/>
+          <w:szCs w:val="24"/>
+        </w:rPr>
+        <w:t xml:space="preserve"> e por convenção os nomes são maiúsculos</w:t>
       </w:r>
     </w:p>
     <w:p>

--- a/GFT START #2 Java/Desenvolvimento básico em java/anotações (1).docx
+++ b/GFT START #2 Java/Desenvolvimento básico em java/anotações (1).docx
@@ -19,19 +19,8 @@
           <w:sz w:val="32"/>
           <w:szCs w:val="32"/>
         </w:rPr>
-        <w:t xml:space="preserve">Anotações sobre </w:t>
-      </w:r>
-      <w:proofErr w:type="spellStart"/>
-      <w:r>
-        <w:rPr>
-          <w:rFonts w:ascii="Arial" w:hAnsi="Arial" w:cs="Arial"/>
-          <w:b/>
-          <w:sz w:val="32"/>
-          <w:szCs w:val="32"/>
-        </w:rPr>
-        <w:t>java</w:t>
-      </w:r>
-      <w:proofErr w:type="spellEnd"/>
+        <w:t>Anotações sobre java</w:t>
+      </w:r>
     </w:p>
     <w:p>
       <w:pPr>
@@ -59,19 +48,8 @@
           <w:sz w:val="24"/>
           <w:szCs w:val="24"/>
         </w:rPr>
-        <w:t xml:space="preserve">O </w:t>
-      </w:r>
-      <w:proofErr w:type="spellStart"/>
-      <w:r>
-        <w:rPr>
-          <w:rFonts w:ascii="Arial" w:hAnsi="Arial" w:cs="Arial"/>
-          <w:bCs/>
-          <w:sz w:val="24"/>
-          <w:szCs w:val="24"/>
-        </w:rPr>
-        <w:t>maven</w:t>
-      </w:r>
-      <w:proofErr w:type="spellEnd"/>
+        <w:t>O maven</w:t>
+      </w:r>
       <w:r>
         <w:rPr>
           <w:rFonts w:ascii="Arial" w:hAnsi="Arial" w:cs="Arial"/>
@@ -88,77 +66,7 @@
           <w:sz w:val="24"/>
           <w:szCs w:val="24"/>
         </w:rPr>
-        <w:t xml:space="preserve">(baseado em </w:t>
-      </w:r>
-      <w:proofErr w:type="spellStart"/>
-      <w:r>
-        <w:rPr>
-          <w:rFonts w:ascii="Arial" w:hAnsi="Arial" w:cs="Arial"/>
-          <w:bCs/>
-          <w:sz w:val="24"/>
-          <w:szCs w:val="24"/>
-        </w:rPr>
-        <w:t>xml</w:t>
-      </w:r>
-      <w:proofErr w:type="spellEnd"/>
-      <w:r>
-        <w:rPr>
-          <w:rFonts w:ascii="Arial" w:hAnsi="Arial" w:cs="Arial"/>
-          <w:bCs/>
-          <w:sz w:val="24"/>
-          <w:szCs w:val="24"/>
-        </w:rPr>
-        <w:t xml:space="preserve">, nasceu para substituir o </w:t>
-      </w:r>
-      <w:proofErr w:type="spellStart"/>
-      <w:r>
-        <w:rPr>
-          <w:rFonts w:ascii="Arial" w:hAnsi="Arial" w:cs="Arial"/>
-          <w:bCs/>
-          <w:sz w:val="24"/>
-          <w:szCs w:val="24"/>
-        </w:rPr>
-        <w:t>Ant</w:t>
-      </w:r>
-      <w:proofErr w:type="spellEnd"/>
-      <w:r>
-        <w:rPr>
-          <w:rFonts w:ascii="Arial" w:hAnsi="Arial" w:cs="Arial"/>
-          <w:bCs/>
-          <w:sz w:val="24"/>
-          <w:szCs w:val="24"/>
-        </w:rPr>
-        <w:t xml:space="preserve">) é mais antigo que o </w:t>
-      </w:r>
-      <w:proofErr w:type="spellStart"/>
-      <w:r>
-        <w:rPr>
-          <w:rFonts w:ascii="Arial" w:hAnsi="Arial" w:cs="Arial"/>
-          <w:bCs/>
-          <w:sz w:val="24"/>
-          <w:szCs w:val="24"/>
-        </w:rPr>
-        <w:t>Gradle</w:t>
-      </w:r>
-      <w:proofErr w:type="spellEnd"/>
-      <w:r>
-        <w:rPr>
-          <w:rFonts w:ascii="Arial" w:hAnsi="Arial" w:cs="Arial"/>
-          <w:bCs/>
-          <w:sz w:val="24"/>
-          <w:szCs w:val="24"/>
-        </w:rPr>
-        <w:t xml:space="preserve"> que é uma ferramenta que está ficando bem popular e usa uma linguagem de programação chamada de </w:t>
-      </w:r>
-      <w:proofErr w:type="spellStart"/>
-      <w:r>
-        <w:rPr>
-          <w:rFonts w:ascii="Arial" w:hAnsi="Arial" w:cs="Arial"/>
-          <w:bCs/>
-          <w:sz w:val="24"/>
-          <w:szCs w:val="24"/>
-        </w:rPr>
-        <w:t>groov</w:t>
+        <w:t>(baseado em xml, nasceu para substituir o Ant) é mais antigo que o Gradle que é uma ferramenta que está ficando bem popular e usa uma linguagem de programação chamada de groov</w:t>
       </w:r>
       <w:r>
         <w:rPr>
@@ -169,35 +77,14 @@
         </w:rPr>
         <w:t>y</w:t>
       </w:r>
-      <w:proofErr w:type="spellEnd"/>
-      <w:r>
-        <w:rPr>
-          <w:rFonts w:ascii="Arial" w:hAnsi="Arial" w:cs="Arial"/>
-          <w:bCs/>
-          <w:sz w:val="24"/>
-          <w:szCs w:val="24"/>
-        </w:rPr>
-        <w:t xml:space="preserve"> (os dois são ferramentas de </w:t>
-      </w:r>
-      <w:proofErr w:type="spellStart"/>
-      <w:r>
-        <w:rPr>
-          <w:rFonts w:ascii="Arial" w:hAnsi="Arial" w:cs="Arial"/>
-          <w:bCs/>
-          <w:sz w:val="24"/>
-          <w:szCs w:val="24"/>
-        </w:rPr>
-        <w:t>bilding</w:t>
-      </w:r>
-      <w:proofErr w:type="spellEnd"/>
-      <w:r>
-        <w:rPr>
-          <w:rFonts w:ascii="Arial" w:hAnsi="Arial" w:cs="Arial"/>
-          <w:bCs/>
-          <w:sz w:val="24"/>
-          <w:szCs w:val="24"/>
-        </w:rPr>
-        <w:t>).</w:t>
+      <w:r>
+        <w:rPr>
+          <w:rFonts w:ascii="Arial" w:hAnsi="Arial" w:cs="Arial"/>
+          <w:bCs/>
+          <w:sz w:val="24"/>
+          <w:szCs w:val="24"/>
+        </w:rPr>
+        <w:t xml:space="preserve"> (os dois são ferramentas de bilding).</w:t>
       </w:r>
     </w:p>
     <w:p>
@@ -255,47 +142,7 @@
           <w:sz w:val="24"/>
           <w:szCs w:val="24"/>
         </w:rPr>
-        <w:t xml:space="preserve">  O </w:t>
-      </w:r>
-      <w:proofErr w:type="spellStart"/>
-      <w:r>
-        <w:rPr>
-          <w:rFonts w:ascii="Arial" w:hAnsi="Arial" w:cs="Arial"/>
-          <w:bCs/>
-          <w:sz w:val="24"/>
-          <w:szCs w:val="24"/>
-        </w:rPr>
-        <w:t>Maven</w:t>
-      </w:r>
-      <w:proofErr w:type="spellEnd"/>
-      <w:r>
-        <w:rPr>
-          <w:rFonts w:ascii="Arial" w:hAnsi="Arial" w:cs="Arial"/>
-          <w:bCs/>
-          <w:sz w:val="24"/>
-          <w:szCs w:val="24"/>
-        </w:rPr>
-        <w:t xml:space="preserve"> e o </w:t>
-      </w:r>
-      <w:proofErr w:type="spellStart"/>
-      <w:r>
-        <w:rPr>
-          <w:rFonts w:ascii="Arial" w:hAnsi="Arial" w:cs="Arial"/>
-          <w:bCs/>
-          <w:sz w:val="24"/>
-          <w:szCs w:val="24"/>
-        </w:rPr>
-        <w:t>Gradle</w:t>
-      </w:r>
-      <w:proofErr w:type="spellEnd"/>
-      <w:r>
-        <w:rPr>
-          <w:rFonts w:ascii="Arial" w:hAnsi="Arial" w:cs="Arial"/>
-          <w:bCs/>
-          <w:sz w:val="24"/>
-          <w:szCs w:val="24"/>
-        </w:rPr>
-        <w:t xml:space="preserve"> têm ciclos de vida de tarefas diferentes, eles seguem o mesmo conceito, mas fazem coisas diferentes.</w:t>
+        <w:t xml:space="preserve">  O Maven e o Gradle têm ciclos de vida de tarefas diferentes, eles seguem o mesmo conceito, mas fazem coisas diferentes.</w:t>
       </w:r>
     </w:p>
     <w:p>
@@ -382,67 +229,16 @@
           <w:sz w:val="24"/>
           <w:szCs w:val="24"/>
         </w:rPr>
-        <w:t xml:space="preserve">O </w:t>
-      </w:r>
-      <w:proofErr w:type="spellStart"/>
-      <w:r>
-        <w:rPr>
-          <w:rFonts w:ascii="Arial" w:hAnsi="Arial" w:cs="Arial"/>
-          <w:bCs/>
-          <w:sz w:val="24"/>
-          <w:szCs w:val="24"/>
-        </w:rPr>
-        <w:t>java</w:t>
-      </w:r>
-      <w:proofErr w:type="spellEnd"/>
-      <w:r>
-        <w:rPr>
-          <w:rFonts w:ascii="Arial" w:hAnsi="Arial" w:cs="Arial"/>
-          <w:bCs/>
-          <w:sz w:val="24"/>
-          <w:szCs w:val="24"/>
-        </w:rPr>
-        <w:t xml:space="preserve"> é compilado para </w:t>
-      </w:r>
-      <w:proofErr w:type="spellStart"/>
-      <w:r>
-        <w:rPr>
-          <w:rFonts w:ascii="Arial" w:hAnsi="Arial" w:cs="Arial"/>
-          <w:bCs/>
-          <w:sz w:val="24"/>
-          <w:szCs w:val="24"/>
-        </w:rPr>
-        <w:t>bytecode</w:t>
-      </w:r>
-      <w:proofErr w:type="spellEnd"/>
-      <w:r>
-        <w:rPr>
-          <w:rFonts w:ascii="Arial" w:hAnsi="Arial" w:cs="Arial"/>
-          <w:bCs/>
-          <w:sz w:val="24"/>
-          <w:szCs w:val="24"/>
-        </w:rPr>
-        <w:t xml:space="preserve"> (código originado da compilação de programas </w:t>
-      </w:r>
-      <w:proofErr w:type="spellStart"/>
-      <w:r>
-        <w:rPr>
-          <w:rFonts w:ascii="Arial" w:hAnsi="Arial" w:cs="Arial"/>
-          <w:bCs/>
-          <w:sz w:val="24"/>
-          <w:szCs w:val="24"/>
-        </w:rPr>
-        <w:t>java</w:t>
-      </w:r>
-      <w:proofErr w:type="spellEnd"/>
-      <w:r>
-        <w:rPr>
-          <w:rFonts w:ascii="Arial" w:hAnsi="Arial" w:cs="Arial"/>
-          <w:bCs/>
-          <w:sz w:val="24"/>
-          <w:szCs w:val="24"/>
-        </w:rPr>
-        <w:t xml:space="preserve">) </w:t>
+        <w:t>O java é compilado para bytecode</w:t>
+      </w:r>
+      <w:r>
+        <w:rPr>
+          <w:rFonts w:ascii="Arial" w:hAnsi="Arial" w:cs="Arial"/>
+          <w:bCs/>
+          <w:sz w:val="24"/>
+          <w:szCs w:val="24"/>
+        </w:rPr>
+        <w:t xml:space="preserve"> (código originado da compilação de programas java) </w:t>
       </w:r>
       <w:r>
         <w:rPr>
@@ -672,47 +468,7 @@
           <w:sz w:val="24"/>
           <w:szCs w:val="24"/>
         </w:rPr>
-        <w:t xml:space="preserve"> Já a JVM é uma máquina que executa programa </w:t>
-      </w:r>
-      <w:proofErr w:type="spellStart"/>
-      <w:r>
-        <w:rPr>
-          <w:rFonts w:ascii="Arial" w:hAnsi="Arial" w:cs="Arial"/>
-          <w:bCs/>
-          <w:sz w:val="24"/>
-          <w:szCs w:val="24"/>
-        </w:rPr>
-        <w:t>java</w:t>
-      </w:r>
-      <w:proofErr w:type="spellEnd"/>
-      <w:r>
-        <w:rPr>
-          <w:rFonts w:ascii="Arial" w:hAnsi="Arial" w:cs="Arial"/>
-          <w:bCs/>
-          <w:sz w:val="24"/>
-          <w:szCs w:val="24"/>
-        </w:rPr>
-        <w:t xml:space="preserve"> que vai executar os </w:t>
-      </w:r>
-      <w:proofErr w:type="spellStart"/>
-      <w:r>
-        <w:rPr>
-          <w:rFonts w:ascii="Arial" w:hAnsi="Arial" w:cs="Arial"/>
-          <w:bCs/>
-          <w:sz w:val="24"/>
-          <w:szCs w:val="24"/>
-        </w:rPr>
-        <w:t>bytescodes</w:t>
-      </w:r>
-      <w:proofErr w:type="spellEnd"/>
-      <w:r>
-        <w:rPr>
-          <w:rFonts w:ascii="Arial" w:hAnsi="Arial" w:cs="Arial"/>
-          <w:bCs/>
-          <w:sz w:val="24"/>
-          <w:szCs w:val="24"/>
-        </w:rPr>
-        <w:t xml:space="preserve"> em linguagem de máquina. a vantagem de usar a JVM é que não vai ser </w:t>
+        <w:t xml:space="preserve"> Já a JVM é uma máquina que executa programa java que vai executar os bytescodes em linguagem de máquina. a vantagem de usar a JVM é que não vai ser </w:t>
       </w:r>
       <w:r>
         <w:rPr>
@@ -730,27 +486,7 @@
           <w:sz w:val="24"/>
           <w:szCs w:val="24"/>
         </w:rPr>
-        <w:t xml:space="preserve"> compilar o código </w:t>
-      </w:r>
-      <w:proofErr w:type="gramStart"/>
-      <w:r>
-        <w:rPr>
-          <w:rFonts w:ascii="Arial" w:hAnsi="Arial" w:cs="Arial"/>
-          <w:bCs/>
-          <w:sz w:val="24"/>
-          <w:szCs w:val="24"/>
-        </w:rPr>
-        <w:t>pra</w:t>
-      </w:r>
-      <w:proofErr w:type="gramEnd"/>
-      <w:r>
-        <w:rPr>
-          <w:rFonts w:ascii="Arial" w:hAnsi="Arial" w:cs="Arial"/>
-          <w:bCs/>
-          <w:sz w:val="24"/>
-          <w:szCs w:val="24"/>
-        </w:rPr>
-        <w:t xml:space="preserve"> cada sistema operacional.</w:t>
+        <w:t xml:space="preserve"> compilar o código pra cada sistema operacional.</w:t>
       </w:r>
     </w:p>
     <w:p>
@@ -805,47 +541,7 @@
           <w:sz w:val="24"/>
           <w:szCs w:val="24"/>
         </w:rPr>
-        <w:t xml:space="preserve">Ambiente de execução do </w:t>
-      </w:r>
-      <w:proofErr w:type="spellStart"/>
-      <w:r>
-        <w:rPr>
-          <w:rFonts w:ascii="Arial" w:hAnsi="Arial" w:cs="Arial"/>
-          <w:bCs/>
-          <w:sz w:val="24"/>
-          <w:szCs w:val="24"/>
-        </w:rPr>
-        <w:t>java</w:t>
-      </w:r>
-      <w:proofErr w:type="spellEnd"/>
-      <w:r>
-        <w:rPr>
-          <w:rFonts w:ascii="Arial" w:hAnsi="Arial" w:cs="Arial"/>
-          <w:bCs/>
-          <w:sz w:val="24"/>
-          <w:szCs w:val="24"/>
-        </w:rPr>
-        <w:t xml:space="preserve"> é composto pela JVM, bibliotecas e APIS da linguagem Java e outros componentes para suporte da plataforma Java ele vai representar a parte responsável pela execução do software </w:t>
-      </w:r>
-      <w:proofErr w:type="spellStart"/>
-      <w:r>
-        <w:rPr>
-          <w:rFonts w:ascii="Arial" w:hAnsi="Arial" w:cs="Arial"/>
-          <w:bCs/>
-          <w:sz w:val="24"/>
-          <w:szCs w:val="24"/>
-        </w:rPr>
-        <w:t>java</w:t>
-      </w:r>
-      <w:proofErr w:type="spellEnd"/>
-      <w:r>
-        <w:rPr>
-          <w:rFonts w:ascii="Arial" w:hAnsi="Arial" w:cs="Arial"/>
-          <w:bCs/>
-          <w:sz w:val="24"/>
-          <w:szCs w:val="24"/>
-        </w:rPr>
-        <w:t>.</w:t>
+        <w:t>Ambiente de execução do java é composto pela JVM, bibliotecas e APIS da linguagem Java e outros componentes para suporte da plataforma Java ele vai representar a parte responsável pela execução do software java.</w:t>
       </w:r>
     </w:p>
     <w:p>
@@ -868,10 +564,13 @@
           <w:szCs w:val="24"/>
           <w:lang w:val="en-US"/>
         </w:rPr>
-        <w:t xml:space="preserve">$ </w:t>
-      </w:r>
-      <w:proofErr w:type="spellStart"/>
-      <w:r>
+        <w:t>$ sudo apt-get install openjdk-8-jre.</w:t>
+      </w:r>
+    </w:p>
+    <w:p>
+      <w:pPr>
+        <w:spacing w:line="360" w:lineRule="auto"/>
+        <w:jc w:val="both"/>
         <w:rPr>
           <w:rFonts w:ascii="Arial" w:hAnsi="Arial" w:cs="Arial"/>
           <w:bCs/>
@@ -879,19 +578,7 @@
           <w:szCs w:val="24"/>
           <w:lang w:val="en-US"/>
         </w:rPr>
-        <w:t>sudo</w:t>
-      </w:r>
-      <w:proofErr w:type="spellEnd"/>
-      <w:r>
-        <w:rPr>
-          <w:rFonts w:ascii="Arial" w:hAnsi="Arial" w:cs="Arial"/>
-          <w:bCs/>
-          <w:sz w:val="24"/>
-          <w:szCs w:val="24"/>
-          <w:lang w:val="en-US"/>
-        </w:rPr>
-        <w:t xml:space="preserve"> apt-get install openjdk-8-jre.</w:t>
-      </w:r>
+      </w:pPr>
     </w:p>
     <w:p>
       <w:pPr>
@@ -899,12 +586,20 @@
         <w:jc w:val="both"/>
         <w:rPr>
           <w:rFonts w:ascii="Arial" w:hAnsi="Arial" w:cs="Arial"/>
-          <w:bCs/>
-          <w:sz w:val="24"/>
-          <w:szCs w:val="24"/>
-          <w:lang w:val="en-US"/>
-        </w:rPr>
-      </w:pPr>
+          <w:b/>
+          <w:sz w:val="24"/>
+          <w:szCs w:val="24"/>
+        </w:rPr>
+      </w:pPr>
+      <w:r>
+        <w:rPr>
+          <w:rFonts w:ascii="Arial" w:hAnsi="Arial" w:cs="Arial"/>
+          <w:b/>
+          <w:sz w:val="24"/>
+          <w:szCs w:val="24"/>
+        </w:rPr>
+        <w:t>JDK</w:t>
+      </w:r>
     </w:p>
     <w:p>
       <w:pPr>
@@ -912,19 +607,19 @@
         <w:jc w:val="both"/>
         <w:rPr>
           <w:rFonts w:ascii="Arial" w:hAnsi="Arial" w:cs="Arial"/>
-          <w:b/>
-          <w:sz w:val="24"/>
-          <w:szCs w:val="24"/>
-        </w:rPr>
-      </w:pPr>
-      <w:r>
-        <w:rPr>
-          <w:rFonts w:ascii="Arial" w:hAnsi="Arial" w:cs="Arial"/>
-          <w:b/>
-          <w:sz w:val="24"/>
-          <w:szCs w:val="24"/>
-        </w:rPr>
-        <w:t>JDK</w:t>
+          <w:bCs/>
+          <w:sz w:val="24"/>
+          <w:szCs w:val="24"/>
+        </w:rPr>
+      </w:pPr>
+      <w:r>
+        <w:rPr>
+          <w:rFonts w:ascii="Arial" w:hAnsi="Arial" w:cs="Arial"/>
+          <w:bCs/>
+          <w:sz w:val="24"/>
+          <w:szCs w:val="24"/>
+        </w:rPr>
+        <w:t>Kit de desenvolvimento java é um conjunto de utilitários que permitem softwares criar softwares para a plataforma java é composto pelo compilador java, bibliotecas de linguagem, ferramentas e o JRE.</w:t>
       </w:r>
     </w:p>
     <w:p>
@@ -938,75 +633,6 @@
           <w:szCs w:val="24"/>
         </w:rPr>
       </w:pPr>
-      <w:r>
-        <w:rPr>
-          <w:rFonts w:ascii="Arial" w:hAnsi="Arial" w:cs="Arial"/>
-          <w:bCs/>
-          <w:sz w:val="24"/>
-          <w:szCs w:val="24"/>
-        </w:rPr>
-        <w:t xml:space="preserve">Kit de desenvolvimento </w:t>
-      </w:r>
-      <w:proofErr w:type="spellStart"/>
-      <w:r>
-        <w:rPr>
-          <w:rFonts w:ascii="Arial" w:hAnsi="Arial" w:cs="Arial"/>
-          <w:bCs/>
-          <w:sz w:val="24"/>
-          <w:szCs w:val="24"/>
-        </w:rPr>
-        <w:t>java</w:t>
-      </w:r>
-      <w:proofErr w:type="spellEnd"/>
-      <w:r>
-        <w:rPr>
-          <w:rFonts w:ascii="Arial" w:hAnsi="Arial" w:cs="Arial"/>
-          <w:bCs/>
-          <w:sz w:val="24"/>
-          <w:szCs w:val="24"/>
-        </w:rPr>
-        <w:t xml:space="preserve"> é um conjunto de utilitários que permitem softwares criar softwares para a plataforma </w:t>
-      </w:r>
-      <w:proofErr w:type="spellStart"/>
-      <w:r>
-        <w:rPr>
-          <w:rFonts w:ascii="Arial" w:hAnsi="Arial" w:cs="Arial"/>
-          <w:bCs/>
-          <w:sz w:val="24"/>
-          <w:szCs w:val="24"/>
-        </w:rPr>
-        <w:t>java</w:t>
-      </w:r>
-      <w:proofErr w:type="spellEnd"/>
-      <w:r>
-        <w:rPr>
-          <w:rFonts w:ascii="Arial" w:hAnsi="Arial" w:cs="Arial"/>
-          <w:bCs/>
-          <w:sz w:val="24"/>
-          <w:szCs w:val="24"/>
-        </w:rPr>
-        <w:t xml:space="preserve"> é composto pelo compilador </w:t>
-      </w:r>
-      <w:proofErr w:type="spellStart"/>
-      <w:r>
-        <w:rPr>
-          <w:rFonts w:ascii="Arial" w:hAnsi="Arial" w:cs="Arial"/>
-          <w:bCs/>
-          <w:sz w:val="24"/>
-          <w:szCs w:val="24"/>
-        </w:rPr>
-        <w:t>java</w:t>
-      </w:r>
-      <w:proofErr w:type="spellEnd"/>
-      <w:r>
-        <w:rPr>
-          <w:rFonts w:ascii="Arial" w:hAnsi="Arial" w:cs="Arial"/>
-          <w:bCs/>
-          <w:sz w:val="24"/>
-          <w:szCs w:val="24"/>
-        </w:rPr>
-        <w:t>, bibliotecas de linguagem, ferramentas e o JRE.</w:t>
-      </w:r>
     </w:p>
     <w:p>
       <w:pPr>
@@ -1014,11 +640,20 @@
         <w:jc w:val="both"/>
         <w:rPr>
           <w:rFonts w:ascii="Arial" w:hAnsi="Arial" w:cs="Arial"/>
-          <w:bCs/>
-          <w:sz w:val="24"/>
-          <w:szCs w:val="24"/>
-        </w:rPr>
-      </w:pPr>
+          <w:b/>
+          <w:sz w:val="24"/>
+          <w:szCs w:val="24"/>
+        </w:rPr>
+      </w:pPr>
+      <w:r>
+        <w:rPr>
+          <w:rFonts w:ascii="Arial" w:hAnsi="Arial" w:cs="Arial"/>
+          <w:b/>
+          <w:sz w:val="24"/>
+          <w:szCs w:val="24"/>
+        </w:rPr>
+        <w:t>JAVA SE</w:t>
+      </w:r>
     </w:p>
     <w:p>
       <w:pPr>
@@ -1026,60 +661,19 @@
         <w:jc w:val="both"/>
         <w:rPr>
           <w:rFonts w:ascii="Arial" w:hAnsi="Arial" w:cs="Arial"/>
-          <w:b/>
-          <w:sz w:val="24"/>
-          <w:szCs w:val="24"/>
-        </w:rPr>
-      </w:pPr>
-      <w:r>
-        <w:rPr>
-          <w:rFonts w:ascii="Arial" w:hAnsi="Arial" w:cs="Arial"/>
-          <w:b/>
-          <w:sz w:val="24"/>
-          <w:szCs w:val="24"/>
-        </w:rPr>
-        <w:t>JAVA SE</w:t>
-      </w:r>
-    </w:p>
-    <w:p>
-      <w:pPr>
-        <w:spacing w:line="360" w:lineRule="auto"/>
-        <w:jc w:val="both"/>
-        <w:rPr>
-          <w:rFonts w:ascii="Arial" w:hAnsi="Arial" w:cs="Arial"/>
-          <w:bCs/>
-          <w:sz w:val="24"/>
-          <w:szCs w:val="24"/>
-        </w:rPr>
-      </w:pPr>
-      <w:r>
-        <w:rPr>
-          <w:rFonts w:ascii="Arial" w:hAnsi="Arial" w:cs="Arial"/>
-          <w:bCs/>
-          <w:sz w:val="24"/>
-          <w:szCs w:val="24"/>
-        </w:rPr>
-        <w:t xml:space="preserve">É a distribuição mínima da plataforma de desenvolvimento de aplicações </w:t>
-      </w:r>
-      <w:proofErr w:type="spellStart"/>
-      <w:r>
-        <w:rPr>
-          <w:rFonts w:ascii="Arial" w:hAnsi="Arial" w:cs="Arial"/>
-          <w:bCs/>
-          <w:sz w:val="24"/>
-          <w:szCs w:val="24"/>
-        </w:rPr>
-        <w:t>java</w:t>
-      </w:r>
-      <w:proofErr w:type="spellEnd"/>
-      <w:r>
-        <w:rPr>
-          <w:rFonts w:ascii="Arial" w:hAnsi="Arial" w:cs="Arial"/>
-          <w:bCs/>
-          <w:sz w:val="24"/>
-          <w:szCs w:val="24"/>
-        </w:rPr>
-        <w:t>.</w:t>
+          <w:bCs/>
+          <w:sz w:val="24"/>
+          <w:szCs w:val="24"/>
+        </w:rPr>
+      </w:pPr>
+      <w:r>
+        <w:rPr>
+          <w:rFonts w:ascii="Arial" w:hAnsi="Arial" w:cs="Arial"/>
+          <w:bCs/>
+          <w:sz w:val="24"/>
+          <w:szCs w:val="24"/>
+        </w:rPr>
+        <w:t>É a distribuição mínima da plataforma de desenvolvimento de aplicações java.</w:t>
       </w:r>
     </w:p>
     <w:p>
@@ -1148,27 +742,7 @@
           <w:sz w:val="24"/>
           <w:szCs w:val="24"/>
         </w:rPr>
-        <w:t xml:space="preserve">É uma extensão da </w:t>
-      </w:r>
-      <w:proofErr w:type="spellStart"/>
-      <w:r>
-        <w:rPr>
-          <w:rFonts w:ascii="Arial" w:hAnsi="Arial" w:cs="Arial"/>
-          <w:bCs/>
-          <w:sz w:val="24"/>
-          <w:szCs w:val="24"/>
-        </w:rPr>
-        <w:t>java</w:t>
-      </w:r>
-      <w:proofErr w:type="spellEnd"/>
-      <w:r>
-        <w:rPr>
-          <w:rFonts w:ascii="Arial" w:hAnsi="Arial" w:cs="Arial"/>
-          <w:bCs/>
-          <w:sz w:val="24"/>
-          <w:szCs w:val="24"/>
-        </w:rPr>
-        <w:t xml:space="preserve"> se que possui suporte ao desenvolvimento de sistemas corporativos. Possui diversas especificações de partes da </w:t>
+        <w:t xml:space="preserve">É uma extensão da java se que possui suporte ao desenvolvimento de sistemas corporativos. Possui diversas especificações de partes da </w:t>
       </w:r>
       <w:r>
         <w:rPr>
@@ -1186,89 +760,7 @@
           <w:sz w:val="24"/>
           <w:szCs w:val="24"/>
         </w:rPr>
-        <w:t xml:space="preserve"> de aplicações, como acesso a banco de </w:t>
-      </w:r>
-      <w:proofErr w:type="spellStart"/>
-      <w:proofErr w:type="gramStart"/>
-      <w:r>
-        <w:rPr>
-          <w:rFonts w:ascii="Arial" w:hAnsi="Arial" w:cs="Arial"/>
-          <w:bCs/>
-          <w:sz w:val="24"/>
-          <w:szCs w:val="24"/>
-        </w:rPr>
-        <w:t>dados,mensageira</w:t>
-      </w:r>
-      <w:proofErr w:type="spellEnd"/>
-      <w:proofErr w:type="gramEnd"/>
-      <w:r>
-        <w:rPr>
-          <w:rFonts w:ascii="Arial" w:hAnsi="Arial" w:cs="Arial"/>
-          <w:bCs/>
-          <w:sz w:val="24"/>
-          <w:szCs w:val="24"/>
-        </w:rPr>
-        <w:t xml:space="preserve">, serviços web, parser de arquivos. Algumas aplicações sabem seguir essas especificações e implementar os recursos para usuários com o JBoss (REDHAT), </w:t>
-      </w:r>
-      <w:proofErr w:type="spellStart"/>
-      <w:r>
-        <w:rPr>
-          <w:rFonts w:ascii="Arial" w:hAnsi="Arial" w:cs="Arial"/>
-          <w:bCs/>
-          <w:sz w:val="24"/>
-          <w:szCs w:val="24"/>
-        </w:rPr>
-        <w:t>Weblogic</w:t>
-      </w:r>
-      <w:proofErr w:type="spellEnd"/>
-      <w:r>
-        <w:rPr>
-          <w:rFonts w:ascii="Arial" w:hAnsi="Arial" w:cs="Arial"/>
-          <w:bCs/>
-          <w:sz w:val="24"/>
-          <w:szCs w:val="24"/>
-        </w:rPr>
-        <w:t xml:space="preserve"> (Oracle), </w:t>
-      </w:r>
-      <w:proofErr w:type="spellStart"/>
-      <w:r>
-        <w:rPr>
-          <w:rFonts w:ascii="Arial" w:hAnsi="Arial" w:cs="Arial"/>
-          <w:bCs/>
-          <w:sz w:val="24"/>
-          <w:szCs w:val="24"/>
-        </w:rPr>
-        <w:t>WebSphare</w:t>
-      </w:r>
-      <w:proofErr w:type="spellEnd"/>
-      <w:r>
-        <w:rPr>
-          <w:rFonts w:ascii="Arial" w:hAnsi="Arial" w:cs="Arial"/>
-          <w:bCs/>
-          <w:sz w:val="24"/>
-          <w:szCs w:val="24"/>
-        </w:rPr>
-        <w:t xml:space="preserve"> (IBM) e </w:t>
-      </w:r>
-      <w:proofErr w:type="spellStart"/>
-      <w:r>
-        <w:rPr>
-          <w:rFonts w:ascii="Arial" w:hAnsi="Arial" w:cs="Arial"/>
-          <w:bCs/>
-          <w:sz w:val="24"/>
-          <w:szCs w:val="24"/>
-        </w:rPr>
-        <w:t>Glassfish</w:t>
-      </w:r>
-      <w:proofErr w:type="spellEnd"/>
-      <w:r>
-        <w:rPr>
-          <w:rFonts w:ascii="Arial" w:hAnsi="Arial" w:cs="Arial"/>
-          <w:bCs/>
-          <w:sz w:val="24"/>
-          <w:szCs w:val="24"/>
-        </w:rPr>
-        <w:t>.</w:t>
+        <w:t xml:space="preserve"> de aplicações, como acesso a banco de dados,mensageira, serviços web, parser de arquivos. Algumas aplicações sabem seguir essas especificações e implementar os recursos para usuários com o JBoss (REDHAT), Weblogic (Oracle), WebSphare (IBM) e Glassfish.</w:t>
       </w:r>
     </w:p>
     <w:p>
@@ -1350,30 +842,8 @@
           <w:sz w:val="24"/>
           <w:szCs w:val="24"/>
         </w:rPr>
-        <w:t xml:space="preserve">        Não podem ser nulos, possuem valores default e podem não ser inicializados (byte(8bits) consegue receber no </w:t>
-      </w:r>
-      <w:proofErr w:type="spellStart"/>
-      <w:r>
-        <w:rPr>
-          <w:rFonts w:ascii="Arial" w:hAnsi="Arial" w:cs="Arial"/>
-          <w:bCs/>
-          <w:sz w:val="24"/>
-          <w:szCs w:val="24"/>
-        </w:rPr>
-        <w:t>máx</w:t>
-      </w:r>
-      <w:proofErr w:type="spellEnd"/>
-      <w:r>
-        <w:rPr>
-          <w:rFonts w:ascii="Arial" w:hAnsi="Arial" w:cs="Arial"/>
-          <w:bCs/>
-          <w:sz w:val="24"/>
-          <w:szCs w:val="24"/>
-        </w:rPr>
-        <w:t xml:space="preserve"> 127 e -128, short (16 bits), </w:t>
-      </w:r>
-      <w:proofErr w:type="spellStart"/>
-      <w:proofErr w:type="gramStart"/>
+        <w:t xml:space="preserve">        Não podem ser nulos, possuem valores default e podem não ser inicializados (byte(8bits) consegue receber no máx 127 e -128, short (16 bits), </w:t>
+      </w:r>
       <w:r>
         <w:rPr>
           <w:rFonts w:ascii="Arial" w:hAnsi="Arial" w:cs="Arial"/>
@@ -1382,127 +852,7 @@
           <w:szCs w:val="24"/>
         </w:rPr>
         <w:lastRenderedPageBreak/>
-        <w:t>int</w:t>
-      </w:r>
-      <w:proofErr w:type="spellEnd"/>
-      <w:r>
-        <w:rPr>
-          <w:rFonts w:ascii="Arial" w:hAnsi="Arial" w:cs="Arial"/>
-          <w:bCs/>
-          <w:sz w:val="24"/>
-          <w:szCs w:val="24"/>
-        </w:rPr>
-        <w:t>(</w:t>
-      </w:r>
-      <w:proofErr w:type="gramEnd"/>
-      <w:r>
-        <w:rPr>
-          <w:rFonts w:ascii="Arial" w:hAnsi="Arial" w:cs="Arial"/>
-          <w:bCs/>
-          <w:sz w:val="24"/>
-          <w:szCs w:val="24"/>
-        </w:rPr>
-        <w:t xml:space="preserve">32 bites), </w:t>
-      </w:r>
-      <w:proofErr w:type="spellStart"/>
-      <w:r>
-        <w:rPr>
-          <w:rFonts w:ascii="Arial" w:hAnsi="Arial" w:cs="Arial"/>
-          <w:bCs/>
-          <w:sz w:val="24"/>
-          <w:szCs w:val="24"/>
-        </w:rPr>
-        <w:t>long</w:t>
-      </w:r>
-      <w:proofErr w:type="spellEnd"/>
-      <w:r>
-        <w:rPr>
-          <w:rFonts w:ascii="Arial" w:hAnsi="Arial" w:cs="Arial"/>
-          <w:bCs/>
-          <w:sz w:val="24"/>
-          <w:szCs w:val="24"/>
-        </w:rPr>
-        <w:t xml:space="preserve">(64 bits), </w:t>
-      </w:r>
-      <w:proofErr w:type="spellStart"/>
-      <w:r>
-        <w:rPr>
-          <w:rFonts w:ascii="Arial" w:hAnsi="Arial" w:cs="Arial"/>
-          <w:bCs/>
-          <w:sz w:val="24"/>
-          <w:szCs w:val="24"/>
-        </w:rPr>
-        <w:t>float</w:t>
-      </w:r>
-      <w:proofErr w:type="spellEnd"/>
-      <w:r>
-        <w:rPr>
-          <w:rFonts w:ascii="Arial" w:hAnsi="Arial" w:cs="Arial"/>
-          <w:bCs/>
-          <w:sz w:val="24"/>
-          <w:szCs w:val="24"/>
-        </w:rPr>
-        <w:t xml:space="preserve">, </w:t>
-      </w:r>
-      <w:proofErr w:type="spellStart"/>
-      <w:r>
-        <w:rPr>
-          <w:rFonts w:ascii="Arial" w:hAnsi="Arial" w:cs="Arial"/>
-          <w:bCs/>
-          <w:sz w:val="24"/>
-          <w:szCs w:val="24"/>
-        </w:rPr>
-        <w:t>double</w:t>
-      </w:r>
-      <w:proofErr w:type="spellEnd"/>
-      <w:r>
-        <w:rPr>
-          <w:rFonts w:ascii="Arial" w:hAnsi="Arial" w:cs="Arial"/>
-          <w:bCs/>
-          <w:sz w:val="24"/>
-          <w:szCs w:val="24"/>
-        </w:rPr>
-        <w:t xml:space="preserve">(64 bits), char(16 bits), </w:t>
-      </w:r>
-      <w:proofErr w:type="spellStart"/>
-      <w:r>
-        <w:rPr>
-          <w:rFonts w:ascii="Arial" w:hAnsi="Arial" w:cs="Arial"/>
-          <w:bCs/>
-          <w:sz w:val="24"/>
-          <w:szCs w:val="24"/>
-        </w:rPr>
-        <w:t>String</w:t>
-      </w:r>
-      <w:proofErr w:type="spellEnd"/>
-      <w:r>
-        <w:rPr>
-          <w:rFonts w:ascii="Arial" w:hAnsi="Arial" w:cs="Arial"/>
-          <w:bCs/>
-          <w:sz w:val="24"/>
-          <w:szCs w:val="24"/>
-        </w:rPr>
-        <w:t xml:space="preserve"> e </w:t>
-      </w:r>
-      <w:proofErr w:type="spellStart"/>
-      <w:r>
-        <w:rPr>
-          <w:rFonts w:ascii="Arial" w:hAnsi="Arial" w:cs="Arial"/>
-          <w:bCs/>
-          <w:sz w:val="24"/>
-          <w:szCs w:val="24"/>
-        </w:rPr>
-        <w:t>boolean</w:t>
-      </w:r>
-      <w:proofErr w:type="spellEnd"/>
-      <w:r>
-        <w:rPr>
-          <w:rFonts w:ascii="Arial" w:hAnsi="Arial" w:cs="Arial"/>
-          <w:bCs/>
-          <w:sz w:val="24"/>
-          <w:szCs w:val="24"/>
-        </w:rPr>
-        <w:t>).</w:t>
+        <w:t>int(32 bites), long(64 bits), float, double(64 bits), char(16 bits), String e boolean).</w:t>
       </w:r>
     </w:p>
     <w:p>
@@ -1533,7 +883,6 @@
           <w:szCs w:val="28"/>
         </w:rPr>
       </w:pPr>
-      <w:proofErr w:type="spellStart"/>
       <w:r>
         <w:rPr>
           <w:rFonts w:ascii="Arial" w:hAnsi="Arial" w:cs="Arial"/>
@@ -1543,7 +892,6 @@
         </w:rPr>
         <w:t>Wrappers</w:t>
       </w:r>
-      <w:proofErr w:type="spellEnd"/>
     </w:p>
     <w:p>
       <w:pPr>
@@ -1607,67 +955,16 @@
           <w:sz w:val="24"/>
           <w:szCs w:val="24"/>
         </w:rPr>
-        <w:t xml:space="preserve"> e são </w:t>
-      </w:r>
-      <w:proofErr w:type="spellStart"/>
-      <w:r>
-        <w:rPr>
-          <w:rFonts w:ascii="Arial" w:hAnsi="Arial" w:cs="Arial"/>
-          <w:bCs/>
-          <w:sz w:val="24"/>
-          <w:szCs w:val="24"/>
-        </w:rPr>
-        <w:t>autoboxing</w:t>
-      </w:r>
-      <w:proofErr w:type="spellEnd"/>
-      <w:r>
-        <w:rPr>
-          <w:rFonts w:ascii="Arial" w:hAnsi="Arial" w:cs="Arial"/>
-          <w:bCs/>
-          <w:sz w:val="24"/>
-          <w:szCs w:val="24"/>
-        </w:rPr>
-        <w:t xml:space="preserve"> </w:t>
-      </w:r>
-      <w:proofErr w:type="spellStart"/>
-      <w:r>
-        <w:rPr>
-          <w:rFonts w:ascii="Arial" w:hAnsi="Arial" w:cs="Arial"/>
-          <w:bCs/>
-          <w:sz w:val="24"/>
-          <w:szCs w:val="24"/>
-        </w:rPr>
-        <w:t>ex:Integer</w:t>
-      </w:r>
-      <w:proofErr w:type="spellEnd"/>
-      <w:r>
-        <w:rPr>
-          <w:rFonts w:ascii="Arial" w:hAnsi="Arial" w:cs="Arial"/>
-          <w:bCs/>
-          <w:sz w:val="24"/>
-          <w:szCs w:val="24"/>
-        </w:rPr>
-        <w:t xml:space="preserve">, </w:t>
-      </w:r>
-      <w:proofErr w:type="spellStart"/>
-      <w:r>
-        <w:rPr>
-          <w:rFonts w:ascii="Arial" w:hAnsi="Arial" w:cs="Arial"/>
-          <w:bCs/>
-          <w:sz w:val="24"/>
-          <w:szCs w:val="24"/>
-        </w:rPr>
-        <w:t>Long</w:t>
-      </w:r>
-      <w:proofErr w:type="spellEnd"/>
-      <w:r>
-        <w:rPr>
-          <w:rFonts w:ascii="Arial" w:hAnsi="Arial" w:cs="Arial"/>
-          <w:bCs/>
-          <w:sz w:val="24"/>
-          <w:szCs w:val="24"/>
-        </w:rPr>
-        <w:t xml:space="preserve"> (onde o compilador já sabe da classe que é automaticamente construída)</w:t>
+        <w:t xml:space="preserve"> e são autoboxing</w:t>
+      </w:r>
+      <w:r>
+        <w:rPr>
+          <w:rFonts w:ascii="Arial" w:hAnsi="Arial" w:cs="Arial"/>
+          <w:bCs/>
+          <w:sz w:val="24"/>
+          <w:szCs w:val="24"/>
+        </w:rPr>
+        <w:t xml:space="preserve"> ex:Integer, Long (onde o compilador já sabe da classe que é automaticamente construída)</w:t>
       </w:r>
       <w:r>
         <w:rPr>
@@ -1903,27 +1200,7 @@
           <w:sz w:val="24"/>
           <w:szCs w:val="24"/>
         </w:rPr>
-        <w:t xml:space="preserve">Exemplo: </w:t>
-      </w:r>
-      <w:proofErr w:type="spellStart"/>
-      <w:r>
-        <w:rPr>
-          <w:rFonts w:ascii="Arial" w:hAnsi="Arial" w:cs="Arial"/>
-          <w:bCs/>
-          <w:sz w:val="24"/>
-          <w:szCs w:val="24"/>
-        </w:rPr>
-        <w:t>Integer</w:t>
-      </w:r>
-      <w:proofErr w:type="spellEnd"/>
-      <w:r>
-        <w:rPr>
-          <w:rFonts w:ascii="Arial" w:hAnsi="Arial" w:cs="Arial"/>
-          <w:bCs/>
-          <w:sz w:val="24"/>
-          <w:szCs w:val="24"/>
-        </w:rPr>
-        <w:t xml:space="preserve"> num=”17767”</w:t>
+        <w:t>Exemplo: Integer num=”17767”</w:t>
       </w:r>
     </w:p>
     <w:p>
@@ -2030,58 +1307,16 @@
           <w:sz w:val="24"/>
           <w:szCs w:val="24"/>
         </w:rPr>
-        <w:t xml:space="preserve">Exemplo: </w:t>
-      </w:r>
-      <w:proofErr w:type="spellStart"/>
-      <w:r>
-        <w:rPr>
-          <w:rFonts w:ascii="Arial" w:hAnsi="Arial" w:cs="Arial"/>
-          <w:bCs/>
-          <w:sz w:val="24"/>
-          <w:szCs w:val="24"/>
-        </w:rPr>
-        <w:t>String</w:t>
-      </w:r>
-      <w:proofErr w:type="spellEnd"/>
-      <w:r>
-        <w:rPr>
-          <w:rFonts w:ascii="Arial" w:hAnsi="Arial" w:cs="Arial"/>
-          <w:bCs/>
-          <w:sz w:val="24"/>
-          <w:szCs w:val="24"/>
-        </w:rPr>
-        <w:t xml:space="preserve"> </w:t>
-      </w:r>
-      <w:proofErr w:type="spellStart"/>
-      <w:r>
-        <w:rPr>
-          <w:rFonts w:ascii="Arial" w:hAnsi="Arial" w:cs="Arial"/>
-          <w:bCs/>
-          <w:sz w:val="24"/>
-          <w:szCs w:val="24"/>
-        </w:rPr>
-        <w:t>txt</w:t>
-      </w:r>
-      <w:proofErr w:type="spellEnd"/>
-      <w:proofErr w:type="gramStart"/>
-      <w:r>
-        <w:rPr>
-          <w:rFonts w:ascii="Arial" w:hAnsi="Arial" w:cs="Arial"/>
-          <w:bCs/>
-          <w:sz w:val="24"/>
-          <w:szCs w:val="24"/>
-        </w:rPr>
-        <w:t>= ”</w:t>
-      </w:r>
-      <w:proofErr w:type="gramEnd"/>
-      <w:r>
-        <w:rPr>
-          <w:rFonts w:ascii="Arial" w:hAnsi="Arial" w:cs="Arial"/>
-          <w:bCs/>
-          <w:sz w:val="24"/>
-          <w:szCs w:val="24"/>
-        </w:rPr>
-        <w:t xml:space="preserve"> olá</w:t>
+        <w:t>Exemplo: String txt</w:t>
+      </w:r>
+      <w:r>
+        <w:rPr>
+          <w:rFonts w:ascii="Arial" w:hAnsi="Arial" w:cs="Arial"/>
+          <w:bCs/>
+          <w:sz w:val="24"/>
+          <w:szCs w:val="24"/>
+        </w:rPr>
+        <w:t>= ” olá</w:t>
       </w:r>
       <w:r>
         <w:rPr>
@@ -2359,7 +1594,6 @@
           <w:szCs w:val="24"/>
         </w:rPr>
       </w:pPr>
-      <w:proofErr w:type="spellStart"/>
       <w:r>
         <w:rPr>
           <w:rFonts w:ascii="Arial" w:hAnsi="Arial" w:cs="Arial"/>
@@ -2369,7 +1603,6 @@
         </w:rPr>
         <w:t>Protected</w:t>
       </w:r>
-      <w:proofErr w:type="spellEnd"/>
     </w:p>
     <w:p>
       <w:pPr>
@@ -2492,7 +1725,6 @@
           <w:szCs w:val="24"/>
         </w:rPr>
       </w:pPr>
-      <w:proofErr w:type="spellStart"/>
       <w:r>
         <w:rPr>
           <w:rFonts w:ascii="Arial" w:hAnsi="Arial" w:cs="Arial"/>
@@ -2502,7 +1734,6 @@
         </w:rPr>
         <w:t>Static</w:t>
       </w:r>
-      <w:proofErr w:type="spellEnd"/>
     </w:p>
     <w:p>
       <w:pPr>
@@ -2771,49 +2002,26 @@
         </w:rPr>
         <w:t xml:space="preserve"> </w:t>
       </w:r>
-      <w:proofErr w:type="gramStart"/>
-      <w:r>
-        <w:rPr>
-          <w:rFonts w:ascii="Arial" w:hAnsi="Arial" w:cs="Arial"/>
-          <w:bCs/>
-          <w:sz w:val="24"/>
-          <w:szCs w:val="24"/>
-        </w:rPr>
-        <w:t xml:space="preserve">( </w:t>
-      </w:r>
-      <w:proofErr w:type="spellStart"/>
-      <w:r>
-        <w:rPr>
-          <w:rFonts w:ascii="Arial" w:hAnsi="Arial" w:cs="Arial"/>
-          <w:bCs/>
-          <w:sz w:val="24"/>
-          <w:szCs w:val="24"/>
-        </w:rPr>
-        <w:t>java</w:t>
-      </w:r>
-      <w:proofErr w:type="spellEnd"/>
-      <w:proofErr w:type="gramEnd"/>
-      <w:r>
-        <w:rPr>
-          <w:rFonts w:ascii="Arial" w:hAnsi="Arial" w:cs="Arial"/>
-          <w:bCs/>
-          <w:sz w:val="24"/>
-          <w:szCs w:val="24"/>
-        </w:rPr>
-        <w:t xml:space="preserve"> não faz)</w:t>
-      </w:r>
-    </w:p>
-    <w:p>
-      <w:pPr>
-        <w:jc w:val="both"/>
-        <w:rPr>
-          <w:rFonts w:ascii="Arial" w:hAnsi="Arial" w:cs="Arial"/>
-          <w:b/>
-          <w:sz w:val="24"/>
-          <w:szCs w:val="24"/>
-        </w:rPr>
-      </w:pPr>
-      <w:proofErr w:type="spellStart"/>
+      <w:r>
+        <w:rPr>
+          <w:rFonts w:ascii="Arial" w:hAnsi="Arial" w:cs="Arial"/>
+          <w:bCs/>
+          <w:sz w:val="24"/>
+          <w:szCs w:val="24"/>
+        </w:rPr>
+        <w:t>( java não faz)</w:t>
+      </w:r>
+    </w:p>
+    <w:p>
+      <w:pPr>
+        <w:jc w:val="both"/>
+        <w:rPr>
+          <w:rFonts w:ascii="Arial" w:hAnsi="Arial" w:cs="Arial"/>
+          <w:b/>
+          <w:sz w:val="24"/>
+          <w:szCs w:val="24"/>
+        </w:rPr>
+      </w:pPr>
       <w:r>
         <w:rPr>
           <w:rFonts w:ascii="Arial" w:hAnsi="Arial" w:cs="Arial"/>
@@ -2823,46 +2031,96 @@
         </w:rPr>
         <w:t>Enum</w:t>
       </w:r>
-      <w:proofErr w:type="spellEnd"/>
-    </w:p>
-    <w:p>
-      <w:pPr>
-        <w:jc w:val="both"/>
-        <w:rPr>
-          <w:rFonts w:ascii="Arial" w:hAnsi="Arial" w:cs="Arial"/>
-          <w:bCs/>
-          <w:sz w:val="24"/>
-          <w:szCs w:val="24"/>
-        </w:rPr>
-      </w:pPr>
-      <w:r>
-        <w:rPr>
-          <w:rFonts w:ascii="Arial" w:hAnsi="Arial" w:cs="Arial"/>
-          <w:bCs/>
-          <w:sz w:val="24"/>
-          <w:szCs w:val="24"/>
-        </w:rPr>
-        <w:t xml:space="preserve">São dicionários de dados imutáveis, que não permitem criar instancias e o construtor e sempre </w:t>
-      </w:r>
-      <w:proofErr w:type="spellStart"/>
-      <w:r>
-        <w:rPr>
-          <w:rFonts w:ascii="Arial" w:hAnsi="Arial" w:cs="Arial"/>
-          <w:bCs/>
-          <w:sz w:val="24"/>
-          <w:szCs w:val="24"/>
-        </w:rPr>
-        <w:t>private</w:t>
-      </w:r>
-      <w:proofErr w:type="spellEnd"/>
-      <w:r>
-        <w:rPr>
-          <w:rFonts w:ascii="Arial" w:hAnsi="Arial" w:cs="Arial"/>
-          <w:bCs/>
-          <w:sz w:val="24"/>
-          <w:szCs w:val="24"/>
-        </w:rPr>
-        <w:t xml:space="preserve"> e por convenção os nomes são maiúsculos</w:t>
+    </w:p>
+    <w:p>
+      <w:pPr>
+        <w:jc w:val="both"/>
+        <w:rPr>
+          <w:rFonts w:ascii="Arial" w:hAnsi="Arial" w:cs="Arial"/>
+          <w:bCs/>
+          <w:sz w:val="24"/>
+          <w:szCs w:val="24"/>
+        </w:rPr>
+      </w:pPr>
+      <w:r>
+        <w:rPr>
+          <w:rFonts w:ascii="Arial" w:hAnsi="Arial" w:cs="Arial"/>
+          <w:bCs/>
+          <w:sz w:val="24"/>
+          <w:szCs w:val="24"/>
+        </w:rPr>
+        <w:t>São dicionários de dados imutáveis, que não permitem criar instancias e o construtor e sempre private e por convenção os nomes são maiúsculos</w:t>
+      </w:r>
+    </w:p>
+    <w:p>
+      <w:pPr>
+        <w:jc w:val="both"/>
+        <w:rPr>
+          <w:rFonts w:ascii="Arial" w:hAnsi="Arial" w:cs="Arial"/>
+          <w:bCs/>
+          <w:sz w:val="24"/>
+          <w:szCs w:val="24"/>
+        </w:rPr>
+      </w:pPr>
+    </w:p>
+    <w:p>
+      <w:pPr>
+        <w:jc w:val="both"/>
+        <w:rPr>
+          <w:rFonts w:ascii="Arial" w:hAnsi="Arial" w:cs="Arial"/>
+          <w:b/>
+          <w:sz w:val="24"/>
+          <w:szCs w:val="24"/>
+        </w:rPr>
+      </w:pPr>
+      <w:r>
+        <w:rPr>
+          <w:rFonts w:ascii="Arial" w:hAnsi="Arial" w:cs="Arial"/>
+          <w:b/>
+          <w:sz w:val="24"/>
+          <w:szCs w:val="24"/>
+        </w:rPr>
+        <w:t>String</w:t>
+      </w:r>
+    </w:p>
+    <w:p>
+      <w:pPr>
+        <w:jc w:val="both"/>
+        <w:rPr>
+          <w:rFonts w:ascii="Arial" w:hAnsi="Arial" w:cs="Arial"/>
+          <w:bCs/>
+          <w:sz w:val="24"/>
+          <w:szCs w:val="24"/>
+        </w:rPr>
+      </w:pPr>
+      <w:r>
+        <w:rPr>
+          <w:rFonts w:ascii="Arial" w:hAnsi="Arial" w:cs="Arial"/>
+          <w:bCs/>
+          <w:sz w:val="24"/>
+          <w:szCs w:val="24"/>
+        </w:rPr>
+        <w:t>É uma sequência de caracteres</w:t>
+      </w:r>
+    </w:p>
+    <w:p>
+      <w:pPr>
+        <w:jc w:val="both"/>
+        <w:rPr>
+          <w:rFonts w:ascii="Arial" w:hAnsi="Arial" w:cs="Arial"/>
+          <w:bCs/>
+          <w:sz w:val="24"/>
+          <w:szCs w:val="24"/>
+        </w:rPr>
+      </w:pPr>
+      <w:r>
+        <w:rPr>
+          <w:rFonts w:ascii="Arial" w:hAnsi="Arial" w:cs="Arial"/>
+          <w:bCs/>
+          <w:sz w:val="24"/>
+          <w:szCs w:val="24"/>
+        </w:rPr>
+        <w:t>IF e if tenário</w:t>
       </w:r>
     </w:p>
     <w:p>

--- a/GFT START #2 Java/Desenvolvimento básico em java/anotações (1).docx
+++ b/GFT START #2 Java/Desenvolvimento básico em java/anotações (1).docx
@@ -1,6 +1,6 @@
 
 <file path=word/document.xml><?xml version="1.0" encoding="utf-8"?>
-<w:document xmlns:wpc="http://schemas.microsoft.com/office/word/2010/wordprocessingCanvas" xmlns:cx="http://schemas.microsoft.com/office/drawing/2014/chartex" xmlns:cx1="http://schemas.microsoft.com/office/drawing/2015/9/8/chartex" xmlns:cx2="http://schemas.microsoft.com/office/drawing/2015/10/21/chartex" xmlns:cx3="http://schemas.microsoft.com/office/drawing/2016/5/9/chartex" xmlns:cx4="http://schemas.microsoft.com/office/drawing/2016/5/10/chartex" xmlns:cx5="http://schemas.microsoft.com/office/drawing/2016/5/11/chartex" xmlns:cx6="http://schemas.microsoft.com/office/drawing/2016/5/12/chartex" xmlns:cx7="http://schemas.microsoft.com/office/drawing/2016/5/13/chartex" xmlns:cx8="http://schemas.microsoft.com/office/drawing/2016/5/14/chartex" xmlns:mc="http://schemas.openxmlformats.org/markup-compatibility/2006" xmlns:aink="http://schemas.microsoft.com/office/drawing/2016/ink" xmlns:am3d="http://schemas.microsoft.com/office/drawing/2017/model3d" xmlns:o="urn:schemas-microsoft-com:office:office" xmlns:r="http://schemas.openxmlformats.org/officeDocument/2006/relationships" xmlns:m="http://schemas.openxmlformats.org/officeDocument/2006/math" xmlns:v="urn:schemas-microsoft-com:vml" xmlns:wp14="http://schemas.microsoft.com/office/word/2010/wordprocessingDrawing" xmlns:wp="http://schemas.openxmlformats.org/drawingml/2006/wordprocessingDrawing" xmlns:w10="urn:schemas-microsoft-com:office:word" xmlns:w="http://schemas.openxmlformats.org/wordprocessingml/2006/main" xmlns:w14="http://schemas.microsoft.com/office/word/2010/wordml" xmlns:w15="http://schemas.microsoft.com/office/word/2012/wordml" xmlns:w16cex="http://schemas.microsoft.com/office/word/2018/wordml/cex" xmlns:w16cid="http://schemas.microsoft.com/office/word/2016/wordml/cid" xmlns:w16="http://schemas.microsoft.com/office/word/2018/wordml" xmlns:w16se="http://schemas.microsoft.com/office/word/2015/wordml/symex" xmlns:wpg="http://schemas.microsoft.com/office/word/2010/wordprocessingGroup" xmlns:wpi="http://schemas.microsoft.com/office/word/2010/wordprocessingInk" xmlns:wne="http://schemas.microsoft.com/office/word/2006/wordml" xmlns:wps="http://schemas.microsoft.com/office/word/2010/wordprocessingShape" mc:Ignorable="w14 w15 w16se w16cid w16 w16cex wp14">
+<w:document xmlns:ve="http://schemas.openxmlformats.org/markup-compatibility/2006" xmlns:o="urn:schemas-microsoft-com:office:office" xmlns:r="http://schemas.openxmlformats.org/officeDocument/2006/relationships" xmlns:m="http://schemas.openxmlformats.org/officeDocument/2006/math" xmlns:v="urn:schemas-microsoft-com:vml" xmlns:wp="http://schemas.openxmlformats.org/drawingml/2006/wordprocessingDrawing" xmlns:w10="urn:schemas-microsoft-com:office:word" xmlns:w="http://schemas.openxmlformats.org/wordprocessingml/2006/main" xmlns:wne="http://schemas.microsoft.com/office/word/2006/wordml">
   <w:body>
     <w:p>
       <w:pPr>
@@ -19,8 +19,21 @@
           <w:sz w:val="32"/>
           <w:szCs w:val="32"/>
         </w:rPr>
-        <w:t>Anotações sobre java</w:t>
-      </w:r>
+        <w:t xml:space="preserve">Anotações sobre </w:t>
+      </w:r>
+      <w:proofErr w:type="spellStart"/>
+      <w:proofErr w:type="gramStart"/>
+      <w:r>
+        <w:rPr>
+          <w:rFonts w:ascii="Arial" w:hAnsi="Arial" w:cs="Arial"/>
+          <w:b/>
+          <w:sz w:val="32"/>
+          <w:szCs w:val="32"/>
+        </w:rPr>
+        <w:t>java</w:t>
+      </w:r>
+      <w:proofErr w:type="spellEnd"/>
+      <w:proofErr w:type="gramEnd"/>
     </w:p>
     <w:p>
       <w:pPr>
@@ -48,8 +61,19 @@
           <w:sz w:val="24"/>
           <w:szCs w:val="24"/>
         </w:rPr>
-        <w:t>O maven</w:t>
-      </w:r>
+        <w:t xml:space="preserve">O </w:t>
+      </w:r>
+      <w:proofErr w:type="spellStart"/>
+      <w:r>
+        <w:rPr>
+          <w:rFonts w:ascii="Arial" w:hAnsi="Arial" w:cs="Arial"/>
+          <w:bCs/>
+          <w:sz w:val="24"/>
+          <w:szCs w:val="24"/>
+        </w:rPr>
+        <w:t>maven</w:t>
+      </w:r>
+      <w:proofErr w:type="spellEnd"/>
       <w:r>
         <w:rPr>
           <w:rFonts w:ascii="Arial" w:hAnsi="Arial" w:cs="Arial"/>
@@ -66,7 +90,79 @@
           <w:sz w:val="24"/>
           <w:szCs w:val="24"/>
         </w:rPr>
-        <w:t>(baseado em xml, nasceu para substituir o Ant) é mais antigo que o Gradle que é uma ferramenta que está ficando bem popular e usa uma linguagem de programação chamada de groov</w:t>
+        <w:t xml:space="preserve">(baseado em </w:t>
+      </w:r>
+      <w:proofErr w:type="spellStart"/>
+      <w:proofErr w:type="gramStart"/>
+      <w:r>
+        <w:rPr>
+          <w:rFonts w:ascii="Arial" w:hAnsi="Arial" w:cs="Arial"/>
+          <w:bCs/>
+          <w:sz w:val="24"/>
+          <w:szCs w:val="24"/>
+        </w:rPr>
+        <w:t>xml</w:t>
+      </w:r>
+      <w:proofErr w:type="spellEnd"/>
+      <w:proofErr w:type="gramEnd"/>
+      <w:r>
+        <w:rPr>
+          <w:rFonts w:ascii="Arial" w:hAnsi="Arial" w:cs="Arial"/>
+          <w:bCs/>
+          <w:sz w:val="24"/>
+          <w:szCs w:val="24"/>
+        </w:rPr>
+        <w:t xml:space="preserve">, nasceu para substituir o </w:t>
+      </w:r>
+      <w:proofErr w:type="spellStart"/>
+      <w:r>
+        <w:rPr>
+          <w:rFonts w:ascii="Arial" w:hAnsi="Arial" w:cs="Arial"/>
+          <w:bCs/>
+          <w:sz w:val="24"/>
+          <w:szCs w:val="24"/>
+        </w:rPr>
+        <w:t>Ant</w:t>
+      </w:r>
+      <w:proofErr w:type="spellEnd"/>
+      <w:r>
+        <w:rPr>
+          <w:rFonts w:ascii="Arial" w:hAnsi="Arial" w:cs="Arial"/>
+          <w:bCs/>
+          <w:sz w:val="24"/>
+          <w:szCs w:val="24"/>
+        </w:rPr>
+        <w:t xml:space="preserve">) é mais antigo que o </w:t>
+      </w:r>
+      <w:proofErr w:type="spellStart"/>
+      <w:r>
+        <w:rPr>
+          <w:rFonts w:ascii="Arial" w:hAnsi="Arial" w:cs="Arial"/>
+          <w:bCs/>
+          <w:sz w:val="24"/>
+          <w:szCs w:val="24"/>
+        </w:rPr>
+        <w:t>Gradle</w:t>
+      </w:r>
+      <w:proofErr w:type="spellEnd"/>
+      <w:r>
+        <w:rPr>
+          <w:rFonts w:ascii="Arial" w:hAnsi="Arial" w:cs="Arial"/>
+          <w:bCs/>
+          <w:sz w:val="24"/>
+          <w:szCs w:val="24"/>
+        </w:rPr>
+        <w:t xml:space="preserve"> que é uma ferramenta que está ficando bem popular e usa uma linguagem de programação chamada de </w:t>
+      </w:r>
+      <w:proofErr w:type="spellStart"/>
+      <w:r>
+        <w:rPr>
+          <w:rFonts w:ascii="Arial" w:hAnsi="Arial" w:cs="Arial"/>
+          <w:bCs/>
+          <w:sz w:val="24"/>
+          <w:szCs w:val="24"/>
+        </w:rPr>
+        <w:t>groov</w:t>
       </w:r>
       <w:r>
         <w:rPr>
@@ -77,14 +173,35 @@
         </w:rPr>
         <w:t>y</w:t>
       </w:r>
-      <w:r>
-        <w:rPr>
-          <w:rFonts w:ascii="Arial" w:hAnsi="Arial" w:cs="Arial"/>
-          <w:bCs/>
-          <w:sz w:val="24"/>
-          <w:szCs w:val="24"/>
-        </w:rPr>
-        <w:t xml:space="preserve"> (os dois são ferramentas de bilding).</w:t>
+      <w:proofErr w:type="spellEnd"/>
+      <w:r>
+        <w:rPr>
+          <w:rFonts w:ascii="Arial" w:hAnsi="Arial" w:cs="Arial"/>
+          <w:bCs/>
+          <w:sz w:val="24"/>
+          <w:szCs w:val="24"/>
+        </w:rPr>
+        <w:t xml:space="preserve"> (os dois são ferramentas de </w:t>
+      </w:r>
+      <w:proofErr w:type="spellStart"/>
+      <w:r>
+        <w:rPr>
+          <w:rFonts w:ascii="Arial" w:hAnsi="Arial" w:cs="Arial"/>
+          <w:bCs/>
+          <w:sz w:val="24"/>
+          <w:szCs w:val="24"/>
+        </w:rPr>
+        <w:t>bilding</w:t>
+      </w:r>
+      <w:proofErr w:type="spellEnd"/>
+      <w:r>
+        <w:rPr>
+          <w:rFonts w:ascii="Arial" w:hAnsi="Arial" w:cs="Arial"/>
+          <w:bCs/>
+          <w:sz w:val="24"/>
+          <w:szCs w:val="24"/>
+        </w:rPr>
+        <w:t>).</w:t>
       </w:r>
     </w:p>
     <w:p>
@@ -142,7 +259,47 @@
           <w:sz w:val="24"/>
           <w:szCs w:val="24"/>
         </w:rPr>
-        <w:t xml:space="preserve">  O Maven e o Gradle têm ciclos de vida de tarefas diferentes, eles seguem o mesmo conceito, mas fazem coisas diferentes.</w:t>
+        <w:t xml:space="preserve">  O </w:t>
+      </w:r>
+      <w:proofErr w:type="spellStart"/>
+      <w:r>
+        <w:rPr>
+          <w:rFonts w:ascii="Arial" w:hAnsi="Arial" w:cs="Arial"/>
+          <w:bCs/>
+          <w:sz w:val="24"/>
+          <w:szCs w:val="24"/>
+        </w:rPr>
+        <w:t>Maven</w:t>
+      </w:r>
+      <w:proofErr w:type="spellEnd"/>
+      <w:r>
+        <w:rPr>
+          <w:rFonts w:ascii="Arial" w:hAnsi="Arial" w:cs="Arial"/>
+          <w:bCs/>
+          <w:sz w:val="24"/>
+          <w:szCs w:val="24"/>
+        </w:rPr>
+        <w:t xml:space="preserve"> e o </w:t>
+      </w:r>
+      <w:proofErr w:type="spellStart"/>
+      <w:r>
+        <w:rPr>
+          <w:rFonts w:ascii="Arial" w:hAnsi="Arial" w:cs="Arial"/>
+          <w:bCs/>
+          <w:sz w:val="24"/>
+          <w:szCs w:val="24"/>
+        </w:rPr>
+        <w:t>Gradle</w:t>
+      </w:r>
+      <w:proofErr w:type="spellEnd"/>
+      <w:r>
+        <w:rPr>
+          <w:rFonts w:ascii="Arial" w:hAnsi="Arial" w:cs="Arial"/>
+          <w:bCs/>
+          <w:sz w:val="24"/>
+          <w:szCs w:val="24"/>
+        </w:rPr>
+        <w:t xml:space="preserve"> têm ciclos de vida de tarefas diferentes, eles seguem o mesmo conceito, mas fazem coisas diferentes.</w:t>
       </w:r>
     </w:p>
     <w:p>
@@ -193,7 +350,47 @@
           <w:sz w:val="24"/>
           <w:szCs w:val="24"/>
         </w:rPr>
-        <w:t xml:space="preserve">Java é uma linguagem de programação e de plataforma computacional lançada em 1995 pela Sun Microsystems pelo time comandado por James Gosling e que anos depois foi adquirida pela </w:t>
+        <w:t xml:space="preserve">Java é uma linguagem de programação e de plataforma computacional lançada em 1995 pela Sun </w:t>
+      </w:r>
+      <w:proofErr w:type="spellStart"/>
+      <w:r>
+        <w:rPr>
+          <w:rFonts w:ascii="Arial" w:hAnsi="Arial" w:cs="Arial"/>
+          <w:bCs/>
+          <w:sz w:val="24"/>
+          <w:szCs w:val="24"/>
+        </w:rPr>
+        <w:t>Microsystems</w:t>
+      </w:r>
+      <w:proofErr w:type="spellEnd"/>
+      <w:r>
+        <w:rPr>
+          <w:rFonts w:ascii="Arial" w:hAnsi="Arial" w:cs="Arial"/>
+          <w:bCs/>
+          <w:sz w:val="24"/>
+          <w:szCs w:val="24"/>
+        </w:rPr>
+        <w:t xml:space="preserve"> pelo time comandado por James </w:t>
+      </w:r>
+      <w:proofErr w:type="spellStart"/>
+      <w:r>
+        <w:rPr>
+          <w:rFonts w:ascii="Arial" w:hAnsi="Arial" w:cs="Arial"/>
+          <w:bCs/>
+          <w:sz w:val="24"/>
+          <w:szCs w:val="24"/>
+        </w:rPr>
+        <w:t>Gosling</w:t>
+      </w:r>
+      <w:proofErr w:type="spellEnd"/>
+      <w:r>
+        <w:rPr>
+          <w:rFonts w:ascii="Arial" w:hAnsi="Arial" w:cs="Arial"/>
+          <w:bCs/>
+          <w:sz w:val="24"/>
+          <w:szCs w:val="24"/>
+        </w:rPr>
+        <w:t xml:space="preserve"> e que anos depois foi adquirida pela </w:t>
       </w:r>
       <w:r>
         <w:rPr>
@@ -229,16 +426,69 @@
           <w:sz w:val="24"/>
           <w:szCs w:val="24"/>
         </w:rPr>
-        <w:t>O java é compilado para bytecode</w:t>
-      </w:r>
-      <w:r>
-        <w:rPr>
-          <w:rFonts w:ascii="Arial" w:hAnsi="Arial" w:cs="Arial"/>
-          <w:bCs/>
-          <w:sz w:val="24"/>
-          <w:szCs w:val="24"/>
-        </w:rPr>
-        <w:t xml:space="preserve"> (código originado da compilação de programas java) </w:t>
+        <w:t xml:space="preserve">O </w:t>
+      </w:r>
+      <w:proofErr w:type="spellStart"/>
+      <w:proofErr w:type="gramStart"/>
+      <w:r>
+        <w:rPr>
+          <w:rFonts w:ascii="Arial" w:hAnsi="Arial" w:cs="Arial"/>
+          <w:bCs/>
+          <w:sz w:val="24"/>
+          <w:szCs w:val="24"/>
+        </w:rPr>
+        <w:t>java</w:t>
+      </w:r>
+      <w:proofErr w:type="spellEnd"/>
+      <w:proofErr w:type="gramEnd"/>
+      <w:r>
+        <w:rPr>
+          <w:rFonts w:ascii="Arial" w:hAnsi="Arial" w:cs="Arial"/>
+          <w:bCs/>
+          <w:sz w:val="24"/>
+          <w:szCs w:val="24"/>
+        </w:rPr>
+        <w:t xml:space="preserve"> é compilado para </w:t>
+      </w:r>
+      <w:proofErr w:type="spellStart"/>
+      <w:r>
+        <w:rPr>
+          <w:rFonts w:ascii="Arial" w:hAnsi="Arial" w:cs="Arial"/>
+          <w:bCs/>
+          <w:sz w:val="24"/>
+          <w:szCs w:val="24"/>
+        </w:rPr>
+        <w:t>bytecode</w:t>
+      </w:r>
+      <w:proofErr w:type="spellEnd"/>
+      <w:r>
+        <w:rPr>
+          <w:rFonts w:ascii="Arial" w:hAnsi="Arial" w:cs="Arial"/>
+          <w:bCs/>
+          <w:sz w:val="24"/>
+          <w:szCs w:val="24"/>
+        </w:rPr>
+        <w:t xml:space="preserve"> (código originado da compilação de programas </w:t>
+      </w:r>
+      <w:proofErr w:type="spellStart"/>
+      <w:r>
+        <w:rPr>
+          <w:rFonts w:ascii="Arial" w:hAnsi="Arial" w:cs="Arial"/>
+          <w:bCs/>
+          <w:sz w:val="24"/>
+          <w:szCs w:val="24"/>
+        </w:rPr>
+        <w:t>java</w:t>
+      </w:r>
+      <w:proofErr w:type="spellEnd"/>
+      <w:r>
+        <w:rPr>
+          <w:rFonts w:ascii="Arial" w:hAnsi="Arial" w:cs="Arial"/>
+          <w:bCs/>
+          <w:sz w:val="24"/>
+          <w:szCs w:val="24"/>
+        </w:rPr>
+        <w:t xml:space="preserve">) </w:t>
       </w:r>
       <w:r>
         <w:rPr>
@@ -353,16 +603,38 @@
           <w:sz w:val="24"/>
           <w:szCs w:val="24"/>
         </w:rPr>
-        <w:t>O compilador vai traduzir um programa de uma linguagem textual para linguagem de máquina específica para um processador e S.O</w:t>
-      </w:r>
-      <w:r>
-        <w:rPr>
-          <w:rFonts w:ascii="Arial" w:hAnsi="Arial" w:cs="Arial"/>
-          <w:bCs/>
-          <w:sz w:val="24"/>
-          <w:szCs w:val="24"/>
-        </w:rPr>
-        <w:t>.O compilador traduzem o código fonte de uma linguagem de alto nível para um</w:t>
+        <w:t xml:space="preserve">O compilador vai traduzir um programa de uma linguagem textual para linguagem de máquina específica para um processador e </w:t>
+      </w:r>
+      <w:proofErr w:type="spellStart"/>
+      <w:proofErr w:type="gramStart"/>
+      <w:r>
+        <w:rPr>
+          <w:rFonts w:ascii="Arial" w:hAnsi="Arial" w:cs="Arial"/>
+          <w:bCs/>
+          <w:sz w:val="24"/>
+          <w:szCs w:val="24"/>
+        </w:rPr>
+        <w:t>S.O</w:t>
+      </w:r>
+      <w:r>
+        <w:rPr>
+          <w:rFonts w:ascii="Arial" w:hAnsi="Arial" w:cs="Arial"/>
+          <w:bCs/>
+          <w:sz w:val="24"/>
+          <w:szCs w:val="24"/>
+        </w:rPr>
+        <w:t>.</w:t>
+      </w:r>
+      <w:proofErr w:type="spellEnd"/>
+      <w:proofErr w:type="gramEnd"/>
+      <w:r>
+        <w:rPr>
+          <w:rFonts w:ascii="Arial" w:hAnsi="Arial" w:cs="Arial"/>
+          <w:bCs/>
+          <w:sz w:val="24"/>
+          <w:szCs w:val="24"/>
+        </w:rPr>
+        <w:t>O compilador traduzem o código fonte de uma linguagem de alto nível para um</w:t>
       </w:r>
       <w:r>
         <w:rPr>
@@ -468,7 +740,69 @@
           <w:sz w:val="24"/>
           <w:szCs w:val="24"/>
         </w:rPr>
-        <w:t xml:space="preserve"> Já a JVM é uma máquina que executa programa java que vai executar os bytescodes em linguagem de máquina. a vantagem de usar a JVM é que não vai ser </w:t>
+        <w:t xml:space="preserve"> Já a JVM é uma máquina que executa programa </w:t>
+      </w:r>
+      <w:proofErr w:type="spellStart"/>
+      <w:proofErr w:type="gramStart"/>
+      <w:r>
+        <w:rPr>
+          <w:rFonts w:ascii="Arial" w:hAnsi="Arial" w:cs="Arial"/>
+          <w:bCs/>
+          <w:sz w:val="24"/>
+          <w:szCs w:val="24"/>
+        </w:rPr>
+        <w:t>java</w:t>
+      </w:r>
+      <w:proofErr w:type="spellEnd"/>
+      <w:proofErr w:type="gramEnd"/>
+      <w:r>
+        <w:rPr>
+          <w:rFonts w:ascii="Arial" w:hAnsi="Arial" w:cs="Arial"/>
+          <w:bCs/>
+          <w:sz w:val="24"/>
+          <w:szCs w:val="24"/>
+        </w:rPr>
+        <w:t xml:space="preserve"> que vai executar os </w:t>
+      </w:r>
+      <w:proofErr w:type="spellStart"/>
+      <w:r>
+        <w:rPr>
+          <w:rFonts w:ascii="Arial" w:hAnsi="Arial" w:cs="Arial"/>
+          <w:bCs/>
+          <w:sz w:val="24"/>
+          <w:szCs w:val="24"/>
+        </w:rPr>
+        <w:t>bytescodes</w:t>
+      </w:r>
+      <w:proofErr w:type="spellEnd"/>
+      <w:r>
+        <w:rPr>
+          <w:rFonts w:ascii="Arial" w:hAnsi="Arial" w:cs="Arial"/>
+          <w:bCs/>
+          <w:sz w:val="24"/>
+          <w:szCs w:val="24"/>
+        </w:rPr>
+        <w:t xml:space="preserve"> em linguagem de máquina. </w:t>
+      </w:r>
+      <w:proofErr w:type="gramStart"/>
+      <w:r>
+        <w:rPr>
+          <w:rFonts w:ascii="Arial" w:hAnsi="Arial" w:cs="Arial"/>
+          <w:bCs/>
+          <w:sz w:val="24"/>
+          <w:szCs w:val="24"/>
+        </w:rPr>
+        <w:t>a</w:t>
+      </w:r>
+      <w:proofErr w:type="gramEnd"/>
+      <w:r>
+        <w:rPr>
+          <w:rFonts w:ascii="Arial" w:hAnsi="Arial" w:cs="Arial"/>
+          <w:bCs/>
+          <w:sz w:val="24"/>
+          <w:szCs w:val="24"/>
+        </w:rPr>
+        <w:t xml:space="preserve"> vantagem de usar a JVM é que não vai ser </w:t>
       </w:r>
       <w:r>
         <w:rPr>
@@ -541,7 +875,49 @@
           <w:sz w:val="24"/>
           <w:szCs w:val="24"/>
         </w:rPr>
-        <w:t>Ambiente de execução do java é composto pela JVM, bibliotecas e APIS da linguagem Java e outros componentes para suporte da plataforma Java ele vai representar a parte responsável pela execução do software java.</w:t>
+        <w:t xml:space="preserve">Ambiente de execução do </w:t>
+      </w:r>
+      <w:proofErr w:type="spellStart"/>
+      <w:proofErr w:type="gramStart"/>
+      <w:r>
+        <w:rPr>
+          <w:rFonts w:ascii="Arial" w:hAnsi="Arial" w:cs="Arial"/>
+          <w:bCs/>
+          <w:sz w:val="24"/>
+          <w:szCs w:val="24"/>
+        </w:rPr>
+        <w:t>java</w:t>
+      </w:r>
+      <w:proofErr w:type="spellEnd"/>
+      <w:proofErr w:type="gramEnd"/>
+      <w:r>
+        <w:rPr>
+          <w:rFonts w:ascii="Arial" w:hAnsi="Arial" w:cs="Arial"/>
+          <w:bCs/>
+          <w:sz w:val="24"/>
+          <w:szCs w:val="24"/>
+        </w:rPr>
+        <w:t xml:space="preserve"> é composto pela JVM, bibliotecas e APIS da linguagem Java e outros componentes para suporte da plataforma Java ele vai representar a parte responsável pela execução do software </w:t>
+      </w:r>
+      <w:proofErr w:type="spellStart"/>
+      <w:r>
+        <w:rPr>
+          <w:rFonts w:ascii="Arial" w:hAnsi="Arial" w:cs="Arial"/>
+          <w:bCs/>
+          <w:sz w:val="24"/>
+          <w:szCs w:val="24"/>
+        </w:rPr>
+        <w:t>java</w:t>
+      </w:r>
+      <w:proofErr w:type="spellEnd"/>
+      <w:r>
+        <w:rPr>
+          <w:rFonts w:ascii="Arial" w:hAnsi="Arial" w:cs="Arial"/>
+          <w:bCs/>
+          <w:sz w:val="24"/>
+          <w:szCs w:val="24"/>
+        </w:rPr>
+        <w:t>.</w:t>
       </w:r>
     </w:p>
     <w:p>
@@ -564,7 +940,31 @@
           <w:szCs w:val="24"/>
           <w:lang w:val="en-US"/>
         </w:rPr>
-        <w:t>$ sudo apt-get install openjdk-8-jre.</w:t>
+        <w:t xml:space="preserve">$ </w:t>
+      </w:r>
+      <w:proofErr w:type="spellStart"/>
+      <w:proofErr w:type="gramStart"/>
+      <w:r>
+        <w:rPr>
+          <w:rFonts w:ascii="Arial" w:hAnsi="Arial" w:cs="Arial"/>
+          <w:bCs/>
+          <w:sz w:val="24"/>
+          <w:szCs w:val="24"/>
+          <w:lang w:val="en-US"/>
+        </w:rPr>
+        <w:t>sudo</w:t>
+      </w:r>
+      <w:proofErr w:type="spellEnd"/>
+      <w:proofErr w:type="gramEnd"/>
+      <w:r>
+        <w:rPr>
+          <w:rFonts w:ascii="Arial" w:hAnsi="Arial" w:cs="Arial"/>
+          <w:bCs/>
+          <w:sz w:val="24"/>
+          <w:szCs w:val="24"/>
+          <w:lang w:val="en-US"/>
+        </w:rPr>
+        <w:t xml:space="preserve"> apt-get install openjdk-8-jre.</w:t>
       </w:r>
     </w:p>
     <w:p>
@@ -619,7 +1019,69 @@
           <w:sz w:val="24"/>
           <w:szCs w:val="24"/>
         </w:rPr>
-        <w:t>Kit de desenvolvimento java é um conjunto de utilitários que permitem softwares criar softwares para a plataforma java é composto pelo compilador java, bibliotecas de linguagem, ferramentas e o JRE.</w:t>
+        <w:t xml:space="preserve">Kit de desenvolvimento </w:t>
+      </w:r>
+      <w:proofErr w:type="spellStart"/>
+      <w:proofErr w:type="gramStart"/>
+      <w:r>
+        <w:rPr>
+          <w:rFonts w:ascii="Arial" w:hAnsi="Arial" w:cs="Arial"/>
+          <w:bCs/>
+          <w:sz w:val="24"/>
+          <w:szCs w:val="24"/>
+        </w:rPr>
+        <w:t>java</w:t>
+      </w:r>
+      <w:proofErr w:type="spellEnd"/>
+      <w:proofErr w:type="gramEnd"/>
+      <w:r>
+        <w:rPr>
+          <w:rFonts w:ascii="Arial" w:hAnsi="Arial" w:cs="Arial"/>
+          <w:bCs/>
+          <w:sz w:val="24"/>
+          <w:szCs w:val="24"/>
+        </w:rPr>
+        <w:t xml:space="preserve"> é um conjunto de utilitários que permitem softwares criar softwares para a plataforma </w:t>
+      </w:r>
+      <w:proofErr w:type="spellStart"/>
+      <w:r>
+        <w:rPr>
+          <w:rFonts w:ascii="Arial" w:hAnsi="Arial" w:cs="Arial"/>
+          <w:bCs/>
+          <w:sz w:val="24"/>
+          <w:szCs w:val="24"/>
+        </w:rPr>
+        <w:t>java</w:t>
+      </w:r>
+      <w:proofErr w:type="spellEnd"/>
+      <w:r>
+        <w:rPr>
+          <w:rFonts w:ascii="Arial" w:hAnsi="Arial" w:cs="Arial"/>
+          <w:bCs/>
+          <w:sz w:val="24"/>
+          <w:szCs w:val="24"/>
+        </w:rPr>
+        <w:t xml:space="preserve"> é composto pelo compilador </w:t>
+      </w:r>
+      <w:proofErr w:type="spellStart"/>
+      <w:r>
+        <w:rPr>
+          <w:rFonts w:ascii="Arial" w:hAnsi="Arial" w:cs="Arial"/>
+          <w:bCs/>
+          <w:sz w:val="24"/>
+          <w:szCs w:val="24"/>
+        </w:rPr>
+        <w:t>java</w:t>
+      </w:r>
+      <w:proofErr w:type="spellEnd"/>
+      <w:r>
+        <w:rPr>
+          <w:rFonts w:ascii="Arial" w:hAnsi="Arial" w:cs="Arial"/>
+          <w:bCs/>
+          <w:sz w:val="24"/>
+          <w:szCs w:val="24"/>
+        </w:rPr>
+        <w:t>, bibliotecas de linguagem, ferramentas e o JRE.</w:t>
       </w:r>
     </w:p>
     <w:p>
@@ -673,7 +1135,29 @@
           <w:sz w:val="24"/>
           <w:szCs w:val="24"/>
         </w:rPr>
-        <w:t>É a distribuição mínima da plataforma de desenvolvimento de aplicações java.</w:t>
+        <w:t xml:space="preserve">É a distribuição mínima da plataforma de desenvolvimento de aplicações </w:t>
+      </w:r>
+      <w:proofErr w:type="spellStart"/>
+      <w:proofErr w:type="gramStart"/>
+      <w:r>
+        <w:rPr>
+          <w:rFonts w:ascii="Arial" w:hAnsi="Arial" w:cs="Arial"/>
+          <w:bCs/>
+          <w:sz w:val="24"/>
+          <w:szCs w:val="24"/>
+        </w:rPr>
+        <w:t>java</w:t>
+      </w:r>
+      <w:proofErr w:type="spellEnd"/>
+      <w:proofErr w:type="gramEnd"/>
+      <w:r>
+        <w:rPr>
+          <w:rFonts w:ascii="Arial" w:hAnsi="Arial" w:cs="Arial"/>
+          <w:bCs/>
+          <w:sz w:val="24"/>
+          <w:szCs w:val="24"/>
+        </w:rPr>
+        <w:t>.</w:t>
       </w:r>
     </w:p>
     <w:p>
@@ -742,7 +1226,29 @@
           <w:sz w:val="24"/>
           <w:szCs w:val="24"/>
         </w:rPr>
-        <w:t xml:space="preserve">É uma extensão da java se que possui suporte ao desenvolvimento de sistemas corporativos. Possui diversas especificações de partes da </w:t>
+        <w:t xml:space="preserve">É uma extensão da </w:t>
+      </w:r>
+      <w:proofErr w:type="spellStart"/>
+      <w:proofErr w:type="gramStart"/>
+      <w:r>
+        <w:rPr>
+          <w:rFonts w:ascii="Arial" w:hAnsi="Arial" w:cs="Arial"/>
+          <w:bCs/>
+          <w:sz w:val="24"/>
+          <w:szCs w:val="24"/>
+        </w:rPr>
+        <w:t>java</w:t>
+      </w:r>
+      <w:proofErr w:type="spellEnd"/>
+      <w:proofErr w:type="gramEnd"/>
+      <w:r>
+        <w:rPr>
+          <w:rFonts w:ascii="Arial" w:hAnsi="Arial" w:cs="Arial"/>
+          <w:bCs/>
+          <w:sz w:val="24"/>
+          <w:szCs w:val="24"/>
+        </w:rPr>
+        <w:t xml:space="preserve"> se que possui suporte ao desenvolvimento de sistemas corporativos. Possui diversas especificações de partes da </w:t>
       </w:r>
       <w:r>
         <w:rPr>
@@ -760,7 +1266,147 @@
           <w:sz w:val="24"/>
           <w:szCs w:val="24"/>
         </w:rPr>
-        <w:t xml:space="preserve"> de aplicações, como acesso a banco de dados,mensageira, serviços web, parser de arquivos. Algumas aplicações sabem seguir essas especificações e implementar os recursos para usuários com o JBoss (REDHAT), Weblogic (Oracle), WebSphare (IBM) e Glassfish.</w:t>
+        <w:t xml:space="preserve"> de aplicações, como acesso a banco de </w:t>
+      </w:r>
+      <w:proofErr w:type="gramStart"/>
+      <w:r>
+        <w:rPr>
+          <w:rFonts w:ascii="Arial" w:hAnsi="Arial" w:cs="Arial"/>
+          <w:bCs/>
+          <w:sz w:val="24"/>
+          <w:szCs w:val="24"/>
+        </w:rPr>
+        <w:t>dados,</w:t>
+      </w:r>
+      <w:proofErr w:type="gramEnd"/>
+      <w:r>
+        <w:rPr>
+          <w:rFonts w:ascii="Arial" w:hAnsi="Arial" w:cs="Arial"/>
+          <w:bCs/>
+          <w:sz w:val="24"/>
+          <w:szCs w:val="24"/>
+        </w:rPr>
+        <w:t xml:space="preserve">mensageira, serviços web, </w:t>
+      </w:r>
+      <w:proofErr w:type="spellStart"/>
+      <w:r>
+        <w:rPr>
+          <w:rFonts w:ascii="Arial" w:hAnsi="Arial" w:cs="Arial"/>
+          <w:bCs/>
+          <w:sz w:val="24"/>
+          <w:szCs w:val="24"/>
+        </w:rPr>
+        <w:t>parser</w:t>
+      </w:r>
+      <w:proofErr w:type="spellEnd"/>
+      <w:r>
+        <w:rPr>
+          <w:rFonts w:ascii="Arial" w:hAnsi="Arial" w:cs="Arial"/>
+          <w:bCs/>
+          <w:sz w:val="24"/>
+          <w:szCs w:val="24"/>
+        </w:rPr>
+        <w:t xml:space="preserve"> de arquivos. Algumas aplicações sabem seguir essas especificações e </w:t>
+      </w:r>
+      <w:proofErr w:type="gramStart"/>
+      <w:r>
+        <w:rPr>
+          <w:rFonts w:ascii="Arial" w:hAnsi="Arial" w:cs="Arial"/>
+          <w:bCs/>
+          <w:sz w:val="24"/>
+          <w:szCs w:val="24"/>
+        </w:rPr>
+        <w:t>implementar</w:t>
+      </w:r>
+      <w:proofErr w:type="gramEnd"/>
+      <w:r>
+        <w:rPr>
+          <w:rFonts w:ascii="Arial" w:hAnsi="Arial" w:cs="Arial"/>
+          <w:bCs/>
+          <w:sz w:val="24"/>
+          <w:szCs w:val="24"/>
+        </w:rPr>
+        <w:t xml:space="preserve"> os recursos para usuários com o </w:t>
+      </w:r>
+      <w:proofErr w:type="spellStart"/>
+      <w:r>
+        <w:rPr>
+          <w:rFonts w:ascii="Arial" w:hAnsi="Arial" w:cs="Arial"/>
+          <w:bCs/>
+          <w:sz w:val="24"/>
+          <w:szCs w:val="24"/>
+        </w:rPr>
+        <w:t>JBoss</w:t>
+      </w:r>
+      <w:proofErr w:type="spellEnd"/>
+      <w:r>
+        <w:rPr>
+          <w:rFonts w:ascii="Arial" w:hAnsi="Arial" w:cs="Arial"/>
+          <w:bCs/>
+          <w:sz w:val="24"/>
+          <w:szCs w:val="24"/>
+        </w:rPr>
+        <w:t xml:space="preserve"> (REDHAT), </w:t>
+      </w:r>
+      <w:proofErr w:type="spellStart"/>
+      <w:r>
+        <w:rPr>
+          <w:rFonts w:ascii="Arial" w:hAnsi="Arial" w:cs="Arial"/>
+          <w:bCs/>
+          <w:sz w:val="24"/>
+          <w:szCs w:val="24"/>
+        </w:rPr>
+        <w:t>Weblogic</w:t>
+      </w:r>
+      <w:proofErr w:type="spellEnd"/>
+      <w:r>
+        <w:rPr>
+          <w:rFonts w:ascii="Arial" w:hAnsi="Arial" w:cs="Arial"/>
+          <w:bCs/>
+          <w:sz w:val="24"/>
+          <w:szCs w:val="24"/>
+        </w:rPr>
+        <w:t xml:space="preserve"> (Oracle), </w:t>
+      </w:r>
+      <w:proofErr w:type="spellStart"/>
+      <w:r>
+        <w:rPr>
+          <w:rFonts w:ascii="Arial" w:hAnsi="Arial" w:cs="Arial"/>
+          <w:bCs/>
+          <w:sz w:val="24"/>
+          <w:szCs w:val="24"/>
+        </w:rPr>
+        <w:t>WebSphare</w:t>
+      </w:r>
+      <w:proofErr w:type="spellEnd"/>
+      <w:r>
+        <w:rPr>
+          <w:rFonts w:ascii="Arial" w:hAnsi="Arial" w:cs="Arial"/>
+          <w:bCs/>
+          <w:sz w:val="24"/>
+          <w:szCs w:val="24"/>
+        </w:rPr>
+        <w:t xml:space="preserve"> (IBM) e </w:t>
+      </w:r>
+      <w:proofErr w:type="spellStart"/>
+      <w:r>
+        <w:rPr>
+          <w:rFonts w:ascii="Arial" w:hAnsi="Arial" w:cs="Arial"/>
+          <w:bCs/>
+          <w:sz w:val="24"/>
+          <w:szCs w:val="24"/>
+        </w:rPr>
+        <w:t>Glassfish</w:t>
+      </w:r>
+      <w:proofErr w:type="spellEnd"/>
+      <w:r>
+        <w:rPr>
+          <w:rFonts w:ascii="Arial" w:hAnsi="Arial" w:cs="Arial"/>
+          <w:bCs/>
+          <w:sz w:val="24"/>
+          <w:szCs w:val="24"/>
+        </w:rPr>
+        <w:t>.</w:t>
       </w:r>
     </w:p>
     <w:p>
@@ -842,8 +1488,49 @@
           <w:sz w:val="24"/>
           <w:szCs w:val="24"/>
         </w:rPr>
-        <w:t xml:space="preserve">        Não podem ser nulos, possuem valores default e podem não ser inicializados (byte(8bits) consegue receber no máx 127 e -128, short (16 bits), </w:t>
-      </w:r>
+        <w:t xml:space="preserve">        Não podem ser nulos, possuem valores default e podem não ser inicializados (</w:t>
+      </w:r>
+      <w:proofErr w:type="gramStart"/>
+      <w:r>
+        <w:rPr>
+          <w:rFonts w:ascii="Arial" w:hAnsi="Arial" w:cs="Arial"/>
+          <w:bCs/>
+          <w:sz w:val="24"/>
+          <w:szCs w:val="24"/>
+        </w:rPr>
+        <w:t>byte(</w:t>
+      </w:r>
+      <w:proofErr w:type="gramEnd"/>
+      <w:r>
+        <w:rPr>
+          <w:rFonts w:ascii="Arial" w:hAnsi="Arial" w:cs="Arial"/>
+          <w:bCs/>
+          <w:sz w:val="24"/>
+          <w:szCs w:val="24"/>
+        </w:rPr>
+        <w:t xml:space="preserve">8bits) consegue receber no </w:t>
+      </w:r>
+      <w:proofErr w:type="spellStart"/>
+      <w:r>
+        <w:rPr>
+          <w:rFonts w:ascii="Arial" w:hAnsi="Arial" w:cs="Arial"/>
+          <w:bCs/>
+          <w:sz w:val="24"/>
+          <w:szCs w:val="24"/>
+        </w:rPr>
+        <w:t>máx</w:t>
+      </w:r>
+      <w:proofErr w:type="spellEnd"/>
+      <w:r>
+        <w:rPr>
+          <w:rFonts w:ascii="Arial" w:hAnsi="Arial" w:cs="Arial"/>
+          <w:bCs/>
+          <w:sz w:val="24"/>
+          <w:szCs w:val="24"/>
+        </w:rPr>
+        <w:t xml:space="preserve"> 127 e -128, short (16 bits), </w:t>
+      </w:r>
+      <w:proofErr w:type="spellStart"/>
       <w:r>
         <w:rPr>
           <w:rFonts w:ascii="Arial" w:hAnsi="Arial" w:cs="Arial"/>
@@ -852,7 +1539,137 @@
           <w:szCs w:val="24"/>
         </w:rPr>
         <w:lastRenderedPageBreak/>
-        <w:t>int(32 bites), long(64 bits), float, double(64 bits), char(16 bits), String e boolean).</w:t>
+        <w:t>int</w:t>
+      </w:r>
+      <w:proofErr w:type="spellEnd"/>
+      <w:r>
+        <w:rPr>
+          <w:rFonts w:ascii="Arial" w:hAnsi="Arial" w:cs="Arial"/>
+          <w:bCs/>
+          <w:sz w:val="24"/>
+          <w:szCs w:val="24"/>
+        </w:rPr>
+        <w:t xml:space="preserve">(32 </w:t>
+      </w:r>
+      <w:proofErr w:type="spellStart"/>
+      <w:r>
+        <w:rPr>
+          <w:rFonts w:ascii="Arial" w:hAnsi="Arial" w:cs="Arial"/>
+          <w:bCs/>
+          <w:sz w:val="24"/>
+          <w:szCs w:val="24"/>
+        </w:rPr>
+        <w:t>bites</w:t>
+      </w:r>
+      <w:proofErr w:type="spellEnd"/>
+      <w:r>
+        <w:rPr>
+          <w:rFonts w:ascii="Arial" w:hAnsi="Arial" w:cs="Arial"/>
+          <w:bCs/>
+          <w:sz w:val="24"/>
+          <w:szCs w:val="24"/>
+        </w:rPr>
+        <w:t xml:space="preserve">), </w:t>
+      </w:r>
+      <w:proofErr w:type="spellStart"/>
+      <w:r>
+        <w:rPr>
+          <w:rFonts w:ascii="Arial" w:hAnsi="Arial" w:cs="Arial"/>
+          <w:bCs/>
+          <w:sz w:val="24"/>
+          <w:szCs w:val="24"/>
+        </w:rPr>
+        <w:t>long</w:t>
+      </w:r>
+      <w:proofErr w:type="spellEnd"/>
+      <w:r>
+        <w:rPr>
+          <w:rFonts w:ascii="Arial" w:hAnsi="Arial" w:cs="Arial"/>
+          <w:bCs/>
+          <w:sz w:val="24"/>
+          <w:szCs w:val="24"/>
+        </w:rPr>
+        <w:t xml:space="preserve">(64 bits), </w:t>
+      </w:r>
+      <w:proofErr w:type="spellStart"/>
+      <w:r>
+        <w:rPr>
+          <w:rFonts w:ascii="Arial" w:hAnsi="Arial" w:cs="Arial"/>
+          <w:bCs/>
+          <w:sz w:val="24"/>
+          <w:szCs w:val="24"/>
+        </w:rPr>
+        <w:t>float</w:t>
+      </w:r>
+      <w:proofErr w:type="spellEnd"/>
+      <w:r>
+        <w:rPr>
+          <w:rFonts w:ascii="Arial" w:hAnsi="Arial" w:cs="Arial"/>
+          <w:bCs/>
+          <w:sz w:val="24"/>
+          <w:szCs w:val="24"/>
+        </w:rPr>
+        <w:t xml:space="preserve">, </w:t>
+      </w:r>
+      <w:proofErr w:type="spellStart"/>
+      <w:r>
+        <w:rPr>
+          <w:rFonts w:ascii="Arial" w:hAnsi="Arial" w:cs="Arial"/>
+          <w:bCs/>
+          <w:sz w:val="24"/>
+          <w:szCs w:val="24"/>
+        </w:rPr>
+        <w:t>double</w:t>
+      </w:r>
+      <w:proofErr w:type="spellEnd"/>
+      <w:r>
+        <w:rPr>
+          <w:rFonts w:ascii="Arial" w:hAnsi="Arial" w:cs="Arial"/>
+          <w:bCs/>
+          <w:sz w:val="24"/>
+          <w:szCs w:val="24"/>
+        </w:rPr>
+        <w:t xml:space="preserve">(64 bits), </w:t>
+      </w:r>
+      <w:proofErr w:type="spellStart"/>
+      <w:r>
+        <w:rPr>
+          <w:rFonts w:ascii="Arial" w:hAnsi="Arial" w:cs="Arial"/>
+          <w:bCs/>
+          <w:sz w:val="24"/>
+          <w:szCs w:val="24"/>
+        </w:rPr>
+        <w:t>char</w:t>
+      </w:r>
+      <w:proofErr w:type="spellEnd"/>
+      <w:r>
+        <w:rPr>
+          <w:rFonts w:ascii="Arial" w:hAnsi="Arial" w:cs="Arial"/>
+          <w:bCs/>
+          <w:sz w:val="24"/>
+          <w:szCs w:val="24"/>
+        </w:rPr>
+        <w:t xml:space="preserve">(16 bits), String e </w:t>
+      </w:r>
+      <w:proofErr w:type="spellStart"/>
+      <w:r>
+        <w:rPr>
+          <w:rFonts w:ascii="Arial" w:hAnsi="Arial" w:cs="Arial"/>
+          <w:bCs/>
+          <w:sz w:val="24"/>
+          <w:szCs w:val="24"/>
+        </w:rPr>
+        <w:t>boolean</w:t>
+      </w:r>
+      <w:proofErr w:type="spellEnd"/>
+      <w:r>
+        <w:rPr>
+          <w:rFonts w:ascii="Arial" w:hAnsi="Arial" w:cs="Arial"/>
+          <w:bCs/>
+          <w:sz w:val="24"/>
+          <w:szCs w:val="24"/>
+        </w:rPr>
+        <w:t>).</w:t>
       </w:r>
     </w:p>
     <w:p>
@@ -883,6 +1700,7 @@
           <w:szCs w:val="28"/>
         </w:rPr>
       </w:pPr>
+      <w:proofErr w:type="spellStart"/>
       <w:r>
         <w:rPr>
           <w:rFonts w:ascii="Arial" w:hAnsi="Arial" w:cs="Arial"/>
@@ -892,6 +1710,7 @@
         </w:rPr>
         <w:t>Wrappers</w:t>
       </w:r>
+      <w:proofErr w:type="spellEnd"/>
     </w:p>
     <w:p>
       <w:pPr>
@@ -955,16 +1774,78 @@
           <w:sz w:val="24"/>
           <w:szCs w:val="24"/>
         </w:rPr>
-        <w:t xml:space="preserve"> e são autoboxing</w:t>
-      </w:r>
-      <w:r>
-        <w:rPr>
-          <w:rFonts w:ascii="Arial" w:hAnsi="Arial" w:cs="Arial"/>
-          <w:bCs/>
-          <w:sz w:val="24"/>
-          <w:szCs w:val="24"/>
-        </w:rPr>
-        <w:t xml:space="preserve"> ex:Integer, Long (onde o compilador já sabe da classe que é automaticamente construída)</w:t>
+        <w:t xml:space="preserve"> e são </w:t>
+      </w:r>
+      <w:proofErr w:type="spellStart"/>
+      <w:r>
+        <w:rPr>
+          <w:rFonts w:ascii="Arial" w:hAnsi="Arial" w:cs="Arial"/>
+          <w:bCs/>
+          <w:sz w:val="24"/>
+          <w:szCs w:val="24"/>
+        </w:rPr>
+        <w:t>autoboxing</w:t>
+      </w:r>
+      <w:proofErr w:type="spellEnd"/>
+      <w:r>
+        <w:rPr>
+          <w:rFonts w:ascii="Arial" w:hAnsi="Arial" w:cs="Arial"/>
+          <w:bCs/>
+          <w:sz w:val="24"/>
+          <w:szCs w:val="24"/>
+        </w:rPr>
+        <w:t xml:space="preserve"> </w:t>
+      </w:r>
+      <w:proofErr w:type="gramStart"/>
+      <w:r>
+        <w:rPr>
+          <w:rFonts w:ascii="Arial" w:hAnsi="Arial" w:cs="Arial"/>
+          <w:bCs/>
+          <w:sz w:val="24"/>
+          <w:szCs w:val="24"/>
+        </w:rPr>
+        <w:t>ex:</w:t>
+      </w:r>
+      <w:proofErr w:type="spellStart"/>
+      <w:proofErr w:type="gramEnd"/>
+      <w:r>
+        <w:rPr>
+          <w:rFonts w:ascii="Arial" w:hAnsi="Arial" w:cs="Arial"/>
+          <w:bCs/>
+          <w:sz w:val="24"/>
+          <w:szCs w:val="24"/>
+        </w:rPr>
+        <w:t>Integer</w:t>
+      </w:r>
+      <w:proofErr w:type="spellEnd"/>
+      <w:r>
+        <w:rPr>
+          <w:rFonts w:ascii="Arial" w:hAnsi="Arial" w:cs="Arial"/>
+          <w:bCs/>
+          <w:sz w:val="24"/>
+          <w:szCs w:val="24"/>
+        </w:rPr>
+        <w:t xml:space="preserve">, </w:t>
+      </w:r>
+      <w:proofErr w:type="spellStart"/>
+      <w:r>
+        <w:rPr>
+          <w:rFonts w:ascii="Arial" w:hAnsi="Arial" w:cs="Arial"/>
+          <w:bCs/>
+          <w:sz w:val="24"/>
+          <w:szCs w:val="24"/>
+        </w:rPr>
+        <w:t>Long</w:t>
+      </w:r>
+      <w:proofErr w:type="spellEnd"/>
+      <w:r>
+        <w:rPr>
+          <w:rFonts w:ascii="Arial" w:hAnsi="Arial" w:cs="Arial"/>
+          <w:bCs/>
+          <w:sz w:val="24"/>
+          <w:szCs w:val="24"/>
+        </w:rPr>
+        <w:t xml:space="preserve"> (onde o compilador já sabe da classe que é automaticamente construída)</w:t>
       </w:r>
       <w:r>
         <w:rPr>
@@ -991,8 +1872,19 @@
           <w:sz w:val="24"/>
           <w:szCs w:val="24"/>
         </w:rPr>
-        <w:t xml:space="preserve"> unboxing</w:t>
-      </w:r>
+        <w:t xml:space="preserve"> </w:t>
+      </w:r>
+      <w:proofErr w:type="spellStart"/>
+      <w:r>
+        <w:rPr>
+          <w:rFonts w:ascii="Arial" w:hAnsi="Arial" w:cs="Arial"/>
+          <w:bCs/>
+          <w:sz w:val="24"/>
+          <w:szCs w:val="24"/>
+        </w:rPr>
+        <w:t>unboxing</w:t>
+      </w:r>
+      <w:proofErr w:type="spellEnd"/>
       <w:r>
         <w:rPr>
           <w:rFonts w:ascii="Arial" w:hAnsi="Arial" w:cs="Arial"/>
@@ -1200,7 +2092,47 @@
           <w:sz w:val="24"/>
           <w:szCs w:val="24"/>
         </w:rPr>
-        <w:t>Exemplo: Integer num=”17767”</w:t>
+        <w:t xml:space="preserve">Exemplo: </w:t>
+      </w:r>
+      <w:proofErr w:type="spellStart"/>
+      <w:r>
+        <w:rPr>
+          <w:rFonts w:ascii="Arial" w:hAnsi="Arial" w:cs="Arial"/>
+          <w:bCs/>
+          <w:sz w:val="24"/>
+          <w:szCs w:val="24"/>
+        </w:rPr>
+        <w:t>Integer</w:t>
+      </w:r>
+      <w:proofErr w:type="spellEnd"/>
+      <w:r>
+        <w:rPr>
+          <w:rFonts w:ascii="Arial" w:hAnsi="Arial" w:cs="Arial"/>
+          <w:bCs/>
+          <w:sz w:val="24"/>
+          <w:szCs w:val="24"/>
+        </w:rPr>
+        <w:t xml:space="preserve"> num=</w:t>
+      </w:r>
+      <w:proofErr w:type="gramStart"/>
+      <w:r>
+        <w:rPr>
+          <w:rFonts w:ascii="Arial" w:hAnsi="Arial" w:cs="Arial"/>
+          <w:bCs/>
+          <w:sz w:val="24"/>
+          <w:szCs w:val="24"/>
+        </w:rPr>
+        <w:t>”</w:t>
+      </w:r>
+      <w:proofErr w:type="gramEnd"/>
+      <w:r>
+        <w:rPr>
+          <w:rFonts w:ascii="Arial" w:hAnsi="Arial" w:cs="Arial"/>
+          <w:bCs/>
+          <w:sz w:val="24"/>
+          <w:szCs w:val="24"/>
+        </w:rPr>
+        <w:t>17767”</w:t>
       </w:r>
     </w:p>
     <w:p>
@@ -1307,16 +2239,47 @@
           <w:sz w:val="24"/>
           <w:szCs w:val="24"/>
         </w:rPr>
-        <w:t>Exemplo: String txt</w:t>
-      </w:r>
-      <w:r>
-        <w:rPr>
-          <w:rFonts w:ascii="Arial" w:hAnsi="Arial" w:cs="Arial"/>
-          <w:bCs/>
-          <w:sz w:val="24"/>
-          <w:szCs w:val="24"/>
-        </w:rPr>
-        <w:t>= ” olá</w:t>
+        <w:t xml:space="preserve">Exemplo: String </w:t>
+      </w:r>
+      <w:proofErr w:type="spellStart"/>
+      <w:r>
+        <w:rPr>
+          <w:rFonts w:ascii="Arial" w:hAnsi="Arial" w:cs="Arial"/>
+          <w:bCs/>
+          <w:sz w:val="24"/>
+          <w:szCs w:val="24"/>
+        </w:rPr>
+        <w:t>txt</w:t>
+      </w:r>
+      <w:proofErr w:type="spellEnd"/>
+      <w:r>
+        <w:rPr>
+          <w:rFonts w:ascii="Arial" w:hAnsi="Arial" w:cs="Arial"/>
+          <w:bCs/>
+          <w:sz w:val="24"/>
+          <w:szCs w:val="24"/>
+        </w:rPr>
+        <w:t xml:space="preserve">= </w:t>
+      </w:r>
+      <w:proofErr w:type="gramStart"/>
+      <w:r>
+        <w:rPr>
+          <w:rFonts w:ascii="Arial" w:hAnsi="Arial" w:cs="Arial"/>
+          <w:bCs/>
+          <w:sz w:val="24"/>
+          <w:szCs w:val="24"/>
+        </w:rPr>
+        <w:t xml:space="preserve">” </w:t>
+      </w:r>
+      <w:proofErr w:type="gramEnd"/>
+      <w:r>
+        <w:rPr>
+          <w:rFonts w:ascii="Arial" w:hAnsi="Arial" w:cs="Arial"/>
+          <w:bCs/>
+          <w:sz w:val="24"/>
+          <w:szCs w:val="24"/>
+        </w:rPr>
+        <w:t>olá</w:t>
       </w:r>
       <w:r>
         <w:rPr>
@@ -1376,16 +2339,36 @@
           <w:sz w:val="24"/>
           <w:szCs w:val="24"/>
         </w:rPr>
-        <w:t>Tipo Inferido</w:t>
-      </w:r>
-      <w:r>
-        <w:rPr>
-          <w:rFonts w:ascii="Arial" w:hAnsi="Arial" w:cs="Arial"/>
-          <w:bCs/>
-          <w:sz w:val="24"/>
-          <w:szCs w:val="24"/>
-        </w:rPr>
-        <w:t xml:space="preserve"> :conseguimos atribuir valores as variáveis sem ter que especificar qual é o tipo delas.</w:t>
+        <w:t xml:space="preserve">Tipo </w:t>
+      </w:r>
+      <w:proofErr w:type="gramStart"/>
+      <w:r>
+        <w:rPr>
+          <w:rFonts w:ascii="Arial" w:hAnsi="Arial" w:cs="Arial"/>
+          <w:b/>
+          <w:sz w:val="24"/>
+          <w:szCs w:val="24"/>
+        </w:rPr>
+        <w:t>Inferido</w:t>
+      </w:r>
+      <w:r>
+        <w:rPr>
+          <w:rFonts w:ascii="Arial" w:hAnsi="Arial" w:cs="Arial"/>
+          <w:bCs/>
+          <w:sz w:val="24"/>
+          <w:szCs w:val="24"/>
+        </w:rPr>
+        <w:t xml:space="preserve"> :</w:t>
+      </w:r>
+      <w:proofErr w:type="gramEnd"/>
+      <w:r>
+        <w:rPr>
+          <w:rFonts w:ascii="Arial" w:hAnsi="Arial" w:cs="Arial"/>
+          <w:bCs/>
+          <w:sz w:val="24"/>
+          <w:szCs w:val="24"/>
+        </w:rPr>
+        <w:t>conseguimos atribuir valores as variáveis sem ter que especificar qual é o tipo delas.</w:t>
       </w:r>
     </w:p>
     <w:p>
@@ -1492,6 +2475,7 @@
           <w:szCs w:val="24"/>
         </w:rPr>
       </w:pPr>
+      <w:proofErr w:type="spellStart"/>
       <w:r>
         <w:rPr>
           <w:rFonts w:ascii="Arial" w:hAnsi="Arial" w:cs="Arial"/>
@@ -1501,25 +2485,46 @@
         </w:rPr>
         <w:t>Private</w:t>
       </w:r>
-    </w:p>
-    <w:p>
-      <w:pPr>
-        <w:jc w:val="both"/>
-        <w:rPr>
-          <w:rFonts w:ascii="Arial" w:hAnsi="Arial" w:cs="Arial"/>
-          <w:bCs/>
-          <w:sz w:val="24"/>
-          <w:szCs w:val="24"/>
-        </w:rPr>
-      </w:pPr>
-      <w:r>
-        <w:rPr>
-          <w:rFonts w:ascii="Arial" w:hAnsi="Arial" w:cs="Arial"/>
-          <w:bCs/>
-          <w:sz w:val="24"/>
-          <w:szCs w:val="24"/>
-        </w:rPr>
-        <w:t>Os métodos e atributos da classe não podem ser acessados ou usado por nenhuma outra classe e não podem ser visualizados pelas classes herdadas</w:t>
+      <w:proofErr w:type="spellEnd"/>
+    </w:p>
+    <w:p>
+      <w:pPr>
+        <w:jc w:val="both"/>
+        <w:rPr>
+          <w:rFonts w:ascii="Arial" w:hAnsi="Arial" w:cs="Arial"/>
+          <w:bCs/>
+          <w:sz w:val="24"/>
+          <w:szCs w:val="24"/>
+        </w:rPr>
+      </w:pPr>
+      <w:r>
+        <w:rPr>
+          <w:rFonts w:ascii="Arial" w:hAnsi="Arial" w:cs="Arial"/>
+          <w:bCs/>
+          <w:sz w:val="24"/>
+          <w:szCs w:val="24"/>
+        </w:rPr>
+        <w:t xml:space="preserve">Os métodos e atributos da classe não podem ser </w:t>
+      </w:r>
+      <w:proofErr w:type="gramStart"/>
+      <w:r>
+        <w:rPr>
+          <w:rFonts w:ascii="Arial" w:hAnsi="Arial" w:cs="Arial"/>
+          <w:bCs/>
+          <w:sz w:val="24"/>
+          <w:szCs w:val="24"/>
+        </w:rPr>
+        <w:t>acessados ou usado por nenhuma outra classe</w:t>
+      </w:r>
+      <w:proofErr w:type="gramEnd"/>
+      <w:r>
+        <w:rPr>
+          <w:rFonts w:ascii="Arial" w:hAnsi="Arial" w:cs="Arial"/>
+          <w:bCs/>
+          <w:sz w:val="24"/>
+          <w:szCs w:val="24"/>
+        </w:rPr>
+        <w:t xml:space="preserve"> e não podem ser visualizados pelas classes herdadas</w:t>
       </w:r>
     </w:p>
     <w:p>
@@ -1570,30 +2575,42 @@
           <w:sz w:val="24"/>
           <w:szCs w:val="24"/>
         </w:rPr>
-        <w:t>As classes e seus membros são acessíveis por classes do mesmo pacote, na sua declaração não é definido nenhum tipo de modificador (identificado pelo compilador)</w:t>
-      </w:r>
-    </w:p>
-    <w:p>
-      <w:pPr>
-        <w:jc w:val="both"/>
-        <w:rPr>
-          <w:rFonts w:ascii="Arial" w:hAnsi="Arial" w:cs="Arial"/>
-          <w:bCs/>
-          <w:sz w:val="24"/>
-          <w:szCs w:val="24"/>
-        </w:rPr>
-      </w:pPr>
-    </w:p>
-    <w:p>
-      <w:pPr>
-        <w:jc w:val="both"/>
-        <w:rPr>
-          <w:rFonts w:ascii="Arial" w:hAnsi="Arial" w:cs="Arial"/>
-          <w:b/>
-          <w:sz w:val="24"/>
-          <w:szCs w:val="24"/>
-        </w:rPr>
-      </w:pPr>
+        <w:t>As classes e seus membros são acessíveis por classes do mesmo pacote, na sua declaração não é definido nenhum tipo de modificador (identificado pelo compilador</w:t>
+      </w:r>
+      <w:proofErr w:type="gramStart"/>
+      <w:r>
+        <w:rPr>
+          <w:rFonts w:ascii="Arial" w:hAnsi="Arial" w:cs="Arial"/>
+          <w:bCs/>
+          <w:sz w:val="24"/>
+          <w:szCs w:val="24"/>
+        </w:rPr>
+        <w:t>)</w:t>
+      </w:r>
+      <w:proofErr w:type="gramEnd"/>
+    </w:p>
+    <w:p>
+      <w:pPr>
+        <w:jc w:val="both"/>
+        <w:rPr>
+          <w:rFonts w:ascii="Arial" w:hAnsi="Arial" w:cs="Arial"/>
+          <w:bCs/>
+          <w:sz w:val="24"/>
+          <w:szCs w:val="24"/>
+        </w:rPr>
+      </w:pPr>
+    </w:p>
+    <w:p>
+      <w:pPr>
+        <w:jc w:val="both"/>
+        <w:rPr>
+          <w:rFonts w:ascii="Arial" w:hAnsi="Arial" w:cs="Arial"/>
+          <w:b/>
+          <w:sz w:val="24"/>
+          <w:szCs w:val="24"/>
+        </w:rPr>
+      </w:pPr>
+      <w:proofErr w:type="spellStart"/>
       <w:r>
         <w:rPr>
           <w:rFonts w:ascii="Arial" w:hAnsi="Arial" w:cs="Arial"/>
@@ -1603,25 +2620,46 @@
         </w:rPr>
         <w:t>Protected</w:t>
       </w:r>
-    </w:p>
-    <w:p>
-      <w:pPr>
-        <w:jc w:val="both"/>
-        <w:rPr>
-          <w:rFonts w:ascii="Arial" w:hAnsi="Arial" w:cs="Arial"/>
-          <w:bCs/>
-          <w:sz w:val="24"/>
-          <w:szCs w:val="24"/>
-        </w:rPr>
-      </w:pPr>
-      <w:r>
-        <w:rPr>
-          <w:rFonts w:ascii="Arial" w:hAnsi="Arial" w:cs="Arial"/>
-          <w:bCs/>
-          <w:sz w:val="24"/>
-          <w:szCs w:val="24"/>
-        </w:rPr>
-        <w:t>Torna o membro acessível as classes do mesmo pacote ou através de herança, membros herdados não são acessíveis as outras classes fora do pacote</w:t>
+      <w:proofErr w:type="spellEnd"/>
+    </w:p>
+    <w:p>
+      <w:pPr>
+        <w:jc w:val="both"/>
+        <w:rPr>
+          <w:rFonts w:ascii="Arial" w:hAnsi="Arial" w:cs="Arial"/>
+          <w:bCs/>
+          <w:sz w:val="24"/>
+          <w:szCs w:val="24"/>
+        </w:rPr>
+      </w:pPr>
+      <w:r>
+        <w:rPr>
+          <w:rFonts w:ascii="Arial" w:hAnsi="Arial" w:cs="Arial"/>
+          <w:bCs/>
+          <w:sz w:val="24"/>
+          <w:szCs w:val="24"/>
+        </w:rPr>
+        <w:t xml:space="preserve">Torna o membro acessível </w:t>
+      </w:r>
+      <w:proofErr w:type="gramStart"/>
+      <w:r>
+        <w:rPr>
+          <w:rFonts w:ascii="Arial" w:hAnsi="Arial" w:cs="Arial"/>
+          <w:bCs/>
+          <w:sz w:val="24"/>
+          <w:szCs w:val="24"/>
+        </w:rPr>
+        <w:t>as</w:t>
+      </w:r>
+      <w:proofErr w:type="gramEnd"/>
+      <w:r>
+        <w:rPr>
+          <w:rFonts w:ascii="Arial" w:hAnsi="Arial" w:cs="Arial"/>
+          <w:bCs/>
+          <w:sz w:val="24"/>
+          <w:szCs w:val="24"/>
+        </w:rPr>
+        <w:t xml:space="preserve"> classes do mesmo pacote ou através de herança, membros herdados não são acessíveis as outras classes fora do pacote</w:t>
       </w:r>
       <w:r>
         <w:rPr>
@@ -1725,6 +2763,7 @@
           <w:szCs w:val="24"/>
         </w:rPr>
       </w:pPr>
+      <w:proofErr w:type="spellStart"/>
       <w:r>
         <w:rPr>
           <w:rFonts w:ascii="Arial" w:hAnsi="Arial" w:cs="Arial"/>
@@ -1734,6 +2773,7 @@
         </w:rPr>
         <w:t>Static</w:t>
       </w:r>
+      <w:proofErr w:type="spellEnd"/>
     </w:p>
     <w:p>
       <w:pPr>
@@ -1889,27 +2929,58 @@
           <w:sz w:val="24"/>
           <w:szCs w:val="24"/>
         </w:rPr>
-        <w:t>Métodos abstratos(interface)</w:t>
-      </w:r>
-    </w:p>
-    <w:p>
-      <w:pPr>
-        <w:jc w:val="both"/>
-        <w:rPr>
-          <w:rFonts w:ascii="Arial" w:hAnsi="Arial" w:cs="Arial"/>
-          <w:bCs/>
-          <w:sz w:val="24"/>
-          <w:szCs w:val="24"/>
-        </w:rPr>
-      </w:pPr>
-      <w:r>
-        <w:rPr>
-          <w:rFonts w:ascii="Arial" w:hAnsi="Arial" w:cs="Arial"/>
-          <w:bCs/>
-          <w:sz w:val="24"/>
-          <w:szCs w:val="24"/>
-        </w:rPr>
-        <w:t>Implementados por todos e novos métodos quebram as implementações.</w:t>
+        <w:t xml:space="preserve">Métodos </w:t>
+      </w:r>
+      <w:proofErr w:type="gramStart"/>
+      <w:r>
+        <w:rPr>
+          <w:rFonts w:ascii="Arial" w:hAnsi="Arial" w:cs="Arial"/>
+          <w:b/>
+          <w:sz w:val="24"/>
+          <w:szCs w:val="24"/>
+        </w:rPr>
+        <w:t>abstratos(</w:t>
+      </w:r>
+      <w:proofErr w:type="gramEnd"/>
+      <w:r>
+        <w:rPr>
+          <w:rFonts w:ascii="Arial" w:hAnsi="Arial" w:cs="Arial"/>
+          <w:b/>
+          <w:sz w:val="24"/>
+          <w:szCs w:val="24"/>
+        </w:rPr>
+        <w:t>interface)</w:t>
+      </w:r>
+    </w:p>
+    <w:p>
+      <w:pPr>
+        <w:jc w:val="both"/>
+        <w:rPr>
+          <w:rFonts w:ascii="Arial" w:hAnsi="Arial" w:cs="Arial"/>
+          <w:bCs/>
+          <w:sz w:val="24"/>
+          <w:szCs w:val="24"/>
+        </w:rPr>
+      </w:pPr>
+      <w:proofErr w:type="gramStart"/>
+      <w:r>
+        <w:rPr>
+          <w:rFonts w:ascii="Arial" w:hAnsi="Arial" w:cs="Arial"/>
+          <w:bCs/>
+          <w:sz w:val="24"/>
+          <w:szCs w:val="24"/>
+        </w:rPr>
+        <w:t>Implementados</w:t>
+      </w:r>
+      <w:proofErr w:type="gramEnd"/>
+      <w:r>
+        <w:rPr>
+          <w:rFonts w:ascii="Arial" w:hAnsi="Arial" w:cs="Arial"/>
+          <w:bCs/>
+          <w:sz w:val="24"/>
+          <w:szCs w:val="24"/>
+        </w:rPr>
+        <w:t xml:space="preserve"> por todos e novos métodos quebram as implementações.</w:t>
       </w:r>
     </w:p>
     <w:p>
@@ -1960,7 +3031,27 @@
           <w:sz w:val="24"/>
           <w:szCs w:val="24"/>
         </w:rPr>
-        <w:t>São herdados a todas que implementam e novos métodos não quebram as implementações.</w:t>
+        <w:t xml:space="preserve">São herdados a todas que </w:t>
+      </w:r>
+      <w:proofErr w:type="gramStart"/>
+      <w:r>
+        <w:rPr>
+          <w:rFonts w:ascii="Arial" w:hAnsi="Arial" w:cs="Arial"/>
+          <w:bCs/>
+          <w:sz w:val="24"/>
+          <w:szCs w:val="24"/>
+        </w:rPr>
+        <w:t>implementam</w:t>
+      </w:r>
+      <w:proofErr w:type="gramEnd"/>
+      <w:r>
+        <w:rPr>
+          <w:rFonts w:ascii="Arial" w:hAnsi="Arial" w:cs="Arial"/>
+          <w:bCs/>
+          <w:sz w:val="24"/>
+          <w:szCs w:val="24"/>
+        </w:rPr>
+        <w:t xml:space="preserve"> e novos métodos não quebram as implementações.</w:t>
       </w:r>
     </w:p>
     <w:p>
@@ -2002,26 +3093,49 @@
         </w:rPr>
         <w:t xml:space="preserve"> </w:t>
       </w:r>
-      <w:r>
-        <w:rPr>
-          <w:rFonts w:ascii="Arial" w:hAnsi="Arial" w:cs="Arial"/>
-          <w:bCs/>
-          <w:sz w:val="24"/>
-          <w:szCs w:val="24"/>
-        </w:rPr>
-        <w:t>( java não faz)</w:t>
-      </w:r>
-    </w:p>
-    <w:p>
-      <w:pPr>
-        <w:jc w:val="both"/>
-        <w:rPr>
-          <w:rFonts w:ascii="Arial" w:hAnsi="Arial" w:cs="Arial"/>
-          <w:b/>
-          <w:sz w:val="24"/>
-          <w:szCs w:val="24"/>
-        </w:rPr>
-      </w:pPr>
+      <w:proofErr w:type="gramStart"/>
+      <w:r>
+        <w:rPr>
+          <w:rFonts w:ascii="Arial" w:hAnsi="Arial" w:cs="Arial"/>
+          <w:bCs/>
+          <w:sz w:val="24"/>
+          <w:szCs w:val="24"/>
+        </w:rPr>
+        <w:t xml:space="preserve">( </w:t>
+      </w:r>
+      <w:proofErr w:type="spellStart"/>
+      <w:proofErr w:type="gramEnd"/>
+      <w:r>
+        <w:rPr>
+          <w:rFonts w:ascii="Arial" w:hAnsi="Arial" w:cs="Arial"/>
+          <w:bCs/>
+          <w:sz w:val="24"/>
+          <w:szCs w:val="24"/>
+        </w:rPr>
+        <w:t>java</w:t>
+      </w:r>
+      <w:proofErr w:type="spellEnd"/>
+      <w:r>
+        <w:rPr>
+          <w:rFonts w:ascii="Arial" w:hAnsi="Arial" w:cs="Arial"/>
+          <w:bCs/>
+          <w:sz w:val="24"/>
+          <w:szCs w:val="24"/>
+        </w:rPr>
+        <w:t xml:space="preserve"> não faz)</w:t>
+      </w:r>
+    </w:p>
+    <w:p>
+      <w:pPr>
+        <w:jc w:val="both"/>
+        <w:rPr>
+          <w:rFonts w:ascii="Arial" w:hAnsi="Arial" w:cs="Arial"/>
+          <w:b/>
+          <w:sz w:val="24"/>
+          <w:szCs w:val="24"/>
+        </w:rPr>
+      </w:pPr>
+      <w:proofErr w:type="spellStart"/>
       <w:r>
         <w:rPr>
           <w:rFonts w:ascii="Arial" w:hAnsi="Arial" w:cs="Arial"/>
@@ -2031,26 +3145,58 @@
         </w:rPr>
         <w:t>Enum</w:t>
       </w:r>
-    </w:p>
-    <w:p>
-      <w:pPr>
-        <w:jc w:val="both"/>
-        <w:rPr>
-          <w:rFonts w:ascii="Arial" w:hAnsi="Arial" w:cs="Arial"/>
-          <w:bCs/>
-          <w:sz w:val="24"/>
-          <w:szCs w:val="24"/>
-        </w:rPr>
-      </w:pPr>
-      <w:r>
-        <w:rPr>
-          <w:rFonts w:ascii="Arial" w:hAnsi="Arial" w:cs="Arial"/>
-          <w:bCs/>
-          <w:sz w:val="24"/>
-          <w:szCs w:val="24"/>
-        </w:rPr>
-        <w:t>São dicionários de dados imutáveis, que não permitem criar instancias e o construtor e sempre private e por convenção os nomes são maiúsculos</w:t>
-      </w:r>
+      <w:proofErr w:type="spellEnd"/>
+    </w:p>
+    <w:p>
+      <w:pPr>
+        <w:jc w:val="both"/>
+        <w:rPr>
+          <w:rFonts w:ascii="Arial" w:hAnsi="Arial" w:cs="Arial"/>
+          <w:bCs/>
+          <w:sz w:val="24"/>
+          <w:szCs w:val="24"/>
+        </w:rPr>
+      </w:pPr>
+      <w:r>
+        <w:rPr>
+          <w:rFonts w:ascii="Arial" w:hAnsi="Arial" w:cs="Arial"/>
+          <w:bCs/>
+          <w:sz w:val="24"/>
+          <w:szCs w:val="24"/>
+        </w:rPr>
+        <w:t xml:space="preserve">São dicionários de dados imutáveis, que não permitem criar instancias e o construtor e sempre </w:t>
+      </w:r>
+      <w:proofErr w:type="spellStart"/>
+      <w:r>
+        <w:rPr>
+          <w:rFonts w:ascii="Arial" w:hAnsi="Arial" w:cs="Arial"/>
+          <w:bCs/>
+          <w:sz w:val="24"/>
+          <w:szCs w:val="24"/>
+        </w:rPr>
+        <w:t>private</w:t>
+      </w:r>
+      <w:proofErr w:type="spellEnd"/>
+      <w:r>
+        <w:rPr>
+          <w:rFonts w:ascii="Arial" w:hAnsi="Arial" w:cs="Arial"/>
+          <w:bCs/>
+          <w:sz w:val="24"/>
+          <w:szCs w:val="24"/>
+        </w:rPr>
+        <w:t xml:space="preserve"> e por convenção os nomes são </w:t>
+      </w:r>
+      <w:proofErr w:type="gramStart"/>
+      <w:r>
+        <w:rPr>
+          <w:rFonts w:ascii="Arial" w:hAnsi="Arial" w:cs="Arial"/>
+          <w:bCs/>
+          <w:sz w:val="24"/>
+          <w:szCs w:val="24"/>
+        </w:rPr>
+        <w:t>maiúsculos</w:t>
+      </w:r>
+      <w:proofErr w:type="gramEnd"/>
     </w:p>
     <w:p>
       <w:pPr>
@@ -2120,8 +3266,516 @@
           <w:sz w:val="24"/>
           <w:szCs w:val="24"/>
         </w:rPr>
-        <w:t>IF e if tenário</w:t>
-      </w:r>
+        <w:t xml:space="preserve">IF e </w:t>
+      </w:r>
+      <w:proofErr w:type="spellStart"/>
+      <w:proofErr w:type="gramStart"/>
+      <w:r>
+        <w:rPr>
+          <w:rFonts w:ascii="Arial" w:hAnsi="Arial" w:cs="Arial"/>
+          <w:bCs/>
+          <w:sz w:val="24"/>
+          <w:szCs w:val="24"/>
+        </w:rPr>
+        <w:t>if</w:t>
+      </w:r>
+      <w:proofErr w:type="spellEnd"/>
+      <w:proofErr w:type="gramEnd"/>
+      <w:r>
+        <w:rPr>
+          <w:rFonts w:ascii="Arial" w:hAnsi="Arial" w:cs="Arial"/>
+          <w:bCs/>
+          <w:sz w:val="24"/>
+          <w:szCs w:val="24"/>
+        </w:rPr>
+        <w:t xml:space="preserve"> </w:t>
+      </w:r>
+      <w:proofErr w:type="spellStart"/>
+      <w:r>
+        <w:rPr>
+          <w:rFonts w:ascii="Arial" w:hAnsi="Arial" w:cs="Arial"/>
+          <w:bCs/>
+          <w:sz w:val="24"/>
+          <w:szCs w:val="24"/>
+        </w:rPr>
+        <w:t>tenário</w:t>
+      </w:r>
+      <w:proofErr w:type="spellEnd"/>
+    </w:p>
+    <w:p>
+      <w:pPr>
+        <w:jc w:val="both"/>
+        <w:rPr>
+          <w:rFonts w:ascii="Arial" w:hAnsi="Arial" w:cs="Arial"/>
+          <w:bCs/>
+          <w:sz w:val="24"/>
+          <w:szCs w:val="24"/>
+        </w:rPr>
+      </w:pPr>
+    </w:p>
+    <w:p>
+      <w:pPr>
+        <w:jc w:val="center"/>
+        <w:rPr>
+          <w:rFonts w:ascii="Arial" w:hAnsi="Arial" w:cs="Arial"/>
+          <w:b/>
+          <w:bCs/>
+          <w:sz w:val="24"/>
+          <w:szCs w:val="24"/>
+        </w:rPr>
+      </w:pPr>
+      <w:r>
+        <w:rPr>
+          <w:rFonts w:ascii="Arial" w:hAnsi="Arial" w:cs="Arial"/>
+          <w:b/>
+          <w:bCs/>
+          <w:sz w:val="24"/>
+          <w:szCs w:val="24"/>
+        </w:rPr>
+        <w:t>Convenções de nomes</w:t>
+      </w:r>
+    </w:p>
+    <w:p>
+      <w:pPr>
+        <w:jc w:val="both"/>
+        <w:rPr>
+          <w:rFonts w:ascii="Arial" w:hAnsi="Arial" w:cs="Arial"/>
+          <w:b/>
+          <w:bCs/>
+          <w:sz w:val="24"/>
+          <w:szCs w:val="24"/>
+        </w:rPr>
+      </w:pPr>
+      <w:r>
+        <w:rPr>
+          <w:rFonts w:ascii="Arial" w:hAnsi="Arial" w:cs="Arial"/>
+          <w:b/>
+          <w:bCs/>
+          <w:sz w:val="24"/>
+          <w:szCs w:val="24"/>
+        </w:rPr>
+        <w:t>Nome de classes</w:t>
+      </w:r>
+    </w:p>
+    <w:p>
+      <w:pPr>
+        <w:jc w:val="both"/>
+        <w:rPr>
+          <w:rFonts w:ascii="Arial" w:hAnsi="Arial" w:cs="Arial"/>
+          <w:bCs/>
+          <w:sz w:val="24"/>
+          <w:szCs w:val="24"/>
+        </w:rPr>
+      </w:pPr>
+      <w:r>
+        <w:rPr>
+          <w:rFonts w:ascii="Arial" w:hAnsi="Arial" w:cs="Arial"/>
+          <w:bCs/>
+          <w:sz w:val="24"/>
+          <w:szCs w:val="24"/>
+        </w:rPr>
+        <w:t>Primeira letra do nome da classe em maiúscula e o resto minúsculo</w:t>
+      </w:r>
+    </w:p>
+    <w:p>
+      <w:pPr>
+        <w:jc w:val="both"/>
+        <w:rPr>
+          <w:rFonts w:ascii="Arial" w:hAnsi="Arial" w:cs="Arial"/>
+          <w:b/>
+          <w:bCs/>
+          <w:sz w:val="24"/>
+          <w:szCs w:val="24"/>
+        </w:rPr>
+      </w:pPr>
+    </w:p>
+    <w:p>
+      <w:pPr>
+        <w:jc w:val="both"/>
+        <w:rPr>
+          <w:rFonts w:ascii="Arial" w:hAnsi="Arial" w:cs="Arial"/>
+          <w:b/>
+          <w:bCs/>
+          <w:sz w:val="24"/>
+          <w:szCs w:val="24"/>
+        </w:rPr>
+      </w:pPr>
+      <w:r>
+        <w:rPr>
+          <w:rFonts w:ascii="Arial" w:hAnsi="Arial" w:cs="Arial"/>
+          <w:b/>
+          <w:bCs/>
+          <w:sz w:val="24"/>
+          <w:szCs w:val="24"/>
+        </w:rPr>
+        <w:t>Nomes compostos</w:t>
+      </w:r>
+    </w:p>
+    <w:p>
+      <w:pPr>
+        <w:jc w:val="both"/>
+        <w:rPr>
+          <w:rFonts w:ascii="Arial" w:hAnsi="Arial" w:cs="Arial"/>
+          <w:bCs/>
+          <w:sz w:val="24"/>
+          <w:szCs w:val="24"/>
+        </w:rPr>
+      </w:pPr>
+      <w:r>
+        <w:rPr>
+          <w:rFonts w:ascii="Arial" w:hAnsi="Arial" w:cs="Arial"/>
+          <w:bCs/>
+          <w:sz w:val="24"/>
+          <w:szCs w:val="24"/>
+        </w:rPr>
+        <w:t>Primeira letra do nome em maiúscula e o resto minúsculo e a mesma coisa com o segundo nome;</w:t>
+      </w:r>
+    </w:p>
+    <w:p>
+      <w:pPr>
+        <w:jc w:val="both"/>
+        <w:rPr>
+          <w:rFonts w:ascii="Arial" w:hAnsi="Arial" w:cs="Arial"/>
+          <w:bCs/>
+          <w:sz w:val="24"/>
+          <w:szCs w:val="24"/>
+        </w:rPr>
+      </w:pPr>
+    </w:p>
+    <w:p>
+      <w:pPr>
+        <w:jc w:val="both"/>
+        <w:rPr>
+          <w:rFonts w:ascii="Arial" w:hAnsi="Arial" w:cs="Arial"/>
+          <w:bCs/>
+          <w:sz w:val="24"/>
+          <w:szCs w:val="24"/>
+        </w:rPr>
+      </w:pPr>
+    </w:p>
+    <w:p>
+      <w:pPr>
+        <w:jc w:val="both"/>
+        <w:rPr>
+          <w:rFonts w:ascii="Arial" w:hAnsi="Arial" w:cs="Arial"/>
+          <w:b/>
+          <w:bCs/>
+          <w:sz w:val="24"/>
+          <w:szCs w:val="24"/>
+        </w:rPr>
+      </w:pPr>
+      <w:r>
+        <w:rPr>
+          <w:rFonts w:ascii="Arial" w:hAnsi="Arial" w:cs="Arial"/>
+          <w:b/>
+          <w:bCs/>
+          <w:sz w:val="24"/>
+          <w:szCs w:val="24"/>
+        </w:rPr>
+        <w:lastRenderedPageBreak/>
+        <w:t>Nomes de métodos</w:t>
+      </w:r>
+    </w:p>
+    <w:p>
+      <w:pPr>
+        <w:jc w:val="both"/>
+        <w:rPr>
+          <w:rFonts w:ascii="Arial" w:hAnsi="Arial" w:cs="Arial"/>
+          <w:bCs/>
+          <w:sz w:val="24"/>
+          <w:szCs w:val="24"/>
+        </w:rPr>
+      </w:pPr>
+      <w:r>
+        <w:rPr>
+          <w:rFonts w:ascii="Arial" w:hAnsi="Arial" w:cs="Arial"/>
+          <w:bCs/>
+          <w:sz w:val="24"/>
+          <w:szCs w:val="24"/>
+        </w:rPr>
+        <w:t xml:space="preserve">Os nomes dos métodos devem ser bem descritivos, devem estar em letra minúscula, e se o nome for composto </w:t>
+      </w:r>
+      <w:proofErr w:type="gramStart"/>
+      <w:r>
+        <w:rPr>
+          <w:rFonts w:ascii="Arial" w:hAnsi="Arial" w:cs="Arial"/>
+          <w:bCs/>
+          <w:sz w:val="24"/>
+          <w:szCs w:val="24"/>
+        </w:rPr>
+        <w:t>a</w:t>
+      </w:r>
+      <w:proofErr w:type="gramEnd"/>
+      <w:r>
+        <w:rPr>
+          <w:rFonts w:ascii="Arial" w:hAnsi="Arial" w:cs="Arial"/>
+          <w:bCs/>
+          <w:sz w:val="24"/>
+          <w:szCs w:val="24"/>
+        </w:rPr>
+        <w:t xml:space="preserve"> segunda palavra deve começar com a letra maiúscula.</w:t>
+      </w:r>
+    </w:p>
+    <w:p>
+      <w:pPr>
+        <w:jc w:val="both"/>
+        <w:rPr>
+          <w:rFonts w:ascii="Arial" w:hAnsi="Arial" w:cs="Arial"/>
+          <w:bCs/>
+          <w:sz w:val="24"/>
+          <w:szCs w:val="24"/>
+        </w:rPr>
+      </w:pPr>
+    </w:p>
+    <w:p>
+      <w:pPr>
+        <w:jc w:val="both"/>
+        <w:rPr>
+          <w:rFonts w:ascii="Arial" w:hAnsi="Arial" w:cs="Arial"/>
+          <w:bCs/>
+          <w:sz w:val="24"/>
+          <w:szCs w:val="24"/>
+        </w:rPr>
+      </w:pPr>
+      <w:proofErr w:type="spellStart"/>
+      <w:r>
+        <w:rPr>
+          <w:rFonts w:ascii="Arial" w:hAnsi="Arial" w:cs="Arial"/>
+          <w:bCs/>
+          <w:sz w:val="24"/>
+          <w:szCs w:val="24"/>
+        </w:rPr>
+        <w:t>Checkstyle</w:t>
+      </w:r>
+      <w:proofErr w:type="spellEnd"/>
+    </w:p>
+    <w:p>
+      <w:pPr>
+        <w:jc w:val="both"/>
+        <w:rPr>
+          <w:rFonts w:ascii="Arial" w:hAnsi="Arial" w:cs="Arial"/>
+          <w:bCs/>
+          <w:sz w:val="24"/>
+          <w:szCs w:val="24"/>
+        </w:rPr>
+      </w:pPr>
+      <w:r>
+        <w:rPr>
+          <w:rFonts w:ascii="Trebuchet MS" w:hAnsi="Trebuchet MS"/>
+          <w:color w:val="333333"/>
+          <w:sz w:val="21"/>
+          <w:szCs w:val="21"/>
+          <w:shd w:val="clear" w:color="auto" w:fill="FFFFFF"/>
+        </w:rPr>
+        <w:t> </w:t>
+      </w:r>
+      <w:r>
+        <w:rPr>
+          <w:rFonts w:ascii="Arial" w:hAnsi="Arial" w:cs="Arial"/>
+          <w:color w:val="333333"/>
+          <w:sz w:val="24"/>
+          <w:szCs w:val="24"/>
+          <w:shd w:val="clear" w:color="auto" w:fill="FFFFFF"/>
+        </w:rPr>
+        <w:t>Analisa o estilo e convenções do código-fonte. Não analisa erros e possibilidade de erros no código, como o </w:t>
+      </w:r>
+      <w:r>
+        <w:rPr>
+          <w:rStyle w:val="nfase"/>
+          <w:rFonts w:ascii="Arial" w:hAnsi="Arial" w:cs="Arial"/>
+          <w:color w:val="333333"/>
+          <w:sz w:val="24"/>
+          <w:szCs w:val="24"/>
+          <w:bdr w:val="none" w:sz="0" w:space="0" w:color="auto" w:frame="1"/>
+          <w:shd w:val="clear" w:color="auto" w:fill="FFFFFF"/>
+        </w:rPr>
+        <w:t>PMD</w:t>
+      </w:r>
+      <w:r>
+        <w:rPr>
+          <w:rFonts w:ascii="Arial" w:hAnsi="Arial" w:cs="Arial"/>
+          <w:color w:val="333333"/>
+          <w:sz w:val="24"/>
+          <w:szCs w:val="24"/>
+          <w:shd w:val="clear" w:color="auto" w:fill="FFFFFF"/>
+        </w:rPr>
+        <w:t> e </w:t>
+      </w:r>
+      <w:proofErr w:type="spellStart"/>
+      <w:proofErr w:type="gramStart"/>
+      <w:r>
+        <w:rPr>
+          <w:rStyle w:val="nfase"/>
+          <w:rFonts w:ascii="Arial" w:hAnsi="Arial" w:cs="Arial"/>
+          <w:color w:val="333333"/>
+          <w:sz w:val="24"/>
+          <w:szCs w:val="24"/>
+          <w:bdr w:val="none" w:sz="0" w:space="0" w:color="auto" w:frame="1"/>
+          <w:shd w:val="clear" w:color="auto" w:fill="FFFFFF"/>
+        </w:rPr>
+        <w:t>FindBugs</w:t>
+      </w:r>
+      <w:proofErr w:type="spellEnd"/>
+      <w:proofErr w:type="gramEnd"/>
+      <w:r>
+        <w:rPr>
+          <w:rFonts w:ascii="Arial" w:hAnsi="Arial" w:cs="Arial"/>
+          <w:color w:val="333333"/>
+          <w:sz w:val="24"/>
+          <w:szCs w:val="24"/>
+          <w:shd w:val="clear" w:color="auto" w:fill="FFFFFF"/>
+        </w:rPr>
+        <w:t>, mas verifica a conformidade dele em relação aos padrões estabelecidos (documentação, comentários, sintaxe)</w:t>
+      </w:r>
+    </w:p>
+    <w:p>
+      <w:pPr>
+        <w:jc w:val="both"/>
+        <w:rPr>
+          <w:rFonts w:ascii="Arial" w:hAnsi="Arial" w:cs="Arial"/>
+          <w:bCs/>
+          <w:sz w:val="24"/>
+          <w:szCs w:val="24"/>
+        </w:rPr>
+      </w:pPr>
+      <w:proofErr w:type="spellStart"/>
+      <w:r>
+        <w:rPr>
+          <w:rFonts w:ascii="Arial" w:hAnsi="Arial" w:cs="Arial"/>
+          <w:bCs/>
+          <w:sz w:val="24"/>
+          <w:szCs w:val="24"/>
+        </w:rPr>
+        <w:t>Pmd</w:t>
+      </w:r>
+      <w:proofErr w:type="spellEnd"/>
+    </w:p>
+    <w:p>
+      <w:pPr>
+        <w:jc w:val="both"/>
+        <w:rPr>
+          <w:rFonts w:ascii="Arial" w:hAnsi="Arial" w:cs="Arial"/>
+          <w:bCs/>
+          <w:sz w:val="24"/>
+          <w:szCs w:val="24"/>
+        </w:rPr>
+      </w:pPr>
+      <w:r>
+        <w:rPr>
+          <w:rFonts w:ascii="Arial" w:hAnsi="Arial" w:cs="Arial"/>
+          <w:color w:val="333333"/>
+          <w:sz w:val="24"/>
+          <w:szCs w:val="24"/>
+          <w:shd w:val="clear" w:color="auto" w:fill="FFFFFF"/>
+        </w:rPr>
+        <w:t>Analisa o código-fonte à procura de problemas potenciais (</w:t>
+      </w:r>
+      <w:proofErr w:type="spellStart"/>
+      <w:r>
+        <w:rPr>
+          <w:rStyle w:val="nfase"/>
+          <w:rFonts w:ascii="Arial" w:hAnsi="Arial" w:cs="Arial"/>
+          <w:color w:val="333333"/>
+          <w:sz w:val="24"/>
+          <w:szCs w:val="24"/>
+          <w:bdr w:val="none" w:sz="0" w:space="0" w:color="auto" w:frame="1"/>
+          <w:shd w:val="clear" w:color="auto" w:fill="FFFFFF"/>
+        </w:rPr>
+        <w:t>bugs</w:t>
+      </w:r>
+      <w:proofErr w:type="spellEnd"/>
+      <w:r>
+        <w:rPr>
+          <w:rStyle w:val="nfase"/>
+          <w:rFonts w:ascii="Arial" w:hAnsi="Arial" w:cs="Arial"/>
+          <w:color w:val="333333"/>
+          <w:sz w:val="24"/>
+          <w:szCs w:val="24"/>
+          <w:bdr w:val="none" w:sz="0" w:space="0" w:color="auto" w:frame="1"/>
+          <w:shd w:val="clear" w:color="auto" w:fill="FFFFFF"/>
+        </w:rPr>
+        <w:t> </w:t>
+      </w:r>
+      <w:r>
+        <w:rPr>
+          <w:rFonts w:ascii="Arial" w:hAnsi="Arial" w:cs="Arial"/>
+          <w:color w:val="333333"/>
+          <w:sz w:val="24"/>
+          <w:szCs w:val="24"/>
+          <w:shd w:val="clear" w:color="auto" w:fill="FFFFFF"/>
+        </w:rPr>
+        <w:t>e</w:t>
+      </w:r>
+      <w:r>
+        <w:rPr>
+          <w:rStyle w:val="nfase"/>
+          <w:rFonts w:ascii="Arial" w:hAnsi="Arial" w:cs="Arial"/>
+          <w:color w:val="333333"/>
+          <w:sz w:val="24"/>
+          <w:szCs w:val="24"/>
+          <w:bdr w:val="none" w:sz="0" w:space="0" w:color="auto" w:frame="1"/>
+          <w:shd w:val="clear" w:color="auto" w:fill="FFFFFF"/>
+        </w:rPr>
+        <w:t> </w:t>
+      </w:r>
+      <w:proofErr w:type="spellStart"/>
+      <w:r>
+        <w:rPr>
+          <w:rStyle w:val="nfase"/>
+          <w:rFonts w:ascii="Arial" w:hAnsi="Arial" w:cs="Arial"/>
+          <w:color w:val="333333"/>
+          <w:sz w:val="24"/>
+          <w:szCs w:val="24"/>
+          <w:bdr w:val="none" w:sz="0" w:space="0" w:color="auto" w:frame="1"/>
+          <w:shd w:val="clear" w:color="auto" w:fill="FFFFFF"/>
+        </w:rPr>
+        <w:t>warnings</w:t>
+      </w:r>
+      <w:proofErr w:type="spellEnd"/>
+      <w:r>
+        <w:rPr>
+          <w:rFonts w:ascii="Arial" w:hAnsi="Arial" w:cs="Arial"/>
+          <w:color w:val="333333"/>
+          <w:sz w:val="24"/>
+          <w:szCs w:val="24"/>
+          <w:shd w:val="clear" w:color="auto" w:fill="FFFFFF"/>
+        </w:rPr>
+        <w:t>), código não utilizado, código de baixa qualidade, expressões complicadas ou ilegíveis e duplicidade de código.</w:t>
+      </w:r>
+    </w:p>
+    <w:p>
+      <w:pPr>
+        <w:jc w:val="both"/>
+        <w:rPr>
+          <w:rFonts w:ascii="Arial" w:hAnsi="Arial" w:cs="Arial"/>
+          <w:bCs/>
+          <w:sz w:val="24"/>
+          <w:szCs w:val="24"/>
+        </w:rPr>
+      </w:pPr>
+    </w:p>
+    <w:p>
+      <w:pPr>
+        <w:jc w:val="both"/>
+        <w:rPr>
+          <w:rFonts w:ascii="Arial" w:hAnsi="Arial" w:cs="Arial"/>
+          <w:bCs/>
+          <w:sz w:val="24"/>
+          <w:szCs w:val="24"/>
+        </w:rPr>
+      </w:pPr>
+    </w:p>
+    <w:p>
+      <w:pPr>
+        <w:jc w:val="both"/>
+        <w:rPr>
+          <w:rFonts w:ascii="Arial" w:hAnsi="Arial" w:cs="Arial"/>
+          <w:b/>
+          <w:bCs/>
+          <w:sz w:val="24"/>
+          <w:szCs w:val="24"/>
+        </w:rPr>
+      </w:pPr>
     </w:p>
     <w:p>
       <w:pPr>
@@ -2231,8 +3885,8 @@
 </file>
 
 <file path=word/numbering.xml><?xml version="1.0" encoding="utf-8"?>
-<w:numbering xmlns:wpc="http://schemas.microsoft.com/office/word/2010/wordprocessingCanvas" xmlns:cx="http://schemas.microsoft.com/office/drawing/2014/chartex" xmlns:cx1="http://schemas.microsoft.com/office/drawing/2015/9/8/chartex" xmlns:cx2="http://schemas.microsoft.com/office/drawing/2015/10/21/chartex" xmlns:cx3="http://schemas.microsoft.com/office/drawing/2016/5/9/chartex" xmlns:cx4="http://schemas.microsoft.com/office/drawing/2016/5/10/chartex" xmlns:cx5="http://schemas.microsoft.com/office/drawing/2016/5/11/chartex" xmlns:cx6="http://schemas.microsoft.com/office/drawing/2016/5/12/chartex" xmlns:cx7="http://schemas.microsoft.com/office/drawing/2016/5/13/chartex" xmlns:cx8="http://schemas.microsoft.com/office/drawing/2016/5/14/chartex" xmlns:mc="http://schemas.openxmlformats.org/markup-compatibility/2006" xmlns:aink="http://schemas.microsoft.com/office/drawing/2016/ink" xmlns:am3d="http://schemas.microsoft.com/office/drawing/2017/model3d" xmlns:o="urn:schemas-microsoft-com:office:office" xmlns:r="http://schemas.openxmlformats.org/officeDocument/2006/relationships" xmlns:m="http://schemas.openxmlformats.org/officeDocument/2006/math" xmlns:v="urn:schemas-microsoft-com:vml" xmlns:wp14="http://schemas.microsoft.com/office/word/2010/wordprocessingDrawing" xmlns:wp="http://schemas.openxmlformats.org/drawingml/2006/wordprocessingDrawing" xmlns:w10="urn:schemas-microsoft-com:office:word" xmlns:w="http://schemas.openxmlformats.org/wordprocessingml/2006/main" xmlns:w14="http://schemas.microsoft.com/office/word/2010/wordml" xmlns:w15="http://schemas.microsoft.com/office/word/2012/wordml" xmlns:w16cex="http://schemas.microsoft.com/office/word/2018/wordml/cex" xmlns:w16cid="http://schemas.microsoft.com/office/word/2016/wordml/cid" xmlns:w16="http://schemas.microsoft.com/office/word/2018/wordml" xmlns:w16se="http://schemas.microsoft.com/office/word/2015/wordml/symex" xmlns:wpg="http://schemas.microsoft.com/office/word/2010/wordprocessingGroup" xmlns:wpi="http://schemas.microsoft.com/office/word/2010/wordprocessingInk" xmlns:wne="http://schemas.microsoft.com/office/word/2006/wordml" xmlns:wps="http://schemas.microsoft.com/office/word/2010/wordprocessingShape" mc:Ignorable="w14 w15 w16se w16cid w16 w16cex wp14">
-  <w:abstractNum w:abstractNumId="0" w15:restartNumberingAfterBreak="0">
+<w:numbering xmlns:ve="http://schemas.openxmlformats.org/markup-compatibility/2006" xmlns:o="urn:schemas-microsoft-com:office:office" xmlns:r="http://schemas.openxmlformats.org/officeDocument/2006/relationships" xmlns:m="http://schemas.openxmlformats.org/officeDocument/2006/math" xmlns:v="urn:schemas-microsoft-com:vml" xmlns:wp="http://schemas.openxmlformats.org/drawingml/2006/wordprocessingDrawing" xmlns:w10="urn:schemas-microsoft-com:office:word" xmlns:w="http://schemas.openxmlformats.org/wordprocessingml/2006/main" xmlns:wne="http://schemas.microsoft.com/office/word/2006/wordml">
+  <w:abstractNum w:abstractNumId="0">
     <w:nsid w:val="576C1D26"/>
     <w:multiLevelType w:val="hybridMultilevel"/>
     <w:tmpl w:val="08D66DE6"/>
@@ -2352,7 +4006,7 @@
 </file>
 
 <file path=word/styles.xml><?xml version="1.0" encoding="utf-8"?>
-<w:styles xmlns:mc="http://schemas.openxmlformats.org/markup-compatibility/2006" xmlns:r="http://schemas.openxmlformats.org/officeDocument/2006/relationships" xmlns:w="http://schemas.openxmlformats.org/wordprocessingml/2006/main" xmlns:w14="http://schemas.microsoft.com/office/word/2010/wordml" xmlns:w15="http://schemas.microsoft.com/office/word/2012/wordml" xmlns:w16cex="http://schemas.microsoft.com/office/word/2018/wordml/cex" xmlns:w16cid="http://schemas.microsoft.com/office/word/2016/wordml/cid" xmlns:w16="http://schemas.microsoft.com/office/word/2018/wordml" xmlns:w16se="http://schemas.microsoft.com/office/word/2015/wordml/symex" mc:Ignorable="w14 w15 w16se w16cid w16 w16cex">
+<w:styles xmlns:r="http://schemas.openxmlformats.org/officeDocument/2006/relationships" xmlns:w="http://schemas.openxmlformats.org/wordprocessingml/2006/main">
   <w:docDefaults>
     <w:rPrDefault>
       <w:rPr>
@@ -2368,383 +4022,144 @@
       </w:pPr>
     </w:pPrDefault>
   </w:docDefaults>
-  <w:latentStyles w:defLockedState="0" w:defUIPriority="99" w:defSemiHidden="0" w:defUnhideWhenUsed="0" w:defQFormat="0" w:count="376">
-    <w:lsdException w:name="Normal" w:uiPriority="0" w:qFormat="1"/>
-    <w:lsdException w:name="heading 1" w:uiPriority="9" w:qFormat="1"/>
-    <w:lsdException w:name="heading 2" w:semiHidden="1" w:uiPriority="9" w:unhideWhenUsed="1" w:qFormat="1"/>
-    <w:lsdException w:name="heading 3" w:semiHidden="1" w:uiPriority="9" w:unhideWhenUsed="1" w:qFormat="1"/>
-    <w:lsdException w:name="heading 4" w:semiHidden="1" w:uiPriority="9" w:unhideWhenUsed="1" w:qFormat="1"/>
-    <w:lsdException w:name="heading 5" w:semiHidden="1" w:uiPriority="9" w:unhideWhenUsed="1" w:qFormat="1"/>
-    <w:lsdException w:name="heading 6" w:semiHidden="1" w:uiPriority="9" w:unhideWhenUsed="1" w:qFormat="1"/>
-    <w:lsdException w:name="heading 7" w:semiHidden="1" w:uiPriority="9" w:unhideWhenUsed="1" w:qFormat="1"/>
-    <w:lsdException w:name="heading 8" w:semiHidden="1" w:uiPriority="9" w:unhideWhenUsed="1" w:qFormat="1"/>
-    <w:lsdException w:name="heading 9" w:semiHidden="1" w:uiPriority="9" w:unhideWhenUsed="1" w:qFormat="1"/>
-    <w:lsdException w:name="index 1" w:semiHidden="1" w:unhideWhenUsed="1"/>
-    <w:lsdException w:name="index 2" w:semiHidden="1" w:unhideWhenUsed="1"/>
-    <w:lsdException w:name="index 3" w:semiHidden="1" w:unhideWhenUsed="1"/>
-    <w:lsdException w:name="index 4" w:semiHidden="1" w:unhideWhenUsed="1"/>
-    <w:lsdException w:name="index 5" w:semiHidden="1" w:unhideWhenUsed="1"/>
-    <w:lsdException w:name="index 6" w:semiHidden="1" w:unhideWhenUsed="1"/>
-    <w:lsdException w:name="index 7" w:semiHidden="1" w:unhideWhenUsed="1"/>
-    <w:lsdException w:name="index 8" w:semiHidden="1" w:unhideWhenUsed="1"/>
-    <w:lsdException w:name="index 9" w:semiHidden="1" w:unhideWhenUsed="1"/>
-    <w:lsdException w:name="toc 1" w:semiHidden="1" w:uiPriority="39" w:unhideWhenUsed="1"/>
-    <w:lsdException w:name="toc 2" w:semiHidden="1" w:uiPriority="39" w:unhideWhenUsed="1"/>
-    <w:lsdException w:name="toc 3" w:semiHidden="1" w:uiPriority="39" w:unhideWhenUsed="1"/>
-    <w:lsdException w:name="toc 4" w:semiHidden="1" w:uiPriority="39" w:unhideWhenUsed="1"/>
-    <w:lsdException w:name="toc 5" w:semiHidden="1" w:uiPriority="39" w:unhideWhenUsed="1"/>
-    <w:lsdException w:name="toc 6" w:semiHidden="1" w:uiPriority="39" w:unhideWhenUsed="1"/>
-    <w:lsdException w:name="toc 7" w:semiHidden="1" w:uiPriority="39" w:unhideWhenUsed="1"/>
-    <w:lsdException w:name="toc 8" w:semiHidden="1" w:uiPriority="39" w:unhideWhenUsed="1"/>
-    <w:lsdException w:name="toc 9" w:semiHidden="1" w:uiPriority="39" w:unhideWhenUsed="1"/>
-    <w:lsdException w:name="Normal Indent" w:semiHidden="1" w:unhideWhenUsed="1"/>
-    <w:lsdException w:name="footnote text" w:semiHidden="1" w:unhideWhenUsed="1"/>
-    <w:lsdException w:name="annotation text" w:semiHidden="1" w:unhideWhenUsed="1"/>
-    <w:lsdException w:name="header" w:semiHidden="1" w:unhideWhenUsed="1"/>
-    <w:lsdException w:name="footer" w:semiHidden="1" w:unhideWhenUsed="1"/>
-    <w:lsdException w:name="index heading" w:semiHidden="1" w:unhideWhenUsed="1"/>
-    <w:lsdException w:name="caption" w:semiHidden="1" w:uiPriority="35" w:unhideWhenUsed="1" w:qFormat="1"/>
-    <w:lsdException w:name="table of figures" w:semiHidden="1" w:unhideWhenUsed="1"/>
-    <w:lsdException w:name="envelope address" w:semiHidden="1" w:unhideWhenUsed="1"/>
-    <w:lsdException w:name="envelope return" w:semiHidden="1" w:unhideWhenUsed="1"/>
-    <w:lsdException w:name="footnote reference" w:semiHidden="1" w:unhideWhenUsed="1"/>
-    <w:lsdException w:name="annotation reference" w:semiHidden="1" w:unhideWhenUsed="1"/>
-    <w:lsdException w:name="line number" w:semiHidden="1" w:unhideWhenUsed="1"/>
-    <w:lsdException w:name="page number" w:semiHidden="1" w:unhideWhenUsed="1"/>
-    <w:lsdException w:name="endnote reference" w:semiHidden="1" w:unhideWhenUsed="1"/>
-    <w:lsdException w:name="endnote text" w:semiHidden="1" w:unhideWhenUsed="1"/>
-    <w:lsdException w:name="table of authorities" w:semiHidden="1" w:unhideWhenUsed="1"/>
-    <w:lsdException w:name="macro" w:semiHidden="1" w:unhideWhenUsed="1"/>
-    <w:lsdException w:name="toa heading" w:semiHidden="1" w:unhideWhenUsed="1"/>
-    <w:lsdException w:name="List" w:semiHidden="1" w:unhideWhenUsed="1"/>
-    <w:lsdException w:name="List Bullet" w:semiHidden="1" w:unhideWhenUsed="1"/>
-    <w:lsdException w:name="List Number" w:semiHidden="1" w:unhideWhenUsed="1"/>
-    <w:lsdException w:name="List 2" w:semiHidden="1" w:unhideWhenUsed="1"/>
-    <w:lsdException w:name="List 3" w:semiHidden="1" w:unhideWhenUsed="1"/>
-    <w:lsdException w:name="List 4" w:semiHidden="1" w:unhideWhenUsed="1"/>
-    <w:lsdException w:name="List 5" w:semiHidden="1" w:unhideWhenUsed="1"/>
-    <w:lsdException w:name="List Bullet 2" w:semiHidden="1" w:unhideWhenUsed="1"/>
-    <w:lsdException w:name="List Bullet 3" w:semiHidden="1" w:unhideWhenUsed="1"/>
-    <w:lsdException w:name="List Bullet 4" w:semiHidden="1" w:unhideWhenUsed="1"/>
-    <w:lsdException w:name="List Bullet 5" w:semiHidden="1" w:unhideWhenUsed="1"/>
-    <w:lsdException w:name="List Number 2" w:semiHidden="1" w:unhideWhenUsed="1"/>
-    <w:lsdException w:name="List Number 3" w:semiHidden="1" w:unhideWhenUsed="1"/>
-    <w:lsdException w:name="List Number 4" w:semiHidden="1" w:unhideWhenUsed="1"/>
-    <w:lsdException w:name="List Number 5" w:semiHidden="1" w:unhideWhenUsed="1"/>
-    <w:lsdException w:name="Title" w:uiPriority="10" w:qFormat="1"/>
-    <w:lsdException w:name="Closing" w:semiHidden="1" w:unhideWhenUsed="1"/>
-    <w:lsdException w:name="Signature" w:semiHidden="1" w:unhideWhenUsed="1"/>
-    <w:lsdException w:name="Default Paragraph Font" w:semiHidden="1" w:uiPriority="1" w:unhideWhenUsed="1"/>
-    <w:lsdException w:name="Body Text" w:semiHidden="1" w:unhideWhenUsed="1"/>
-    <w:lsdException w:name="Body Text Indent" w:semiHidden="1" w:unhideWhenUsed="1"/>
-    <w:lsdException w:name="List Continue" w:semiHidden="1" w:unhideWhenUsed="1"/>
-    <w:lsdException w:name="List Continue 2" w:semiHidden="1" w:unhideWhenUsed="1"/>
-    <w:lsdException w:name="List Continue 3" w:semiHidden="1" w:unhideWhenUsed="1"/>
-    <w:lsdException w:name="List Continue 4" w:semiHidden="1" w:unhideWhenUsed="1"/>
-    <w:lsdException w:name="List Continue 5" w:semiHidden="1" w:unhideWhenUsed="1"/>
-    <w:lsdException w:name="Message Header" w:semiHidden="1" w:unhideWhenUsed="1"/>
-    <w:lsdException w:name="Subtitle" w:uiPriority="11" w:qFormat="1"/>
-    <w:lsdException w:name="Salutation" w:semiHidden="1" w:unhideWhenUsed="1"/>
-    <w:lsdException w:name="Date" w:semiHidden="1" w:unhideWhenUsed="1"/>
-    <w:lsdException w:name="Body Text First Indent" w:semiHidden="1" w:unhideWhenUsed="1"/>
-    <w:lsdException w:name="Body Text First Indent 2" w:semiHidden="1" w:unhideWhenUsed="1"/>
-    <w:lsdException w:name="Note Heading" w:semiHidden="1" w:unhideWhenUsed="1"/>
-    <w:lsdException w:name="Body Text 2" w:semiHidden="1" w:unhideWhenUsed="1"/>
-    <w:lsdException w:name="Body Text 3" w:semiHidden="1" w:unhideWhenUsed="1"/>
-    <w:lsdException w:name="Body Text Indent 2" w:semiHidden="1" w:unhideWhenUsed="1"/>
-    <w:lsdException w:name="Body Text Indent 3" w:semiHidden="1" w:unhideWhenUsed="1"/>
-    <w:lsdException w:name="Block Text" w:semiHidden="1" w:unhideWhenUsed="1"/>
-    <w:lsdException w:name="Hyperlink" w:semiHidden="1" w:unhideWhenUsed="1"/>
-    <w:lsdException w:name="FollowedHyperlink" w:semiHidden="1" w:unhideWhenUsed="1"/>
-    <w:lsdException w:name="Strong" w:uiPriority="22" w:qFormat="1"/>
-    <w:lsdException w:name="Emphasis" w:uiPriority="20" w:qFormat="1"/>
-    <w:lsdException w:name="Document Map" w:semiHidden="1" w:unhideWhenUsed="1"/>
-    <w:lsdException w:name="Plain Text" w:semiHidden="1" w:unhideWhenUsed="1"/>
-    <w:lsdException w:name="E-mail Signature" w:semiHidden="1" w:unhideWhenUsed="1"/>
-    <w:lsdException w:name="HTML Top of Form" w:semiHidden="1" w:unhideWhenUsed="1"/>
-    <w:lsdException w:name="HTML Bottom of Form" w:semiHidden="1" w:unhideWhenUsed="1"/>
-    <w:lsdException w:name="Normal (Web)" w:semiHidden="1" w:unhideWhenUsed="1"/>
-    <w:lsdException w:name="HTML Acronym" w:semiHidden="1" w:unhideWhenUsed="1"/>
-    <w:lsdException w:name="HTML Address" w:semiHidden="1" w:unhideWhenUsed="1"/>
-    <w:lsdException w:name="HTML Cite" w:semiHidden="1" w:unhideWhenUsed="1"/>
-    <w:lsdException w:name="HTML Code" w:semiHidden="1" w:unhideWhenUsed="1"/>
-    <w:lsdException w:name="HTML Definition" w:semiHidden="1" w:unhideWhenUsed="1"/>
-    <w:lsdException w:name="HTML Keyboard" w:semiHidden="1" w:unhideWhenUsed="1"/>
-    <w:lsdException w:name="HTML Preformatted" w:semiHidden="1" w:unhideWhenUsed="1"/>
-    <w:lsdException w:name="HTML Sample" w:semiHidden="1" w:unhideWhenUsed="1"/>
-    <w:lsdException w:name="HTML Typewriter" w:semiHidden="1" w:unhideWhenUsed="1"/>
-    <w:lsdException w:name="HTML Variable" w:semiHidden="1" w:unhideWhenUsed="1"/>
-    <w:lsdException w:name="Normal Table" w:semiHidden="1" w:unhideWhenUsed="1"/>
-    <w:lsdException w:name="annotation subject" w:semiHidden="1" w:unhideWhenUsed="1"/>
-    <w:lsdException w:name="No List" w:semiHidden="1" w:unhideWhenUsed="1"/>
-    <w:lsdException w:name="Outline List 1" w:semiHidden="1" w:unhideWhenUsed="1"/>
-    <w:lsdException w:name="Outline List 2" w:semiHidden="1" w:unhideWhenUsed="1"/>
-    <w:lsdException w:name="Outline List 3" w:semiHidden="1" w:unhideWhenUsed="1"/>
-    <w:lsdException w:name="Table Simple 1" w:semiHidden="1" w:unhideWhenUsed="1"/>
-    <w:lsdException w:name="Table Simple 2" w:semiHidden="1" w:unhideWhenUsed="1"/>
-    <w:lsdException w:name="Table Simple 3" w:semiHidden="1" w:unhideWhenUsed="1"/>
-    <w:lsdException w:name="Table Classic 1" w:semiHidden="1" w:unhideWhenUsed="1"/>
-    <w:lsdException w:name="Table Classic 2" w:semiHidden="1" w:unhideWhenUsed="1"/>
-    <w:lsdException w:name="Table Classic 3" w:semiHidden="1" w:unhideWhenUsed="1"/>
-    <w:lsdException w:name="Table Classic 4" w:semiHidden="1" w:unhideWhenUsed="1"/>
-    <w:lsdException w:name="Table Colorful 1" w:semiHidden="1" w:unhideWhenUsed="1"/>
-    <w:lsdException w:name="Table Colorful 2" w:semiHidden="1" w:unhideWhenUsed="1"/>
-    <w:lsdException w:name="Table Colorful 3" w:semiHidden="1" w:unhideWhenUsed="1"/>
-    <w:lsdException w:name="Table Columns 1" w:semiHidden="1" w:unhideWhenUsed="1"/>
-    <w:lsdException w:name="Table Columns 2" w:semiHidden="1" w:unhideWhenUsed="1"/>
-    <w:lsdException w:name="Table Columns 3" w:semiHidden="1" w:unhideWhenUsed="1"/>
-    <w:lsdException w:name="Table Columns 4" w:semiHidden="1" w:unhideWhenUsed="1"/>
-    <w:lsdException w:name="Table Columns 5" w:semiHidden="1" w:unhideWhenUsed="1"/>
-    <w:lsdException w:name="Table Grid 1" w:semiHidden="1" w:unhideWhenUsed="1"/>
-    <w:lsdException w:name="Table Grid 2" w:semiHidden="1" w:unhideWhenUsed="1"/>
-    <w:lsdException w:name="Table Grid 3" w:semiHidden="1" w:unhideWhenUsed="1"/>
-    <w:lsdException w:name="Table Grid 4" w:semiHidden="1" w:unhideWhenUsed="1"/>
-    <w:lsdException w:name="Table Grid 5" w:semiHidden="1" w:unhideWhenUsed="1"/>
-    <w:lsdException w:name="Table Grid 6" w:semiHidden="1" w:unhideWhenUsed="1"/>
-    <w:lsdException w:name="Table Grid 7" w:semiHidden="1" w:unhideWhenUsed="1"/>
-    <w:lsdException w:name="Table Grid 8" w:semiHidden="1" w:unhideWhenUsed="1"/>
-    <w:lsdException w:name="Table List 1" w:semiHidden="1" w:unhideWhenUsed="1"/>
-    <w:lsdException w:name="Table List 2" w:semiHidden="1" w:unhideWhenUsed="1"/>
-    <w:lsdException w:name="Table List 3" w:semiHidden="1" w:unhideWhenUsed="1"/>
-    <w:lsdException w:name="Table List 4" w:semiHidden="1" w:unhideWhenUsed="1"/>
-    <w:lsdException w:name="Table List 5" w:semiHidden="1" w:unhideWhenUsed="1"/>
-    <w:lsdException w:name="Table List 6" w:semiHidden="1" w:unhideWhenUsed="1"/>
-    <w:lsdException w:name="Table List 7" w:semiHidden="1" w:unhideWhenUsed="1"/>
-    <w:lsdException w:name="Table List 8" w:semiHidden="1" w:unhideWhenUsed="1"/>
-    <w:lsdException w:name="Table 3D effects 1" w:semiHidden="1" w:unhideWhenUsed="1"/>
-    <w:lsdException w:name="Table 3D effects 2" w:semiHidden="1" w:unhideWhenUsed="1"/>
-    <w:lsdException w:name="Table 3D effects 3" w:semiHidden="1" w:unhideWhenUsed="1"/>
-    <w:lsdException w:name="Table Contemporary" w:semiHidden="1" w:unhideWhenUsed="1"/>
-    <w:lsdException w:name="Table Elegant" w:semiHidden="1" w:unhideWhenUsed="1"/>
-    <w:lsdException w:name="Table Professional" w:semiHidden="1" w:unhideWhenUsed="1"/>
-    <w:lsdException w:name="Table Subtle 1" w:semiHidden="1" w:unhideWhenUsed="1"/>
-    <w:lsdException w:name="Table Subtle 2" w:semiHidden="1" w:unhideWhenUsed="1"/>
-    <w:lsdException w:name="Table Web 1" w:semiHidden="1" w:unhideWhenUsed="1"/>
-    <w:lsdException w:name="Table Web 2" w:semiHidden="1" w:unhideWhenUsed="1"/>
-    <w:lsdException w:name="Table Web 3" w:semiHidden="1" w:unhideWhenUsed="1"/>
-    <w:lsdException w:name="Balloon Text" w:semiHidden="1" w:unhideWhenUsed="1"/>
-    <w:lsdException w:name="Table Grid" w:semiHidden="1" w:uiPriority="59" w:unhideWhenUsed="1"/>
-    <w:lsdException w:name="Table Theme" w:semiHidden="1" w:unhideWhenUsed="1"/>
-    <w:lsdException w:name="Placeholder Text" w:semiHidden="1"/>
-    <w:lsdException w:name="No Spacing" w:uiPriority="1" w:qFormat="1"/>
-    <w:lsdException w:name="Light Shading" w:uiPriority="60"/>
-    <w:lsdException w:name="Light List" w:uiPriority="61"/>
-    <w:lsdException w:name="Light Grid" w:uiPriority="62"/>
-    <w:lsdException w:name="Medium Shading 1" w:uiPriority="63"/>
-    <w:lsdException w:name="Medium Shading 2" w:uiPriority="64"/>
-    <w:lsdException w:name="Medium List 1" w:uiPriority="65"/>
-    <w:lsdException w:name="Medium List 2" w:uiPriority="66"/>
-    <w:lsdException w:name="Medium Grid 1" w:uiPriority="67"/>
-    <w:lsdException w:name="Medium Grid 2" w:uiPriority="68"/>
-    <w:lsdException w:name="Medium Grid 3" w:uiPriority="69"/>
-    <w:lsdException w:name="Dark List" w:uiPriority="70"/>
-    <w:lsdException w:name="Colorful Shading" w:uiPriority="71"/>
-    <w:lsdException w:name="Colorful List" w:uiPriority="72"/>
-    <w:lsdException w:name="Colorful Grid" w:uiPriority="73"/>
-    <w:lsdException w:name="Light Shading Accent 1" w:uiPriority="60"/>
-    <w:lsdException w:name="Light List Accent 1" w:uiPriority="61"/>
-    <w:lsdException w:name="Light Grid Accent 1" w:uiPriority="62"/>
-    <w:lsdException w:name="Medium Shading 1 Accent 1" w:uiPriority="63"/>
-    <w:lsdException w:name="Medium Shading 2 Accent 1" w:uiPriority="64"/>
-    <w:lsdException w:name="Medium List 1 Accent 1" w:uiPriority="65"/>
-    <w:lsdException w:name="Revision" w:semiHidden="1"/>
-    <w:lsdException w:name="List Paragraph" w:uiPriority="34" w:qFormat="1"/>
-    <w:lsdException w:name="Quote" w:uiPriority="29" w:qFormat="1"/>
-    <w:lsdException w:name="Intense Quote" w:uiPriority="30" w:qFormat="1"/>
-    <w:lsdException w:name="Medium List 2 Accent 1" w:uiPriority="66"/>
-    <w:lsdException w:name="Medium Grid 1 Accent 1" w:uiPriority="67"/>
-    <w:lsdException w:name="Medium Grid 2 Accent 1" w:uiPriority="68"/>
-    <w:lsdException w:name="Medium Grid 3 Accent 1" w:uiPriority="69"/>
-    <w:lsdException w:name="Dark List Accent 1" w:uiPriority="70"/>
-    <w:lsdException w:name="Colorful Shading Accent 1" w:uiPriority="71"/>
-    <w:lsdException w:name="Colorful List Accent 1" w:uiPriority="72"/>
-    <w:lsdException w:name="Colorful Grid Accent 1" w:uiPriority="73"/>
-    <w:lsdException w:name="Light Shading Accent 2" w:uiPriority="60"/>
-    <w:lsdException w:name="Light List Accent 2" w:uiPriority="61"/>
-    <w:lsdException w:name="Light Grid Accent 2" w:uiPriority="62"/>
-    <w:lsdException w:name="Medium Shading 1 Accent 2" w:uiPriority="63"/>
-    <w:lsdException w:name="Medium Shading 2 Accent 2" w:uiPriority="64"/>
-    <w:lsdException w:name="Medium List 1 Accent 2" w:uiPriority="65"/>
-    <w:lsdException w:name="Medium List 2 Accent 2" w:uiPriority="66"/>
-    <w:lsdException w:name="Medium Grid 1 Accent 2" w:uiPriority="67"/>
-    <w:lsdException w:name="Medium Grid 2 Accent 2" w:uiPriority="68"/>
-    <w:lsdException w:name="Medium Grid 3 Accent 2" w:uiPriority="69"/>
-    <w:lsdException w:name="Dark List Accent 2" w:uiPriority="70"/>
-    <w:lsdException w:name="Colorful Shading Accent 2" w:uiPriority="71"/>
-    <w:lsdException w:name="Colorful List Accent 2" w:uiPriority="72"/>
-    <w:lsdException w:name="Colorful Grid Accent 2" w:uiPriority="73"/>
-    <w:lsdException w:name="Light Shading Accent 3" w:uiPriority="60"/>
-    <w:lsdException w:name="Light List Accent 3" w:uiPriority="61"/>
-    <w:lsdException w:name="Light Grid Accent 3" w:uiPriority="62"/>
-    <w:lsdException w:name="Medium Shading 1 Accent 3" w:uiPriority="63"/>
-    <w:lsdException w:name="Medium Shading 2 Accent 3" w:uiPriority="64"/>
-    <w:lsdException w:name="Medium List 1 Accent 3" w:uiPriority="65"/>
-    <w:lsdException w:name="Medium List 2 Accent 3" w:uiPriority="66"/>
-    <w:lsdException w:name="Medium Grid 1 Accent 3" w:uiPriority="67"/>
-    <w:lsdException w:name="Medium Grid 2 Accent 3" w:uiPriority="68"/>
-    <w:lsdException w:name="Medium Grid 3 Accent 3" w:uiPriority="69"/>
-    <w:lsdException w:name="Dark List Accent 3" w:uiPriority="70"/>
-    <w:lsdException w:name="Colorful Shading Accent 3" w:uiPriority="71"/>
-    <w:lsdException w:name="Colorful List Accent 3" w:uiPriority="72"/>
-    <w:lsdException w:name="Colorful Grid Accent 3" w:uiPriority="73"/>
-    <w:lsdException w:name="Light Shading Accent 4" w:uiPriority="60"/>
-    <w:lsdException w:name="Light List Accent 4" w:uiPriority="61"/>
-    <w:lsdException w:name="Light Grid Accent 4" w:uiPriority="62"/>
-    <w:lsdException w:name="Medium Shading 1 Accent 4" w:uiPriority="63"/>
-    <w:lsdException w:name="Medium Shading 2 Accent 4" w:uiPriority="64"/>
-    <w:lsdException w:name="Medium List 1 Accent 4" w:uiPriority="65"/>
-    <w:lsdException w:name="Medium List 2 Accent 4" w:uiPriority="66"/>
-    <w:lsdException w:name="Medium Grid 1 Accent 4" w:uiPriority="67"/>
-    <w:lsdException w:name="Medium Grid 2 Accent 4" w:uiPriority="68"/>
-    <w:lsdException w:name="Medium Grid 3 Accent 4" w:uiPriority="69"/>
-    <w:lsdException w:name="Dark List Accent 4" w:uiPriority="70"/>
-    <w:lsdException w:name="Colorful Shading Accent 4" w:uiPriority="71"/>
-    <w:lsdException w:name="Colorful List Accent 4" w:uiPriority="72"/>
-    <w:lsdException w:name="Colorful Grid Accent 4" w:uiPriority="73"/>
-    <w:lsdException w:name="Light Shading Accent 5" w:uiPriority="60"/>
-    <w:lsdException w:name="Light List Accent 5" w:uiPriority="61"/>
-    <w:lsdException w:name="Light Grid Accent 5" w:uiPriority="62"/>
-    <w:lsdException w:name="Medium Shading 1 Accent 5" w:uiPriority="63"/>
-    <w:lsdException w:name="Medium Shading 2 Accent 5" w:uiPriority="64"/>
-    <w:lsdException w:name="Medium List 1 Accent 5" w:uiPriority="65"/>
-    <w:lsdException w:name="Medium List 2 Accent 5" w:uiPriority="66"/>
-    <w:lsdException w:name="Medium Grid 1 Accent 5" w:uiPriority="67"/>
-    <w:lsdException w:name="Medium Grid 2 Accent 5" w:uiPriority="68"/>
-    <w:lsdException w:name="Medium Grid 3 Accent 5" w:uiPriority="69"/>
-    <w:lsdException w:name="Dark List Accent 5" w:uiPriority="70"/>
-    <w:lsdException w:name="Colorful Shading Accent 5" w:uiPriority="71"/>
-    <w:lsdException w:name="Colorful List Accent 5" w:uiPriority="72"/>
-    <w:lsdException w:name="Colorful Grid Accent 5" w:uiPriority="73"/>
-    <w:lsdException w:name="Light Shading Accent 6" w:uiPriority="60"/>
-    <w:lsdException w:name="Light List Accent 6" w:uiPriority="61"/>
-    <w:lsdException w:name="Light Grid Accent 6" w:uiPriority="62"/>
-    <w:lsdException w:name="Medium Shading 1 Accent 6" w:uiPriority="63"/>
-    <w:lsdException w:name="Medium Shading 2 Accent 6" w:uiPriority="64"/>
-    <w:lsdException w:name="Medium List 1 Accent 6" w:uiPriority="65"/>
-    <w:lsdException w:name="Medium List 2 Accent 6" w:uiPriority="66"/>
-    <w:lsdException w:name="Medium Grid 1 Accent 6" w:uiPriority="67"/>
-    <w:lsdException w:name="Medium Grid 2 Accent 6" w:uiPriority="68"/>
-    <w:lsdException w:name="Medium Grid 3 Accent 6" w:uiPriority="69"/>
-    <w:lsdException w:name="Dark List Accent 6" w:uiPriority="70"/>
-    <w:lsdException w:name="Colorful Shading Accent 6" w:uiPriority="71"/>
-    <w:lsdException w:name="Colorful List Accent 6" w:uiPriority="72"/>
-    <w:lsdException w:name="Colorful Grid Accent 6" w:uiPriority="73"/>
-    <w:lsdException w:name="Subtle Emphasis" w:uiPriority="19" w:qFormat="1"/>
-    <w:lsdException w:name="Intense Emphasis" w:uiPriority="21" w:qFormat="1"/>
-    <w:lsdException w:name="Subtle Reference" w:uiPriority="31" w:qFormat="1"/>
-    <w:lsdException w:name="Intense Reference" w:uiPriority="32" w:qFormat="1"/>
-    <w:lsdException w:name="Book Title" w:uiPriority="33" w:qFormat="1"/>
-    <w:lsdException w:name="Bibliography" w:semiHidden="1" w:uiPriority="37" w:unhideWhenUsed="1"/>
-    <w:lsdException w:name="TOC Heading" w:semiHidden="1" w:uiPriority="39" w:unhideWhenUsed="1" w:qFormat="1"/>
-    <w:lsdException w:name="Plain Table 1" w:uiPriority="41"/>
-    <w:lsdException w:name="Plain Table 2" w:uiPriority="42"/>
-    <w:lsdException w:name="Plain Table 3" w:uiPriority="43"/>
-    <w:lsdException w:name="Plain Table 4" w:uiPriority="44"/>
-    <w:lsdException w:name="Plain Table 5" w:uiPriority="45"/>
-    <w:lsdException w:name="Grid Table Light" w:uiPriority="40"/>
-    <w:lsdException w:name="Grid Table 1 Light" w:uiPriority="46"/>
-    <w:lsdException w:name="Grid Table 2" w:uiPriority="47"/>
-    <w:lsdException w:name="Grid Table 3" w:uiPriority="48"/>
-    <w:lsdException w:name="Grid Table 4" w:uiPriority="49"/>
-    <w:lsdException w:name="Grid Table 5 Dark" w:uiPriority="50"/>
-    <w:lsdException w:name="Grid Table 6 Colorful" w:uiPriority="51"/>
-    <w:lsdException w:name="Grid Table 7 Colorful" w:uiPriority="52"/>
-    <w:lsdException w:name="Grid Table 1 Light Accent 1" w:uiPriority="46"/>
-    <w:lsdException w:name="Grid Table 2 Accent 1" w:uiPriority="47"/>
-    <w:lsdException w:name="Grid Table 3 Accent 1" w:uiPriority="48"/>
-    <w:lsdException w:name="Grid Table 4 Accent 1" w:uiPriority="49"/>
-    <w:lsdException w:name="Grid Table 5 Dark Accent 1" w:uiPriority="50"/>
-    <w:lsdException w:name="Grid Table 6 Colorful Accent 1" w:uiPriority="51"/>
-    <w:lsdException w:name="Grid Table 7 Colorful Accent 1" w:uiPriority="52"/>
-    <w:lsdException w:name="Grid Table 1 Light Accent 2" w:uiPriority="46"/>
-    <w:lsdException w:name="Grid Table 2 Accent 2" w:uiPriority="47"/>
-    <w:lsdException w:name="Grid Table 3 Accent 2" w:uiPriority="48"/>
-    <w:lsdException w:name="Grid Table 4 Accent 2" w:uiPriority="49"/>
-    <w:lsdException w:name="Grid Table 5 Dark Accent 2" w:uiPriority="50"/>
-    <w:lsdException w:name="Grid Table 6 Colorful Accent 2" w:uiPriority="51"/>
-    <w:lsdException w:name="Grid Table 7 Colorful Accent 2" w:uiPriority="52"/>
-    <w:lsdException w:name="Grid Table 1 Light Accent 3" w:uiPriority="46"/>
-    <w:lsdException w:name="Grid Table 2 Accent 3" w:uiPriority="47"/>
-    <w:lsdException w:name="Grid Table 3 Accent 3" w:uiPriority="48"/>
-    <w:lsdException w:name="Grid Table 4 Accent 3" w:uiPriority="49"/>
-    <w:lsdException w:name="Grid Table 5 Dark Accent 3" w:uiPriority="50"/>
-    <w:lsdException w:name="Grid Table 6 Colorful Accent 3" w:uiPriority="51"/>
-    <w:lsdException w:name="Grid Table 7 Colorful Accent 3" w:uiPriority="52"/>
-    <w:lsdException w:name="Grid Table 1 Light Accent 4" w:uiPriority="46"/>
-    <w:lsdException w:name="Grid Table 2 Accent 4" w:uiPriority="47"/>
-    <w:lsdException w:name="Grid Table 3 Accent 4" w:uiPriority="48"/>
-    <w:lsdException w:name="Grid Table 4 Accent 4" w:uiPriority="49"/>
-    <w:lsdException w:name="Grid Table 5 Dark Accent 4" w:uiPriority="50"/>
-    <w:lsdException w:name="Grid Table 6 Colorful Accent 4" w:uiPriority="51"/>
-    <w:lsdException w:name="Grid Table 7 Colorful Accent 4" w:uiPriority="52"/>
-    <w:lsdException w:name="Grid Table 1 Light Accent 5" w:uiPriority="46"/>
-    <w:lsdException w:name="Grid Table 2 Accent 5" w:uiPriority="47"/>
-    <w:lsdException w:name="Grid Table 3 Accent 5" w:uiPriority="48"/>
-    <w:lsdException w:name="Grid Table 4 Accent 5" w:uiPriority="49"/>
-    <w:lsdException w:name="Grid Table 5 Dark Accent 5" w:uiPriority="50"/>
-    <w:lsdException w:name="Grid Table 6 Colorful Accent 5" w:uiPriority="51"/>
-    <w:lsdException w:name="Grid Table 7 Colorful Accent 5" w:uiPriority="52"/>
-    <w:lsdException w:name="Grid Table 1 Light Accent 6" w:uiPriority="46"/>
-    <w:lsdException w:name="Grid Table 2 Accent 6" w:uiPriority="47"/>
-    <w:lsdException w:name="Grid Table 3 Accent 6" w:uiPriority="48"/>
-    <w:lsdException w:name="Grid Table 4 Accent 6" w:uiPriority="49"/>
-    <w:lsdException w:name="Grid Table 5 Dark Accent 6" w:uiPriority="50"/>
-    <w:lsdException w:name="Grid Table 6 Colorful Accent 6" w:uiPriority="51"/>
-    <w:lsdException w:name="Grid Table 7 Colorful Accent 6" w:uiPriority="52"/>
-    <w:lsdException w:name="List Table 1 Light" w:uiPriority="46"/>
-    <w:lsdException w:name="List Table 2" w:uiPriority="47"/>
-    <w:lsdException w:name="List Table 3" w:uiPriority="48"/>
-    <w:lsdException w:name="List Table 4" w:uiPriority="49"/>
-    <w:lsdException w:name="List Table 5 Dark" w:uiPriority="50"/>
-    <w:lsdException w:name="List Table 6 Colorful" w:uiPriority="51"/>
-    <w:lsdException w:name="List Table 7 Colorful" w:uiPriority="52"/>
-    <w:lsdException w:name="List Table 1 Light Accent 1" w:uiPriority="46"/>
-    <w:lsdException w:name="List Table 2 Accent 1" w:uiPriority="47"/>
-    <w:lsdException w:name="List Table 3 Accent 1" w:uiPriority="48"/>
-    <w:lsdException w:name="List Table 4 Accent 1" w:uiPriority="49"/>
-    <w:lsdException w:name="List Table 5 Dark Accent 1" w:uiPriority="50"/>
-    <w:lsdException w:name="List Table 6 Colorful Accent 1" w:uiPriority="51"/>
-    <w:lsdException w:name="List Table 7 Colorful Accent 1" w:uiPriority="52"/>
-    <w:lsdException w:name="List Table 1 Light Accent 2" w:uiPriority="46"/>
-    <w:lsdException w:name="List Table 2 Accent 2" w:uiPriority="47"/>
-    <w:lsdException w:name="List Table 3 Accent 2" w:uiPriority="48"/>
-    <w:lsdException w:name="List Table 4 Accent 2" w:uiPriority="49"/>
-    <w:lsdException w:name="List Table 5 Dark Accent 2" w:uiPriority="50"/>
-    <w:lsdException w:name="List Table 6 Colorful Accent 2" w:uiPriority="51"/>
-    <w:lsdException w:name="List Table 7 Colorful Accent 2" w:uiPriority="52"/>
-    <w:lsdException w:name="List Table 1 Light Accent 3" w:uiPriority="46"/>
-    <w:lsdException w:name="List Table 2 Accent 3" w:uiPriority="47"/>
-    <w:lsdException w:name="List Table 3 Accent 3" w:uiPriority="48"/>
-    <w:lsdException w:name="List Table 4 Accent 3" w:uiPriority="49"/>
-    <w:lsdException w:name="List Table 5 Dark Accent 3" w:uiPriority="50"/>
-    <w:lsdException w:name="List Table 6 Colorful Accent 3" w:uiPriority="51"/>
-    <w:lsdException w:name="List Table 7 Colorful Accent 3" w:uiPriority="52"/>
-    <w:lsdException w:name="List Table 1 Light Accent 4" w:uiPriority="46"/>
-    <w:lsdException w:name="List Table 2 Accent 4" w:uiPriority="47"/>
-    <w:lsdException w:name="List Table 3 Accent 4" w:uiPriority="48"/>
-    <w:lsdException w:name="List Table 4 Accent 4" w:uiPriority="49"/>
-    <w:lsdException w:name="List Table 5 Dark Accent 4" w:uiPriority="50"/>
-    <w:lsdException w:name="List Table 6 Colorful Accent 4" w:uiPriority="51"/>
-    <w:lsdException w:name="List Table 7 Colorful Accent 4" w:uiPriority="52"/>
-    <w:lsdException w:name="List Table 1 Light Accent 5" w:uiPriority="46"/>
-    <w:lsdException w:name="List Table 2 Accent 5" w:uiPriority="47"/>
-    <w:lsdException w:name="List Table 3 Accent 5" w:uiPriority="48"/>
-    <w:lsdException w:name="List Table 4 Accent 5" w:uiPriority="49"/>
-    <w:lsdException w:name="List Table 5 Dark Accent 5" w:uiPriority="50"/>
-    <w:lsdException w:name="List Table 6 Colorful Accent 5" w:uiPriority="51"/>
-    <w:lsdException w:name="List Table 7 Colorful Accent 5" w:uiPriority="52"/>
-    <w:lsdException w:name="List Table 1 Light Accent 6" w:uiPriority="46"/>
-    <w:lsdException w:name="List Table 2 Accent 6" w:uiPriority="47"/>
-    <w:lsdException w:name="List Table 3 Accent 6" w:uiPriority="48"/>
-    <w:lsdException w:name="List Table 4 Accent 6" w:uiPriority="49"/>
-    <w:lsdException w:name="List Table 5 Dark Accent 6" w:uiPriority="50"/>
-    <w:lsdException w:name="List Table 6 Colorful Accent 6" w:uiPriority="51"/>
-    <w:lsdException w:name="List Table 7 Colorful Accent 6" w:uiPriority="52"/>
-    <w:lsdException w:name="Mention" w:semiHidden="1" w:unhideWhenUsed="1"/>
-    <w:lsdException w:name="Smart Hyperlink" w:semiHidden="1" w:unhideWhenUsed="1"/>
-    <w:lsdException w:name="Hashtag" w:semiHidden="1" w:unhideWhenUsed="1"/>
-    <w:lsdException w:name="Unresolved Mention" w:semiHidden="1" w:unhideWhenUsed="1"/>
-    <w:lsdException w:name="Smart Link" w:semiHidden="1" w:unhideWhenUsed="1"/>
+  <w:latentStyles w:defLockedState="0" w:defUIPriority="99" w:defSemiHidden="1" w:defUnhideWhenUsed="1" w:defQFormat="0" w:count="267">
+    <w:lsdException w:name="Normal" w:semiHidden="0" w:uiPriority="0" w:unhideWhenUsed="0" w:qFormat="1"/>
+    <w:lsdException w:name="heading 1" w:semiHidden="0" w:uiPriority="9" w:unhideWhenUsed="0" w:qFormat="1"/>
+    <w:lsdException w:name="heading 2" w:uiPriority="9" w:qFormat="1"/>
+    <w:lsdException w:name="heading 3" w:uiPriority="9" w:qFormat="1"/>
+    <w:lsdException w:name="heading 4" w:uiPriority="9" w:qFormat="1"/>
+    <w:lsdException w:name="heading 5" w:uiPriority="9" w:qFormat="1"/>
+    <w:lsdException w:name="heading 6" w:uiPriority="9" w:qFormat="1"/>
+    <w:lsdException w:name="heading 7" w:uiPriority="9" w:qFormat="1"/>
+    <w:lsdException w:name="heading 8" w:uiPriority="9" w:qFormat="1"/>
+    <w:lsdException w:name="heading 9" w:uiPriority="9" w:qFormat="1"/>
+    <w:lsdException w:name="toc 1" w:uiPriority="39"/>
+    <w:lsdException w:name="toc 2" w:uiPriority="39"/>
+    <w:lsdException w:name="toc 3" w:uiPriority="39"/>
+    <w:lsdException w:name="toc 4" w:uiPriority="39"/>
+    <w:lsdException w:name="toc 5" w:uiPriority="39"/>
+    <w:lsdException w:name="toc 6" w:uiPriority="39"/>
+    <w:lsdException w:name="toc 7" w:uiPriority="39"/>
+    <w:lsdException w:name="toc 8" w:uiPriority="39"/>
+    <w:lsdException w:name="toc 9" w:uiPriority="39"/>
+    <w:lsdException w:name="caption" w:uiPriority="35" w:qFormat="1"/>
+    <w:lsdException w:name="Title" w:semiHidden="0" w:uiPriority="10" w:unhideWhenUsed="0" w:qFormat="1"/>
+    <w:lsdException w:name="Default Paragraph Font" w:uiPriority="1"/>
+    <w:lsdException w:name="Subtitle" w:semiHidden="0" w:uiPriority="11" w:unhideWhenUsed="0" w:qFormat="1"/>
+    <w:lsdException w:name="Strong" w:semiHidden="0" w:uiPriority="22" w:unhideWhenUsed="0" w:qFormat="1"/>
+    <w:lsdException w:name="Emphasis" w:semiHidden="0" w:uiPriority="20" w:unhideWhenUsed="0" w:qFormat="1"/>
+    <w:lsdException w:name="Table Grid" w:uiPriority="59"/>
+    <w:lsdException w:name="Placeholder Text" w:unhideWhenUsed="0"/>
+    <w:lsdException w:name="No Spacing" w:semiHidden="0" w:uiPriority="1" w:unhideWhenUsed="0" w:qFormat="1"/>
+    <w:lsdException w:name="Light Shading" w:semiHidden="0" w:uiPriority="60" w:unhideWhenUsed="0"/>
+    <w:lsdException w:name="Light List" w:semiHidden="0" w:uiPriority="61" w:unhideWhenUsed="0"/>
+    <w:lsdException w:name="Light Grid" w:semiHidden="0" w:uiPriority="62" w:unhideWhenUsed="0"/>
+    <w:lsdException w:name="Medium Shading 1" w:semiHidden="0" w:uiPriority="63" w:unhideWhenUsed="0"/>
+    <w:lsdException w:name="Medium Shading 2" w:semiHidden="0" w:uiPriority="64" w:unhideWhenUsed="0"/>
+    <w:lsdException w:name="Medium List 1" w:semiHidden="0" w:uiPriority="65" w:unhideWhenUsed="0"/>
+    <w:lsdException w:name="Medium List 2" w:semiHidden="0" w:uiPriority="66" w:unhideWhenUsed="0"/>
+    <w:lsdException w:name="Medium Grid 1" w:semiHidden="0" w:uiPriority="67" w:unhideWhenUsed="0"/>
+    <w:lsdException w:name="Medium Grid 2" w:semiHidden="0" w:uiPriority="68" w:unhideWhenUsed="0"/>
+    <w:lsdException w:name="Medium Grid 3" w:semiHidden="0" w:uiPriority="69" w:unhideWhenUsed="0"/>
+    <w:lsdException w:name="Dark List" w:semiHidden="0" w:uiPriority="70" w:unhideWhenUsed="0"/>
+    <w:lsdException w:name="Colorful Shading" w:semiHidden="0" w:uiPriority="71" w:unhideWhenUsed="0"/>
+    <w:lsdException w:name="Colorful List" w:semiHidden="0" w:uiPriority="72" w:unhideWhenUsed="0"/>
+    <w:lsdException w:name="Colorful Grid" w:semiHidden="0" w:uiPriority="73" w:unhideWhenUsed="0"/>
+    <w:lsdException w:name="Light Shading Accent 1" w:semiHidden="0" w:uiPriority="60" w:unhideWhenUsed="0"/>
+    <w:lsdException w:name="Light List Accent 1" w:semiHidden="0" w:uiPriority="61" w:unhideWhenUsed="0"/>
+    <w:lsdException w:name="Light Grid Accent 1" w:semiHidden="0" w:uiPriority="62" w:unhideWhenUsed="0"/>
+    <w:lsdException w:name="Medium Shading 1 Accent 1" w:semiHidden="0" w:uiPriority="63" w:unhideWhenUsed="0"/>
+    <w:lsdException w:name="Medium Shading 2 Accent 1" w:semiHidden="0" w:uiPriority="64" w:unhideWhenUsed="0"/>
+    <w:lsdException w:name="Medium List 1 Accent 1" w:semiHidden="0" w:uiPriority="65" w:unhideWhenUsed="0"/>
+    <w:lsdException w:name="Revision" w:unhideWhenUsed="0"/>
+    <w:lsdException w:name="List Paragraph" w:semiHidden="0" w:uiPriority="34" w:unhideWhenUsed="0" w:qFormat="1"/>
+    <w:lsdException w:name="Quote" w:semiHidden="0" w:uiPriority="29" w:unhideWhenUsed="0" w:qFormat="1"/>
+    <w:lsdException w:name="Intense Quote" w:semiHidden="0" w:uiPriority="30" w:unhideWhenUsed="0" w:qFormat="1"/>
+    <w:lsdException w:name="Medium List 2 Accent 1" w:semiHidden="0" w:uiPriority="66" w:unhideWhenUsed="0"/>
+    <w:lsdException w:name="Medium Grid 1 Accent 1" w:semiHidden="0" w:uiPriority="67" w:unhideWhenUsed="0"/>
+    <w:lsdException w:name="Medium Grid 2 Accent 1" w:semiHidden="0" w:uiPriority="68" w:unhideWhenUsed="0"/>
+    <w:lsdException w:name="Medium Grid 3 Accent 1" w:semiHidden="0" w:uiPriority="69" w:unhideWhenUsed="0"/>
+    <w:lsdException w:name="Dark List Accent 1" w:semiHidden="0" w:uiPriority="70" w:unhideWhenUsed="0"/>
+    <w:lsdException w:name="Colorful Shading Accent 1" w:semiHidden="0" w:uiPriority="71" w:unhideWhenUsed="0"/>
+    <w:lsdException w:name="Colorful List Accent 1" w:semiHidden="0" w:uiPriority="72" w:unhideWhenUsed="0"/>
+    <w:lsdException w:name="Colorful Grid Accent 1" w:semiHidden="0" w:uiPriority="73" w:unhideWhenUsed="0"/>
+    <w:lsdException w:name="Light Shading Accent 2" w:semiHidden="0" w:uiPriority="60" w:unhideWhenUsed="0"/>
+    <w:lsdException w:name="Light List Accent 2" w:semiHidden="0" w:uiPriority="61" w:unhideWhenUsed="0"/>
+    <w:lsdException w:name="Light Grid Accent 2" w:semiHidden="0" w:uiPriority="62" w:unhideWhenUsed="0"/>
+    <w:lsdException w:name="Medium Shading 1 Accent 2" w:semiHidden="0" w:uiPriority="63" w:unhideWhenUsed="0"/>
+    <w:lsdException w:name="Medium Shading 2 Accent 2" w:semiHidden="0" w:uiPriority="64" w:unhideWhenUsed="0"/>
+    <w:lsdException w:name="Medium List 1 Accent 2" w:semiHidden="0" w:uiPriority="65" w:unhideWhenUsed="0"/>
+    <w:lsdException w:name="Medium List 2 Accent 2" w:semiHidden="0" w:uiPriority="66" w:unhideWhenUsed="0"/>
+    <w:lsdException w:name="Medium Grid 1 Accent 2" w:semiHidden="0" w:uiPriority="67" w:unhideWhenUsed="0"/>
+    <w:lsdException w:name="Medium Grid 2 Accent 2" w:semiHidden="0" w:uiPriority="68" w:unhideWhenUsed="0"/>
+    <w:lsdException w:name="Medium Grid 3 Accent 2" w:semiHidden="0" w:uiPriority="69" w:unhideWhenUsed="0"/>
+    <w:lsdException w:name="Dark List Accent 2" w:semiHidden="0" w:uiPriority="70" w:unhideWhenUsed="0"/>
+    <w:lsdException w:name="Colorful Shading Accent 2" w:semiHidden="0" w:uiPriority="71" w:unhideWhenUsed="0"/>
+    <w:lsdException w:name="Colorful List Accent 2" w:semiHidden="0" w:uiPriority="72" w:unhideWhenUsed="0"/>
+    <w:lsdException w:name="Colorful Grid Accent 2" w:semiHidden="0" w:uiPriority="73" w:unhideWhenUsed="0"/>
+    <w:lsdException w:name="Light Shading Accent 3" w:semiHidden="0" w:uiPriority="60" w:unhideWhenUsed="0"/>
+    <w:lsdException w:name="Light List Accent 3" w:semiHidden="0" w:uiPriority="61" w:unhideWhenUsed="0"/>
+    <w:lsdException w:name="Light Grid Accent 3" w:semiHidden="0" w:uiPriority="62" w:unhideWhenUsed="0"/>
+    <w:lsdException w:name="Medium Shading 1 Accent 3" w:semiHidden="0" w:uiPriority="63" w:unhideWhenUsed="0"/>
+    <w:lsdException w:name="Medium Shading 2 Accent 3" w:semiHidden="0" w:uiPriority="64" w:unhideWhenUsed="0"/>
+    <w:lsdException w:name="Medium List 1 Accent 3" w:semiHidden="0" w:uiPriority="65" w:unhideWhenUsed="0"/>
+    <w:lsdException w:name="Medium List 2 Accent 3" w:semiHidden="0" w:uiPriority="66" w:unhideWhenUsed="0"/>
+    <w:lsdException w:name="Medium Grid 1 Accent 3" w:semiHidden="0" w:uiPriority="67" w:unhideWhenUsed="0"/>
+    <w:lsdException w:name="Medium Grid 2 Accent 3" w:semiHidden="0" w:uiPriority="68" w:unhideWhenUsed="0"/>
+    <w:lsdException w:name="Medium Grid 3 Accent 3" w:semiHidden="0" w:uiPriority="69" w:unhideWhenUsed="0"/>
+    <w:lsdException w:name="Dark List Accent 3" w:semiHidden="0" w:uiPriority="70" w:unhideWhenUsed="0"/>
+    <w:lsdException w:name="Colorful Shading Accent 3" w:semiHidden="0" w:uiPriority="71" w:unhideWhenUsed="0"/>
+    <w:lsdException w:name="Colorful List Accent 3" w:semiHidden="0" w:uiPriority="72" w:unhideWhenUsed="0"/>
+    <w:lsdException w:name="Colorful Grid Accent 3" w:semiHidden="0" w:uiPriority="73" w:unhideWhenUsed="0"/>
+    <w:lsdException w:name="Light Shading Accent 4" w:semiHidden="0" w:uiPriority="60" w:unhideWhenUsed="0"/>
+    <w:lsdException w:name="Light List Accent 4" w:semiHidden="0" w:uiPriority="61" w:unhideWhenUsed="0"/>
+    <w:lsdException w:name="Light Grid Accent 4" w:semiHidden="0" w:uiPriority="62" w:unhideWhenUsed="0"/>
+    <w:lsdException w:name="Medium Shading 1 Accent 4" w:semiHidden="0" w:uiPriority="63" w:unhideWhenUsed="0"/>
+    <w:lsdException w:name="Medium Shading 2 Accent 4" w:semiHidden="0" w:uiPriority="64" w:unhideWhenUsed="0"/>
+    <w:lsdException w:name="Medium List 1 Accent 4" w:semiHidden="0" w:uiPriority="65" w:unhideWhenUsed="0"/>
+    <w:lsdException w:name="Medium List 2 Accent 4" w:semiHidden="0" w:uiPriority="66" w:unhideWhenUsed="0"/>
+    <w:lsdException w:name="Medium Grid 1 Accent 4" w:semiHidden="0" w:uiPriority="67" w:unhideWhenUsed="0"/>
+    <w:lsdException w:name="Medium Grid 2 Accent 4" w:semiHidden="0" w:uiPriority="68" w:unhideWhenUsed="0"/>
+    <w:lsdException w:name="Medium Grid 3 Accent 4" w:semiHidden="0" w:uiPriority="69" w:unhideWhenUsed="0"/>
+    <w:lsdException w:name="Dark List Accent 4" w:semiHidden="0" w:uiPriority="70" w:unhideWhenUsed="0"/>
+    <w:lsdException w:name="Colorful Shading Accent 4" w:semiHidden="0" w:uiPriority="71" w:unhideWhenUsed="0"/>
+    <w:lsdException w:name="Colorful List Accent 4" w:semiHidden="0" w:uiPriority="72" w:unhideWhenUsed="0"/>
+    <w:lsdException w:name="Colorful Grid Accent 4" w:semiHidden="0" w:uiPriority="73" w:unhideWhenUsed="0"/>
+    <w:lsdException w:name="Light Shading Accent 5" w:semiHidden="0" w:uiPriority="60" w:unhideWhenUsed="0"/>
+    <w:lsdException w:name="Light List Accent 5" w:semiHidden="0" w:uiPriority="61" w:unhideWhenUsed="0"/>
+    <w:lsdException w:name="Light Grid Accent 5" w:semiHidden="0" w:uiPriority="62" w:unhideWhenUsed="0"/>
+    <w:lsdException w:name="Medium Shading 1 Accent 5" w:semiHidden="0" w:uiPriority="63" w:unhideWhenUsed="0"/>
+    <w:lsdException w:name="Medium Shading 2 Accent 5" w:semiHidden="0" w:uiPriority="64" w:unhideWhenUsed="0"/>
+    <w:lsdException w:name="Medium List 1 Accent 5" w:semiHidden="0" w:uiPriority="65" w:unhideWhenUsed="0"/>
+    <w:lsdException w:name="Medium List 2 Accent 5" w:semiHidden="0" w:uiPriority="66" w:unhideWhenUsed="0"/>
+    <w:lsdException w:name="Medium Grid 1 Accent 5" w:semiHidden="0" w:uiPriority="67" w:unhideWhenUsed="0"/>
+    <w:lsdException w:name="Medium Grid 2 Accent 5" w:semiHidden="0" w:uiPriority="68" w:unhideWhenUsed="0"/>
+    <w:lsdException w:name="Medium Grid 3 Accent 5" w:semiHidden="0" w:uiPriority="69" w:unhideWhenUsed="0"/>
+    <w:lsdException w:name="Dark List Accent 5" w:semiHidden="0" w:uiPriority="70" w:unhideWhenUsed="0"/>
+    <w:lsdException w:name="Colorful Shading Accent 5" w:semiHidden="0" w:uiPriority="71" w:unhideWhenUsed="0"/>
+    <w:lsdException w:name="Colorful List Accent 5" w:semiHidden="0" w:uiPriority="72" w:unhideWhenUsed="0"/>
+    <w:lsdException w:name="Colorful Grid Accent 5" w:semiHidden="0" w:uiPriority="73" w:unhideWhenUsed="0"/>
+    <w:lsdException w:name="Light Shading Accent 6" w:semiHidden="0" w:uiPriority="60" w:unhideWhenUsed="0"/>
+    <w:lsdException w:name="Light List Accent 6" w:semiHidden="0" w:uiPriority="61" w:unhideWhenUsed="0"/>
+    <w:lsdException w:name="Light Grid Accent 6" w:semiHidden="0" w:uiPriority="62" w:unhideWhenUsed="0"/>
+    <w:lsdException w:name="Medium Shading 1 Accent 6" w:semiHidden="0" w:uiPriority="63" w:unhideWhenUsed="0"/>
+    <w:lsdException w:name="Medium Shading 2 Accent 6" w:semiHidden="0" w:uiPriority="64" w:unhideWhenUsed="0"/>
+    <w:lsdException w:name="Medium List 1 Accent 6" w:semiHidden="0" w:uiPriority="65" w:unhideWhenUsed="0"/>
+    <w:lsdException w:name="Medium List 2 Accent 6" w:semiHidden="0" w:uiPriority="66" w:unhideWhenUsed="0"/>
+    <w:lsdException w:name="Medium Grid 1 Accent 6" w:semiHidden="0" w:uiPriority="67" w:unhideWhenUsed="0"/>
+    <w:lsdException w:name="Medium Grid 2 Accent 6" w:semiHidden="0" w:uiPriority="68" w:unhideWhenUsed="0"/>
+    <w:lsdException w:name="Medium Grid 3 Accent 6" w:semiHidden="0" w:uiPriority="69" w:unhideWhenUsed="0"/>
+    <w:lsdException w:name="Dark List Accent 6" w:semiHidden="0" w:uiPriority="70" w:unhideWhenUsed="0"/>
+    <w:lsdException w:name="Colorful Shading Accent 6" w:semiHidden="0" w:uiPriority="71" w:unhideWhenUsed="0"/>
+    <w:lsdException w:name="Colorful List Accent 6" w:semiHidden="0" w:uiPriority="72" w:unhideWhenUsed="0"/>
+    <w:lsdException w:name="Colorful Grid Accent 6" w:semiHidden="0" w:uiPriority="73" w:unhideWhenUsed="0"/>
+    <w:lsdException w:name="Subtle Emphasis" w:semiHidden="0" w:uiPriority="19" w:unhideWhenUsed="0" w:qFormat="1"/>
+    <w:lsdException w:name="Intense Emphasis" w:semiHidden="0" w:uiPriority="21" w:unhideWhenUsed="0" w:qFormat="1"/>
+    <w:lsdException w:name="Subtle Reference" w:semiHidden="0" w:uiPriority="31" w:unhideWhenUsed="0" w:qFormat="1"/>
+    <w:lsdException w:name="Intense Reference" w:semiHidden="0" w:uiPriority="32" w:unhideWhenUsed="0" w:qFormat="1"/>
+    <w:lsdException w:name="Book Title" w:semiHidden="0" w:uiPriority="33" w:unhideWhenUsed="0" w:qFormat="1"/>
+    <w:lsdException w:name="Bibliography" w:uiPriority="37"/>
+    <w:lsdException w:name="TOC Heading" w:uiPriority="39" w:qFormat="1"/>
   </w:latentStyles>
   <w:style w:type="paragraph" w:default="1" w:styleId="Normal">
     <w:name w:val="Normal"/>
@@ -2762,6 +4177,7 @@
     <w:uiPriority w:val="99"/>
     <w:semiHidden/>
     <w:unhideWhenUsed/>
+    <w:qFormat/>
     <w:tblPr>
       <w:tblInd w:w="0" w:type="dxa"/>
       <w:tblCellMar>
@@ -2839,6 +4255,17 @@
       <w:bCs/>
       <w:smallCaps/>
       <w:spacing w:val="5"/>
+    </w:rPr>
+  </w:style>
+  <w:style w:type="character" w:styleId="nfase">
+    <w:name w:val="Emphasis"/>
+    <w:basedOn w:val="Fontepargpadro"/>
+    <w:uiPriority w:val="20"/>
+    <w:qFormat/>
+    <w:rsid w:val="007B48CB"/>
+    <w:rPr>
+      <w:i/>
+      <w:iCs/>
     </w:rPr>
   </w:style>
 </w:styles>

--- a/GFT START #2 Java/Desenvolvimento básico em java/anotações (1).docx
+++ b/GFT START #2 Java/Desenvolvimento básico em java/anotações (1).docx
@@ -1,6 +1,6 @@
 
 <file path=word/document.xml><?xml version="1.0" encoding="utf-8"?>
-<w:document xmlns:ve="http://schemas.openxmlformats.org/markup-compatibility/2006" xmlns:o="urn:schemas-microsoft-com:office:office" xmlns:r="http://schemas.openxmlformats.org/officeDocument/2006/relationships" xmlns:m="http://schemas.openxmlformats.org/officeDocument/2006/math" xmlns:v="urn:schemas-microsoft-com:vml" xmlns:wp="http://schemas.openxmlformats.org/drawingml/2006/wordprocessingDrawing" xmlns:w10="urn:schemas-microsoft-com:office:word" xmlns:w="http://schemas.openxmlformats.org/wordprocessingml/2006/main" xmlns:wne="http://schemas.microsoft.com/office/word/2006/wordml">
+<w:document xmlns:wpc="http://schemas.microsoft.com/office/word/2010/wordprocessingCanvas" xmlns:cx="http://schemas.microsoft.com/office/drawing/2014/chartex" xmlns:cx1="http://schemas.microsoft.com/office/drawing/2015/9/8/chartex" xmlns:cx2="http://schemas.microsoft.com/office/drawing/2015/10/21/chartex" xmlns:cx3="http://schemas.microsoft.com/office/drawing/2016/5/9/chartex" xmlns:cx4="http://schemas.microsoft.com/office/drawing/2016/5/10/chartex" xmlns:cx5="http://schemas.microsoft.com/office/drawing/2016/5/11/chartex" xmlns:cx6="http://schemas.microsoft.com/office/drawing/2016/5/12/chartex" xmlns:cx7="http://schemas.microsoft.com/office/drawing/2016/5/13/chartex" xmlns:cx8="http://schemas.microsoft.com/office/drawing/2016/5/14/chartex" xmlns:mc="http://schemas.openxmlformats.org/markup-compatibility/2006" xmlns:aink="http://schemas.microsoft.com/office/drawing/2016/ink" xmlns:am3d="http://schemas.microsoft.com/office/drawing/2017/model3d" xmlns:o="urn:schemas-microsoft-com:office:office" xmlns:r="http://schemas.openxmlformats.org/officeDocument/2006/relationships" xmlns:m="http://schemas.openxmlformats.org/officeDocument/2006/math" xmlns:v="urn:schemas-microsoft-com:vml" xmlns:wp14="http://schemas.microsoft.com/office/word/2010/wordprocessingDrawing" xmlns:wp="http://schemas.openxmlformats.org/drawingml/2006/wordprocessingDrawing" xmlns:w10="urn:schemas-microsoft-com:office:word" xmlns:w="http://schemas.openxmlformats.org/wordprocessingml/2006/main" xmlns:w14="http://schemas.microsoft.com/office/word/2010/wordml" xmlns:w15="http://schemas.microsoft.com/office/word/2012/wordml" xmlns:w16cex="http://schemas.microsoft.com/office/word/2018/wordml/cex" xmlns:w16cid="http://schemas.microsoft.com/office/word/2016/wordml/cid" xmlns:w16="http://schemas.microsoft.com/office/word/2018/wordml" xmlns:w16se="http://schemas.microsoft.com/office/word/2015/wordml/symex" xmlns:wpg="http://schemas.microsoft.com/office/word/2010/wordprocessingGroup" xmlns:wpi="http://schemas.microsoft.com/office/word/2010/wordprocessingInk" xmlns:wne="http://schemas.microsoft.com/office/word/2006/wordml" xmlns:wps="http://schemas.microsoft.com/office/word/2010/wordprocessingShape" mc:Ignorable="w14 w15 w16se w16cid w16 w16cex wp14">
   <w:body>
     <w:p>
       <w:pPr>
@@ -22,7 +22,6 @@
         <w:t xml:space="preserve">Anotações sobre </w:t>
       </w:r>
       <w:proofErr w:type="spellStart"/>
-      <w:proofErr w:type="gramStart"/>
       <w:r>
         <w:rPr>
           <w:rFonts w:ascii="Arial" w:hAnsi="Arial" w:cs="Arial"/>
@@ -33,794 +32,725 @@
         <w:t>java</w:t>
       </w:r>
       <w:proofErr w:type="spellEnd"/>
+    </w:p>
+    <w:p>
+      <w:pPr>
+        <w:jc w:val="both"/>
+        <w:rPr>
+          <w:rFonts w:ascii="Arial" w:hAnsi="Arial" w:cs="Arial"/>
+          <w:bCs/>
+          <w:sz w:val="24"/>
+          <w:szCs w:val="24"/>
+        </w:rPr>
+      </w:pPr>
+      <w:r>
+        <w:rPr>
+          <w:rFonts w:ascii="Arial" w:hAnsi="Arial" w:cs="Arial"/>
+          <w:bCs/>
+          <w:sz w:val="24"/>
+          <w:szCs w:val="24"/>
+        </w:rPr>
+        <w:t xml:space="preserve">     </w:t>
+      </w:r>
+      <w:r>
+        <w:rPr>
+          <w:rFonts w:ascii="Arial" w:hAnsi="Arial" w:cs="Arial"/>
+          <w:bCs/>
+          <w:sz w:val="24"/>
+          <w:szCs w:val="24"/>
+        </w:rPr>
+        <w:t xml:space="preserve">O </w:t>
+      </w:r>
+      <w:proofErr w:type="spellStart"/>
+      <w:r>
+        <w:rPr>
+          <w:rFonts w:ascii="Arial" w:hAnsi="Arial" w:cs="Arial"/>
+          <w:bCs/>
+          <w:sz w:val="24"/>
+          <w:szCs w:val="24"/>
+        </w:rPr>
+        <w:t>maven</w:t>
+      </w:r>
+      <w:proofErr w:type="spellEnd"/>
+      <w:r>
+        <w:rPr>
+          <w:rFonts w:ascii="Arial" w:hAnsi="Arial" w:cs="Arial"/>
+          <w:bCs/>
+          <w:sz w:val="24"/>
+          <w:szCs w:val="24"/>
+        </w:rPr>
+        <w:t xml:space="preserve"> </w:t>
+      </w:r>
+      <w:r>
+        <w:rPr>
+          <w:rFonts w:ascii="Arial" w:hAnsi="Arial" w:cs="Arial"/>
+          <w:bCs/>
+          <w:sz w:val="24"/>
+          <w:szCs w:val="24"/>
+        </w:rPr>
+        <w:t xml:space="preserve">(baseado em </w:t>
+      </w:r>
+      <w:proofErr w:type="spellStart"/>
+      <w:r>
+        <w:rPr>
+          <w:rFonts w:ascii="Arial" w:hAnsi="Arial" w:cs="Arial"/>
+          <w:bCs/>
+          <w:sz w:val="24"/>
+          <w:szCs w:val="24"/>
+        </w:rPr>
+        <w:t>xml</w:t>
+      </w:r>
+      <w:proofErr w:type="spellEnd"/>
+      <w:r>
+        <w:rPr>
+          <w:rFonts w:ascii="Arial" w:hAnsi="Arial" w:cs="Arial"/>
+          <w:bCs/>
+          <w:sz w:val="24"/>
+          <w:szCs w:val="24"/>
+        </w:rPr>
+        <w:t xml:space="preserve">, nasceu para substituir o </w:t>
+      </w:r>
+      <w:proofErr w:type="spellStart"/>
+      <w:r>
+        <w:rPr>
+          <w:rFonts w:ascii="Arial" w:hAnsi="Arial" w:cs="Arial"/>
+          <w:bCs/>
+          <w:sz w:val="24"/>
+          <w:szCs w:val="24"/>
+        </w:rPr>
+        <w:t>Ant</w:t>
+      </w:r>
+      <w:proofErr w:type="spellEnd"/>
+      <w:r>
+        <w:rPr>
+          <w:rFonts w:ascii="Arial" w:hAnsi="Arial" w:cs="Arial"/>
+          <w:bCs/>
+          <w:sz w:val="24"/>
+          <w:szCs w:val="24"/>
+        </w:rPr>
+        <w:t xml:space="preserve">) é mais antigo que o </w:t>
+      </w:r>
+      <w:proofErr w:type="spellStart"/>
+      <w:r>
+        <w:rPr>
+          <w:rFonts w:ascii="Arial" w:hAnsi="Arial" w:cs="Arial"/>
+          <w:bCs/>
+          <w:sz w:val="24"/>
+          <w:szCs w:val="24"/>
+        </w:rPr>
+        <w:t>Gradle</w:t>
+      </w:r>
+      <w:proofErr w:type="spellEnd"/>
+      <w:r>
+        <w:rPr>
+          <w:rFonts w:ascii="Arial" w:hAnsi="Arial" w:cs="Arial"/>
+          <w:bCs/>
+          <w:sz w:val="24"/>
+          <w:szCs w:val="24"/>
+        </w:rPr>
+        <w:t xml:space="preserve"> que é uma ferramenta que está ficando bem popular e usa uma linguagem de programação chamada de </w:t>
+      </w:r>
+      <w:proofErr w:type="spellStart"/>
+      <w:r>
+        <w:rPr>
+          <w:rFonts w:ascii="Arial" w:hAnsi="Arial" w:cs="Arial"/>
+          <w:bCs/>
+          <w:sz w:val="24"/>
+          <w:szCs w:val="24"/>
+        </w:rPr>
+        <w:t>groov</w:t>
+      </w:r>
+      <w:r>
+        <w:rPr>
+          <w:rFonts w:ascii="Arial" w:hAnsi="Arial" w:cs="Arial"/>
+          <w:bCs/>
+          <w:sz w:val="24"/>
+          <w:szCs w:val="24"/>
+        </w:rPr>
+        <w:t>y</w:t>
+      </w:r>
+      <w:proofErr w:type="spellEnd"/>
+      <w:r>
+        <w:rPr>
+          <w:rFonts w:ascii="Arial" w:hAnsi="Arial" w:cs="Arial"/>
+          <w:bCs/>
+          <w:sz w:val="24"/>
+          <w:szCs w:val="24"/>
+        </w:rPr>
+        <w:t xml:space="preserve"> (os dois são ferramentas de </w:t>
+      </w:r>
+      <w:proofErr w:type="spellStart"/>
+      <w:r>
+        <w:rPr>
+          <w:rFonts w:ascii="Arial" w:hAnsi="Arial" w:cs="Arial"/>
+          <w:bCs/>
+          <w:sz w:val="24"/>
+          <w:szCs w:val="24"/>
+        </w:rPr>
+        <w:t>bilding</w:t>
+      </w:r>
+      <w:proofErr w:type="spellEnd"/>
+      <w:r>
+        <w:rPr>
+          <w:rFonts w:ascii="Arial" w:hAnsi="Arial" w:cs="Arial"/>
+          <w:bCs/>
+          <w:sz w:val="24"/>
+          <w:szCs w:val="24"/>
+        </w:rPr>
+        <w:t>).</w:t>
+      </w:r>
+    </w:p>
+    <w:p>
+      <w:pPr>
+        <w:jc w:val="both"/>
+        <w:rPr>
+          <w:rFonts w:ascii="Arial" w:hAnsi="Arial" w:cs="Arial"/>
+          <w:bCs/>
+          <w:sz w:val="24"/>
+          <w:szCs w:val="24"/>
+        </w:rPr>
+      </w:pPr>
+      <w:r>
+        <w:rPr>
+          <w:rFonts w:ascii="Arial" w:hAnsi="Arial" w:cs="Arial"/>
+          <w:bCs/>
+          <w:sz w:val="24"/>
+          <w:szCs w:val="24"/>
+        </w:rPr>
+        <w:t xml:space="preserve">     Um dos problemas de usar essas ferramentas e que se o trabalho for colaborativo todos os participantes </w:t>
+      </w:r>
+      <w:r>
+        <w:rPr>
+          <w:rFonts w:ascii="Arial" w:hAnsi="Arial" w:cs="Arial"/>
+          <w:bCs/>
+          <w:sz w:val="24"/>
+          <w:szCs w:val="24"/>
+        </w:rPr>
+        <w:t>têm</w:t>
+      </w:r>
+      <w:r>
+        <w:rPr>
+          <w:rFonts w:ascii="Arial" w:hAnsi="Arial" w:cs="Arial"/>
+          <w:bCs/>
+          <w:sz w:val="24"/>
+          <w:szCs w:val="24"/>
+        </w:rPr>
+        <w:t xml:space="preserve"> que ter a mesma versão.</w:t>
+      </w:r>
+    </w:p>
+    <w:p>
+      <w:pPr>
+        <w:jc w:val="both"/>
+        <w:rPr>
+          <w:rFonts w:ascii="Arial" w:hAnsi="Arial" w:cs="Arial"/>
+          <w:bCs/>
+          <w:sz w:val="24"/>
+          <w:szCs w:val="24"/>
+        </w:rPr>
+      </w:pPr>
+      <w:r>
+        <w:rPr>
+          <w:rFonts w:ascii="Arial" w:hAnsi="Arial" w:cs="Arial"/>
+          <w:bCs/>
+          <w:sz w:val="24"/>
+          <w:szCs w:val="24"/>
+        </w:rPr>
+        <w:t xml:space="preserve">  O </w:t>
+      </w:r>
+      <w:proofErr w:type="spellStart"/>
+      <w:r>
+        <w:rPr>
+          <w:rFonts w:ascii="Arial" w:hAnsi="Arial" w:cs="Arial"/>
+          <w:bCs/>
+          <w:sz w:val="24"/>
+          <w:szCs w:val="24"/>
+        </w:rPr>
+        <w:t>Maven</w:t>
+      </w:r>
+      <w:proofErr w:type="spellEnd"/>
+      <w:r>
+        <w:rPr>
+          <w:rFonts w:ascii="Arial" w:hAnsi="Arial" w:cs="Arial"/>
+          <w:bCs/>
+          <w:sz w:val="24"/>
+          <w:szCs w:val="24"/>
+        </w:rPr>
+        <w:t xml:space="preserve"> e o </w:t>
+      </w:r>
+      <w:proofErr w:type="spellStart"/>
+      <w:r>
+        <w:rPr>
+          <w:rFonts w:ascii="Arial" w:hAnsi="Arial" w:cs="Arial"/>
+          <w:bCs/>
+          <w:sz w:val="24"/>
+          <w:szCs w:val="24"/>
+        </w:rPr>
+        <w:t>Gradle</w:t>
+      </w:r>
+      <w:proofErr w:type="spellEnd"/>
+      <w:r>
+        <w:rPr>
+          <w:rFonts w:ascii="Arial" w:hAnsi="Arial" w:cs="Arial"/>
+          <w:bCs/>
+          <w:sz w:val="24"/>
+          <w:szCs w:val="24"/>
+        </w:rPr>
+        <w:t xml:space="preserve"> têm ciclos de vida de tarefas diferentes, eles seguem o mesmo conceito, mas fazem coisas diferentes.</w:t>
+      </w:r>
+    </w:p>
+    <w:p>
+      <w:pPr>
+        <w:jc w:val="center"/>
+        <w:rPr>
+          <w:rFonts w:ascii="Arial" w:hAnsi="Arial" w:cs="Arial"/>
+          <w:b/>
+          <w:sz w:val="24"/>
+          <w:szCs w:val="24"/>
+        </w:rPr>
+      </w:pPr>
+    </w:p>
+    <w:p>
+      <w:pPr>
+        <w:jc w:val="center"/>
+        <w:rPr>
+          <w:rFonts w:ascii="Arial" w:hAnsi="Arial" w:cs="Arial"/>
+          <w:b/>
+          <w:sz w:val="24"/>
+          <w:szCs w:val="24"/>
+        </w:rPr>
+      </w:pPr>
+      <w:r>
+        <w:rPr>
+          <w:rFonts w:ascii="Arial" w:hAnsi="Arial" w:cs="Arial"/>
+          <w:b/>
+          <w:sz w:val="24"/>
+          <w:szCs w:val="24"/>
+        </w:rPr>
+        <w:t>O QUE SABER SOBRE JAVA</w:t>
+      </w:r>
+    </w:p>
+    <w:p>
+      <w:pPr>
+        <w:jc w:val="both"/>
+        <w:rPr>
+          <w:rFonts w:ascii="Arial" w:hAnsi="Arial" w:cs="Arial"/>
+          <w:bCs/>
+          <w:sz w:val="24"/>
+          <w:szCs w:val="24"/>
+        </w:rPr>
+      </w:pPr>
+      <w:r>
+        <w:rPr>
+          <w:rFonts w:ascii="Arial" w:hAnsi="Arial" w:cs="Arial"/>
+          <w:bCs/>
+          <w:sz w:val="24"/>
+          <w:szCs w:val="24"/>
+        </w:rPr>
+        <w:t xml:space="preserve">Java é uma linguagem de programação e de plataforma computacional lançada em 1995 pela Sun Microsystems pelo time comandado por James Gosling e que anos depois foi adquirida pela </w:t>
+      </w:r>
+      <w:r>
+        <w:rPr>
+          <w:rFonts w:ascii="Arial" w:hAnsi="Arial" w:cs="Arial"/>
+          <w:bCs/>
+          <w:sz w:val="24"/>
+          <w:szCs w:val="24"/>
+        </w:rPr>
+        <w:t>Oracle</w:t>
+      </w:r>
+      <w:r>
+        <w:rPr>
+          <w:rFonts w:ascii="Arial" w:hAnsi="Arial" w:cs="Arial"/>
+          <w:bCs/>
+          <w:sz w:val="24"/>
+          <w:szCs w:val="24"/>
+        </w:rPr>
+        <w:t>.</w:t>
+      </w:r>
+      <w:r>
+        <w:rPr>
+          <w:rFonts w:ascii="Arial" w:hAnsi="Arial" w:cs="Arial"/>
+          <w:bCs/>
+          <w:sz w:val="24"/>
+          <w:szCs w:val="24"/>
+        </w:rPr>
+        <w:t xml:space="preserve"> </w:t>
+      </w:r>
+      <w:r>
+        <w:rPr>
+          <w:rFonts w:ascii="Arial" w:hAnsi="Arial" w:cs="Arial"/>
+          <w:bCs/>
+          <w:sz w:val="24"/>
+          <w:szCs w:val="24"/>
+        </w:rPr>
+        <w:t xml:space="preserve">O </w:t>
+      </w:r>
+      <w:proofErr w:type="spellStart"/>
+      <w:r>
+        <w:rPr>
+          <w:rFonts w:ascii="Arial" w:hAnsi="Arial" w:cs="Arial"/>
+          <w:bCs/>
+          <w:sz w:val="24"/>
+          <w:szCs w:val="24"/>
+        </w:rPr>
+        <w:t>java</w:t>
+      </w:r>
+      <w:proofErr w:type="spellEnd"/>
+      <w:r>
+        <w:rPr>
+          <w:rFonts w:ascii="Arial" w:hAnsi="Arial" w:cs="Arial"/>
+          <w:bCs/>
+          <w:sz w:val="24"/>
+          <w:szCs w:val="24"/>
+        </w:rPr>
+        <w:t xml:space="preserve"> é compilado para </w:t>
+      </w:r>
+      <w:proofErr w:type="spellStart"/>
+      <w:r>
+        <w:rPr>
+          <w:rFonts w:ascii="Arial" w:hAnsi="Arial" w:cs="Arial"/>
+          <w:bCs/>
+          <w:sz w:val="24"/>
+          <w:szCs w:val="24"/>
+        </w:rPr>
+        <w:t>bytecode</w:t>
+      </w:r>
+      <w:proofErr w:type="spellEnd"/>
+      <w:r>
+        <w:rPr>
+          <w:rFonts w:ascii="Arial" w:hAnsi="Arial" w:cs="Arial"/>
+          <w:bCs/>
+          <w:sz w:val="24"/>
+          <w:szCs w:val="24"/>
+        </w:rPr>
+        <w:t xml:space="preserve"> (código originado da compilação de programas </w:t>
+      </w:r>
+      <w:proofErr w:type="spellStart"/>
+      <w:r>
+        <w:rPr>
+          <w:rFonts w:ascii="Arial" w:hAnsi="Arial" w:cs="Arial"/>
+          <w:bCs/>
+          <w:sz w:val="24"/>
+          <w:szCs w:val="24"/>
+        </w:rPr>
+        <w:t>java</w:t>
+      </w:r>
+      <w:proofErr w:type="spellEnd"/>
+      <w:r>
+        <w:rPr>
+          <w:rFonts w:ascii="Arial" w:hAnsi="Arial" w:cs="Arial"/>
+          <w:bCs/>
+          <w:sz w:val="24"/>
+          <w:szCs w:val="24"/>
+        </w:rPr>
+        <w:t xml:space="preserve">) </w:t>
+      </w:r>
+      <w:r>
+        <w:rPr>
+          <w:rFonts w:ascii="Arial" w:hAnsi="Arial" w:cs="Arial"/>
+          <w:bCs/>
+          <w:sz w:val="24"/>
+          <w:szCs w:val="24"/>
+        </w:rPr>
+        <w:t xml:space="preserve">que é interpretado por uma </w:t>
+      </w:r>
+      <w:r>
+        <w:rPr>
+          <w:rFonts w:ascii="Arial" w:hAnsi="Arial" w:cs="Arial"/>
+          <w:bCs/>
+          <w:sz w:val="24"/>
+          <w:szCs w:val="24"/>
+        </w:rPr>
+        <w:t>máquina</w:t>
+      </w:r>
+      <w:r>
+        <w:rPr>
+          <w:rFonts w:ascii="Arial" w:hAnsi="Arial" w:cs="Arial"/>
+          <w:bCs/>
+          <w:sz w:val="24"/>
+          <w:szCs w:val="24"/>
+        </w:rPr>
+        <w:t xml:space="preserve"> virtual</w:t>
+      </w:r>
+    </w:p>
+    <w:p>
+      <w:pPr>
+        <w:jc w:val="both"/>
+        <w:rPr>
+          <w:rFonts w:ascii="Arial" w:hAnsi="Arial" w:cs="Arial"/>
+          <w:bCs/>
+          <w:sz w:val="24"/>
+          <w:szCs w:val="24"/>
+        </w:rPr>
+      </w:pPr>
+    </w:p>
+    <w:p>
+      <w:pPr>
+        <w:jc w:val="both"/>
+        <w:rPr>
+          <w:rFonts w:ascii="Arial" w:hAnsi="Arial" w:cs="Arial"/>
+          <w:b/>
+          <w:sz w:val="24"/>
+          <w:szCs w:val="24"/>
+        </w:rPr>
+      </w:pPr>
+      <w:r>
+        <w:rPr>
+          <w:rFonts w:ascii="Arial" w:hAnsi="Arial" w:cs="Arial"/>
+          <w:b/>
+          <w:sz w:val="24"/>
+          <w:szCs w:val="24"/>
+        </w:rPr>
+        <w:t>Compilador</w:t>
+      </w:r>
+    </w:p>
+    <w:p>
+      <w:pPr>
+        <w:spacing w:line="360" w:lineRule="auto"/>
+        <w:jc w:val="both"/>
+        <w:rPr>
+          <w:rFonts w:ascii="Arial" w:hAnsi="Arial" w:cs="Arial"/>
+          <w:bCs/>
+          <w:sz w:val="24"/>
+          <w:szCs w:val="24"/>
+        </w:rPr>
+      </w:pPr>
+      <w:r>
+        <w:rPr>
+          <w:rFonts w:ascii="Arial" w:hAnsi="Arial" w:cs="Arial"/>
+          <w:bCs/>
+          <w:sz w:val="24"/>
+          <w:szCs w:val="24"/>
+        </w:rPr>
+        <w:t>É um programa que a partir do código fonte cria um programa semelhante equivalente, mas escrito em outra linguagem</w:t>
+      </w:r>
+      <w:r>
+        <w:rPr>
+          <w:rFonts w:ascii="Arial" w:hAnsi="Arial" w:cs="Arial"/>
+          <w:bCs/>
+          <w:sz w:val="24"/>
+          <w:szCs w:val="24"/>
+        </w:rPr>
+        <w:t xml:space="preserve"> </w:t>
+      </w:r>
+      <w:r>
+        <w:rPr>
+          <w:rFonts w:ascii="Arial" w:hAnsi="Arial" w:cs="Arial"/>
+          <w:bCs/>
+          <w:sz w:val="24"/>
+          <w:szCs w:val="24"/>
+        </w:rPr>
+        <w:t>(código objeto).</w:t>
+      </w:r>
+      <w:r>
+        <w:rPr>
+          <w:rFonts w:ascii="Arial" w:hAnsi="Arial" w:cs="Arial"/>
+          <w:bCs/>
+          <w:sz w:val="24"/>
+          <w:szCs w:val="24"/>
+        </w:rPr>
+        <w:t xml:space="preserve"> </w:t>
+      </w:r>
+      <w:r>
+        <w:rPr>
+          <w:rFonts w:ascii="Arial" w:hAnsi="Arial" w:cs="Arial"/>
+          <w:bCs/>
+          <w:sz w:val="24"/>
+          <w:szCs w:val="24"/>
+        </w:rPr>
+        <w:t>O compilador vai traduzir um programa de uma linguagem textual para linguagem de máquina específica para um processador e S.O</w:t>
+      </w:r>
+      <w:r>
+        <w:rPr>
+          <w:rFonts w:ascii="Arial" w:hAnsi="Arial" w:cs="Arial"/>
+          <w:bCs/>
+          <w:sz w:val="24"/>
+          <w:szCs w:val="24"/>
+        </w:rPr>
+        <w:t>.O compilador traduzem o código fonte de uma linguagem de alto nível para um</w:t>
+      </w:r>
+      <w:r>
+        <w:rPr>
+          <w:rFonts w:ascii="Arial" w:hAnsi="Arial" w:cs="Arial"/>
+          <w:bCs/>
+          <w:sz w:val="24"/>
+          <w:szCs w:val="24"/>
+        </w:rPr>
+        <w:t>a</w:t>
+      </w:r>
+      <w:r>
+        <w:rPr>
+          <w:rFonts w:ascii="Arial" w:hAnsi="Arial" w:cs="Arial"/>
+          <w:bCs/>
+          <w:sz w:val="24"/>
+          <w:szCs w:val="24"/>
+        </w:rPr>
+        <w:t xml:space="preserve"> linguagem de baixo nível.</w:t>
+      </w:r>
+    </w:p>
+    <w:p>
+      <w:pPr>
+        <w:jc w:val="both"/>
+        <w:rPr>
+          <w:rFonts w:ascii="Arial" w:hAnsi="Arial" w:cs="Arial"/>
+          <w:bCs/>
+          <w:sz w:val="24"/>
+          <w:szCs w:val="24"/>
+        </w:rPr>
+      </w:pPr>
+    </w:p>
+    <w:p>
+      <w:pPr>
+        <w:jc w:val="both"/>
+        <w:rPr>
+          <w:rFonts w:ascii="Arial" w:hAnsi="Arial" w:cs="Arial"/>
+          <w:b/>
+          <w:sz w:val="24"/>
+          <w:szCs w:val="24"/>
+        </w:rPr>
+      </w:pPr>
+      <w:r>
+        <w:rPr>
+          <w:rFonts w:ascii="Arial" w:hAnsi="Arial" w:cs="Arial"/>
+          <w:b/>
+          <w:sz w:val="24"/>
+          <w:szCs w:val="24"/>
+        </w:rPr>
+        <w:t>VM</w:t>
+      </w:r>
+      <w:r>
+        <w:rPr>
+          <w:rFonts w:ascii="Arial" w:hAnsi="Arial" w:cs="Arial"/>
+          <w:b/>
+          <w:sz w:val="24"/>
+          <w:szCs w:val="24"/>
+        </w:rPr>
+        <w:t xml:space="preserve"> </w:t>
+      </w:r>
+      <w:r>
+        <w:rPr>
+          <w:rFonts w:ascii="Arial" w:hAnsi="Arial" w:cs="Arial"/>
+          <w:b/>
+          <w:sz w:val="24"/>
+          <w:szCs w:val="24"/>
+        </w:rPr>
+        <w:t>(Virtual Machine)</w:t>
+      </w:r>
+      <w:r>
+        <w:rPr>
+          <w:rFonts w:ascii="Arial" w:hAnsi="Arial" w:cs="Arial"/>
+          <w:b/>
+          <w:sz w:val="24"/>
+          <w:szCs w:val="24"/>
+        </w:rPr>
+        <w:t xml:space="preserve"> e JVM</w:t>
+      </w:r>
+    </w:p>
+    <w:p>
+      <w:pPr>
+        <w:spacing w:line="360" w:lineRule="auto"/>
+        <w:jc w:val="both"/>
+        <w:rPr>
+          <w:rFonts w:ascii="Arial" w:hAnsi="Arial" w:cs="Arial"/>
+          <w:bCs/>
+          <w:sz w:val="24"/>
+          <w:szCs w:val="24"/>
+        </w:rPr>
+      </w:pPr>
+      <w:r>
+        <w:rPr>
+          <w:rFonts w:ascii="Arial" w:hAnsi="Arial" w:cs="Arial"/>
+          <w:bCs/>
+          <w:sz w:val="24"/>
+          <w:szCs w:val="24"/>
+        </w:rPr>
+        <w:t>Uma VM é um software que simula uma máquina física e consegue executar vários programas, gerenciar processos, memória e arquivos.</w:t>
+      </w:r>
+      <w:r>
+        <w:rPr>
+          <w:rFonts w:ascii="Arial" w:hAnsi="Arial" w:cs="Arial"/>
+          <w:bCs/>
+          <w:sz w:val="24"/>
+          <w:szCs w:val="24"/>
+        </w:rPr>
+        <w:t xml:space="preserve"> Já a JVM é uma máquina que executa programa </w:t>
+      </w:r>
+      <w:proofErr w:type="spellStart"/>
+      <w:r>
+        <w:rPr>
+          <w:rFonts w:ascii="Arial" w:hAnsi="Arial" w:cs="Arial"/>
+          <w:bCs/>
+          <w:sz w:val="24"/>
+          <w:szCs w:val="24"/>
+        </w:rPr>
+        <w:t>java</w:t>
+      </w:r>
+      <w:proofErr w:type="spellEnd"/>
+      <w:r>
+        <w:rPr>
+          <w:rFonts w:ascii="Arial" w:hAnsi="Arial" w:cs="Arial"/>
+          <w:bCs/>
+          <w:sz w:val="24"/>
+          <w:szCs w:val="24"/>
+        </w:rPr>
+        <w:t xml:space="preserve"> que vai executar os </w:t>
+      </w:r>
+      <w:proofErr w:type="spellStart"/>
+      <w:r>
+        <w:rPr>
+          <w:rFonts w:ascii="Arial" w:hAnsi="Arial" w:cs="Arial"/>
+          <w:bCs/>
+          <w:sz w:val="24"/>
+          <w:szCs w:val="24"/>
+        </w:rPr>
+        <w:t>bytescodes</w:t>
+      </w:r>
+      <w:proofErr w:type="spellEnd"/>
+      <w:r>
+        <w:rPr>
+          <w:rFonts w:ascii="Arial" w:hAnsi="Arial" w:cs="Arial"/>
+          <w:bCs/>
+          <w:sz w:val="24"/>
+          <w:szCs w:val="24"/>
+        </w:rPr>
+        <w:t xml:space="preserve"> em linguagem de máquina. a vantagem de usar a JVM é que não vai ser </w:t>
+      </w:r>
+      <w:r>
+        <w:rPr>
+          <w:rFonts w:ascii="Arial" w:hAnsi="Arial" w:cs="Arial"/>
+          <w:bCs/>
+          <w:sz w:val="24"/>
+          <w:szCs w:val="24"/>
+        </w:rPr>
+        <w:t>precisos</w:t>
+      </w:r>
+      <w:r>
+        <w:rPr>
+          <w:rFonts w:ascii="Arial" w:hAnsi="Arial" w:cs="Arial"/>
+          <w:bCs/>
+          <w:sz w:val="24"/>
+          <w:szCs w:val="24"/>
+        </w:rPr>
+        <w:t xml:space="preserve"> compilar o código </w:t>
+      </w:r>
+      <w:proofErr w:type="gramStart"/>
+      <w:r>
+        <w:rPr>
+          <w:rFonts w:ascii="Arial" w:hAnsi="Arial" w:cs="Arial"/>
+          <w:bCs/>
+          <w:sz w:val="24"/>
+          <w:szCs w:val="24"/>
+        </w:rPr>
+        <w:t>pra</w:t>
+      </w:r>
       <w:proofErr w:type="gramEnd"/>
-    </w:p>
-    <w:p>
-      <w:pPr>
-        <w:jc w:val="both"/>
-        <w:rPr>
-          <w:rFonts w:ascii="Arial" w:hAnsi="Arial" w:cs="Arial"/>
-          <w:bCs/>
-          <w:sz w:val="24"/>
-          <w:szCs w:val="24"/>
-        </w:rPr>
-      </w:pPr>
-      <w:r>
-        <w:rPr>
-          <w:rFonts w:ascii="Arial" w:hAnsi="Arial" w:cs="Arial"/>
-          <w:bCs/>
-          <w:sz w:val="24"/>
-          <w:szCs w:val="24"/>
-        </w:rPr>
-        <w:t xml:space="preserve">     </w:t>
-      </w:r>
-      <w:r>
-        <w:rPr>
-          <w:rFonts w:ascii="Arial" w:hAnsi="Arial" w:cs="Arial"/>
-          <w:bCs/>
-          <w:sz w:val="24"/>
-          <w:szCs w:val="24"/>
-        </w:rPr>
-        <w:t xml:space="preserve">O </w:t>
-      </w:r>
-      <w:proofErr w:type="spellStart"/>
-      <w:r>
-        <w:rPr>
-          <w:rFonts w:ascii="Arial" w:hAnsi="Arial" w:cs="Arial"/>
-          <w:bCs/>
-          <w:sz w:val="24"/>
-          <w:szCs w:val="24"/>
-        </w:rPr>
-        <w:t>maven</w:t>
-      </w:r>
-      <w:proofErr w:type="spellEnd"/>
-      <w:r>
-        <w:rPr>
-          <w:rFonts w:ascii="Arial" w:hAnsi="Arial" w:cs="Arial"/>
-          <w:bCs/>
-          <w:sz w:val="24"/>
-          <w:szCs w:val="24"/>
-        </w:rPr>
-        <w:t xml:space="preserve"> </w:t>
-      </w:r>
-      <w:r>
-        <w:rPr>
-          <w:rFonts w:ascii="Arial" w:hAnsi="Arial" w:cs="Arial"/>
-          <w:bCs/>
-          <w:sz w:val="24"/>
-          <w:szCs w:val="24"/>
-        </w:rPr>
-        <w:t xml:space="preserve">(baseado em </w:t>
-      </w:r>
-      <w:proofErr w:type="spellStart"/>
-      <w:proofErr w:type="gramStart"/>
-      <w:r>
-        <w:rPr>
-          <w:rFonts w:ascii="Arial" w:hAnsi="Arial" w:cs="Arial"/>
-          <w:bCs/>
-          <w:sz w:val="24"/>
-          <w:szCs w:val="24"/>
-        </w:rPr>
-        <w:t>xml</w:t>
-      </w:r>
-      <w:proofErr w:type="spellEnd"/>
-      <w:proofErr w:type="gramEnd"/>
-      <w:r>
-        <w:rPr>
-          <w:rFonts w:ascii="Arial" w:hAnsi="Arial" w:cs="Arial"/>
-          <w:bCs/>
-          <w:sz w:val="24"/>
-          <w:szCs w:val="24"/>
-        </w:rPr>
-        <w:t xml:space="preserve">, nasceu para substituir o </w:t>
-      </w:r>
-      <w:proofErr w:type="spellStart"/>
-      <w:r>
-        <w:rPr>
-          <w:rFonts w:ascii="Arial" w:hAnsi="Arial" w:cs="Arial"/>
-          <w:bCs/>
-          <w:sz w:val="24"/>
-          <w:szCs w:val="24"/>
-        </w:rPr>
-        <w:t>Ant</w:t>
-      </w:r>
-      <w:proofErr w:type="spellEnd"/>
-      <w:r>
-        <w:rPr>
-          <w:rFonts w:ascii="Arial" w:hAnsi="Arial" w:cs="Arial"/>
-          <w:bCs/>
-          <w:sz w:val="24"/>
-          <w:szCs w:val="24"/>
-        </w:rPr>
-        <w:t xml:space="preserve">) é mais antigo que o </w:t>
-      </w:r>
-      <w:proofErr w:type="spellStart"/>
-      <w:r>
-        <w:rPr>
-          <w:rFonts w:ascii="Arial" w:hAnsi="Arial" w:cs="Arial"/>
-          <w:bCs/>
-          <w:sz w:val="24"/>
-          <w:szCs w:val="24"/>
-        </w:rPr>
-        <w:t>Gradle</w:t>
-      </w:r>
-      <w:proofErr w:type="spellEnd"/>
-      <w:r>
-        <w:rPr>
-          <w:rFonts w:ascii="Arial" w:hAnsi="Arial" w:cs="Arial"/>
-          <w:bCs/>
-          <w:sz w:val="24"/>
-          <w:szCs w:val="24"/>
-        </w:rPr>
-        <w:t xml:space="preserve"> que é uma ferramenta que está ficando bem popular e usa uma linguagem de programação chamada de </w:t>
-      </w:r>
-      <w:proofErr w:type="spellStart"/>
-      <w:r>
-        <w:rPr>
-          <w:rFonts w:ascii="Arial" w:hAnsi="Arial" w:cs="Arial"/>
-          <w:bCs/>
-          <w:sz w:val="24"/>
-          <w:szCs w:val="24"/>
-        </w:rPr>
-        <w:t>groov</w:t>
-      </w:r>
-      <w:r>
-        <w:rPr>
-          <w:rFonts w:ascii="Arial" w:hAnsi="Arial" w:cs="Arial"/>
-          <w:bCs/>
-          <w:sz w:val="24"/>
-          <w:szCs w:val="24"/>
-        </w:rPr>
-        <w:t>y</w:t>
-      </w:r>
-      <w:proofErr w:type="spellEnd"/>
-      <w:r>
-        <w:rPr>
-          <w:rFonts w:ascii="Arial" w:hAnsi="Arial" w:cs="Arial"/>
-          <w:bCs/>
-          <w:sz w:val="24"/>
-          <w:szCs w:val="24"/>
-        </w:rPr>
-        <w:t xml:space="preserve"> (os dois são ferramentas de </w:t>
-      </w:r>
-      <w:proofErr w:type="spellStart"/>
-      <w:r>
-        <w:rPr>
-          <w:rFonts w:ascii="Arial" w:hAnsi="Arial" w:cs="Arial"/>
-          <w:bCs/>
-          <w:sz w:val="24"/>
-          <w:szCs w:val="24"/>
-        </w:rPr>
-        <w:t>bilding</w:t>
-      </w:r>
-      <w:proofErr w:type="spellEnd"/>
-      <w:r>
-        <w:rPr>
-          <w:rFonts w:ascii="Arial" w:hAnsi="Arial" w:cs="Arial"/>
-          <w:bCs/>
-          <w:sz w:val="24"/>
-          <w:szCs w:val="24"/>
-        </w:rPr>
-        <w:t>).</w:t>
-      </w:r>
-    </w:p>
-    <w:p>
-      <w:pPr>
-        <w:jc w:val="both"/>
-        <w:rPr>
-          <w:rFonts w:ascii="Arial" w:hAnsi="Arial" w:cs="Arial"/>
-          <w:bCs/>
-          <w:sz w:val="24"/>
-          <w:szCs w:val="24"/>
-        </w:rPr>
-      </w:pPr>
-      <w:r>
-        <w:rPr>
-          <w:rFonts w:ascii="Arial" w:hAnsi="Arial" w:cs="Arial"/>
-          <w:bCs/>
-          <w:sz w:val="24"/>
-          <w:szCs w:val="24"/>
-        </w:rPr>
-        <w:t xml:space="preserve">     Um dos problemas de usar essas ferramentas e que se o trabalho for colaborativo todos os participantes </w:t>
-      </w:r>
-      <w:r>
-        <w:rPr>
-          <w:rFonts w:ascii="Arial" w:hAnsi="Arial" w:cs="Arial"/>
-          <w:bCs/>
-          <w:sz w:val="24"/>
-          <w:szCs w:val="24"/>
-        </w:rPr>
-        <w:t>têm</w:t>
-      </w:r>
-      <w:r>
-        <w:rPr>
-          <w:rFonts w:ascii="Arial" w:hAnsi="Arial" w:cs="Arial"/>
-          <w:bCs/>
-          <w:sz w:val="24"/>
-          <w:szCs w:val="24"/>
-        </w:rPr>
-        <w:t xml:space="preserve"> que ter a mesma versão.</w:t>
-      </w:r>
-    </w:p>
-    <w:p>
-      <w:pPr>
-        <w:jc w:val="both"/>
-        <w:rPr>
-          <w:rFonts w:ascii="Arial" w:hAnsi="Arial" w:cs="Arial"/>
-          <w:bCs/>
-          <w:sz w:val="24"/>
-          <w:szCs w:val="24"/>
-        </w:rPr>
-      </w:pPr>
-      <w:r>
-        <w:rPr>
-          <w:rFonts w:ascii="Arial" w:hAnsi="Arial" w:cs="Arial"/>
-          <w:bCs/>
-          <w:sz w:val="24"/>
-          <w:szCs w:val="24"/>
-        </w:rPr>
-        <w:t xml:space="preserve">  O </w:t>
-      </w:r>
-      <w:proofErr w:type="spellStart"/>
-      <w:r>
-        <w:rPr>
-          <w:rFonts w:ascii="Arial" w:hAnsi="Arial" w:cs="Arial"/>
-          <w:bCs/>
-          <w:sz w:val="24"/>
-          <w:szCs w:val="24"/>
-        </w:rPr>
-        <w:t>Maven</w:t>
-      </w:r>
-      <w:proofErr w:type="spellEnd"/>
-      <w:r>
-        <w:rPr>
-          <w:rFonts w:ascii="Arial" w:hAnsi="Arial" w:cs="Arial"/>
-          <w:bCs/>
-          <w:sz w:val="24"/>
-          <w:szCs w:val="24"/>
-        </w:rPr>
-        <w:t xml:space="preserve"> e o </w:t>
-      </w:r>
-      <w:proofErr w:type="spellStart"/>
-      <w:r>
-        <w:rPr>
-          <w:rFonts w:ascii="Arial" w:hAnsi="Arial" w:cs="Arial"/>
-          <w:bCs/>
-          <w:sz w:val="24"/>
-          <w:szCs w:val="24"/>
-        </w:rPr>
-        <w:t>Gradle</w:t>
-      </w:r>
-      <w:proofErr w:type="spellEnd"/>
-      <w:r>
-        <w:rPr>
-          <w:rFonts w:ascii="Arial" w:hAnsi="Arial" w:cs="Arial"/>
-          <w:bCs/>
-          <w:sz w:val="24"/>
-          <w:szCs w:val="24"/>
-        </w:rPr>
-        <w:t xml:space="preserve"> têm ciclos de vida de tarefas diferentes, eles seguem o mesmo conceito, mas fazem coisas diferentes.</w:t>
-      </w:r>
-    </w:p>
-    <w:p>
-      <w:pPr>
-        <w:jc w:val="center"/>
-        <w:rPr>
-          <w:rFonts w:ascii="Arial" w:hAnsi="Arial" w:cs="Arial"/>
-          <w:b/>
-          <w:sz w:val="24"/>
-          <w:szCs w:val="24"/>
-        </w:rPr>
-      </w:pPr>
-    </w:p>
-    <w:p>
-      <w:pPr>
-        <w:jc w:val="center"/>
-        <w:rPr>
-          <w:rFonts w:ascii="Arial" w:hAnsi="Arial" w:cs="Arial"/>
-          <w:b/>
-          <w:sz w:val="24"/>
-          <w:szCs w:val="24"/>
-        </w:rPr>
-      </w:pPr>
-      <w:r>
-        <w:rPr>
-          <w:rFonts w:ascii="Arial" w:hAnsi="Arial" w:cs="Arial"/>
-          <w:b/>
-          <w:sz w:val="24"/>
-          <w:szCs w:val="24"/>
-        </w:rPr>
-        <w:t>O QUE SABER SOBRE JAVA</w:t>
-      </w:r>
-    </w:p>
-    <w:p>
-      <w:pPr>
-        <w:jc w:val="both"/>
-        <w:rPr>
-          <w:rFonts w:ascii="Arial" w:hAnsi="Arial" w:cs="Arial"/>
-          <w:bCs/>
-          <w:sz w:val="24"/>
-          <w:szCs w:val="24"/>
-        </w:rPr>
-      </w:pPr>
-      <w:r>
-        <w:rPr>
-          <w:rFonts w:ascii="Arial" w:hAnsi="Arial" w:cs="Arial"/>
-          <w:bCs/>
-          <w:sz w:val="24"/>
-          <w:szCs w:val="24"/>
-        </w:rPr>
-        <w:t xml:space="preserve">Java é uma linguagem de programação e de plataforma computacional lançada em 1995 pela Sun </w:t>
-      </w:r>
-      <w:proofErr w:type="spellStart"/>
-      <w:r>
-        <w:rPr>
-          <w:rFonts w:ascii="Arial" w:hAnsi="Arial" w:cs="Arial"/>
-          <w:bCs/>
-          <w:sz w:val="24"/>
-          <w:szCs w:val="24"/>
-        </w:rPr>
-        <w:t>Microsystems</w:t>
-      </w:r>
-      <w:proofErr w:type="spellEnd"/>
-      <w:r>
-        <w:rPr>
-          <w:rFonts w:ascii="Arial" w:hAnsi="Arial" w:cs="Arial"/>
-          <w:bCs/>
-          <w:sz w:val="24"/>
-          <w:szCs w:val="24"/>
-        </w:rPr>
-        <w:t xml:space="preserve"> pelo time comandado por James </w:t>
-      </w:r>
-      <w:proofErr w:type="spellStart"/>
-      <w:r>
-        <w:rPr>
-          <w:rFonts w:ascii="Arial" w:hAnsi="Arial" w:cs="Arial"/>
-          <w:bCs/>
-          <w:sz w:val="24"/>
-          <w:szCs w:val="24"/>
-        </w:rPr>
-        <w:t>Gosling</w:t>
-      </w:r>
-      <w:proofErr w:type="spellEnd"/>
-      <w:r>
-        <w:rPr>
-          <w:rFonts w:ascii="Arial" w:hAnsi="Arial" w:cs="Arial"/>
-          <w:bCs/>
-          <w:sz w:val="24"/>
-          <w:szCs w:val="24"/>
-        </w:rPr>
-        <w:t xml:space="preserve"> e que anos depois foi adquirida pela </w:t>
-      </w:r>
-      <w:r>
-        <w:rPr>
-          <w:rFonts w:ascii="Arial" w:hAnsi="Arial" w:cs="Arial"/>
-          <w:bCs/>
-          <w:sz w:val="24"/>
-          <w:szCs w:val="24"/>
-        </w:rPr>
-        <w:t>Oracle</w:t>
-      </w:r>
-      <w:r>
-        <w:rPr>
-          <w:rFonts w:ascii="Arial" w:hAnsi="Arial" w:cs="Arial"/>
-          <w:bCs/>
-          <w:sz w:val="24"/>
-          <w:szCs w:val="24"/>
-        </w:rPr>
-        <w:t>.</w:t>
-      </w:r>
-      <w:r>
-        <w:rPr>
-          <w:rFonts w:ascii="Arial" w:hAnsi="Arial" w:cs="Arial"/>
-          <w:bCs/>
-          <w:sz w:val="24"/>
-          <w:szCs w:val="24"/>
-        </w:rPr>
-        <w:t xml:space="preserve"> </w:t>
-      </w:r>
-      <w:r>
-        <w:rPr>
-          <w:rFonts w:ascii="Arial" w:hAnsi="Arial" w:cs="Arial"/>
-          <w:bCs/>
-          <w:sz w:val="24"/>
-          <w:szCs w:val="24"/>
-        </w:rPr>
-        <w:t xml:space="preserve">O </w:t>
-      </w:r>
-      <w:proofErr w:type="spellStart"/>
-      <w:proofErr w:type="gramStart"/>
-      <w:r>
-        <w:rPr>
-          <w:rFonts w:ascii="Arial" w:hAnsi="Arial" w:cs="Arial"/>
-          <w:bCs/>
-          <w:sz w:val="24"/>
-          <w:szCs w:val="24"/>
-        </w:rPr>
-        <w:t>java</w:t>
-      </w:r>
-      <w:proofErr w:type="spellEnd"/>
-      <w:proofErr w:type="gramEnd"/>
-      <w:r>
-        <w:rPr>
-          <w:rFonts w:ascii="Arial" w:hAnsi="Arial" w:cs="Arial"/>
-          <w:bCs/>
-          <w:sz w:val="24"/>
-          <w:szCs w:val="24"/>
-        </w:rPr>
-        <w:t xml:space="preserve"> é compilado para </w:t>
-      </w:r>
-      <w:proofErr w:type="spellStart"/>
-      <w:r>
-        <w:rPr>
-          <w:rFonts w:ascii="Arial" w:hAnsi="Arial" w:cs="Arial"/>
-          <w:bCs/>
-          <w:sz w:val="24"/>
-          <w:szCs w:val="24"/>
-        </w:rPr>
-        <w:t>bytecode</w:t>
-      </w:r>
-      <w:proofErr w:type="spellEnd"/>
-      <w:r>
-        <w:rPr>
-          <w:rFonts w:ascii="Arial" w:hAnsi="Arial" w:cs="Arial"/>
-          <w:bCs/>
-          <w:sz w:val="24"/>
-          <w:szCs w:val="24"/>
-        </w:rPr>
-        <w:t xml:space="preserve"> (código originado da compilação de programas </w:t>
-      </w:r>
-      <w:proofErr w:type="spellStart"/>
-      <w:r>
-        <w:rPr>
-          <w:rFonts w:ascii="Arial" w:hAnsi="Arial" w:cs="Arial"/>
-          <w:bCs/>
-          <w:sz w:val="24"/>
-          <w:szCs w:val="24"/>
-        </w:rPr>
-        <w:t>java</w:t>
-      </w:r>
-      <w:proofErr w:type="spellEnd"/>
-      <w:r>
-        <w:rPr>
-          <w:rFonts w:ascii="Arial" w:hAnsi="Arial" w:cs="Arial"/>
-          <w:bCs/>
-          <w:sz w:val="24"/>
-          <w:szCs w:val="24"/>
-        </w:rPr>
-        <w:t xml:space="preserve">) </w:t>
-      </w:r>
-      <w:r>
-        <w:rPr>
-          <w:rFonts w:ascii="Arial" w:hAnsi="Arial" w:cs="Arial"/>
-          <w:bCs/>
-          <w:sz w:val="24"/>
-          <w:szCs w:val="24"/>
-        </w:rPr>
-        <w:t xml:space="preserve">que é interpretado por uma </w:t>
-      </w:r>
-      <w:r>
-        <w:rPr>
-          <w:rFonts w:ascii="Arial" w:hAnsi="Arial" w:cs="Arial"/>
-          <w:bCs/>
-          <w:sz w:val="24"/>
-          <w:szCs w:val="24"/>
-        </w:rPr>
-        <w:t>máquina</w:t>
-      </w:r>
-      <w:r>
-        <w:rPr>
-          <w:rFonts w:ascii="Arial" w:hAnsi="Arial" w:cs="Arial"/>
-          <w:bCs/>
-          <w:sz w:val="24"/>
-          <w:szCs w:val="24"/>
-        </w:rPr>
-        <w:t xml:space="preserve"> virtual</w:t>
-      </w:r>
-    </w:p>
-    <w:p>
-      <w:pPr>
-        <w:jc w:val="both"/>
-        <w:rPr>
-          <w:rFonts w:ascii="Arial" w:hAnsi="Arial" w:cs="Arial"/>
-          <w:bCs/>
-          <w:sz w:val="24"/>
-          <w:szCs w:val="24"/>
-        </w:rPr>
-      </w:pPr>
-    </w:p>
-    <w:p>
-      <w:pPr>
-        <w:jc w:val="both"/>
-        <w:rPr>
-          <w:rFonts w:ascii="Arial" w:hAnsi="Arial" w:cs="Arial"/>
-          <w:b/>
-          <w:sz w:val="24"/>
-          <w:szCs w:val="24"/>
-        </w:rPr>
-      </w:pPr>
-      <w:r>
-        <w:rPr>
-          <w:rFonts w:ascii="Arial" w:hAnsi="Arial" w:cs="Arial"/>
-          <w:b/>
-          <w:sz w:val="24"/>
-          <w:szCs w:val="24"/>
-        </w:rPr>
-        <w:t>Compilador</w:t>
-      </w:r>
-    </w:p>
-    <w:p>
-      <w:pPr>
-        <w:spacing w:line="360" w:lineRule="auto"/>
-        <w:jc w:val="both"/>
-        <w:rPr>
-          <w:rFonts w:ascii="Arial" w:hAnsi="Arial" w:cs="Arial"/>
-          <w:bCs/>
-          <w:sz w:val="24"/>
-          <w:szCs w:val="24"/>
-        </w:rPr>
-      </w:pPr>
-      <w:r>
-        <w:rPr>
-          <w:rFonts w:ascii="Arial" w:hAnsi="Arial" w:cs="Arial"/>
-          <w:bCs/>
-          <w:sz w:val="24"/>
-          <w:szCs w:val="24"/>
-        </w:rPr>
-        <w:t>É um programa que a partir do código fonte cria um programa semelhante equivalente, mas escrito em outra linguagem</w:t>
-      </w:r>
-      <w:r>
-        <w:rPr>
-          <w:rFonts w:ascii="Arial" w:hAnsi="Arial" w:cs="Arial"/>
-          <w:bCs/>
-          <w:sz w:val="24"/>
-          <w:szCs w:val="24"/>
-        </w:rPr>
-        <w:t xml:space="preserve"> </w:t>
-      </w:r>
-      <w:r>
-        <w:rPr>
-          <w:rFonts w:ascii="Arial" w:hAnsi="Arial" w:cs="Arial"/>
-          <w:bCs/>
-          <w:sz w:val="24"/>
-          <w:szCs w:val="24"/>
-        </w:rPr>
-        <w:t>(código objeto).</w:t>
-      </w:r>
-      <w:r>
-        <w:rPr>
-          <w:rFonts w:ascii="Arial" w:hAnsi="Arial" w:cs="Arial"/>
-          <w:bCs/>
-          <w:sz w:val="24"/>
-          <w:szCs w:val="24"/>
-        </w:rPr>
-        <w:t xml:space="preserve"> </w:t>
-      </w:r>
-      <w:r>
-        <w:rPr>
-          <w:rFonts w:ascii="Arial" w:hAnsi="Arial" w:cs="Arial"/>
-          <w:bCs/>
-          <w:sz w:val="24"/>
-          <w:szCs w:val="24"/>
-        </w:rPr>
-        <w:t xml:space="preserve">O compilador vai traduzir um programa de uma linguagem textual para linguagem de máquina específica para um processador e </w:t>
-      </w:r>
-      <w:proofErr w:type="spellStart"/>
-      <w:proofErr w:type="gramStart"/>
-      <w:r>
-        <w:rPr>
-          <w:rFonts w:ascii="Arial" w:hAnsi="Arial" w:cs="Arial"/>
-          <w:bCs/>
-          <w:sz w:val="24"/>
-          <w:szCs w:val="24"/>
-        </w:rPr>
-        <w:t>S.O</w:t>
-      </w:r>
-      <w:r>
-        <w:rPr>
-          <w:rFonts w:ascii="Arial" w:hAnsi="Arial" w:cs="Arial"/>
-          <w:bCs/>
-          <w:sz w:val="24"/>
-          <w:szCs w:val="24"/>
-        </w:rPr>
-        <w:t>.</w:t>
-      </w:r>
-      <w:proofErr w:type="spellEnd"/>
-      <w:proofErr w:type="gramEnd"/>
-      <w:r>
-        <w:rPr>
-          <w:rFonts w:ascii="Arial" w:hAnsi="Arial" w:cs="Arial"/>
-          <w:bCs/>
-          <w:sz w:val="24"/>
-          <w:szCs w:val="24"/>
-        </w:rPr>
-        <w:t>O compilador traduzem o código fonte de uma linguagem de alto nível para um</w:t>
-      </w:r>
-      <w:r>
-        <w:rPr>
-          <w:rFonts w:ascii="Arial" w:hAnsi="Arial" w:cs="Arial"/>
-          <w:bCs/>
-          <w:sz w:val="24"/>
-          <w:szCs w:val="24"/>
-        </w:rPr>
-        <w:t>a</w:t>
-      </w:r>
-      <w:r>
-        <w:rPr>
-          <w:rFonts w:ascii="Arial" w:hAnsi="Arial" w:cs="Arial"/>
-          <w:bCs/>
-          <w:sz w:val="24"/>
-          <w:szCs w:val="24"/>
-        </w:rPr>
-        <w:t xml:space="preserve"> linguagem de baixo nível.</w:t>
-      </w:r>
-    </w:p>
-    <w:p>
-      <w:pPr>
-        <w:jc w:val="both"/>
-        <w:rPr>
-          <w:rFonts w:ascii="Arial" w:hAnsi="Arial" w:cs="Arial"/>
-          <w:bCs/>
-          <w:sz w:val="24"/>
-          <w:szCs w:val="24"/>
-        </w:rPr>
-      </w:pPr>
-    </w:p>
-    <w:p>
-      <w:pPr>
-        <w:jc w:val="both"/>
-        <w:rPr>
-          <w:rFonts w:ascii="Arial" w:hAnsi="Arial" w:cs="Arial"/>
-          <w:b/>
-          <w:sz w:val="24"/>
-          <w:szCs w:val="24"/>
-        </w:rPr>
-      </w:pPr>
-      <w:r>
-        <w:rPr>
-          <w:rFonts w:ascii="Arial" w:hAnsi="Arial" w:cs="Arial"/>
-          <w:b/>
-          <w:sz w:val="24"/>
-          <w:szCs w:val="24"/>
-        </w:rPr>
-        <w:t>VM</w:t>
-      </w:r>
-      <w:r>
-        <w:rPr>
-          <w:rFonts w:ascii="Arial" w:hAnsi="Arial" w:cs="Arial"/>
-          <w:b/>
-          <w:sz w:val="24"/>
-          <w:szCs w:val="24"/>
-        </w:rPr>
-        <w:t xml:space="preserve"> </w:t>
-      </w:r>
-      <w:r>
-        <w:rPr>
-          <w:rFonts w:ascii="Arial" w:hAnsi="Arial" w:cs="Arial"/>
-          <w:b/>
-          <w:sz w:val="24"/>
-          <w:szCs w:val="24"/>
-        </w:rPr>
-        <w:t>(Virtual Machine)</w:t>
-      </w:r>
-      <w:r>
-        <w:rPr>
-          <w:rFonts w:ascii="Arial" w:hAnsi="Arial" w:cs="Arial"/>
-          <w:b/>
-          <w:sz w:val="24"/>
-          <w:szCs w:val="24"/>
-        </w:rPr>
-        <w:t xml:space="preserve"> e JVM</w:t>
-      </w:r>
-    </w:p>
-    <w:p>
-      <w:pPr>
-        <w:spacing w:line="360" w:lineRule="auto"/>
-        <w:jc w:val="both"/>
-        <w:rPr>
-          <w:rFonts w:ascii="Arial" w:hAnsi="Arial" w:cs="Arial"/>
-          <w:bCs/>
-          <w:sz w:val="24"/>
-          <w:szCs w:val="24"/>
-        </w:rPr>
-      </w:pPr>
-      <w:r>
-        <w:rPr>
-          <w:rFonts w:ascii="Arial" w:hAnsi="Arial" w:cs="Arial"/>
-          <w:bCs/>
-          <w:sz w:val="24"/>
-          <w:szCs w:val="24"/>
-        </w:rPr>
-        <w:t>Uma VM é um software que simula uma máquina física e consegue executar vários programas, gerenciar processos, memória e arquivos.</w:t>
-      </w:r>
-      <w:r>
-        <w:rPr>
-          <w:rFonts w:ascii="Arial" w:hAnsi="Arial" w:cs="Arial"/>
-          <w:bCs/>
-          <w:sz w:val="24"/>
-          <w:szCs w:val="24"/>
-        </w:rPr>
-        <w:t xml:space="preserve"> Já a JVM é uma máquina que executa programa </w:t>
-      </w:r>
-      <w:proofErr w:type="spellStart"/>
-      <w:proofErr w:type="gramStart"/>
-      <w:r>
-        <w:rPr>
-          <w:rFonts w:ascii="Arial" w:hAnsi="Arial" w:cs="Arial"/>
-          <w:bCs/>
-          <w:sz w:val="24"/>
-          <w:szCs w:val="24"/>
-        </w:rPr>
-        <w:t>java</w:t>
-      </w:r>
-      <w:proofErr w:type="spellEnd"/>
-      <w:proofErr w:type="gramEnd"/>
-      <w:r>
-        <w:rPr>
-          <w:rFonts w:ascii="Arial" w:hAnsi="Arial" w:cs="Arial"/>
-          <w:bCs/>
-          <w:sz w:val="24"/>
-          <w:szCs w:val="24"/>
-        </w:rPr>
-        <w:t xml:space="preserve"> que vai executar os </w:t>
-      </w:r>
-      <w:proofErr w:type="spellStart"/>
-      <w:r>
-        <w:rPr>
-          <w:rFonts w:ascii="Arial" w:hAnsi="Arial" w:cs="Arial"/>
-          <w:bCs/>
-          <w:sz w:val="24"/>
-          <w:szCs w:val="24"/>
-        </w:rPr>
-        <w:t>bytescodes</w:t>
-      </w:r>
-      <w:proofErr w:type="spellEnd"/>
-      <w:r>
-        <w:rPr>
-          <w:rFonts w:ascii="Arial" w:hAnsi="Arial" w:cs="Arial"/>
-          <w:bCs/>
-          <w:sz w:val="24"/>
-          <w:szCs w:val="24"/>
-        </w:rPr>
-        <w:t xml:space="preserve"> em linguagem de máquina. </w:t>
-      </w:r>
-      <w:proofErr w:type="gramStart"/>
-      <w:r>
-        <w:rPr>
-          <w:rFonts w:ascii="Arial" w:hAnsi="Arial" w:cs="Arial"/>
-          <w:bCs/>
-          <w:sz w:val="24"/>
-          <w:szCs w:val="24"/>
-        </w:rPr>
-        <w:t>a</w:t>
-      </w:r>
-      <w:proofErr w:type="gramEnd"/>
-      <w:r>
-        <w:rPr>
-          <w:rFonts w:ascii="Arial" w:hAnsi="Arial" w:cs="Arial"/>
-          <w:bCs/>
-          <w:sz w:val="24"/>
-          <w:szCs w:val="24"/>
-        </w:rPr>
-        <w:t xml:space="preserve"> vantagem de usar a JVM é que não vai ser </w:t>
-      </w:r>
-      <w:r>
-        <w:rPr>
-          <w:rFonts w:ascii="Arial" w:hAnsi="Arial" w:cs="Arial"/>
-          <w:bCs/>
-          <w:sz w:val="24"/>
-          <w:szCs w:val="24"/>
-        </w:rPr>
-        <w:t>precisos</w:t>
-      </w:r>
-      <w:r>
-        <w:rPr>
-          <w:rFonts w:ascii="Arial" w:hAnsi="Arial" w:cs="Arial"/>
-          <w:bCs/>
-          <w:sz w:val="24"/>
-          <w:szCs w:val="24"/>
-        </w:rPr>
-        <w:t xml:space="preserve"> compilar o código pra cada sistema operacional.</w:t>
+      <w:r>
+        <w:rPr>
+          <w:rFonts w:ascii="Arial" w:hAnsi="Arial" w:cs="Arial"/>
+          <w:bCs/>
+          <w:sz w:val="24"/>
+          <w:szCs w:val="24"/>
+        </w:rPr>
+        <w:t xml:space="preserve"> cada sistema operacional.</w:t>
       </w:r>
     </w:p>
     <w:p>
@@ -878,7 +808,6 @@
         <w:t xml:space="preserve">Ambiente de execução do </w:t>
       </w:r>
       <w:proofErr w:type="spellStart"/>
-      <w:proofErr w:type="gramStart"/>
       <w:r>
         <w:rPr>
           <w:rFonts w:ascii="Arial" w:hAnsi="Arial" w:cs="Arial"/>
@@ -889,7 +818,6 @@
         <w:t>java</w:t>
       </w:r>
       <w:proofErr w:type="spellEnd"/>
-      <w:proofErr w:type="gramEnd"/>
       <w:r>
         <w:rPr>
           <w:rFonts w:ascii="Arial" w:hAnsi="Arial" w:cs="Arial"/>
@@ -943,7 +871,6 @@
         <w:t xml:space="preserve">$ </w:t>
       </w:r>
       <w:proofErr w:type="spellStart"/>
-      <w:proofErr w:type="gramStart"/>
       <w:r>
         <w:rPr>
           <w:rFonts w:ascii="Arial" w:hAnsi="Arial" w:cs="Arial"/>
@@ -955,7 +882,6 @@
         <w:t>sudo</w:t>
       </w:r>
       <w:proofErr w:type="spellEnd"/>
-      <w:proofErr w:type="gramEnd"/>
       <w:r>
         <w:rPr>
           <w:rFonts w:ascii="Arial" w:hAnsi="Arial" w:cs="Arial"/>
@@ -1022,7 +948,6 @@
         <w:t xml:space="preserve">Kit de desenvolvimento </w:t>
       </w:r>
       <w:proofErr w:type="spellStart"/>
-      <w:proofErr w:type="gramStart"/>
       <w:r>
         <w:rPr>
           <w:rFonts w:ascii="Arial" w:hAnsi="Arial" w:cs="Arial"/>
@@ -1033,7 +958,6 @@
         <w:t>java</w:t>
       </w:r>
       <w:proofErr w:type="spellEnd"/>
-      <w:proofErr w:type="gramEnd"/>
       <w:r>
         <w:rPr>
           <w:rFonts w:ascii="Arial" w:hAnsi="Arial" w:cs="Arial"/>
@@ -1138,7 +1062,6 @@
         <w:t xml:space="preserve">É a distribuição mínima da plataforma de desenvolvimento de aplicações </w:t>
       </w:r>
       <w:proofErr w:type="spellStart"/>
-      <w:proofErr w:type="gramStart"/>
       <w:r>
         <w:rPr>
           <w:rFonts w:ascii="Arial" w:hAnsi="Arial" w:cs="Arial"/>
@@ -1149,7 +1072,6 @@
         <w:t>java</w:t>
       </w:r>
       <w:proofErr w:type="spellEnd"/>
-      <w:proofErr w:type="gramEnd"/>
       <w:r>
         <w:rPr>
           <w:rFonts w:ascii="Arial" w:hAnsi="Arial" w:cs="Arial"/>
@@ -1229,6 +1151,44 @@
         <w:t xml:space="preserve">É uma extensão da </w:t>
       </w:r>
       <w:proofErr w:type="spellStart"/>
+      <w:r>
+        <w:rPr>
+          <w:rFonts w:ascii="Arial" w:hAnsi="Arial" w:cs="Arial"/>
+          <w:bCs/>
+          <w:sz w:val="24"/>
+          <w:szCs w:val="24"/>
+        </w:rPr>
+        <w:t>java</w:t>
+      </w:r>
+      <w:proofErr w:type="spellEnd"/>
+      <w:r>
+        <w:rPr>
+          <w:rFonts w:ascii="Arial" w:hAnsi="Arial" w:cs="Arial"/>
+          <w:bCs/>
+          <w:sz w:val="24"/>
+          <w:szCs w:val="24"/>
+        </w:rPr>
+        <w:t xml:space="preserve"> se que possui suporte ao desenvolvimento de sistemas corporativos. Possui diversas especificações de partes da </w:t>
+      </w:r>
+      <w:r>
+        <w:rPr>
+          <w:rFonts w:ascii="Arial" w:hAnsi="Arial" w:cs="Arial"/>
+          <w:bCs/>
+          <w:sz w:val="24"/>
+          <w:szCs w:val="24"/>
+        </w:rPr>
+        <w:t>infraestrutura</w:t>
+      </w:r>
+      <w:r>
+        <w:rPr>
+          <w:rFonts w:ascii="Arial" w:hAnsi="Arial" w:cs="Arial"/>
+          <w:bCs/>
+          <w:sz w:val="24"/>
+          <w:szCs w:val="24"/>
+        </w:rPr>
+        <w:t xml:space="preserve"> de aplicações, como acesso a banco de </w:t>
+      </w:r>
+      <w:proofErr w:type="spellStart"/>
       <w:proofErr w:type="gramStart"/>
       <w:r>
         <w:rPr>
@@ -1237,7 +1197,7 @@
           <w:sz w:val="24"/>
           <w:szCs w:val="24"/>
         </w:rPr>
-        <w:t>java</w:t>
+        <w:t>dados,mensageira</w:t>
       </w:r>
       <w:proofErr w:type="spellEnd"/>
       <w:proofErr w:type="gramEnd"/>
@@ -1248,105 +1208,7 @@
           <w:sz w:val="24"/>
           <w:szCs w:val="24"/>
         </w:rPr>
-        <w:t xml:space="preserve"> se que possui suporte ao desenvolvimento de sistemas corporativos. Possui diversas especificações de partes da </w:t>
-      </w:r>
-      <w:r>
-        <w:rPr>
-          <w:rFonts w:ascii="Arial" w:hAnsi="Arial" w:cs="Arial"/>
-          <w:bCs/>
-          <w:sz w:val="24"/>
-          <w:szCs w:val="24"/>
-        </w:rPr>
-        <w:t>infraestrutura</w:t>
-      </w:r>
-      <w:r>
-        <w:rPr>
-          <w:rFonts w:ascii="Arial" w:hAnsi="Arial" w:cs="Arial"/>
-          <w:bCs/>
-          <w:sz w:val="24"/>
-          <w:szCs w:val="24"/>
-        </w:rPr>
-        <w:t xml:space="preserve"> de aplicações, como acesso a banco de </w:t>
-      </w:r>
-      <w:proofErr w:type="gramStart"/>
-      <w:r>
-        <w:rPr>
-          <w:rFonts w:ascii="Arial" w:hAnsi="Arial" w:cs="Arial"/>
-          <w:bCs/>
-          <w:sz w:val="24"/>
-          <w:szCs w:val="24"/>
-        </w:rPr>
-        <w:t>dados,</w:t>
-      </w:r>
-      <w:proofErr w:type="gramEnd"/>
-      <w:r>
-        <w:rPr>
-          <w:rFonts w:ascii="Arial" w:hAnsi="Arial" w:cs="Arial"/>
-          <w:bCs/>
-          <w:sz w:val="24"/>
-          <w:szCs w:val="24"/>
-        </w:rPr>
-        <w:t xml:space="preserve">mensageira, serviços web, </w:t>
-      </w:r>
-      <w:proofErr w:type="spellStart"/>
-      <w:r>
-        <w:rPr>
-          <w:rFonts w:ascii="Arial" w:hAnsi="Arial" w:cs="Arial"/>
-          <w:bCs/>
-          <w:sz w:val="24"/>
-          <w:szCs w:val="24"/>
-        </w:rPr>
-        <w:t>parser</w:t>
-      </w:r>
-      <w:proofErr w:type="spellEnd"/>
-      <w:r>
-        <w:rPr>
-          <w:rFonts w:ascii="Arial" w:hAnsi="Arial" w:cs="Arial"/>
-          <w:bCs/>
-          <w:sz w:val="24"/>
-          <w:szCs w:val="24"/>
-        </w:rPr>
-        <w:t xml:space="preserve"> de arquivos. Algumas aplicações sabem seguir essas especificações e </w:t>
-      </w:r>
-      <w:proofErr w:type="gramStart"/>
-      <w:r>
-        <w:rPr>
-          <w:rFonts w:ascii="Arial" w:hAnsi="Arial" w:cs="Arial"/>
-          <w:bCs/>
-          <w:sz w:val="24"/>
-          <w:szCs w:val="24"/>
-        </w:rPr>
-        <w:t>implementar</w:t>
-      </w:r>
-      <w:proofErr w:type="gramEnd"/>
-      <w:r>
-        <w:rPr>
-          <w:rFonts w:ascii="Arial" w:hAnsi="Arial" w:cs="Arial"/>
-          <w:bCs/>
-          <w:sz w:val="24"/>
-          <w:szCs w:val="24"/>
-        </w:rPr>
-        <w:t xml:space="preserve"> os recursos para usuários com o </w:t>
-      </w:r>
-      <w:proofErr w:type="spellStart"/>
-      <w:r>
-        <w:rPr>
-          <w:rFonts w:ascii="Arial" w:hAnsi="Arial" w:cs="Arial"/>
-          <w:bCs/>
-          <w:sz w:val="24"/>
-          <w:szCs w:val="24"/>
-        </w:rPr>
-        <w:t>JBoss</w:t>
-      </w:r>
-      <w:proofErr w:type="spellEnd"/>
-      <w:r>
-        <w:rPr>
-          <w:rFonts w:ascii="Arial" w:hAnsi="Arial" w:cs="Arial"/>
-          <w:bCs/>
-          <w:sz w:val="24"/>
-          <w:szCs w:val="24"/>
-        </w:rPr>
-        <w:t xml:space="preserve"> (REDHAT), </w:t>
+        <w:t xml:space="preserve">, serviços web, parser de arquivos. Algumas aplicações sabem seguir essas especificações e implementar os recursos para usuários com o JBoss (REDHAT), </w:t>
       </w:r>
       <w:proofErr w:type="spellStart"/>
       <w:r>
@@ -1488,49 +1350,30 @@
           <w:sz w:val="24"/>
           <w:szCs w:val="24"/>
         </w:rPr>
-        <w:t xml:space="preserve">        Não podem ser nulos, possuem valores default e podem não ser inicializados (</w:t>
-      </w:r>
+        <w:t xml:space="preserve">        Não podem ser nulos, possuem valores default e podem não ser inicializados (byte(8bits) consegue receber no </w:t>
+      </w:r>
+      <w:proofErr w:type="spellStart"/>
+      <w:r>
+        <w:rPr>
+          <w:rFonts w:ascii="Arial" w:hAnsi="Arial" w:cs="Arial"/>
+          <w:bCs/>
+          <w:sz w:val="24"/>
+          <w:szCs w:val="24"/>
+        </w:rPr>
+        <w:t>máx</w:t>
+      </w:r>
+      <w:proofErr w:type="spellEnd"/>
+      <w:r>
+        <w:rPr>
+          <w:rFonts w:ascii="Arial" w:hAnsi="Arial" w:cs="Arial"/>
+          <w:bCs/>
+          <w:sz w:val="24"/>
+          <w:szCs w:val="24"/>
+        </w:rPr>
+        <w:t xml:space="preserve"> 127 e -128, short (16 bits), </w:t>
+      </w:r>
+      <w:proofErr w:type="spellStart"/>
       <w:proofErr w:type="gramStart"/>
-      <w:r>
-        <w:rPr>
-          <w:rFonts w:ascii="Arial" w:hAnsi="Arial" w:cs="Arial"/>
-          <w:bCs/>
-          <w:sz w:val="24"/>
-          <w:szCs w:val="24"/>
-        </w:rPr>
-        <w:t>byte(</w:t>
-      </w:r>
-      <w:proofErr w:type="gramEnd"/>
-      <w:r>
-        <w:rPr>
-          <w:rFonts w:ascii="Arial" w:hAnsi="Arial" w:cs="Arial"/>
-          <w:bCs/>
-          <w:sz w:val="24"/>
-          <w:szCs w:val="24"/>
-        </w:rPr>
-        <w:t xml:space="preserve">8bits) consegue receber no </w:t>
-      </w:r>
-      <w:proofErr w:type="spellStart"/>
-      <w:r>
-        <w:rPr>
-          <w:rFonts w:ascii="Arial" w:hAnsi="Arial" w:cs="Arial"/>
-          <w:bCs/>
-          <w:sz w:val="24"/>
-          <w:szCs w:val="24"/>
-        </w:rPr>
-        <w:t>máx</w:t>
-      </w:r>
-      <w:proofErr w:type="spellEnd"/>
-      <w:r>
-        <w:rPr>
-          <w:rFonts w:ascii="Arial" w:hAnsi="Arial" w:cs="Arial"/>
-          <w:bCs/>
-          <w:sz w:val="24"/>
-          <w:szCs w:val="24"/>
-        </w:rPr>
-        <w:t xml:space="preserve"> 127 e -128, short (16 bits), </w:t>
-      </w:r>
-      <w:proofErr w:type="spellStart"/>
       <w:r>
         <w:rPr>
           <w:rFonts w:ascii="Arial" w:hAnsi="Arial" w:cs="Arial"/>
@@ -1549,27 +1392,17 @@
           <w:sz w:val="24"/>
           <w:szCs w:val="24"/>
         </w:rPr>
-        <w:t xml:space="preserve">(32 </w:t>
-      </w:r>
-      <w:proofErr w:type="spellStart"/>
-      <w:r>
-        <w:rPr>
-          <w:rFonts w:ascii="Arial" w:hAnsi="Arial" w:cs="Arial"/>
-          <w:bCs/>
-          <w:sz w:val="24"/>
-          <w:szCs w:val="24"/>
-        </w:rPr>
-        <w:t>bites</w:t>
-      </w:r>
-      <w:proofErr w:type="spellEnd"/>
-      <w:r>
-        <w:rPr>
-          <w:rFonts w:ascii="Arial" w:hAnsi="Arial" w:cs="Arial"/>
-          <w:bCs/>
-          <w:sz w:val="24"/>
-          <w:szCs w:val="24"/>
-        </w:rPr>
-        <w:t xml:space="preserve">), </w:t>
+        <w:t>(</w:t>
+      </w:r>
+      <w:proofErr w:type="gramEnd"/>
+      <w:r>
+        <w:rPr>
+          <w:rFonts w:ascii="Arial" w:hAnsi="Arial" w:cs="Arial"/>
+          <w:bCs/>
+          <w:sz w:val="24"/>
+          <w:szCs w:val="24"/>
+        </w:rPr>
+        <w:t xml:space="preserve">32 bites), </w:t>
       </w:r>
       <w:proofErr w:type="spellStart"/>
       <w:r>
@@ -1629,27 +1462,27 @@
           <w:sz w:val="24"/>
           <w:szCs w:val="24"/>
         </w:rPr>
-        <w:t xml:space="preserve">(64 bits), </w:t>
-      </w:r>
-      <w:proofErr w:type="spellStart"/>
-      <w:r>
-        <w:rPr>
-          <w:rFonts w:ascii="Arial" w:hAnsi="Arial" w:cs="Arial"/>
-          <w:bCs/>
-          <w:sz w:val="24"/>
-          <w:szCs w:val="24"/>
-        </w:rPr>
-        <w:t>char</w:t>
-      </w:r>
-      <w:proofErr w:type="spellEnd"/>
-      <w:r>
-        <w:rPr>
-          <w:rFonts w:ascii="Arial" w:hAnsi="Arial" w:cs="Arial"/>
-          <w:bCs/>
-          <w:sz w:val="24"/>
-          <w:szCs w:val="24"/>
-        </w:rPr>
-        <w:t xml:space="preserve">(16 bits), String e </w:t>
+        <w:t xml:space="preserve">(64 bits), char(16 bits), </w:t>
+      </w:r>
+      <w:proofErr w:type="spellStart"/>
+      <w:r>
+        <w:rPr>
+          <w:rFonts w:ascii="Arial" w:hAnsi="Arial" w:cs="Arial"/>
+          <w:bCs/>
+          <w:sz w:val="24"/>
+          <w:szCs w:val="24"/>
+        </w:rPr>
+        <w:t>String</w:t>
+      </w:r>
+      <w:proofErr w:type="spellEnd"/>
+      <w:r>
+        <w:rPr>
+          <w:rFonts w:ascii="Arial" w:hAnsi="Arial" w:cs="Arial"/>
+          <w:bCs/>
+          <w:sz w:val="24"/>
+          <w:szCs w:val="24"/>
+        </w:rPr>
+        <w:t xml:space="preserve"> e </w:t>
       </w:r>
       <w:proofErr w:type="spellStart"/>
       <w:r>
@@ -1796,26 +1629,15 @@
         </w:rPr>
         <w:t xml:space="preserve"> </w:t>
       </w:r>
-      <w:proofErr w:type="gramStart"/>
-      <w:r>
-        <w:rPr>
-          <w:rFonts w:ascii="Arial" w:hAnsi="Arial" w:cs="Arial"/>
-          <w:bCs/>
-          <w:sz w:val="24"/>
-          <w:szCs w:val="24"/>
-        </w:rPr>
-        <w:t>ex:</w:t>
-      </w:r>
-      <w:proofErr w:type="spellStart"/>
-      <w:proofErr w:type="gramEnd"/>
-      <w:r>
-        <w:rPr>
-          <w:rFonts w:ascii="Arial" w:hAnsi="Arial" w:cs="Arial"/>
-          <w:bCs/>
-          <w:sz w:val="24"/>
-          <w:szCs w:val="24"/>
-        </w:rPr>
-        <w:t>Integer</w:t>
+      <w:proofErr w:type="spellStart"/>
+      <w:r>
+        <w:rPr>
+          <w:rFonts w:ascii="Arial" w:hAnsi="Arial" w:cs="Arial"/>
+          <w:bCs/>
+          <w:sz w:val="24"/>
+          <w:szCs w:val="24"/>
+        </w:rPr>
+        <w:t>ex:Integer</w:t>
       </w:r>
       <w:proofErr w:type="spellEnd"/>
       <w:r>
@@ -1872,19 +1694,8 @@
           <w:sz w:val="24"/>
           <w:szCs w:val="24"/>
         </w:rPr>
-        <w:t xml:space="preserve"> </w:t>
-      </w:r>
-      <w:proofErr w:type="spellStart"/>
-      <w:r>
-        <w:rPr>
-          <w:rFonts w:ascii="Arial" w:hAnsi="Arial" w:cs="Arial"/>
-          <w:bCs/>
-          <w:sz w:val="24"/>
-          <w:szCs w:val="24"/>
-        </w:rPr>
-        <w:t>unboxing</w:t>
-      </w:r>
-      <w:proofErr w:type="spellEnd"/>
+        <w:t xml:space="preserve"> unboxing</w:t>
+      </w:r>
       <w:r>
         <w:rPr>
           <w:rFonts w:ascii="Arial" w:hAnsi="Arial" w:cs="Arial"/>
@@ -2112,8 +1923,146 @@
           <w:sz w:val="24"/>
           <w:szCs w:val="24"/>
         </w:rPr>
-        <w:t xml:space="preserve"> num=</w:t>
-      </w:r>
+        <w:t xml:space="preserve"> num=”17767”</w:t>
+      </w:r>
+    </w:p>
+    <w:p>
+      <w:pPr>
+        <w:jc w:val="both"/>
+        <w:rPr>
+          <w:rFonts w:ascii="Arial" w:hAnsi="Arial" w:cs="Arial"/>
+          <w:bCs/>
+          <w:sz w:val="24"/>
+          <w:szCs w:val="24"/>
+        </w:rPr>
+      </w:pPr>
+      <w:r>
+        <w:rPr>
+          <w:rFonts w:ascii="Arial" w:hAnsi="Arial" w:cs="Arial"/>
+          <w:bCs/>
+          <w:sz w:val="24"/>
+          <w:szCs w:val="24"/>
+        </w:rPr>
+        <w:t>*o código já vai mostrar o erro.</w:t>
+      </w:r>
+    </w:p>
+    <w:p>
+      <w:pPr>
+        <w:jc w:val="both"/>
+        <w:rPr>
+          <w:rFonts w:ascii="Arial" w:hAnsi="Arial" w:cs="Arial"/>
+          <w:bCs/>
+          <w:sz w:val="24"/>
+          <w:szCs w:val="24"/>
+        </w:rPr>
+      </w:pPr>
+    </w:p>
+    <w:p>
+      <w:pPr>
+        <w:jc w:val="both"/>
+        <w:rPr>
+          <w:rFonts w:ascii="Arial" w:hAnsi="Arial" w:cs="Arial"/>
+          <w:bCs/>
+          <w:sz w:val="24"/>
+          <w:szCs w:val="24"/>
+        </w:rPr>
+      </w:pPr>
+      <w:r>
+        <w:rPr>
+          <w:rFonts w:ascii="Arial" w:hAnsi="Arial" w:cs="Arial"/>
+          <w:b/>
+          <w:sz w:val="24"/>
+          <w:szCs w:val="24"/>
+        </w:rPr>
+        <w:t xml:space="preserve">   </w:t>
+      </w:r>
+      <w:r>
+        <w:rPr>
+          <w:rFonts w:ascii="Arial" w:hAnsi="Arial" w:cs="Arial"/>
+          <w:b/>
+          <w:sz w:val="24"/>
+          <w:szCs w:val="24"/>
+        </w:rPr>
+        <w:t>Tipagem Forte</w:t>
+      </w:r>
+      <w:r>
+        <w:rPr>
+          <w:rFonts w:ascii="Arial" w:hAnsi="Arial" w:cs="Arial"/>
+          <w:bCs/>
+          <w:sz w:val="24"/>
+          <w:szCs w:val="24"/>
+        </w:rPr>
+        <w:t xml:space="preserve">: quando eu atribuo um tipo a uma variável eu não posso </w:t>
+      </w:r>
+      <w:r>
+        <w:rPr>
+          <w:rFonts w:ascii="Arial" w:hAnsi="Arial" w:cs="Arial"/>
+          <w:bCs/>
+          <w:sz w:val="24"/>
+          <w:szCs w:val="24"/>
+        </w:rPr>
+        <w:t>mudá-la</w:t>
+      </w:r>
+      <w:r>
+        <w:rPr>
+          <w:rFonts w:ascii="Arial" w:hAnsi="Arial" w:cs="Arial"/>
+          <w:bCs/>
+          <w:sz w:val="24"/>
+          <w:szCs w:val="24"/>
+        </w:rPr>
+        <w:t>.</w:t>
+      </w:r>
+    </w:p>
+    <w:p>
+      <w:pPr>
+        <w:jc w:val="both"/>
+        <w:rPr>
+          <w:rFonts w:ascii="Arial" w:hAnsi="Arial" w:cs="Arial"/>
+          <w:bCs/>
+          <w:sz w:val="24"/>
+          <w:szCs w:val="24"/>
+        </w:rPr>
+      </w:pPr>
+      <w:r>
+        <w:rPr>
+          <w:rFonts w:ascii="Arial" w:hAnsi="Arial" w:cs="Arial"/>
+          <w:bCs/>
+          <w:sz w:val="24"/>
+          <w:szCs w:val="24"/>
+        </w:rPr>
+        <w:t xml:space="preserve">Exemplo: </w:t>
+      </w:r>
+      <w:proofErr w:type="spellStart"/>
+      <w:r>
+        <w:rPr>
+          <w:rFonts w:ascii="Arial" w:hAnsi="Arial" w:cs="Arial"/>
+          <w:bCs/>
+          <w:sz w:val="24"/>
+          <w:szCs w:val="24"/>
+        </w:rPr>
+        <w:t>String</w:t>
+      </w:r>
+      <w:proofErr w:type="spellEnd"/>
+      <w:r>
+        <w:rPr>
+          <w:rFonts w:ascii="Arial" w:hAnsi="Arial" w:cs="Arial"/>
+          <w:bCs/>
+          <w:sz w:val="24"/>
+          <w:szCs w:val="24"/>
+        </w:rPr>
+        <w:t xml:space="preserve"> </w:t>
+      </w:r>
+      <w:proofErr w:type="spellStart"/>
+      <w:r>
+        <w:rPr>
+          <w:rFonts w:ascii="Arial" w:hAnsi="Arial" w:cs="Arial"/>
+          <w:bCs/>
+          <w:sz w:val="24"/>
+          <w:szCs w:val="24"/>
+        </w:rPr>
+        <w:t>txt</w:t>
+      </w:r>
+      <w:proofErr w:type="spellEnd"/>
       <w:proofErr w:type="gramStart"/>
       <w:r>
         <w:rPr>
@@ -2122,7 +2071,7 @@
           <w:sz w:val="24"/>
           <w:szCs w:val="24"/>
         </w:rPr>
-        <w:t>”</w:t>
+        <w:t>= ”</w:t>
       </w:r>
       <w:proofErr w:type="gramEnd"/>
       <w:r>
@@ -2132,154 +2081,7 @@
           <w:sz w:val="24"/>
           <w:szCs w:val="24"/>
         </w:rPr>
-        <w:t>17767”</w:t>
-      </w:r>
-    </w:p>
-    <w:p>
-      <w:pPr>
-        <w:jc w:val="both"/>
-        <w:rPr>
-          <w:rFonts w:ascii="Arial" w:hAnsi="Arial" w:cs="Arial"/>
-          <w:bCs/>
-          <w:sz w:val="24"/>
-          <w:szCs w:val="24"/>
-        </w:rPr>
-      </w:pPr>
-      <w:r>
-        <w:rPr>
-          <w:rFonts w:ascii="Arial" w:hAnsi="Arial" w:cs="Arial"/>
-          <w:bCs/>
-          <w:sz w:val="24"/>
-          <w:szCs w:val="24"/>
-        </w:rPr>
-        <w:t>*o código já vai mostrar o erro.</w:t>
-      </w:r>
-    </w:p>
-    <w:p>
-      <w:pPr>
-        <w:jc w:val="both"/>
-        <w:rPr>
-          <w:rFonts w:ascii="Arial" w:hAnsi="Arial" w:cs="Arial"/>
-          <w:bCs/>
-          <w:sz w:val="24"/>
-          <w:szCs w:val="24"/>
-        </w:rPr>
-      </w:pPr>
-    </w:p>
-    <w:p>
-      <w:pPr>
-        <w:jc w:val="both"/>
-        <w:rPr>
-          <w:rFonts w:ascii="Arial" w:hAnsi="Arial" w:cs="Arial"/>
-          <w:bCs/>
-          <w:sz w:val="24"/>
-          <w:szCs w:val="24"/>
-        </w:rPr>
-      </w:pPr>
-      <w:r>
-        <w:rPr>
-          <w:rFonts w:ascii="Arial" w:hAnsi="Arial" w:cs="Arial"/>
-          <w:b/>
-          <w:sz w:val="24"/>
-          <w:szCs w:val="24"/>
-        </w:rPr>
-        <w:t xml:space="preserve">   </w:t>
-      </w:r>
-      <w:r>
-        <w:rPr>
-          <w:rFonts w:ascii="Arial" w:hAnsi="Arial" w:cs="Arial"/>
-          <w:b/>
-          <w:sz w:val="24"/>
-          <w:szCs w:val="24"/>
-        </w:rPr>
-        <w:t>Tipagem Forte</w:t>
-      </w:r>
-      <w:r>
-        <w:rPr>
-          <w:rFonts w:ascii="Arial" w:hAnsi="Arial" w:cs="Arial"/>
-          <w:bCs/>
-          <w:sz w:val="24"/>
-          <w:szCs w:val="24"/>
-        </w:rPr>
-        <w:t xml:space="preserve">: quando eu atribuo um tipo a uma variável eu não posso </w:t>
-      </w:r>
-      <w:r>
-        <w:rPr>
-          <w:rFonts w:ascii="Arial" w:hAnsi="Arial" w:cs="Arial"/>
-          <w:bCs/>
-          <w:sz w:val="24"/>
-          <w:szCs w:val="24"/>
-        </w:rPr>
-        <w:t>mudá-la</w:t>
-      </w:r>
-      <w:r>
-        <w:rPr>
-          <w:rFonts w:ascii="Arial" w:hAnsi="Arial" w:cs="Arial"/>
-          <w:bCs/>
-          <w:sz w:val="24"/>
-          <w:szCs w:val="24"/>
-        </w:rPr>
-        <w:t>.</w:t>
-      </w:r>
-    </w:p>
-    <w:p>
-      <w:pPr>
-        <w:jc w:val="both"/>
-        <w:rPr>
-          <w:rFonts w:ascii="Arial" w:hAnsi="Arial" w:cs="Arial"/>
-          <w:bCs/>
-          <w:sz w:val="24"/>
-          <w:szCs w:val="24"/>
-        </w:rPr>
-      </w:pPr>
-      <w:r>
-        <w:rPr>
-          <w:rFonts w:ascii="Arial" w:hAnsi="Arial" w:cs="Arial"/>
-          <w:bCs/>
-          <w:sz w:val="24"/>
-          <w:szCs w:val="24"/>
-        </w:rPr>
-        <w:t xml:space="preserve">Exemplo: String </w:t>
-      </w:r>
-      <w:proofErr w:type="spellStart"/>
-      <w:r>
-        <w:rPr>
-          <w:rFonts w:ascii="Arial" w:hAnsi="Arial" w:cs="Arial"/>
-          <w:bCs/>
-          <w:sz w:val="24"/>
-          <w:szCs w:val="24"/>
-        </w:rPr>
-        <w:t>txt</w:t>
-      </w:r>
-      <w:proofErr w:type="spellEnd"/>
-      <w:r>
-        <w:rPr>
-          <w:rFonts w:ascii="Arial" w:hAnsi="Arial" w:cs="Arial"/>
-          <w:bCs/>
-          <w:sz w:val="24"/>
-          <w:szCs w:val="24"/>
-        </w:rPr>
-        <w:t xml:space="preserve">= </w:t>
-      </w:r>
-      <w:proofErr w:type="gramStart"/>
-      <w:r>
-        <w:rPr>
-          <w:rFonts w:ascii="Arial" w:hAnsi="Arial" w:cs="Arial"/>
-          <w:bCs/>
-          <w:sz w:val="24"/>
-          <w:szCs w:val="24"/>
-        </w:rPr>
-        <w:t xml:space="preserve">” </w:t>
-      </w:r>
-      <w:proofErr w:type="gramEnd"/>
-      <w:r>
-        <w:rPr>
-          <w:rFonts w:ascii="Arial" w:hAnsi="Arial" w:cs="Arial"/>
-          <w:bCs/>
-          <w:sz w:val="24"/>
-          <w:szCs w:val="24"/>
-        </w:rPr>
-        <w:t>olá</w:t>
+        <w:t xml:space="preserve"> olá</w:t>
       </w:r>
       <w:r>
         <w:rPr>
@@ -2339,36 +2141,16 @@
           <w:sz w:val="24"/>
           <w:szCs w:val="24"/>
         </w:rPr>
-        <w:t xml:space="preserve">Tipo </w:t>
-      </w:r>
-      <w:proofErr w:type="gramStart"/>
-      <w:r>
-        <w:rPr>
-          <w:rFonts w:ascii="Arial" w:hAnsi="Arial" w:cs="Arial"/>
-          <w:b/>
-          <w:sz w:val="24"/>
-          <w:szCs w:val="24"/>
-        </w:rPr>
-        <w:t>Inferido</w:t>
-      </w:r>
-      <w:r>
-        <w:rPr>
-          <w:rFonts w:ascii="Arial" w:hAnsi="Arial" w:cs="Arial"/>
-          <w:bCs/>
-          <w:sz w:val="24"/>
-          <w:szCs w:val="24"/>
-        </w:rPr>
-        <w:t xml:space="preserve"> :</w:t>
-      </w:r>
-      <w:proofErr w:type="gramEnd"/>
-      <w:r>
-        <w:rPr>
-          <w:rFonts w:ascii="Arial" w:hAnsi="Arial" w:cs="Arial"/>
-          <w:bCs/>
-          <w:sz w:val="24"/>
-          <w:szCs w:val="24"/>
-        </w:rPr>
-        <w:t>conseguimos atribuir valores as variáveis sem ter que especificar qual é o tipo delas.</w:t>
+        <w:t>Tipo Inferido</w:t>
+      </w:r>
+      <w:r>
+        <w:rPr>
+          <w:rFonts w:ascii="Arial" w:hAnsi="Arial" w:cs="Arial"/>
+          <w:bCs/>
+          <w:sz w:val="24"/>
+          <w:szCs w:val="24"/>
+        </w:rPr>
+        <w:t xml:space="preserve"> :conseguimos atribuir valores as variáveis sem ter que especificar qual é o tipo delas.</w:t>
       </w:r>
     </w:p>
     <w:p>
@@ -2475,7 +2257,6 @@
           <w:szCs w:val="24"/>
         </w:rPr>
       </w:pPr>
-      <w:proofErr w:type="spellStart"/>
       <w:r>
         <w:rPr>
           <w:rFonts w:ascii="Arial" w:hAnsi="Arial" w:cs="Arial"/>
@@ -2485,46 +2266,25 @@
         </w:rPr>
         <w:t>Private</w:t>
       </w:r>
-      <w:proofErr w:type="spellEnd"/>
-    </w:p>
-    <w:p>
-      <w:pPr>
-        <w:jc w:val="both"/>
-        <w:rPr>
-          <w:rFonts w:ascii="Arial" w:hAnsi="Arial" w:cs="Arial"/>
-          <w:bCs/>
-          <w:sz w:val="24"/>
-          <w:szCs w:val="24"/>
-        </w:rPr>
-      </w:pPr>
-      <w:r>
-        <w:rPr>
-          <w:rFonts w:ascii="Arial" w:hAnsi="Arial" w:cs="Arial"/>
-          <w:bCs/>
-          <w:sz w:val="24"/>
-          <w:szCs w:val="24"/>
-        </w:rPr>
-        <w:t xml:space="preserve">Os métodos e atributos da classe não podem ser </w:t>
-      </w:r>
-      <w:proofErr w:type="gramStart"/>
-      <w:r>
-        <w:rPr>
-          <w:rFonts w:ascii="Arial" w:hAnsi="Arial" w:cs="Arial"/>
-          <w:bCs/>
-          <w:sz w:val="24"/>
-          <w:szCs w:val="24"/>
-        </w:rPr>
-        <w:t>acessados ou usado por nenhuma outra classe</w:t>
-      </w:r>
-      <w:proofErr w:type="gramEnd"/>
-      <w:r>
-        <w:rPr>
-          <w:rFonts w:ascii="Arial" w:hAnsi="Arial" w:cs="Arial"/>
-          <w:bCs/>
-          <w:sz w:val="24"/>
-          <w:szCs w:val="24"/>
-        </w:rPr>
-        <w:t xml:space="preserve"> e não podem ser visualizados pelas classes herdadas</w:t>
+    </w:p>
+    <w:p>
+      <w:pPr>
+        <w:jc w:val="both"/>
+        <w:rPr>
+          <w:rFonts w:ascii="Arial" w:hAnsi="Arial" w:cs="Arial"/>
+          <w:bCs/>
+          <w:sz w:val="24"/>
+          <w:szCs w:val="24"/>
+        </w:rPr>
+      </w:pPr>
+      <w:r>
+        <w:rPr>
+          <w:rFonts w:ascii="Arial" w:hAnsi="Arial" w:cs="Arial"/>
+          <w:bCs/>
+          <w:sz w:val="24"/>
+          <w:szCs w:val="24"/>
+        </w:rPr>
+        <w:t>Os métodos e atributos da classe não podem ser acessados ou usado por nenhuma outra classe e não podem ser visualizados pelas classes herdadas</w:t>
       </w:r>
     </w:p>
     <w:p>
@@ -2575,19 +2335,8 @@
           <w:sz w:val="24"/>
           <w:szCs w:val="24"/>
         </w:rPr>
-        <w:t>As classes e seus membros são acessíveis por classes do mesmo pacote, na sua declaração não é definido nenhum tipo de modificador (identificado pelo compilador</w:t>
-      </w:r>
-      <w:proofErr w:type="gramStart"/>
-      <w:r>
-        <w:rPr>
-          <w:rFonts w:ascii="Arial" w:hAnsi="Arial" w:cs="Arial"/>
-          <w:bCs/>
-          <w:sz w:val="24"/>
-          <w:szCs w:val="24"/>
-        </w:rPr>
-        <w:t>)</w:t>
-      </w:r>
-      <w:proofErr w:type="gramEnd"/>
+        <w:t>As classes e seus membros são acessíveis por classes do mesmo pacote, na sua declaração não é definido nenhum tipo de modificador (identificado pelo compilador)</w:t>
+      </w:r>
     </w:p>
     <w:p>
       <w:pPr>
@@ -2639,27 +2388,7 @@
           <w:sz w:val="24"/>
           <w:szCs w:val="24"/>
         </w:rPr>
-        <w:t xml:space="preserve">Torna o membro acessível </w:t>
-      </w:r>
-      <w:proofErr w:type="gramStart"/>
-      <w:r>
-        <w:rPr>
-          <w:rFonts w:ascii="Arial" w:hAnsi="Arial" w:cs="Arial"/>
-          <w:bCs/>
-          <w:sz w:val="24"/>
-          <w:szCs w:val="24"/>
-        </w:rPr>
-        <w:t>as</w:t>
-      </w:r>
-      <w:proofErr w:type="gramEnd"/>
-      <w:r>
-        <w:rPr>
-          <w:rFonts w:ascii="Arial" w:hAnsi="Arial" w:cs="Arial"/>
-          <w:bCs/>
-          <w:sz w:val="24"/>
-          <w:szCs w:val="24"/>
-        </w:rPr>
-        <w:t xml:space="preserve"> classes do mesmo pacote ou através de herança, membros herdados não são acessíveis as outras classes fora do pacote</w:t>
+        <w:t>Torna o membro acessível as classes do mesmo pacote ou através de herança, membros herdados não são acessíveis as outras classes fora do pacote</w:t>
       </w:r>
       <w:r>
         <w:rPr>
@@ -2929,195 +2658,144 @@
           <w:sz w:val="24"/>
           <w:szCs w:val="24"/>
         </w:rPr>
-        <w:t xml:space="preserve">Métodos </w:t>
+        <w:t>Métodos abstratos(interface)</w:t>
+      </w:r>
+    </w:p>
+    <w:p>
+      <w:pPr>
+        <w:jc w:val="both"/>
+        <w:rPr>
+          <w:rFonts w:ascii="Arial" w:hAnsi="Arial" w:cs="Arial"/>
+          <w:bCs/>
+          <w:sz w:val="24"/>
+          <w:szCs w:val="24"/>
+        </w:rPr>
+      </w:pPr>
+      <w:r>
+        <w:rPr>
+          <w:rFonts w:ascii="Arial" w:hAnsi="Arial" w:cs="Arial"/>
+          <w:bCs/>
+          <w:sz w:val="24"/>
+          <w:szCs w:val="24"/>
+        </w:rPr>
+        <w:t>Implementados por todos e novos métodos quebram as implementações.</w:t>
+      </w:r>
+    </w:p>
+    <w:p>
+      <w:pPr>
+        <w:jc w:val="both"/>
+        <w:rPr>
+          <w:rFonts w:ascii="Arial" w:hAnsi="Arial" w:cs="Arial"/>
+          <w:bCs/>
+          <w:sz w:val="24"/>
+          <w:szCs w:val="24"/>
+        </w:rPr>
+      </w:pPr>
+    </w:p>
+    <w:p>
+      <w:pPr>
+        <w:jc w:val="both"/>
+        <w:rPr>
+          <w:rFonts w:ascii="Arial" w:hAnsi="Arial" w:cs="Arial"/>
+          <w:b/>
+          <w:sz w:val="24"/>
+          <w:szCs w:val="24"/>
+        </w:rPr>
+      </w:pPr>
+      <w:r>
+        <w:rPr>
+          <w:rFonts w:ascii="Arial" w:hAnsi="Arial" w:cs="Arial"/>
+          <w:b/>
+          <w:sz w:val="24"/>
+          <w:szCs w:val="24"/>
+        </w:rPr>
+        <w:t>Métodos default</w:t>
+      </w:r>
+    </w:p>
+    <w:p>
+      <w:pPr>
+        <w:jc w:val="both"/>
+        <w:rPr>
+          <w:rFonts w:ascii="Arial" w:hAnsi="Arial" w:cs="Arial"/>
+          <w:bCs/>
+          <w:sz w:val="24"/>
+          <w:szCs w:val="24"/>
+        </w:rPr>
+      </w:pPr>
+      <w:r>
+        <w:rPr>
+          <w:rFonts w:ascii="Arial" w:hAnsi="Arial" w:cs="Arial"/>
+          <w:bCs/>
+          <w:sz w:val="24"/>
+          <w:szCs w:val="24"/>
+        </w:rPr>
+        <w:t>São herdados a todas que implementam e novos métodos não quebram as implementações.</w:t>
+      </w:r>
+    </w:p>
+    <w:p>
+      <w:pPr>
+        <w:jc w:val="both"/>
+        <w:rPr>
+          <w:rFonts w:ascii="Arial" w:hAnsi="Arial" w:cs="Arial"/>
+          <w:bCs/>
+          <w:sz w:val="24"/>
+          <w:szCs w:val="24"/>
+        </w:rPr>
+      </w:pPr>
+    </w:p>
+    <w:p>
+      <w:pPr>
+        <w:jc w:val="both"/>
+        <w:rPr>
+          <w:rFonts w:ascii="Arial" w:hAnsi="Arial" w:cs="Arial"/>
+          <w:bCs/>
+          <w:sz w:val="24"/>
+          <w:szCs w:val="24"/>
+        </w:rPr>
+      </w:pPr>
+      <w:r>
+        <w:rPr>
+          <w:rFonts w:ascii="Arial" w:hAnsi="Arial" w:cs="Arial"/>
+          <w:bCs/>
+          <w:sz w:val="24"/>
+          <w:szCs w:val="24"/>
+        </w:rPr>
+        <w:t>Herança múltipla</w:t>
+      </w:r>
+      <w:r>
+        <w:rPr>
+          <w:rFonts w:ascii="Arial" w:hAnsi="Arial" w:cs="Arial"/>
+          <w:bCs/>
+          <w:sz w:val="24"/>
+          <w:szCs w:val="24"/>
+        </w:rPr>
+        <w:t xml:space="preserve"> </w:t>
       </w:r>
       <w:proofErr w:type="gramStart"/>
       <w:r>
         <w:rPr>
           <w:rFonts w:ascii="Arial" w:hAnsi="Arial" w:cs="Arial"/>
-          <w:b/>
-          <w:sz w:val="24"/>
-          <w:szCs w:val="24"/>
-        </w:rPr>
-        <w:t>abstratos(</w:t>
-      </w:r>
+          <w:bCs/>
+          <w:sz w:val="24"/>
+          <w:szCs w:val="24"/>
+        </w:rPr>
+        <w:t xml:space="preserve">( </w:t>
+      </w:r>
+      <w:proofErr w:type="spellStart"/>
+      <w:r>
+        <w:rPr>
+          <w:rFonts w:ascii="Arial" w:hAnsi="Arial" w:cs="Arial"/>
+          <w:bCs/>
+          <w:sz w:val="24"/>
+          <w:szCs w:val="24"/>
+        </w:rPr>
+        <w:t>java</w:t>
+      </w:r>
+      <w:proofErr w:type="spellEnd"/>
       <w:proofErr w:type="gramEnd"/>
       <w:r>
         <w:rPr>
           <w:rFonts w:ascii="Arial" w:hAnsi="Arial" w:cs="Arial"/>
-          <w:b/>
-          <w:sz w:val="24"/>
-          <w:szCs w:val="24"/>
-        </w:rPr>
-        <w:t>interface)</w:t>
-      </w:r>
-    </w:p>
-    <w:p>
-      <w:pPr>
-        <w:jc w:val="both"/>
-        <w:rPr>
-          <w:rFonts w:ascii="Arial" w:hAnsi="Arial" w:cs="Arial"/>
-          <w:bCs/>
-          <w:sz w:val="24"/>
-          <w:szCs w:val="24"/>
-        </w:rPr>
-      </w:pPr>
-      <w:proofErr w:type="gramStart"/>
-      <w:r>
-        <w:rPr>
-          <w:rFonts w:ascii="Arial" w:hAnsi="Arial" w:cs="Arial"/>
-          <w:bCs/>
-          <w:sz w:val="24"/>
-          <w:szCs w:val="24"/>
-        </w:rPr>
-        <w:t>Implementados</w:t>
-      </w:r>
-      <w:proofErr w:type="gramEnd"/>
-      <w:r>
-        <w:rPr>
-          <w:rFonts w:ascii="Arial" w:hAnsi="Arial" w:cs="Arial"/>
-          <w:bCs/>
-          <w:sz w:val="24"/>
-          <w:szCs w:val="24"/>
-        </w:rPr>
-        <w:t xml:space="preserve"> por todos e novos métodos quebram as implementações.</w:t>
-      </w:r>
-    </w:p>
-    <w:p>
-      <w:pPr>
-        <w:jc w:val="both"/>
-        <w:rPr>
-          <w:rFonts w:ascii="Arial" w:hAnsi="Arial" w:cs="Arial"/>
-          <w:bCs/>
-          <w:sz w:val="24"/>
-          <w:szCs w:val="24"/>
-        </w:rPr>
-      </w:pPr>
-    </w:p>
-    <w:p>
-      <w:pPr>
-        <w:jc w:val="both"/>
-        <w:rPr>
-          <w:rFonts w:ascii="Arial" w:hAnsi="Arial" w:cs="Arial"/>
-          <w:b/>
-          <w:sz w:val="24"/>
-          <w:szCs w:val="24"/>
-        </w:rPr>
-      </w:pPr>
-      <w:r>
-        <w:rPr>
-          <w:rFonts w:ascii="Arial" w:hAnsi="Arial" w:cs="Arial"/>
-          <w:b/>
-          <w:sz w:val="24"/>
-          <w:szCs w:val="24"/>
-        </w:rPr>
-        <w:t>Métodos default</w:t>
-      </w:r>
-    </w:p>
-    <w:p>
-      <w:pPr>
-        <w:jc w:val="both"/>
-        <w:rPr>
-          <w:rFonts w:ascii="Arial" w:hAnsi="Arial" w:cs="Arial"/>
-          <w:bCs/>
-          <w:sz w:val="24"/>
-          <w:szCs w:val="24"/>
-        </w:rPr>
-      </w:pPr>
-      <w:r>
-        <w:rPr>
-          <w:rFonts w:ascii="Arial" w:hAnsi="Arial" w:cs="Arial"/>
-          <w:bCs/>
-          <w:sz w:val="24"/>
-          <w:szCs w:val="24"/>
-        </w:rPr>
-        <w:t xml:space="preserve">São herdados a todas que </w:t>
-      </w:r>
-      <w:proofErr w:type="gramStart"/>
-      <w:r>
-        <w:rPr>
-          <w:rFonts w:ascii="Arial" w:hAnsi="Arial" w:cs="Arial"/>
-          <w:bCs/>
-          <w:sz w:val="24"/>
-          <w:szCs w:val="24"/>
-        </w:rPr>
-        <w:t>implementam</w:t>
-      </w:r>
-      <w:proofErr w:type="gramEnd"/>
-      <w:r>
-        <w:rPr>
-          <w:rFonts w:ascii="Arial" w:hAnsi="Arial" w:cs="Arial"/>
-          <w:bCs/>
-          <w:sz w:val="24"/>
-          <w:szCs w:val="24"/>
-        </w:rPr>
-        <w:t xml:space="preserve"> e novos métodos não quebram as implementações.</w:t>
-      </w:r>
-    </w:p>
-    <w:p>
-      <w:pPr>
-        <w:jc w:val="both"/>
-        <w:rPr>
-          <w:rFonts w:ascii="Arial" w:hAnsi="Arial" w:cs="Arial"/>
-          <w:bCs/>
-          <w:sz w:val="24"/>
-          <w:szCs w:val="24"/>
-        </w:rPr>
-      </w:pPr>
-    </w:p>
-    <w:p>
-      <w:pPr>
-        <w:jc w:val="both"/>
-        <w:rPr>
-          <w:rFonts w:ascii="Arial" w:hAnsi="Arial" w:cs="Arial"/>
-          <w:bCs/>
-          <w:sz w:val="24"/>
-          <w:szCs w:val="24"/>
-        </w:rPr>
-      </w:pPr>
-      <w:r>
-        <w:rPr>
-          <w:rFonts w:ascii="Arial" w:hAnsi="Arial" w:cs="Arial"/>
-          <w:bCs/>
-          <w:sz w:val="24"/>
-          <w:szCs w:val="24"/>
-        </w:rPr>
-        <w:t>Herança múltipla</w:t>
-      </w:r>
-      <w:r>
-        <w:rPr>
-          <w:rFonts w:ascii="Arial" w:hAnsi="Arial" w:cs="Arial"/>
-          <w:bCs/>
-          <w:sz w:val="24"/>
-          <w:szCs w:val="24"/>
-        </w:rPr>
-        <w:t xml:space="preserve"> </w:t>
-      </w:r>
-      <w:proofErr w:type="gramStart"/>
-      <w:r>
-        <w:rPr>
-          <w:rFonts w:ascii="Arial" w:hAnsi="Arial" w:cs="Arial"/>
-          <w:bCs/>
-          <w:sz w:val="24"/>
-          <w:szCs w:val="24"/>
-        </w:rPr>
-        <w:t xml:space="preserve">( </w:t>
-      </w:r>
-      <w:proofErr w:type="spellStart"/>
-      <w:proofErr w:type="gramEnd"/>
-      <w:r>
-        <w:rPr>
-          <w:rFonts w:ascii="Arial" w:hAnsi="Arial" w:cs="Arial"/>
-          <w:bCs/>
-          <w:sz w:val="24"/>
-          <w:szCs w:val="24"/>
-        </w:rPr>
-        <w:t>java</w:t>
-      </w:r>
-      <w:proofErr w:type="spellEnd"/>
-      <w:r>
-        <w:rPr>
-          <w:rFonts w:ascii="Arial" w:hAnsi="Arial" w:cs="Arial"/>
           <w:bCs/>
           <w:sz w:val="24"/>
           <w:szCs w:val="24"/>
@@ -3184,19 +2862,8 @@
           <w:sz w:val="24"/>
           <w:szCs w:val="24"/>
         </w:rPr>
-        <w:t xml:space="preserve"> e por convenção os nomes são </w:t>
-      </w:r>
-      <w:proofErr w:type="gramStart"/>
-      <w:r>
-        <w:rPr>
-          <w:rFonts w:ascii="Arial" w:hAnsi="Arial" w:cs="Arial"/>
-          <w:bCs/>
-          <w:sz w:val="24"/>
-          <w:szCs w:val="24"/>
-        </w:rPr>
-        <w:t>maiúsculos</w:t>
-      </w:r>
-      <w:proofErr w:type="gramEnd"/>
+        <w:t xml:space="preserve"> e por convenção os nomes são maiúsculos</w:t>
+      </w:r>
     </w:p>
     <w:p>
       <w:pPr>
@@ -3269,7 +2936,6 @@
         <w:t xml:space="preserve">IF e </w:t>
       </w:r>
       <w:proofErr w:type="spellStart"/>
-      <w:proofErr w:type="gramStart"/>
       <w:r>
         <w:rPr>
           <w:rFonts w:ascii="Arial" w:hAnsi="Arial" w:cs="Arial"/>
@@ -3280,7 +2946,6 @@
         <w:t>if</w:t>
       </w:r>
       <w:proofErr w:type="spellEnd"/>
-      <w:proofErr w:type="gramEnd"/>
       <w:r>
         <w:rPr>
           <w:rFonts w:ascii="Arial" w:hAnsi="Arial" w:cs="Arial"/>
@@ -3493,27 +3158,7 @@
           <w:sz w:val="24"/>
           <w:szCs w:val="24"/>
         </w:rPr>
-        <w:t xml:space="preserve">Os nomes dos métodos devem ser bem descritivos, devem estar em letra minúscula, e se o nome for composto </w:t>
-      </w:r>
-      <w:proofErr w:type="gramStart"/>
-      <w:r>
-        <w:rPr>
-          <w:rFonts w:ascii="Arial" w:hAnsi="Arial" w:cs="Arial"/>
-          <w:bCs/>
-          <w:sz w:val="24"/>
-          <w:szCs w:val="24"/>
-        </w:rPr>
-        <w:t>a</w:t>
-      </w:r>
-      <w:proofErr w:type="gramEnd"/>
-      <w:r>
-        <w:rPr>
-          <w:rFonts w:ascii="Arial" w:hAnsi="Arial" w:cs="Arial"/>
-          <w:bCs/>
-          <w:sz w:val="24"/>
-          <w:szCs w:val="24"/>
-        </w:rPr>
-        <w:t xml:space="preserve"> segunda palavra deve começar com a letra maiúscula.</w:t>
+        <w:t>Os nomes dos métodos devem ser bem descritivos, devem estar em letra minúscula, e se o nome for composto a segunda palavra deve começar com a letra maiúscula.</w:t>
       </w:r>
     </w:p>
     <w:p>
@@ -3602,7 +3247,6 @@
         <w:t> e </w:t>
       </w:r>
       <w:proofErr w:type="spellStart"/>
-      <w:proofErr w:type="gramStart"/>
       <w:r>
         <w:rPr>
           <w:rStyle w:val="nfase"/>
@@ -3616,7 +3260,6 @@
         <w:t>FindBugs</w:t>
       </w:r>
       <w:proofErr w:type="spellEnd"/>
-      <w:proofErr w:type="gramEnd"/>
       <w:r>
         <w:rPr>
           <w:rFonts w:ascii="Arial" w:hAnsi="Arial" w:cs="Arial"/>
@@ -3655,22 +3298,22 @@
         <w:jc w:val="both"/>
         <w:rPr>
           <w:rFonts w:ascii="Arial" w:hAnsi="Arial" w:cs="Arial"/>
-          <w:bCs/>
-          <w:sz w:val="24"/>
-          <w:szCs w:val="24"/>
-        </w:rPr>
-      </w:pPr>
-      <w:r>
-        <w:rPr>
-          <w:rFonts w:ascii="Arial" w:hAnsi="Arial" w:cs="Arial"/>
           <w:color w:val="333333"/>
           <w:sz w:val="24"/>
           <w:szCs w:val="24"/>
           <w:shd w:val="clear" w:color="auto" w:fill="FFFFFF"/>
         </w:rPr>
+      </w:pPr>
+      <w:r>
+        <w:rPr>
+          <w:rFonts w:ascii="Arial" w:hAnsi="Arial" w:cs="Arial"/>
+          <w:color w:val="333333"/>
+          <w:sz w:val="24"/>
+          <w:szCs w:val="24"/>
+          <w:shd w:val="clear" w:color="auto" w:fill="FFFFFF"/>
+        </w:rPr>
         <w:t>Analisa o código-fonte à procura de problemas potenciais (</w:t>
       </w:r>
-      <w:proofErr w:type="spellStart"/>
       <w:r>
         <w:rPr>
           <w:rStyle w:val="nfase"/>
@@ -3681,9 +3324,18 @@
           <w:bdr w:val="none" w:sz="0" w:space="0" w:color="auto" w:frame="1"/>
           <w:shd w:val="clear" w:color="auto" w:fill="FFFFFF"/>
         </w:rPr>
-        <w:t>bugs</w:t>
-      </w:r>
-      <w:proofErr w:type="spellEnd"/>
+        <w:t>bugs </w:t>
+      </w:r>
+      <w:r>
+        <w:rPr>
+          <w:rFonts w:ascii="Arial" w:hAnsi="Arial" w:cs="Arial"/>
+          <w:color w:val="333333"/>
+          <w:sz w:val="24"/>
+          <w:szCs w:val="24"/>
+          <w:shd w:val="clear" w:color="auto" w:fill="FFFFFF"/>
+        </w:rPr>
+        <w:t>e</w:t>
+      </w:r>
       <w:r>
         <w:rPr>
           <w:rStyle w:val="nfase"/>
@@ -3696,16 +3348,7 @@
         </w:rPr>
         <w:t> </w:t>
       </w:r>
-      <w:r>
-        <w:rPr>
-          <w:rFonts w:ascii="Arial" w:hAnsi="Arial" w:cs="Arial"/>
-          <w:color w:val="333333"/>
-          <w:sz w:val="24"/>
-          <w:szCs w:val="24"/>
-          <w:shd w:val="clear" w:color="auto" w:fill="FFFFFF"/>
-        </w:rPr>
-        <w:t>e</w:t>
-      </w:r>
+      <w:proofErr w:type="spellStart"/>
       <w:r>
         <w:rPr>
           <w:rStyle w:val="nfase"/>
@@ -3716,23 +3359,23 @@
           <w:bdr w:val="none" w:sz="0" w:space="0" w:color="auto" w:frame="1"/>
           <w:shd w:val="clear" w:color="auto" w:fill="FFFFFF"/>
         </w:rPr>
-        <w:t> </w:t>
-      </w:r>
-      <w:proofErr w:type="spellStart"/>
-      <w:r>
-        <w:rPr>
-          <w:rStyle w:val="nfase"/>
+        <w:t>warnings</w:t>
+      </w:r>
+      <w:proofErr w:type="spellEnd"/>
+      <w:r>
+        <w:rPr>
           <w:rFonts w:ascii="Arial" w:hAnsi="Arial" w:cs="Arial"/>
           <w:color w:val="333333"/>
           <w:sz w:val="24"/>
           <w:szCs w:val="24"/>
-          <w:bdr w:val="none" w:sz="0" w:space="0" w:color="auto" w:frame="1"/>
           <w:shd w:val="clear" w:color="auto" w:fill="FFFFFF"/>
         </w:rPr>
-        <w:t>warnings</w:t>
-      </w:r>
-      <w:proofErr w:type="spellEnd"/>
-      <w:r>
+        <w:t>), código não utilizado, código de baixa qualidade, expressões complicadas ou ilegíveis e duplicidade de código.</w:t>
+      </w:r>
+    </w:p>
+    <w:p>
+      <w:pPr>
+        <w:jc w:val="both"/>
         <w:rPr>
           <w:rFonts w:ascii="Arial" w:hAnsi="Arial" w:cs="Arial"/>
           <w:color w:val="333333"/>
@@ -3740,8 +3383,49 @@
           <w:szCs w:val="24"/>
           <w:shd w:val="clear" w:color="auto" w:fill="FFFFFF"/>
         </w:rPr>
-        <w:t>), código não utilizado, código de baixa qualidade, expressões complicadas ou ilegíveis e duplicidade de código.</w:t>
-      </w:r>
+      </w:pPr>
+    </w:p>
+    <w:p>
+      <w:pPr>
+        <w:jc w:val="both"/>
+        <w:rPr>
+          <w:rFonts w:ascii="Arial" w:hAnsi="Arial" w:cs="Arial"/>
+          <w:b/>
+          <w:sz w:val="24"/>
+          <w:szCs w:val="24"/>
+        </w:rPr>
+      </w:pPr>
+      <w:r>
+        <w:rPr>
+          <w:rFonts w:ascii="Arial" w:hAnsi="Arial" w:cs="Arial"/>
+          <w:b/>
+          <w:sz w:val="24"/>
+          <w:szCs w:val="24"/>
+        </w:rPr>
+        <w:t>Debug do código</w:t>
+      </w:r>
+    </w:p>
+    <w:p>
+      <w:pPr>
+        <w:jc w:val="both"/>
+        <w:rPr>
+          <w:rFonts w:ascii="Arial" w:hAnsi="Arial" w:cs="Arial"/>
+          <w:bCs/>
+          <w:sz w:val="24"/>
+          <w:szCs w:val="24"/>
+        </w:rPr>
+      </w:pPr>
+    </w:p>
+    <w:p>
+      <w:pPr>
+        <w:jc w:val="both"/>
+        <w:rPr>
+          <w:rFonts w:ascii="Arial" w:hAnsi="Arial" w:cs="Arial"/>
+          <w:bCs/>
+          <w:sz w:val="24"/>
+          <w:szCs w:val="24"/>
+        </w:rPr>
+      </w:pPr>
     </w:p>
     <w:p>
       <w:pPr>
@@ -3885,8 +3569,8 @@
 </file>
 
 <file path=word/numbering.xml><?xml version="1.0" encoding="utf-8"?>
-<w:numbering xmlns:ve="http://schemas.openxmlformats.org/markup-compatibility/2006" xmlns:o="urn:schemas-microsoft-com:office:office" xmlns:r="http://schemas.openxmlformats.org/officeDocument/2006/relationships" xmlns:m="http://schemas.openxmlformats.org/officeDocument/2006/math" xmlns:v="urn:schemas-microsoft-com:vml" xmlns:wp="http://schemas.openxmlformats.org/drawingml/2006/wordprocessingDrawing" xmlns:w10="urn:schemas-microsoft-com:office:word" xmlns:w="http://schemas.openxmlformats.org/wordprocessingml/2006/main" xmlns:wne="http://schemas.microsoft.com/office/word/2006/wordml">
-  <w:abstractNum w:abstractNumId="0">
+<w:numbering xmlns:wpc="http://schemas.microsoft.com/office/word/2010/wordprocessingCanvas" xmlns:cx="http://schemas.microsoft.com/office/drawing/2014/chartex" xmlns:cx1="http://schemas.microsoft.com/office/drawing/2015/9/8/chartex" xmlns:cx2="http://schemas.microsoft.com/office/drawing/2015/10/21/chartex" xmlns:cx3="http://schemas.microsoft.com/office/drawing/2016/5/9/chartex" xmlns:cx4="http://schemas.microsoft.com/office/drawing/2016/5/10/chartex" xmlns:cx5="http://schemas.microsoft.com/office/drawing/2016/5/11/chartex" xmlns:cx6="http://schemas.microsoft.com/office/drawing/2016/5/12/chartex" xmlns:cx7="http://schemas.microsoft.com/office/drawing/2016/5/13/chartex" xmlns:cx8="http://schemas.microsoft.com/office/drawing/2016/5/14/chartex" xmlns:mc="http://schemas.openxmlformats.org/markup-compatibility/2006" xmlns:aink="http://schemas.microsoft.com/office/drawing/2016/ink" xmlns:am3d="http://schemas.microsoft.com/office/drawing/2017/model3d" xmlns:o="urn:schemas-microsoft-com:office:office" xmlns:r="http://schemas.openxmlformats.org/officeDocument/2006/relationships" xmlns:m="http://schemas.openxmlformats.org/officeDocument/2006/math" xmlns:v="urn:schemas-microsoft-com:vml" xmlns:wp14="http://schemas.microsoft.com/office/word/2010/wordprocessingDrawing" xmlns:wp="http://schemas.openxmlformats.org/drawingml/2006/wordprocessingDrawing" xmlns:w10="urn:schemas-microsoft-com:office:word" xmlns:w="http://schemas.openxmlformats.org/wordprocessingml/2006/main" xmlns:w14="http://schemas.microsoft.com/office/word/2010/wordml" xmlns:w15="http://schemas.microsoft.com/office/word/2012/wordml" xmlns:w16cex="http://schemas.microsoft.com/office/word/2018/wordml/cex" xmlns:w16cid="http://schemas.microsoft.com/office/word/2016/wordml/cid" xmlns:w16="http://schemas.microsoft.com/office/word/2018/wordml" xmlns:w16se="http://schemas.microsoft.com/office/word/2015/wordml/symex" xmlns:wpg="http://schemas.microsoft.com/office/word/2010/wordprocessingGroup" xmlns:wpi="http://schemas.microsoft.com/office/word/2010/wordprocessingInk" xmlns:wne="http://schemas.microsoft.com/office/word/2006/wordml" xmlns:wps="http://schemas.microsoft.com/office/word/2010/wordprocessingShape" mc:Ignorable="w14 w15 w16se w16cid w16 w16cex wp14">
+  <w:abstractNum w:abstractNumId="0" w15:restartNumberingAfterBreak="0">
     <w:nsid w:val="576C1D26"/>
     <w:multiLevelType w:val="hybridMultilevel"/>
     <w:tmpl w:val="08D66DE6"/>
@@ -4006,7 +3690,7 @@
 </file>
 
 <file path=word/styles.xml><?xml version="1.0" encoding="utf-8"?>
-<w:styles xmlns:r="http://schemas.openxmlformats.org/officeDocument/2006/relationships" xmlns:w="http://schemas.openxmlformats.org/wordprocessingml/2006/main">
+<w:styles xmlns:mc="http://schemas.openxmlformats.org/markup-compatibility/2006" xmlns:r="http://schemas.openxmlformats.org/officeDocument/2006/relationships" xmlns:w="http://schemas.openxmlformats.org/wordprocessingml/2006/main" xmlns:w14="http://schemas.microsoft.com/office/word/2010/wordml" xmlns:w15="http://schemas.microsoft.com/office/word/2012/wordml" xmlns:w16cex="http://schemas.microsoft.com/office/word/2018/wordml/cex" xmlns:w16cid="http://schemas.microsoft.com/office/word/2016/wordml/cid" xmlns:w16="http://schemas.microsoft.com/office/word/2018/wordml" xmlns:w16se="http://schemas.microsoft.com/office/word/2015/wordml/symex" mc:Ignorable="w14 w15 w16se w16cid w16 w16cex">
   <w:docDefaults>
     <w:rPrDefault>
       <w:rPr>
@@ -4022,144 +3706,383 @@
       </w:pPr>
     </w:pPrDefault>
   </w:docDefaults>
-  <w:latentStyles w:defLockedState="0" w:defUIPriority="99" w:defSemiHidden="1" w:defUnhideWhenUsed="1" w:defQFormat="0" w:count="267">
-    <w:lsdException w:name="Normal" w:semiHidden="0" w:uiPriority="0" w:unhideWhenUsed="0" w:qFormat="1"/>
-    <w:lsdException w:name="heading 1" w:semiHidden="0" w:uiPriority="9" w:unhideWhenUsed="0" w:qFormat="1"/>
-    <w:lsdException w:name="heading 2" w:uiPriority="9" w:qFormat="1"/>
-    <w:lsdException w:name="heading 3" w:uiPriority="9" w:qFormat="1"/>
-    <w:lsdException w:name="heading 4" w:uiPriority="9" w:qFormat="1"/>
-    <w:lsdException w:name="heading 5" w:uiPriority="9" w:qFormat="1"/>
-    <w:lsdException w:name="heading 6" w:uiPriority="9" w:qFormat="1"/>
-    <w:lsdException w:name="heading 7" w:uiPriority="9" w:qFormat="1"/>
-    <w:lsdException w:name="heading 8" w:uiPriority="9" w:qFormat="1"/>
-    <w:lsdException w:name="heading 9" w:uiPriority="9" w:qFormat="1"/>
-    <w:lsdException w:name="toc 1" w:uiPriority="39"/>
-    <w:lsdException w:name="toc 2" w:uiPriority="39"/>
-    <w:lsdException w:name="toc 3" w:uiPriority="39"/>
-    <w:lsdException w:name="toc 4" w:uiPriority="39"/>
-    <w:lsdException w:name="toc 5" w:uiPriority="39"/>
-    <w:lsdException w:name="toc 6" w:uiPriority="39"/>
-    <w:lsdException w:name="toc 7" w:uiPriority="39"/>
-    <w:lsdException w:name="toc 8" w:uiPriority="39"/>
-    <w:lsdException w:name="toc 9" w:uiPriority="39"/>
-    <w:lsdException w:name="caption" w:uiPriority="35" w:qFormat="1"/>
-    <w:lsdException w:name="Title" w:semiHidden="0" w:uiPriority="10" w:unhideWhenUsed="0" w:qFormat="1"/>
-    <w:lsdException w:name="Default Paragraph Font" w:uiPriority="1"/>
-    <w:lsdException w:name="Subtitle" w:semiHidden="0" w:uiPriority="11" w:unhideWhenUsed="0" w:qFormat="1"/>
-    <w:lsdException w:name="Strong" w:semiHidden="0" w:uiPriority="22" w:unhideWhenUsed="0" w:qFormat="1"/>
-    <w:lsdException w:name="Emphasis" w:semiHidden="0" w:uiPriority="20" w:unhideWhenUsed="0" w:qFormat="1"/>
-    <w:lsdException w:name="Table Grid" w:uiPriority="59"/>
-    <w:lsdException w:name="Placeholder Text" w:unhideWhenUsed="0"/>
-    <w:lsdException w:name="No Spacing" w:semiHidden="0" w:uiPriority="1" w:unhideWhenUsed="0" w:qFormat="1"/>
-    <w:lsdException w:name="Light Shading" w:semiHidden="0" w:uiPriority="60" w:unhideWhenUsed="0"/>
-    <w:lsdException w:name="Light List" w:semiHidden="0" w:uiPriority="61" w:unhideWhenUsed="0"/>
-    <w:lsdException w:name="Light Grid" w:semiHidden="0" w:uiPriority="62" w:unhideWhenUsed="0"/>
-    <w:lsdException w:name="Medium Shading 1" w:semiHidden="0" w:uiPriority="63" w:unhideWhenUsed="0"/>
-    <w:lsdException w:name="Medium Shading 2" w:semiHidden="0" w:uiPriority="64" w:unhideWhenUsed="0"/>
-    <w:lsdException w:name="Medium List 1" w:semiHidden="0" w:uiPriority="65" w:unhideWhenUsed="0"/>
-    <w:lsdException w:name="Medium List 2" w:semiHidden="0" w:uiPriority="66" w:unhideWhenUsed="0"/>
-    <w:lsdException w:name="Medium Grid 1" w:semiHidden="0" w:uiPriority="67" w:unhideWhenUsed="0"/>
-    <w:lsdException w:name="Medium Grid 2" w:semiHidden="0" w:uiPriority="68" w:unhideWhenUsed="0"/>
-    <w:lsdException w:name="Medium Grid 3" w:semiHidden="0" w:uiPriority="69" w:unhideWhenUsed="0"/>
-    <w:lsdException w:name="Dark List" w:semiHidden="0" w:uiPriority="70" w:unhideWhenUsed="0"/>
-    <w:lsdException w:name="Colorful Shading" w:semiHidden="0" w:uiPriority="71" w:unhideWhenUsed="0"/>
-    <w:lsdException w:name="Colorful List" w:semiHidden="0" w:uiPriority="72" w:unhideWhenUsed="0"/>
-    <w:lsdException w:name="Colorful Grid" w:semiHidden="0" w:uiPriority="73" w:unhideWhenUsed="0"/>
-    <w:lsdException w:name="Light Shading Accent 1" w:semiHidden="0" w:uiPriority="60" w:unhideWhenUsed="0"/>
-    <w:lsdException w:name="Light List Accent 1" w:semiHidden="0" w:uiPriority="61" w:unhideWhenUsed="0"/>
-    <w:lsdException w:name="Light Grid Accent 1" w:semiHidden="0" w:uiPriority="62" w:unhideWhenUsed="0"/>
-    <w:lsdException w:name="Medium Shading 1 Accent 1" w:semiHidden="0" w:uiPriority="63" w:unhideWhenUsed="0"/>
-    <w:lsdException w:name="Medium Shading 2 Accent 1" w:semiHidden="0" w:uiPriority="64" w:unhideWhenUsed="0"/>
-    <w:lsdException w:name="Medium List 1 Accent 1" w:semiHidden="0" w:uiPriority="65" w:unhideWhenUsed="0"/>
-    <w:lsdException w:name="Revision" w:unhideWhenUsed="0"/>
-    <w:lsdException w:name="List Paragraph" w:semiHidden="0" w:uiPriority="34" w:unhideWhenUsed="0" w:qFormat="1"/>
-    <w:lsdException w:name="Quote" w:semiHidden="0" w:uiPriority="29" w:unhideWhenUsed="0" w:qFormat="1"/>
-    <w:lsdException w:name="Intense Quote" w:semiHidden="0" w:uiPriority="30" w:unhideWhenUsed="0" w:qFormat="1"/>
-    <w:lsdException w:name="Medium List 2 Accent 1" w:semiHidden="0" w:uiPriority="66" w:unhideWhenUsed="0"/>
-    <w:lsdException w:name="Medium Grid 1 Accent 1" w:semiHidden="0" w:uiPriority="67" w:unhideWhenUsed="0"/>
-    <w:lsdException w:name="Medium Grid 2 Accent 1" w:semiHidden="0" w:uiPriority="68" w:unhideWhenUsed="0"/>
-    <w:lsdException w:name="Medium Grid 3 Accent 1" w:semiHidden="0" w:uiPriority="69" w:unhideWhenUsed="0"/>
-    <w:lsdException w:name="Dark List Accent 1" w:semiHidden="0" w:uiPriority="70" w:unhideWhenUsed="0"/>
-    <w:lsdException w:name="Colorful Shading Accent 1" w:semiHidden="0" w:uiPriority="71" w:unhideWhenUsed="0"/>
-    <w:lsdException w:name="Colorful List Accent 1" w:semiHidden="0" w:uiPriority="72" w:unhideWhenUsed="0"/>
-    <w:lsdException w:name="Colorful Grid Accent 1" w:semiHidden="0" w:uiPriority="73" w:unhideWhenUsed="0"/>
-    <w:lsdException w:name="Light Shading Accent 2" w:semiHidden="0" w:uiPriority="60" w:unhideWhenUsed="0"/>
-    <w:lsdException w:name="Light List Accent 2" w:semiHidden="0" w:uiPriority="61" w:unhideWhenUsed="0"/>
-    <w:lsdException w:name="Light Grid Accent 2" w:semiHidden="0" w:uiPriority="62" w:unhideWhenUsed="0"/>
-    <w:lsdException w:name="Medium Shading 1 Accent 2" w:semiHidden="0" w:uiPriority="63" w:unhideWhenUsed="0"/>
-    <w:lsdException w:name="Medium Shading 2 Accent 2" w:semiHidden="0" w:uiPriority="64" w:unhideWhenUsed="0"/>
-    <w:lsdException w:name="Medium List 1 Accent 2" w:semiHidden="0" w:uiPriority="65" w:unhideWhenUsed="0"/>
-    <w:lsdException w:name="Medium List 2 Accent 2" w:semiHidden="0" w:uiPriority="66" w:unhideWhenUsed="0"/>
-    <w:lsdException w:name="Medium Grid 1 Accent 2" w:semiHidden="0" w:uiPriority="67" w:unhideWhenUsed="0"/>
-    <w:lsdException w:name="Medium Grid 2 Accent 2" w:semiHidden="0" w:uiPriority="68" w:unhideWhenUsed="0"/>
-    <w:lsdException w:name="Medium Grid 3 Accent 2" w:semiHidden="0" w:uiPriority="69" w:unhideWhenUsed="0"/>
-    <w:lsdException w:name="Dark List Accent 2" w:semiHidden="0" w:uiPriority="70" w:unhideWhenUsed="0"/>
-    <w:lsdException w:name="Colorful Shading Accent 2" w:semiHidden="0" w:uiPriority="71" w:unhideWhenUsed="0"/>
-    <w:lsdException w:name="Colorful List Accent 2" w:semiHidden="0" w:uiPriority="72" w:unhideWhenUsed="0"/>
-    <w:lsdException w:name="Colorful Grid Accent 2" w:semiHidden="0" w:uiPriority="73" w:unhideWhenUsed="0"/>
-    <w:lsdException w:name="Light Shading Accent 3" w:semiHidden="0" w:uiPriority="60" w:unhideWhenUsed="0"/>
-    <w:lsdException w:name="Light List Accent 3" w:semiHidden="0" w:uiPriority="61" w:unhideWhenUsed="0"/>
-    <w:lsdException w:name="Light Grid Accent 3" w:semiHidden="0" w:uiPriority="62" w:unhideWhenUsed="0"/>
-    <w:lsdException w:name="Medium Shading 1 Accent 3" w:semiHidden="0" w:uiPriority="63" w:unhideWhenUsed="0"/>
-    <w:lsdException w:name="Medium Shading 2 Accent 3" w:semiHidden="0" w:uiPriority="64" w:unhideWhenUsed="0"/>
-    <w:lsdException w:name="Medium List 1 Accent 3" w:semiHidden="0" w:uiPriority="65" w:unhideWhenUsed="0"/>
-    <w:lsdException w:name="Medium List 2 Accent 3" w:semiHidden="0" w:uiPriority="66" w:unhideWhenUsed="0"/>
-    <w:lsdException w:name="Medium Grid 1 Accent 3" w:semiHidden="0" w:uiPriority="67" w:unhideWhenUsed="0"/>
-    <w:lsdException w:name="Medium Grid 2 Accent 3" w:semiHidden="0" w:uiPriority="68" w:unhideWhenUsed="0"/>
-    <w:lsdException w:name="Medium Grid 3 Accent 3" w:semiHidden="0" w:uiPriority="69" w:unhideWhenUsed="0"/>
-    <w:lsdException w:name="Dark List Accent 3" w:semiHidden="0" w:uiPriority="70" w:unhideWhenUsed="0"/>
-    <w:lsdException w:name="Colorful Shading Accent 3" w:semiHidden="0" w:uiPriority="71" w:unhideWhenUsed="0"/>
-    <w:lsdException w:name="Colorful List Accent 3" w:semiHidden="0" w:uiPriority="72" w:unhideWhenUsed="0"/>
-    <w:lsdException w:name="Colorful Grid Accent 3" w:semiHidden="0" w:uiPriority="73" w:unhideWhenUsed="0"/>
-    <w:lsdException w:name="Light Shading Accent 4" w:semiHidden="0" w:uiPriority="60" w:unhideWhenUsed="0"/>
-    <w:lsdException w:name="Light List Accent 4" w:semiHidden="0" w:uiPriority="61" w:unhideWhenUsed="0"/>
-    <w:lsdException w:name="Light Grid Accent 4" w:semiHidden="0" w:uiPriority="62" w:unhideWhenUsed="0"/>
-    <w:lsdException w:name="Medium Shading 1 Accent 4" w:semiHidden="0" w:uiPriority="63" w:unhideWhenUsed="0"/>
-    <w:lsdException w:name="Medium Shading 2 Accent 4" w:semiHidden="0" w:uiPriority="64" w:unhideWhenUsed="0"/>
-    <w:lsdException w:name="Medium List 1 Accent 4" w:semiHidden="0" w:uiPriority="65" w:unhideWhenUsed="0"/>
-    <w:lsdException w:name="Medium List 2 Accent 4" w:semiHidden="0" w:uiPriority="66" w:unhideWhenUsed="0"/>
-    <w:lsdException w:name="Medium Grid 1 Accent 4" w:semiHidden="0" w:uiPriority="67" w:unhideWhenUsed="0"/>
-    <w:lsdException w:name="Medium Grid 2 Accent 4" w:semiHidden="0" w:uiPriority="68" w:unhideWhenUsed="0"/>
-    <w:lsdException w:name="Medium Grid 3 Accent 4" w:semiHidden="0" w:uiPriority="69" w:unhideWhenUsed="0"/>
-    <w:lsdException w:name="Dark List Accent 4" w:semiHidden="0" w:uiPriority="70" w:unhideWhenUsed="0"/>
-    <w:lsdException w:name="Colorful Shading Accent 4" w:semiHidden="0" w:uiPriority="71" w:unhideWhenUsed="0"/>
-    <w:lsdException w:name="Colorful List Accent 4" w:semiHidden="0" w:uiPriority="72" w:unhideWhenUsed="0"/>
-    <w:lsdException w:name="Colorful Grid Accent 4" w:semiHidden="0" w:uiPriority="73" w:unhideWhenUsed="0"/>
-    <w:lsdException w:name="Light Shading Accent 5" w:semiHidden="0" w:uiPriority="60" w:unhideWhenUsed="0"/>
-    <w:lsdException w:name="Light List Accent 5" w:semiHidden="0" w:uiPriority="61" w:unhideWhenUsed="0"/>
-    <w:lsdException w:name="Light Grid Accent 5" w:semiHidden="0" w:uiPriority="62" w:unhideWhenUsed="0"/>
-    <w:lsdException w:name="Medium Shading 1 Accent 5" w:semiHidden="0" w:uiPriority="63" w:unhideWhenUsed="0"/>
-    <w:lsdException w:name="Medium Shading 2 Accent 5" w:semiHidden="0" w:uiPriority="64" w:unhideWhenUsed="0"/>
-    <w:lsdException w:name="Medium List 1 Accent 5" w:semiHidden="0" w:uiPriority="65" w:unhideWhenUsed="0"/>
-    <w:lsdException w:name="Medium List 2 Accent 5" w:semiHidden="0" w:uiPriority="66" w:unhideWhenUsed="0"/>
-    <w:lsdException w:name="Medium Grid 1 Accent 5" w:semiHidden="0" w:uiPriority="67" w:unhideWhenUsed="0"/>
-    <w:lsdException w:name="Medium Grid 2 Accent 5" w:semiHidden="0" w:uiPriority="68" w:unhideWhenUsed="0"/>
-    <w:lsdException w:name="Medium Grid 3 Accent 5" w:semiHidden="0" w:uiPriority="69" w:unhideWhenUsed="0"/>
-    <w:lsdException w:name="Dark List Accent 5" w:semiHidden="0" w:uiPriority="70" w:unhideWhenUsed="0"/>
-    <w:lsdException w:name="Colorful Shading Accent 5" w:semiHidden="0" w:uiPriority="71" w:unhideWhenUsed="0"/>
-    <w:lsdException w:name="Colorful List Accent 5" w:semiHidden="0" w:uiPriority="72" w:unhideWhenUsed="0"/>
-    <w:lsdException w:name="Colorful Grid Accent 5" w:semiHidden="0" w:uiPriority="73" w:unhideWhenUsed="0"/>
-    <w:lsdException w:name="Light Shading Accent 6" w:semiHidden="0" w:uiPriority="60" w:unhideWhenUsed="0"/>
-    <w:lsdException w:name="Light List Accent 6" w:semiHidden="0" w:uiPriority="61" w:unhideWhenUsed="0"/>
-    <w:lsdException w:name="Light Grid Accent 6" w:semiHidden="0" w:uiPriority="62" w:unhideWhenUsed="0"/>
-    <w:lsdException w:name="Medium Shading 1 Accent 6" w:semiHidden="0" w:uiPriority="63" w:unhideWhenUsed="0"/>
-    <w:lsdException w:name="Medium Shading 2 Accent 6" w:semiHidden="0" w:uiPriority="64" w:unhideWhenUsed="0"/>
-    <w:lsdException w:name="Medium List 1 Accent 6" w:semiHidden="0" w:uiPriority="65" w:unhideWhenUsed="0"/>
-    <w:lsdException w:name="Medium List 2 Accent 6" w:semiHidden="0" w:uiPriority="66" w:unhideWhenUsed="0"/>
-    <w:lsdException w:name="Medium Grid 1 Accent 6" w:semiHidden="0" w:uiPriority="67" w:unhideWhenUsed="0"/>
-    <w:lsdException w:name="Medium Grid 2 Accent 6" w:semiHidden="0" w:uiPriority="68" w:unhideWhenUsed="0"/>
-    <w:lsdException w:name="Medium Grid 3 Accent 6" w:semiHidden="0" w:uiPriority="69" w:unhideWhenUsed="0"/>
-    <w:lsdException w:name="Dark List Accent 6" w:semiHidden="0" w:uiPriority="70" w:unhideWhenUsed="0"/>
-    <w:lsdException w:name="Colorful Shading Accent 6" w:semiHidden="0" w:uiPriority="71" w:unhideWhenUsed="0"/>
-    <w:lsdException w:name="Colorful List Accent 6" w:semiHidden="0" w:uiPriority="72" w:unhideWhenUsed="0"/>
-    <w:lsdException w:name="Colorful Grid Accent 6" w:semiHidden="0" w:uiPriority="73" w:unhideWhenUsed="0"/>
-    <w:lsdException w:name="Subtle Emphasis" w:semiHidden="0" w:uiPriority="19" w:unhideWhenUsed="0" w:qFormat="1"/>
-    <w:lsdException w:name="Intense Emphasis" w:semiHidden="0" w:uiPriority="21" w:unhideWhenUsed="0" w:qFormat="1"/>
-    <w:lsdException w:name="Subtle Reference" w:semiHidden="0" w:uiPriority="31" w:unhideWhenUsed="0" w:qFormat="1"/>
-    <w:lsdException w:name="Intense Reference" w:semiHidden="0" w:uiPriority="32" w:unhideWhenUsed="0" w:qFormat="1"/>
-    <w:lsdException w:name="Book Title" w:semiHidden="0" w:uiPriority="33" w:unhideWhenUsed="0" w:qFormat="1"/>
-    <w:lsdException w:name="Bibliography" w:uiPriority="37"/>
-    <w:lsdException w:name="TOC Heading" w:uiPriority="39" w:qFormat="1"/>
+  <w:latentStyles w:defLockedState="0" w:defUIPriority="99" w:defSemiHidden="0" w:defUnhideWhenUsed="0" w:defQFormat="0" w:count="376">
+    <w:lsdException w:name="Normal" w:uiPriority="0" w:qFormat="1"/>
+    <w:lsdException w:name="heading 1" w:uiPriority="9" w:qFormat="1"/>
+    <w:lsdException w:name="heading 2" w:semiHidden="1" w:uiPriority="9" w:unhideWhenUsed="1" w:qFormat="1"/>
+    <w:lsdException w:name="heading 3" w:semiHidden="1" w:uiPriority="9" w:unhideWhenUsed="1" w:qFormat="1"/>
+    <w:lsdException w:name="heading 4" w:semiHidden="1" w:uiPriority="9" w:unhideWhenUsed="1" w:qFormat="1"/>
+    <w:lsdException w:name="heading 5" w:semiHidden="1" w:uiPriority="9" w:unhideWhenUsed="1" w:qFormat="1"/>
+    <w:lsdException w:name="heading 6" w:semiHidden="1" w:uiPriority="9" w:unhideWhenUsed="1" w:qFormat="1"/>
+    <w:lsdException w:name="heading 7" w:semiHidden="1" w:uiPriority="9" w:unhideWhenUsed="1" w:qFormat="1"/>
+    <w:lsdException w:name="heading 8" w:semiHidden="1" w:uiPriority="9" w:unhideWhenUsed="1" w:qFormat="1"/>
+    <w:lsdException w:name="heading 9" w:semiHidden="1" w:uiPriority="9" w:unhideWhenUsed="1" w:qFormat="1"/>
+    <w:lsdException w:name="index 1" w:semiHidden="1" w:unhideWhenUsed="1"/>
+    <w:lsdException w:name="index 2" w:semiHidden="1" w:unhideWhenUsed="1"/>
+    <w:lsdException w:name="index 3" w:semiHidden="1" w:unhideWhenUsed="1"/>
+    <w:lsdException w:name="index 4" w:semiHidden="1" w:unhideWhenUsed="1"/>
+    <w:lsdException w:name="index 5" w:semiHidden="1" w:unhideWhenUsed="1"/>
+    <w:lsdException w:name="index 6" w:semiHidden="1" w:unhideWhenUsed="1"/>
+    <w:lsdException w:name="index 7" w:semiHidden="1" w:unhideWhenUsed="1"/>
+    <w:lsdException w:name="index 8" w:semiHidden="1" w:unhideWhenUsed="1"/>
+    <w:lsdException w:name="index 9" w:semiHidden="1" w:unhideWhenUsed="1"/>
+    <w:lsdException w:name="toc 1" w:semiHidden="1" w:uiPriority="39" w:unhideWhenUsed="1"/>
+    <w:lsdException w:name="toc 2" w:semiHidden="1" w:uiPriority="39" w:unhideWhenUsed="1"/>
+    <w:lsdException w:name="toc 3" w:semiHidden="1" w:uiPriority="39" w:unhideWhenUsed="1"/>
+    <w:lsdException w:name="toc 4" w:semiHidden="1" w:uiPriority="39" w:unhideWhenUsed="1"/>
+    <w:lsdException w:name="toc 5" w:semiHidden="1" w:uiPriority="39" w:unhideWhenUsed="1"/>
+    <w:lsdException w:name="toc 6" w:semiHidden="1" w:uiPriority="39" w:unhideWhenUsed="1"/>
+    <w:lsdException w:name="toc 7" w:semiHidden="1" w:uiPriority="39" w:unhideWhenUsed="1"/>
+    <w:lsdException w:name="toc 8" w:semiHidden="1" w:uiPriority="39" w:unhideWhenUsed="1"/>
+    <w:lsdException w:name="toc 9" w:semiHidden="1" w:uiPriority="39" w:unhideWhenUsed="1"/>
+    <w:lsdException w:name="Normal Indent" w:semiHidden="1" w:unhideWhenUsed="1"/>
+    <w:lsdException w:name="footnote text" w:semiHidden="1" w:unhideWhenUsed="1"/>
+    <w:lsdException w:name="annotation text" w:semiHidden="1" w:unhideWhenUsed="1"/>
+    <w:lsdException w:name="header" w:semiHidden="1" w:unhideWhenUsed="1"/>
+    <w:lsdException w:name="footer" w:semiHidden="1" w:unhideWhenUsed="1"/>
+    <w:lsdException w:name="index heading" w:semiHidden="1" w:unhideWhenUsed="1"/>
+    <w:lsdException w:name="caption" w:semiHidden="1" w:uiPriority="35" w:unhideWhenUsed="1" w:qFormat="1"/>
+    <w:lsdException w:name="table of figures" w:semiHidden="1" w:unhideWhenUsed="1"/>
+    <w:lsdException w:name="envelope address" w:semiHidden="1" w:unhideWhenUsed="1"/>
+    <w:lsdException w:name="envelope return" w:semiHidden="1" w:unhideWhenUsed="1"/>
+    <w:lsdException w:name="footnote reference" w:semiHidden="1" w:unhideWhenUsed="1"/>
+    <w:lsdException w:name="annotation reference" w:semiHidden="1" w:unhideWhenUsed="1"/>
+    <w:lsdException w:name="line number" w:semiHidden="1" w:unhideWhenUsed="1"/>
+    <w:lsdException w:name="page number" w:semiHidden="1" w:unhideWhenUsed="1"/>
+    <w:lsdException w:name="endnote reference" w:semiHidden="1" w:unhideWhenUsed="1"/>
+    <w:lsdException w:name="endnote text" w:semiHidden="1" w:unhideWhenUsed="1"/>
+    <w:lsdException w:name="table of authorities" w:semiHidden="1" w:unhideWhenUsed="1"/>
+    <w:lsdException w:name="macro" w:semiHidden="1" w:unhideWhenUsed="1"/>
+    <w:lsdException w:name="toa heading" w:semiHidden="1" w:unhideWhenUsed="1"/>
+    <w:lsdException w:name="List" w:semiHidden="1" w:unhideWhenUsed="1"/>
+    <w:lsdException w:name="List Bullet" w:semiHidden="1" w:unhideWhenUsed="1"/>
+    <w:lsdException w:name="List Number" w:semiHidden="1" w:unhideWhenUsed="1"/>
+    <w:lsdException w:name="List 2" w:semiHidden="1" w:unhideWhenUsed="1"/>
+    <w:lsdException w:name="List 3" w:semiHidden="1" w:unhideWhenUsed="1"/>
+    <w:lsdException w:name="List 4" w:semiHidden="1" w:unhideWhenUsed="1"/>
+    <w:lsdException w:name="List 5" w:semiHidden="1" w:unhideWhenUsed="1"/>
+    <w:lsdException w:name="List Bullet 2" w:semiHidden="1" w:unhideWhenUsed="1"/>
+    <w:lsdException w:name="List Bullet 3" w:semiHidden="1" w:unhideWhenUsed="1"/>
+    <w:lsdException w:name="List Bullet 4" w:semiHidden="1" w:unhideWhenUsed="1"/>
+    <w:lsdException w:name="List Bullet 5" w:semiHidden="1" w:unhideWhenUsed="1"/>
+    <w:lsdException w:name="List Number 2" w:semiHidden="1" w:unhideWhenUsed="1"/>
+    <w:lsdException w:name="List Number 3" w:semiHidden="1" w:unhideWhenUsed="1"/>
+    <w:lsdException w:name="List Number 4" w:semiHidden="1" w:unhideWhenUsed="1"/>
+    <w:lsdException w:name="List Number 5" w:semiHidden="1" w:unhideWhenUsed="1"/>
+    <w:lsdException w:name="Title" w:uiPriority="10" w:qFormat="1"/>
+    <w:lsdException w:name="Closing" w:semiHidden="1" w:unhideWhenUsed="1"/>
+    <w:lsdException w:name="Signature" w:semiHidden="1" w:unhideWhenUsed="1"/>
+    <w:lsdException w:name="Default Paragraph Font" w:semiHidden="1" w:uiPriority="1" w:unhideWhenUsed="1"/>
+    <w:lsdException w:name="Body Text" w:semiHidden="1" w:unhideWhenUsed="1"/>
+    <w:lsdException w:name="Body Text Indent" w:semiHidden="1" w:unhideWhenUsed="1"/>
+    <w:lsdException w:name="List Continue" w:semiHidden="1" w:unhideWhenUsed="1"/>
+    <w:lsdException w:name="List Continue 2" w:semiHidden="1" w:unhideWhenUsed="1"/>
+    <w:lsdException w:name="List Continue 3" w:semiHidden="1" w:unhideWhenUsed="1"/>
+    <w:lsdException w:name="List Continue 4" w:semiHidden="1" w:unhideWhenUsed="1"/>
+    <w:lsdException w:name="List Continue 5" w:semiHidden="1" w:unhideWhenUsed="1"/>
+    <w:lsdException w:name="Message Header" w:semiHidden="1" w:unhideWhenUsed="1"/>
+    <w:lsdException w:name="Subtitle" w:uiPriority="11" w:qFormat="1"/>
+    <w:lsdException w:name="Salutation" w:semiHidden="1" w:unhideWhenUsed="1"/>
+    <w:lsdException w:name="Date" w:semiHidden="1" w:unhideWhenUsed="1"/>
+    <w:lsdException w:name="Body Text First Indent" w:semiHidden="1" w:unhideWhenUsed="1"/>
+    <w:lsdException w:name="Body Text First Indent 2" w:semiHidden="1" w:unhideWhenUsed="1"/>
+    <w:lsdException w:name="Note Heading" w:semiHidden="1" w:unhideWhenUsed="1"/>
+    <w:lsdException w:name="Body Text 2" w:semiHidden="1" w:unhideWhenUsed="1"/>
+    <w:lsdException w:name="Body Text 3" w:semiHidden="1" w:unhideWhenUsed="1"/>
+    <w:lsdException w:name="Body Text Indent 2" w:semiHidden="1" w:unhideWhenUsed="1"/>
+    <w:lsdException w:name="Body Text Indent 3" w:semiHidden="1" w:unhideWhenUsed="1"/>
+    <w:lsdException w:name="Block Text" w:semiHidden="1" w:unhideWhenUsed="1"/>
+    <w:lsdException w:name="Hyperlink" w:semiHidden="1" w:unhideWhenUsed="1"/>
+    <w:lsdException w:name="FollowedHyperlink" w:semiHidden="1" w:unhideWhenUsed="1"/>
+    <w:lsdException w:name="Strong" w:uiPriority="22" w:qFormat="1"/>
+    <w:lsdException w:name="Emphasis" w:uiPriority="20" w:qFormat="1"/>
+    <w:lsdException w:name="Document Map" w:semiHidden="1" w:unhideWhenUsed="1"/>
+    <w:lsdException w:name="Plain Text" w:semiHidden="1" w:unhideWhenUsed="1"/>
+    <w:lsdException w:name="E-mail Signature" w:semiHidden="1" w:unhideWhenUsed="1"/>
+    <w:lsdException w:name="HTML Top of Form" w:semiHidden="1" w:unhideWhenUsed="1"/>
+    <w:lsdException w:name="HTML Bottom of Form" w:semiHidden="1" w:unhideWhenUsed="1"/>
+    <w:lsdException w:name="Normal (Web)" w:semiHidden="1" w:unhideWhenUsed="1"/>
+    <w:lsdException w:name="HTML Acronym" w:semiHidden="1" w:unhideWhenUsed="1"/>
+    <w:lsdException w:name="HTML Address" w:semiHidden="1" w:unhideWhenUsed="1"/>
+    <w:lsdException w:name="HTML Cite" w:semiHidden="1" w:unhideWhenUsed="1"/>
+    <w:lsdException w:name="HTML Code" w:semiHidden="1" w:unhideWhenUsed="1"/>
+    <w:lsdException w:name="HTML Definition" w:semiHidden="1" w:unhideWhenUsed="1"/>
+    <w:lsdException w:name="HTML Keyboard" w:semiHidden="1" w:unhideWhenUsed="1"/>
+    <w:lsdException w:name="HTML Preformatted" w:semiHidden="1" w:unhideWhenUsed="1"/>
+    <w:lsdException w:name="HTML Sample" w:semiHidden="1" w:unhideWhenUsed="1"/>
+    <w:lsdException w:name="HTML Typewriter" w:semiHidden="1" w:unhideWhenUsed="1"/>
+    <w:lsdException w:name="HTML Variable" w:semiHidden="1" w:unhideWhenUsed="1"/>
+    <w:lsdException w:name="Normal Table" w:semiHidden="1" w:unhideWhenUsed="1"/>
+    <w:lsdException w:name="annotation subject" w:semiHidden="1" w:unhideWhenUsed="1"/>
+    <w:lsdException w:name="No List" w:semiHidden="1" w:unhideWhenUsed="1"/>
+    <w:lsdException w:name="Outline List 1" w:semiHidden="1" w:unhideWhenUsed="1"/>
+    <w:lsdException w:name="Outline List 2" w:semiHidden="1" w:unhideWhenUsed="1"/>
+    <w:lsdException w:name="Outline List 3" w:semiHidden="1" w:unhideWhenUsed="1"/>
+    <w:lsdException w:name="Table Simple 1" w:semiHidden="1" w:unhideWhenUsed="1"/>
+    <w:lsdException w:name="Table Simple 2" w:semiHidden="1" w:unhideWhenUsed="1"/>
+    <w:lsdException w:name="Table Simple 3" w:semiHidden="1" w:unhideWhenUsed="1"/>
+    <w:lsdException w:name="Table Classic 1" w:semiHidden="1" w:unhideWhenUsed="1"/>
+    <w:lsdException w:name="Table Classic 2" w:semiHidden="1" w:unhideWhenUsed="1"/>
+    <w:lsdException w:name="Table Classic 3" w:semiHidden="1" w:unhideWhenUsed="1"/>
+    <w:lsdException w:name="Table Classic 4" w:semiHidden="1" w:unhideWhenUsed="1"/>
+    <w:lsdException w:name="Table Colorful 1" w:semiHidden="1" w:unhideWhenUsed="1"/>
+    <w:lsdException w:name="Table Colorful 2" w:semiHidden="1" w:unhideWhenUsed="1"/>
+    <w:lsdException w:name="Table Colorful 3" w:semiHidden="1" w:unhideWhenUsed="1"/>
+    <w:lsdException w:name="Table Columns 1" w:semiHidden="1" w:unhideWhenUsed="1"/>
+    <w:lsdException w:name="Table Columns 2" w:semiHidden="1" w:unhideWhenUsed="1"/>
+    <w:lsdException w:name="Table Columns 3" w:semiHidden="1" w:unhideWhenUsed="1"/>
+    <w:lsdException w:name="Table Columns 4" w:semiHidden="1" w:unhideWhenUsed="1"/>
+    <w:lsdException w:name="Table Columns 5" w:semiHidden="1" w:unhideWhenUsed="1"/>
+    <w:lsdException w:name="Table Grid 1" w:semiHidden="1" w:unhideWhenUsed="1"/>
+    <w:lsdException w:name="Table Grid 2" w:semiHidden="1" w:unhideWhenUsed="1"/>
+    <w:lsdException w:name="Table Grid 3" w:semiHidden="1" w:unhideWhenUsed="1"/>
+    <w:lsdException w:name="Table Grid 4" w:semiHidden="1" w:unhideWhenUsed="1"/>
+    <w:lsdException w:name="Table Grid 5" w:semiHidden="1" w:unhideWhenUsed="1"/>
+    <w:lsdException w:name="Table Grid 6" w:semiHidden="1" w:unhideWhenUsed="1"/>
+    <w:lsdException w:name="Table Grid 7" w:semiHidden="1" w:unhideWhenUsed="1"/>
+    <w:lsdException w:name="Table Grid 8" w:semiHidden="1" w:unhideWhenUsed="1"/>
+    <w:lsdException w:name="Table List 1" w:semiHidden="1" w:unhideWhenUsed="1"/>
+    <w:lsdException w:name="Table List 2" w:semiHidden="1" w:unhideWhenUsed="1"/>
+    <w:lsdException w:name="Table List 3" w:semiHidden="1" w:unhideWhenUsed="1"/>
+    <w:lsdException w:name="Table List 4" w:semiHidden="1" w:unhideWhenUsed="1"/>
+    <w:lsdException w:name="Table List 5" w:semiHidden="1" w:unhideWhenUsed="1"/>
+    <w:lsdException w:name="Table List 6" w:semiHidden="1" w:unhideWhenUsed="1"/>
+    <w:lsdException w:name="Table List 7" w:semiHidden="1" w:unhideWhenUsed="1"/>
+    <w:lsdException w:name="Table List 8" w:semiHidden="1" w:unhideWhenUsed="1"/>
+    <w:lsdException w:name="Table 3D effects 1" w:semiHidden="1" w:unhideWhenUsed="1"/>
+    <w:lsdException w:name="Table 3D effects 2" w:semiHidden="1" w:unhideWhenUsed="1"/>
+    <w:lsdException w:name="Table 3D effects 3" w:semiHidden="1" w:unhideWhenUsed="1"/>
+    <w:lsdException w:name="Table Contemporary" w:semiHidden="1" w:unhideWhenUsed="1"/>
+    <w:lsdException w:name="Table Elegant" w:semiHidden="1" w:unhideWhenUsed="1"/>
+    <w:lsdException w:name="Table Professional" w:semiHidden="1" w:unhideWhenUsed="1"/>
+    <w:lsdException w:name="Table Subtle 1" w:semiHidden="1" w:unhideWhenUsed="1"/>
+    <w:lsdException w:name="Table Subtle 2" w:semiHidden="1" w:unhideWhenUsed="1"/>
+    <w:lsdException w:name="Table Web 1" w:semiHidden="1" w:unhideWhenUsed="1"/>
+    <w:lsdException w:name="Table Web 2" w:semiHidden="1" w:unhideWhenUsed="1"/>
+    <w:lsdException w:name="Table Web 3" w:semiHidden="1" w:unhideWhenUsed="1"/>
+    <w:lsdException w:name="Balloon Text" w:semiHidden="1" w:unhideWhenUsed="1"/>
+    <w:lsdException w:name="Table Grid" w:semiHidden="1" w:uiPriority="59" w:unhideWhenUsed="1"/>
+    <w:lsdException w:name="Table Theme" w:semiHidden="1" w:unhideWhenUsed="1"/>
+    <w:lsdException w:name="Placeholder Text" w:semiHidden="1"/>
+    <w:lsdException w:name="No Spacing" w:uiPriority="1" w:qFormat="1"/>
+    <w:lsdException w:name="Light Shading" w:uiPriority="60"/>
+    <w:lsdException w:name="Light List" w:uiPriority="61"/>
+    <w:lsdException w:name="Light Grid" w:uiPriority="62"/>
+    <w:lsdException w:name="Medium Shading 1" w:uiPriority="63"/>
+    <w:lsdException w:name="Medium Shading 2" w:uiPriority="64"/>
+    <w:lsdException w:name="Medium List 1" w:uiPriority="65"/>
+    <w:lsdException w:name="Medium List 2" w:uiPriority="66"/>
+    <w:lsdException w:name="Medium Grid 1" w:uiPriority="67"/>
+    <w:lsdException w:name="Medium Grid 2" w:uiPriority="68"/>
+    <w:lsdException w:name="Medium Grid 3" w:uiPriority="69"/>
+    <w:lsdException w:name="Dark List" w:uiPriority="70"/>
+    <w:lsdException w:name="Colorful Shading" w:uiPriority="71"/>
+    <w:lsdException w:name="Colorful List" w:uiPriority="72"/>
+    <w:lsdException w:name="Colorful Grid" w:uiPriority="73"/>
+    <w:lsdException w:name="Light Shading Accent 1" w:uiPriority="60"/>
+    <w:lsdException w:name="Light List Accent 1" w:uiPriority="61"/>
+    <w:lsdException w:name="Light Grid Accent 1" w:uiPriority="62"/>
+    <w:lsdException w:name="Medium Shading 1 Accent 1" w:uiPriority="63"/>
+    <w:lsdException w:name="Medium Shading 2 Accent 1" w:uiPriority="64"/>
+    <w:lsdException w:name="Medium List 1 Accent 1" w:uiPriority="65"/>
+    <w:lsdException w:name="Revision" w:semiHidden="1"/>
+    <w:lsdException w:name="List Paragraph" w:uiPriority="34" w:qFormat="1"/>
+    <w:lsdException w:name="Quote" w:uiPriority="29" w:qFormat="1"/>
+    <w:lsdException w:name="Intense Quote" w:uiPriority="30" w:qFormat="1"/>
+    <w:lsdException w:name="Medium List 2 Accent 1" w:uiPriority="66"/>
+    <w:lsdException w:name="Medium Grid 1 Accent 1" w:uiPriority="67"/>
+    <w:lsdException w:name="Medium Grid 2 Accent 1" w:uiPriority="68"/>
+    <w:lsdException w:name="Medium Grid 3 Accent 1" w:uiPriority="69"/>
+    <w:lsdException w:name="Dark List Accent 1" w:uiPriority="70"/>
+    <w:lsdException w:name="Colorful Shading Accent 1" w:uiPriority="71"/>
+    <w:lsdException w:name="Colorful List Accent 1" w:uiPriority="72"/>
+    <w:lsdException w:name="Colorful Grid Accent 1" w:uiPriority="73"/>
+    <w:lsdException w:name="Light Shading Accent 2" w:uiPriority="60"/>
+    <w:lsdException w:name="Light List Accent 2" w:uiPriority="61"/>
+    <w:lsdException w:name="Light Grid Accent 2" w:uiPriority="62"/>
+    <w:lsdException w:name="Medium Shading 1 Accent 2" w:uiPriority="63"/>
+    <w:lsdException w:name="Medium Shading 2 Accent 2" w:uiPriority="64"/>
+    <w:lsdException w:name="Medium List 1 Accent 2" w:uiPriority="65"/>
+    <w:lsdException w:name="Medium List 2 Accent 2" w:uiPriority="66"/>
+    <w:lsdException w:name="Medium Grid 1 Accent 2" w:uiPriority="67"/>
+    <w:lsdException w:name="Medium Grid 2 Accent 2" w:uiPriority="68"/>
+    <w:lsdException w:name="Medium Grid 3 Accent 2" w:uiPriority="69"/>
+    <w:lsdException w:name="Dark List Accent 2" w:uiPriority="70"/>
+    <w:lsdException w:name="Colorful Shading Accent 2" w:uiPriority="71"/>
+    <w:lsdException w:name="Colorful List Accent 2" w:uiPriority="72"/>
+    <w:lsdException w:name="Colorful Grid Accent 2" w:uiPriority="73"/>
+    <w:lsdException w:name="Light Shading Accent 3" w:uiPriority="60"/>
+    <w:lsdException w:name="Light List Accent 3" w:uiPriority="61"/>
+    <w:lsdException w:name="Light Grid Accent 3" w:uiPriority="62"/>
+    <w:lsdException w:name="Medium Shading 1 Accent 3" w:uiPriority="63"/>
+    <w:lsdException w:name="Medium Shading 2 Accent 3" w:uiPriority="64"/>
+    <w:lsdException w:name="Medium List 1 Accent 3" w:uiPriority="65"/>
+    <w:lsdException w:name="Medium List 2 Accent 3" w:uiPriority="66"/>
+    <w:lsdException w:name="Medium Grid 1 Accent 3" w:uiPriority="67"/>
+    <w:lsdException w:name="Medium Grid 2 Accent 3" w:uiPriority="68"/>
+    <w:lsdException w:name="Medium Grid 3 Accent 3" w:uiPriority="69"/>
+    <w:lsdException w:name="Dark List Accent 3" w:uiPriority="70"/>
+    <w:lsdException w:name="Colorful Shading Accent 3" w:uiPriority="71"/>
+    <w:lsdException w:name="Colorful List Accent 3" w:uiPriority="72"/>
+    <w:lsdException w:name="Colorful Grid Accent 3" w:uiPriority="73"/>
+    <w:lsdException w:name="Light Shading Accent 4" w:uiPriority="60"/>
+    <w:lsdException w:name="Light List Accent 4" w:uiPriority="61"/>
+    <w:lsdException w:name="Light Grid Accent 4" w:uiPriority="62"/>
+    <w:lsdException w:name="Medium Shading 1 Accent 4" w:uiPriority="63"/>
+    <w:lsdException w:name="Medium Shading 2 Accent 4" w:uiPriority="64"/>
+    <w:lsdException w:name="Medium List 1 Accent 4" w:uiPriority="65"/>
+    <w:lsdException w:name="Medium List 2 Accent 4" w:uiPriority="66"/>
+    <w:lsdException w:name="Medium Grid 1 Accent 4" w:uiPriority="67"/>
+    <w:lsdException w:name="Medium Grid 2 Accent 4" w:uiPriority="68"/>
+    <w:lsdException w:name="Medium Grid 3 Accent 4" w:uiPriority="69"/>
+    <w:lsdException w:name="Dark List Accent 4" w:uiPriority="70"/>
+    <w:lsdException w:name="Colorful Shading Accent 4" w:uiPriority="71"/>
+    <w:lsdException w:name="Colorful List Accent 4" w:uiPriority="72"/>
+    <w:lsdException w:name="Colorful Grid Accent 4" w:uiPriority="73"/>
+    <w:lsdException w:name="Light Shading Accent 5" w:uiPriority="60"/>
+    <w:lsdException w:name="Light List Accent 5" w:uiPriority="61"/>
+    <w:lsdException w:name="Light Grid Accent 5" w:uiPriority="62"/>
+    <w:lsdException w:name="Medium Shading 1 Accent 5" w:uiPriority="63"/>
+    <w:lsdException w:name="Medium Shading 2 Accent 5" w:uiPriority="64"/>
+    <w:lsdException w:name="Medium List 1 Accent 5" w:uiPriority="65"/>
+    <w:lsdException w:name="Medium List 2 Accent 5" w:uiPriority="66"/>
+    <w:lsdException w:name="Medium Grid 1 Accent 5" w:uiPriority="67"/>
+    <w:lsdException w:name="Medium Grid 2 Accent 5" w:uiPriority="68"/>
+    <w:lsdException w:name="Medium Grid 3 Accent 5" w:uiPriority="69"/>
+    <w:lsdException w:name="Dark List Accent 5" w:uiPriority="70"/>
+    <w:lsdException w:name="Colorful Shading Accent 5" w:uiPriority="71"/>
+    <w:lsdException w:name="Colorful List Accent 5" w:uiPriority="72"/>
+    <w:lsdException w:name="Colorful Grid Accent 5" w:uiPriority="73"/>
+    <w:lsdException w:name="Light Shading Accent 6" w:uiPriority="60"/>
+    <w:lsdException w:name="Light List Accent 6" w:uiPriority="61"/>
+    <w:lsdException w:name="Light Grid Accent 6" w:uiPriority="62"/>
+    <w:lsdException w:name="Medium Shading 1 Accent 6" w:uiPriority="63"/>
+    <w:lsdException w:name="Medium Shading 2 Accent 6" w:uiPriority="64"/>
+    <w:lsdException w:name="Medium List 1 Accent 6" w:uiPriority="65"/>
+    <w:lsdException w:name="Medium List 2 Accent 6" w:uiPriority="66"/>
+    <w:lsdException w:name="Medium Grid 1 Accent 6" w:uiPriority="67"/>
+    <w:lsdException w:name="Medium Grid 2 Accent 6" w:uiPriority="68"/>
+    <w:lsdException w:name="Medium Grid 3 Accent 6" w:uiPriority="69"/>
+    <w:lsdException w:name="Dark List Accent 6" w:uiPriority="70"/>
+    <w:lsdException w:name="Colorful Shading Accent 6" w:uiPriority="71"/>
+    <w:lsdException w:name="Colorful List Accent 6" w:uiPriority="72"/>
+    <w:lsdException w:name="Colorful Grid Accent 6" w:uiPriority="73"/>
+    <w:lsdException w:name="Subtle Emphasis" w:uiPriority="19" w:qFormat="1"/>
+    <w:lsdException w:name="Intense Emphasis" w:uiPriority="21" w:qFormat="1"/>
+    <w:lsdException w:name="Subtle Reference" w:uiPriority="31" w:qFormat="1"/>
+    <w:lsdException w:name="Intense Reference" w:uiPriority="32" w:qFormat="1"/>
+    <w:lsdException w:name="Book Title" w:uiPriority="33" w:qFormat="1"/>
+    <w:lsdException w:name="Bibliography" w:semiHidden="1" w:uiPriority="37" w:unhideWhenUsed="1"/>
+    <w:lsdException w:name="TOC Heading" w:semiHidden="1" w:uiPriority="39" w:unhideWhenUsed="1" w:qFormat="1"/>
+    <w:lsdException w:name="Plain Table 1" w:uiPriority="41"/>
+    <w:lsdException w:name="Plain Table 2" w:uiPriority="42"/>
+    <w:lsdException w:name="Plain Table 3" w:uiPriority="43"/>
+    <w:lsdException w:name="Plain Table 4" w:uiPriority="44"/>
+    <w:lsdException w:name="Plain Table 5" w:uiPriority="45"/>
+    <w:lsdException w:name="Grid Table Light" w:uiPriority="40"/>
+    <w:lsdException w:name="Grid Table 1 Light" w:uiPriority="46"/>
+    <w:lsdException w:name="Grid Table 2" w:uiPriority="47"/>
+    <w:lsdException w:name="Grid Table 3" w:uiPriority="48"/>
+    <w:lsdException w:name="Grid Table 4" w:uiPriority="49"/>
+    <w:lsdException w:name="Grid Table 5 Dark" w:uiPriority="50"/>
+    <w:lsdException w:name="Grid Table 6 Colorful" w:uiPriority="51"/>
+    <w:lsdException w:name="Grid Table 7 Colorful" w:uiPriority="52"/>
+    <w:lsdException w:name="Grid Table 1 Light Accent 1" w:uiPriority="46"/>
+    <w:lsdException w:name="Grid Table 2 Accent 1" w:uiPriority="47"/>
+    <w:lsdException w:name="Grid Table 3 Accent 1" w:uiPriority="48"/>
+    <w:lsdException w:name="Grid Table 4 Accent 1" w:uiPriority="49"/>
+    <w:lsdException w:name="Grid Table 5 Dark Accent 1" w:uiPriority="50"/>
+    <w:lsdException w:name="Grid Table 6 Colorful Accent 1" w:uiPriority="51"/>
+    <w:lsdException w:name="Grid Table 7 Colorful Accent 1" w:uiPriority="52"/>
+    <w:lsdException w:name="Grid Table 1 Light Accent 2" w:uiPriority="46"/>
+    <w:lsdException w:name="Grid Table 2 Accent 2" w:uiPriority="47"/>
+    <w:lsdException w:name="Grid Table 3 Accent 2" w:uiPriority="48"/>
+    <w:lsdException w:name="Grid Table 4 Accent 2" w:uiPriority="49"/>
+    <w:lsdException w:name="Grid Table 5 Dark Accent 2" w:uiPriority="50"/>
+    <w:lsdException w:name="Grid Table 6 Colorful Accent 2" w:uiPriority="51"/>
+    <w:lsdException w:name="Grid Table 7 Colorful Accent 2" w:uiPriority="52"/>
+    <w:lsdException w:name="Grid Table 1 Light Accent 3" w:uiPriority="46"/>
+    <w:lsdException w:name="Grid Table 2 Accent 3" w:uiPriority="47"/>
+    <w:lsdException w:name="Grid Table 3 Accent 3" w:uiPriority="48"/>
+    <w:lsdException w:name="Grid Table 4 Accent 3" w:uiPriority="49"/>
+    <w:lsdException w:name="Grid Table 5 Dark Accent 3" w:uiPriority="50"/>
+    <w:lsdException w:name="Grid Table 6 Colorful Accent 3" w:uiPriority="51"/>
+    <w:lsdException w:name="Grid Table 7 Colorful Accent 3" w:uiPriority="52"/>
+    <w:lsdException w:name="Grid Table 1 Light Accent 4" w:uiPriority="46"/>
+    <w:lsdException w:name="Grid Table 2 Accent 4" w:uiPriority="47"/>
+    <w:lsdException w:name="Grid Table 3 Accent 4" w:uiPriority="48"/>
+    <w:lsdException w:name="Grid Table 4 Accent 4" w:uiPriority="49"/>
+    <w:lsdException w:name="Grid Table 5 Dark Accent 4" w:uiPriority="50"/>
+    <w:lsdException w:name="Grid Table 6 Colorful Accent 4" w:uiPriority="51"/>
+    <w:lsdException w:name="Grid Table 7 Colorful Accent 4" w:uiPriority="52"/>
+    <w:lsdException w:name="Grid Table 1 Light Accent 5" w:uiPriority="46"/>
+    <w:lsdException w:name="Grid Table 2 Accent 5" w:uiPriority="47"/>
+    <w:lsdException w:name="Grid Table 3 Accent 5" w:uiPriority="48"/>
+    <w:lsdException w:name="Grid Table 4 Accent 5" w:uiPriority="49"/>
+    <w:lsdException w:name="Grid Table 5 Dark Accent 5" w:uiPriority="50"/>
+    <w:lsdException w:name="Grid Table 6 Colorful Accent 5" w:uiPriority="51"/>
+    <w:lsdException w:name="Grid Table 7 Colorful Accent 5" w:uiPriority="52"/>
+    <w:lsdException w:name="Grid Table 1 Light Accent 6" w:uiPriority="46"/>
+    <w:lsdException w:name="Grid Table 2 Accent 6" w:uiPriority="47"/>
+    <w:lsdException w:name="Grid Table 3 Accent 6" w:uiPriority="48"/>
+    <w:lsdException w:name="Grid Table 4 Accent 6" w:uiPriority="49"/>
+    <w:lsdException w:name="Grid Table 5 Dark Accent 6" w:uiPriority="50"/>
+    <w:lsdException w:name="Grid Table 6 Colorful Accent 6" w:uiPriority="51"/>
+    <w:lsdException w:name="Grid Table 7 Colorful Accent 6" w:uiPriority="52"/>
+    <w:lsdException w:name="List Table 1 Light" w:uiPriority="46"/>
+    <w:lsdException w:name="List Table 2" w:uiPriority="47"/>
+    <w:lsdException w:name="List Table 3" w:uiPriority="48"/>
+    <w:lsdException w:name="List Table 4" w:uiPriority="49"/>
+    <w:lsdException w:name="List Table 5 Dark" w:uiPriority="50"/>
+    <w:lsdException w:name="List Table 6 Colorful" w:uiPriority="51"/>
+    <w:lsdException w:name="List Table 7 Colorful" w:uiPriority="52"/>
+    <w:lsdException w:name="List Table 1 Light Accent 1" w:uiPriority="46"/>
+    <w:lsdException w:name="List Table 2 Accent 1" w:uiPriority="47"/>
+    <w:lsdException w:name="List Table 3 Accent 1" w:uiPriority="48"/>
+    <w:lsdException w:name="List Table 4 Accent 1" w:uiPriority="49"/>
+    <w:lsdException w:name="List Table 5 Dark Accent 1" w:uiPriority="50"/>
+    <w:lsdException w:name="List Table 6 Colorful Accent 1" w:uiPriority="51"/>
+    <w:lsdException w:name="List Table 7 Colorful Accent 1" w:uiPriority="52"/>
+    <w:lsdException w:name="List Table 1 Light Accent 2" w:uiPriority="46"/>
+    <w:lsdException w:name="List Table 2 Accent 2" w:uiPriority="47"/>
+    <w:lsdException w:name="List Table 3 Accent 2" w:uiPriority="48"/>
+    <w:lsdException w:name="List Table 4 Accent 2" w:uiPriority="49"/>
+    <w:lsdException w:name="List Table 5 Dark Accent 2" w:uiPriority="50"/>
+    <w:lsdException w:name="List Table 6 Colorful Accent 2" w:uiPriority="51"/>
+    <w:lsdException w:name="List Table 7 Colorful Accent 2" w:uiPriority="52"/>
+    <w:lsdException w:name="List Table 1 Light Accent 3" w:uiPriority="46"/>
+    <w:lsdException w:name="List Table 2 Accent 3" w:uiPriority="47"/>
+    <w:lsdException w:name="List Table 3 Accent 3" w:uiPriority="48"/>
+    <w:lsdException w:name="List Table 4 Accent 3" w:uiPriority="49"/>
+    <w:lsdException w:name="List Table 5 Dark Accent 3" w:uiPriority="50"/>
+    <w:lsdException w:name="List Table 6 Colorful Accent 3" w:uiPriority="51"/>
+    <w:lsdException w:name="List Table 7 Colorful Accent 3" w:uiPriority="52"/>
+    <w:lsdException w:name="List Table 1 Light Accent 4" w:uiPriority="46"/>
+    <w:lsdException w:name="List Table 2 Accent 4" w:uiPriority="47"/>
+    <w:lsdException w:name="List Table 3 Accent 4" w:uiPriority="48"/>
+    <w:lsdException w:name="List Table 4 Accent 4" w:uiPriority="49"/>
+    <w:lsdException w:name="List Table 5 Dark Accent 4" w:uiPriority="50"/>
+    <w:lsdException w:name="List Table 6 Colorful Accent 4" w:uiPriority="51"/>
+    <w:lsdException w:name="List Table 7 Colorful Accent 4" w:uiPriority="52"/>
+    <w:lsdException w:name="List Table 1 Light Accent 5" w:uiPriority="46"/>
+    <w:lsdException w:name="List Table 2 Accent 5" w:uiPriority="47"/>
+    <w:lsdException w:name="List Table 3 Accent 5" w:uiPriority="48"/>
+    <w:lsdException w:name="List Table 4 Accent 5" w:uiPriority="49"/>
+    <w:lsdException w:name="List Table 5 Dark Accent 5" w:uiPriority="50"/>
+    <w:lsdException w:name="List Table 6 Colorful Accent 5" w:uiPriority="51"/>
+    <w:lsdException w:name="List Table 7 Colorful Accent 5" w:uiPriority="52"/>
+    <w:lsdException w:name="List Table 1 Light Accent 6" w:uiPriority="46"/>
+    <w:lsdException w:name="List Table 2 Accent 6" w:uiPriority="47"/>
+    <w:lsdException w:name="List Table 3 Accent 6" w:uiPriority="48"/>
+    <w:lsdException w:name="List Table 4 Accent 6" w:uiPriority="49"/>
+    <w:lsdException w:name="List Table 5 Dark Accent 6" w:uiPriority="50"/>
+    <w:lsdException w:name="List Table 6 Colorful Accent 6" w:uiPriority="51"/>
+    <w:lsdException w:name="List Table 7 Colorful Accent 6" w:uiPriority="52"/>
+    <w:lsdException w:name="Mention" w:semiHidden="1" w:unhideWhenUsed="1"/>
+    <w:lsdException w:name="Smart Hyperlink" w:semiHidden="1" w:unhideWhenUsed="1"/>
+    <w:lsdException w:name="Hashtag" w:semiHidden="1" w:unhideWhenUsed="1"/>
+    <w:lsdException w:name="Unresolved Mention" w:semiHidden="1" w:unhideWhenUsed="1"/>
+    <w:lsdException w:name="Smart Link" w:semiHidden="1" w:unhideWhenUsed="1"/>
   </w:latentStyles>
   <w:style w:type="paragraph" w:default="1" w:styleId="Normal">
     <w:name w:val="Normal"/>
@@ -4177,7 +4100,6 @@
     <w:uiPriority w:val="99"/>
     <w:semiHidden/>
     <w:unhideWhenUsed/>
-    <w:qFormat/>
     <w:tblPr>
       <w:tblInd w:w="0" w:type="dxa"/>
       <w:tblCellMar>

--- a/GFT START #2 Java/Desenvolvimento básico em java/anotações (1).docx
+++ b/GFT START #2 Java/Desenvolvimento básico em java/anotações (1).docx
@@ -1,6 +1,6 @@
 
 <file path=word/document.xml><?xml version="1.0" encoding="utf-8"?>
-<w:document xmlns:wpc="http://schemas.microsoft.com/office/word/2010/wordprocessingCanvas" xmlns:cx="http://schemas.microsoft.com/office/drawing/2014/chartex" xmlns:cx1="http://schemas.microsoft.com/office/drawing/2015/9/8/chartex" xmlns:cx2="http://schemas.microsoft.com/office/drawing/2015/10/21/chartex" xmlns:cx3="http://schemas.microsoft.com/office/drawing/2016/5/9/chartex" xmlns:cx4="http://schemas.microsoft.com/office/drawing/2016/5/10/chartex" xmlns:cx5="http://schemas.microsoft.com/office/drawing/2016/5/11/chartex" xmlns:cx6="http://schemas.microsoft.com/office/drawing/2016/5/12/chartex" xmlns:cx7="http://schemas.microsoft.com/office/drawing/2016/5/13/chartex" xmlns:cx8="http://schemas.microsoft.com/office/drawing/2016/5/14/chartex" xmlns:mc="http://schemas.openxmlformats.org/markup-compatibility/2006" xmlns:aink="http://schemas.microsoft.com/office/drawing/2016/ink" xmlns:am3d="http://schemas.microsoft.com/office/drawing/2017/model3d" xmlns:o="urn:schemas-microsoft-com:office:office" xmlns:r="http://schemas.openxmlformats.org/officeDocument/2006/relationships" xmlns:m="http://schemas.openxmlformats.org/officeDocument/2006/math" xmlns:v="urn:schemas-microsoft-com:vml" xmlns:wp14="http://schemas.microsoft.com/office/word/2010/wordprocessingDrawing" xmlns:wp="http://schemas.openxmlformats.org/drawingml/2006/wordprocessingDrawing" xmlns:w10="urn:schemas-microsoft-com:office:word" xmlns:w="http://schemas.openxmlformats.org/wordprocessingml/2006/main" xmlns:w14="http://schemas.microsoft.com/office/word/2010/wordml" xmlns:w15="http://schemas.microsoft.com/office/word/2012/wordml" xmlns:w16cex="http://schemas.microsoft.com/office/word/2018/wordml/cex" xmlns:w16cid="http://schemas.microsoft.com/office/word/2016/wordml/cid" xmlns:w16="http://schemas.microsoft.com/office/word/2018/wordml" xmlns:w16se="http://schemas.microsoft.com/office/word/2015/wordml/symex" xmlns:wpg="http://schemas.microsoft.com/office/word/2010/wordprocessingGroup" xmlns:wpi="http://schemas.microsoft.com/office/word/2010/wordprocessingInk" xmlns:wne="http://schemas.microsoft.com/office/word/2006/wordml" xmlns:wps="http://schemas.microsoft.com/office/word/2010/wordprocessingShape" mc:Ignorable="w14 w15 w16se w16cid w16 w16cex wp14">
+<w:document xmlns:ve="http://schemas.openxmlformats.org/markup-compatibility/2006" xmlns:o="urn:schemas-microsoft-com:office:office" xmlns:r="http://schemas.openxmlformats.org/officeDocument/2006/relationships" xmlns:m="http://schemas.openxmlformats.org/officeDocument/2006/math" xmlns:v="urn:schemas-microsoft-com:vml" xmlns:wp="http://schemas.openxmlformats.org/drawingml/2006/wordprocessingDrawing" xmlns:w10="urn:schemas-microsoft-com:office:word" xmlns:w="http://schemas.openxmlformats.org/wordprocessingml/2006/main" xmlns:wne="http://schemas.microsoft.com/office/word/2006/wordml">
   <w:body>
     <w:p>
       <w:pPr>
@@ -712,7 +712,27 @@
           <w:sz w:val="24"/>
           <w:szCs w:val="24"/>
         </w:rPr>
-        <w:t xml:space="preserve"> em linguagem de máquina. a vantagem de usar a JVM é que não vai ser </w:t>
+        <w:t xml:space="preserve"> em linguagem de máquina. </w:t>
+      </w:r>
+      <w:proofErr w:type="gramStart"/>
+      <w:r>
+        <w:rPr>
+          <w:rFonts w:ascii="Arial" w:hAnsi="Arial" w:cs="Arial"/>
+          <w:bCs/>
+          <w:sz w:val="24"/>
+          <w:szCs w:val="24"/>
+        </w:rPr>
+        <w:t>a</w:t>
+      </w:r>
+      <w:proofErr w:type="gramEnd"/>
+      <w:r>
+        <w:rPr>
+          <w:rFonts w:ascii="Arial" w:hAnsi="Arial" w:cs="Arial"/>
+          <w:bCs/>
+          <w:sz w:val="24"/>
+          <w:szCs w:val="24"/>
+        </w:rPr>
+        <w:t xml:space="preserve"> vantagem de usar a JVM é que não vai ser </w:t>
       </w:r>
       <w:r>
         <w:rPr>
@@ -730,27 +750,7 @@
           <w:sz w:val="24"/>
           <w:szCs w:val="24"/>
         </w:rPr>
-        <w:t xml:space="preserve"> compilar o código </w:t>
-      </w:r>
-      <w:proofErr w:type="gramStart"/>
-      <w:r>
-        <w:rPr>
-          <w:rFonts w:ascii="Arial" w:hAnsi="Arial" w:cs="Arial"/>
-          <w:bCs/>
-          <w:sz w:val="24"/>
-          <w:szCs w:val="24"/>
-        </w:rPr>
-        <w:t>pra</w:t>
-      </w:r>
-      <w:proofErr w:type="gramEnd"/>
-      <w:r>
-        <w:rPr>
-          <w:rFonts w:ascii="Arial" w:hAnsi="Arial" w:cs="Arial"/>
-          <w:bCs/>
-          <w:sz w:val="24"/>
-          <w:szCs w:val="24"/>
-        </w:rPr>
-        <w:t xml:space="preserve"> cada sistema operacional.</w:t>
+        <w:t xml:space="preserve"> compilar o código pra cada sistema operacional.</w:t>
       </w:r>
     </w:p>
     <w:p>
@@ -1188,7 +1188,6 @@
         </w:rPr>
         <w:t xml:space="preserve"> de aplicações, como acesso a banco de </w:t>
       </w:r>
-      <w:proofErr w:type="spellStart"/>
       <w:proofErr w:type="gramStart"/>
       <w:r>
         <w:rPr>
@@ -1197,9 +1196,8 @@
           <w:sz w:val="24"/>
           <w:szCs w:val="24"/>
         </w:rPr>
-        <w:t>dados,mensageira</w:t>
-      </w:r>
-      <w:proofErr w:type="spellEnd"/>
+        <w:t>dados,</w:t>
+      </w:r>
       <w:proofErr w:type="gramEnd"/>
       <w:r>
         <w:rPr>
@@ -1208,7 +1206,47 @@
           <w:sz w:val="24"/>
           <w:szCs w:val="24"/>
         </w:rPr>
-        <w:t xml:space="preserve">, serviços web, parser de arquivos. Algumas aplicações sabem seguir essas especificações e implementar os recursos para usuários com o JBoss (REDHAT), </w:t>
+        <w:t xml:space="preserve">mensageira, serviços web, </w:t>
+      </w:r>
+      <w:proofErr w:type="spellStart"/>
+      <w:r>
+        <w:rPr>
+          <w:rFonts w:ascii="Arial" w:hAnsi="Arial" w:cs="Arial"/>
+          <w:bCs/>
+          <w:sz w:val="24"/>
+          <w:szCs w:val="24"/>
+        </w:rPr>
+        <w:t>parser</w:t>
+      </w:r>
+      <w:proofErr w:type="spellEnd"/>
+      <w:r>
+        <w:rPr>
+          <w:rFonts w:ascii="Arial" w:hAnsi="Arial" w:cs="Arial"/>
+          <w:bCs/>
+          <w:sz w:val="24"/>
+          <w:szCs w:val="24"/>
+        </w:rPr>
+        <w:t xml:space="preserve"> de arquivos. Algumas aplicações sabem seguir essas especificações e implementar os recursos para usuários com o </w:t>
+      </w:r>
+      <w:proofErr w:type="spellStart"/>
+      <w:r>
+        <w:rPr>
+          <w:rFonts w:ascii="Arial" w:hAnsi="Arial" w:cs="Arial"/>
+          <w:bCs/>
+          <w:sz w:val="24"/>
+          <w:szCs w:val="24"/>
+        </w:rPr>
+        <w:t>JBoss</w:t>
+      </w:r>
+      <w:proofErr w:type="spellEnd"/>
+      <w:r>
+        <w:rPr>
+          <w:rFonts w:ascii="Arial" w:hAnsi="Arial" w:cs="Arial"/>
+          <w:bCs/>
+          <w:sz w:val="24"/>
+          <w:szCs w:val="24"/>
+        </w:rPr>
+        <w:t xml:space="preserve"> (REDHAT), </w:t>
       </w:r>
       <w:proofErr w:type="spellStart"/>
       <w:r>
@@ -1350,7 +1388,27 @@
           <w:sz w:val="24"/>
           <w:szCs w:val="24"/>
         </w:rPr>
-        <w:t xml:space="preserve">        Não podem ser nulos, possuem valores default e podem não ser inicializados (byte(8bits) consegue receber no </w:t>
+        <w:t xml:space="preserve">        Não podem ser nulos, possuem valores default e podem não ser inicializados (</w:t>
+      </w:r>
+      <w:proofErr w:type="gramStart"/>
+      <w:r>
+        <w:rPr>
+          <w:rFonts w:ascii="Arial" w:hAnsi="Arial" w:cs="Arial"/>
+          <w:bCs/>
+          <w:sz w:val="24"/>
+          <w:szCs w:val="24"/>
+        </w:rPr>
+        <w:t>byte(</w:t>
+      </w:r>
+      <w:proofErr w:type="gramEnd"/>
+      <w:r>
+        <w:rPr>
+          <w:rFonts w:ascii="Arial" w:hAnsi="Arial" w:cs="Arial"/>
+          <w:bCs/>
+          <w:sz w:val="24"/>
+          <w:szCs w:val="24"/>
+        </w:rPr>
+        <w:t xml:space="preserve">8bits) consegue receber no </w:t>
       </w:r>
       <w:proofErr w:type="spellStart"/>
       <w:r>
@@ -1373,7 +1431,6 @@
         <w:t xml:space="preserve"> 127 e -128, short (16 bits), </w:t>
       </w:r>
       <w:proofErr w:type="spellStart"/>
-      <w:proofErr w:type="gramStart"/>
       <w:r>
         <w:rPr>
           <w:rFonts w:ascii="Arial" w:hAnsi="Arial" w:cs="Arial"/>
@@ -1392,17 +1449,27 @@
           <w:sz w:val="24"/>
           <w:szCs w:val="24"/>
         </w:rPr>
-        <w:t>(</w:t>
-      </w:r>
-      <w:proofErr w:type="gramEnd"/>
-      <w:r>
-        <w:rPr>
-          <w:rFonts w:ascii="Arial" w:hAnsi="Arial" w:cs="Arial"/>
-          <w:bCs/>
-          <w:sz w:val="24"/>
-          <w:szCs w:val="24"/>
-        </w:rPr>
-        <w:t xml:space="preserve">32 bites), </w:t>
+        <w:t xml:space="preserve">(32 </w:t>
+      </w:r>
+      <w:proofErr w:type="spellStart"/>
+      <w:r>
+        <w:rPr>
+          <w:rFonts w:ascii="Arial" w:hAnsi="Arial" w:cs="Arial"/>
+          <w:bCs/>
+          <w:sz w:val="24"/>
+          <w:szCs w:val="24"/>
+        </w:rPr>
+        <w:t>bites</w:t>
+      </w:r>
+      <w:proofErr w:type="spellEnd"/>
+      <w:r>
+        <w:rPr>
+          <w:rFonts w:ascii="Arial" w:hAnsi="Arial" w:cs="Arial"/>
+          <w:bCs/>
+          <w:sz w:val="24"/>
+          <w:szCs w:val="24"/>
+        </w:rPr>
+        <w:t xml:space="preserve">), </w:t>
       </w:r>
       <w:proofErr w:type="spellStart"/>
       <w:r>
@@ -1462,27 +1529,27 @@
           <w:sz w:val="24"/>
           <w:szCs w:val="24"/>
         </w:rPr>
-        <w:t xml:space="preserve">(64 bits), char(16 bits), </w:t>
-      </w:r>
-      <w:proofErr w:type="spellStart"/>
-      <w:r>
-        <w:rPr>
-          <w:rFonts w:ascii="Arial" w:hAnsi="Arial" w:cs="Arial"/>
-          <w:bCs/>
-          <w:sz w:val="24"/>
-          <w:szCs w:val="24"/>
-        </w:rPr>
-        <w:t>String</w:t>
-      </w:r>
-      <w:proofErr w:type="spellEnd"/>
-      <w:r>
-        <w:rPr>
-          <w:rFonts w:ascii="Arial" w:hAnsi="Arial" w:cs="Arial"/>
-          <w:bCs/>
-          <w:sz w:val="24"/>
-          <w:szCs w:val="24"/>
-        </w:rPr>
-        <w:t xml:space="preserve"> e </w:t>
+        <w:t xml:space="preserve">(64 bits), </w:t>
+      </w:r>
+      <w:proofErr w:type="spellStart"/>
+      <w:r>
+        <w:rPr>
+          <w:rFonts w:ascii="Arial" w:hAnsi="Arial" w:cs="Arial"/>
+          <w:bCs/>
+          <w:sz w:val="24"/>
+          <w:szCs w:val="24"/>
+        </w:rPr>
+        <w:t>char</w:t>
+      </w:r>
+      <w:proofErr w:type="spellEnd"/>
+      <w:r>
+        <w:rPr>
+          <w:rFonts w:ascii="Arial" w:hAnsi="Arial" w:cs="Arial"/>
+          <w:bCs/>
+          <w:sz w:val="24"/>
+          <w:szCs w:val="24"/>
+        </w:rPr>
+        <w:t xml:space="preserve">(16 bits), String e </w:t>
       </w:r>
       <w:proofErr w:type="spellStart"/>
       <w:r>
@@ -1627,17 +1694,17 @@
           <w:sz w:val="24"/>
           <w:szCs w:val="24"/>
         </w:rPr>
-        <w:t xml:space="preserve"> </w:t>
-      </w:r>
-      <w:proofErr w:type="spellStart"/>
-      <w:r>
-        <w:rPr>
-          <w:rFonts w:ascii="Arial" w:hAnsi="Arial" w:cs="Arial"/>
-          <w:bCs/>
-          <w:sz w:val="24"/>
-          <w:szCs w:val="24"/>
-        </w:rPr>
-        <w:t>ex:Integer</w:t>
+        <w:t xml:space="preserve"> ex:</w:t>
+      </w:r>
+      <w:proofErr w:type="spellStart"/>
+      <w:r>
+        <w:rPr>
+          <w:rFonts w:ascii="Arial" w:hAnsi="Arial" w:cs="Arial"/>
+          <w:bCs/>
+          <w:sz w:val="24"/>
+          <w:szCs w:val="24"/>
+        </w:rPr>
+        <w:t>Integer</w:t>
       </w:r>
       <w:proofErr w:type="spellEnd"/>
       <w:r>
@@ -2030,27 +2097,7 @@
           <w:sz w:val="24"/>
           <w:szCs w:val="24"/>
         </w:rPr>
-        <w:t xml:space="preserve">Exemplo: </w:t>
-      </w:r>
-      <w:proofErr w:type="spellStart"/>
-      <w:r>
-        <w:rPr>
-          <w:rFonts w:ascii="Arial" w:hAnsi="Arial" w:cs="Arial"/>
-          <w:bCs/>
-          <w:sz w:val="24"/>
-          <w:szCs w:val="24"/>
-        </w:rPr>
-        <w:t>String</w:t>
-      </w:r>
-      <w:proofErr w:type="spellEnd"/>
-      <w:r>
-        <w:rPr>
-          <w:rFonts w:ascii="Arial" w:hAnsi="Arial" w:cs="Arial"/>
-          <w:bCs/>
-          <w:sz w:val="24"/>
-          <w:szCs w:val="24"/>
-        </w:rPr>
-        <w:t xml:space="preserve"> </w:t>
+        <w:t xml:space="preserve">Exemplo: String </w:t>
       </w:r>
       <w:proofErr w:type="spellStart"/>
       <w:r>
@@ -2063,6 +2110,15 @@
         <w:t>txt</w:t>
       </w:r>
       <w:proofErr w:type="spellEnd"/>
+      <w:r>
+        <w:rPr>
+          <w:rFonts w:ascii="Arial" w:hAnsi="Arial" w:cs="Arial"/>
+          <w:bCs/>
+          <w:sz w:val="24"/>
+          <w:szCs w:val="24"/>
+        </w:rPr>
+        <w:t xml:space="preserve">= </w:t>
+      </w:r>
       <w:proofErr w:type="gramStart"/>
       <w:r>
         <w:rPr>
@@ -2071,7 +2127,7 @@
           <w:sz w:val="24"/>
           <w:szCs w:val="24"/>
         </w:rPr>
-        <w:t>= ”</w:t>
+        <w:t xml:space="preserve">” </w:t>
       </w:r>
       <w:proofErr w:type="gramEnd"/>
       <w:r>
@@ -2081,7 +2137,7 @@
           <w:sz w:val="24"/>
           <w:szCs w:val="24"/>
         </w:rPr>
-        <w:t xml:space="preserve"> olá</w:t>
+        <w:t>olá</w:t>
       </w:r>
       <w:r>
         <w:rPr>
@@ -2782,6 +2838,7 @@
         <w:t xml:space="preserve">( </w:t>
       </w:r>
       <w:proofErr w:type="spellStart"/>
+      <w:proofErr w:type="gramEnd"/>
       <w:r>
         <w:rPr>
           <w:rFonts w:ascii="Arial" w:hAnsi="Arial" w:cs="Arial"/>
@@ -2792,7 +2849,6 @@
         <w:t>java</w:t>
       </w:r>
       <w:proofErr w:type="spellEnd"/>
-      <w:proofErr w:type="gramEnd"/>
       <w:r>
         <w:rPr>
           <w:rFonts w:ascii="Arial" w:hAnsi="Arial" w:cs="Arial"/>
@@ -3314,6 +3370,7 @@
         </w:rPr>
         <w:t>Analisa o código-fonte à procura de problemas potenciais (</w:t>
       </w:r>
+      <w:proofErr w:type="spellStart"/>
       <w:r>
         <w:rPr>
           <w:rStyle w:val="nfase"/>
@@ -3324,18 +3381,9 @@
           <w:bdr w:val="none" w:sz="0" w:space="0" w:color="auto" w:frame="1"/>
           <w:shd w:val="clear" w:color="auto" w:fill="FFFFFF"/>
         </w:rPr>
-        <w:t>bugs </w:t>
-      </w:r>
-      <w:r>
-        <w:rPr>
-          <w:rFonts w:ascii="Arial" w:hAnsi="Arial" w:cs="Arial"/>
-          <w:color w:val="333333"/>
-          <w:sz w:val="24"/>
-          <w:szCs w:val="24"/>
-          <w:shd w:val="clear" w:color="auto" w:fill="FFFFFF"/>
-        </w:rPr>
-        <w:t>e</w:t>
-      </w:r>
+        <w:t>bugs</w:t>
+      </w:r>
+      <w:proofErr w:type="spellEnd"/>
       <w:r>
         <w:rPr>
           <w:rStyle w:val="nfase"/>
@@ -3348,7 +3396,16 @@
         </w:rPr>
         <w:t> </w:t>
       </w:r>
-      <w:proofErr w:type="spellStart"/>
+      <w:r>
+        <w:rPr>
+          <w:rFonts w:ascii="Arial" w:hAnsi="Arial" w:cs="Arial"/>
+          <w:color w:val="333333"/>
+          <w:sz w:val="24"/>
+          <w:szCs w:val="24"/>
+          <w:shd w:val="clear" w:color="auto" w:fill="FFFFFF"/>
+        </w:rPr>
+        <w:t>e</w:t>
+      </w:r>
       <w:r>
         <w:rPr>
           <w:rStyle w:val="nfase"/>
@@ -3359,6 +3416,19 @@
           <w:bdr w:val="none" w:sz="0" w:space="0" w:color="auto" w:frame="1"/>
           <w:shd w:val="clear" w:color="auto" w:fill="FFFFFF"/>
         </w:rPr>
+        <w:t> </w:t>
+      </w:r>
+      <w:proofErr w:type="spellStart"/>
+      <w:r>
+        <w:rPr>
+          <w:rStyle w:val="nfase"/>
+          <w:rFonts w:ascii="Arial" w:hAnsi="Arial" w:cs="Arial"/>
+          <w:color w:val="333333"/>
+          <w:sz w:val="24"/>
+          <w:szCs w:val="24"/>
+          <w:bdr w:val="none" w:sz="0" w:space="0" w:color="auto" w:frame="1"/>
+          <w:shd w:val="clear" w:color="auto" w:fill="FFFFFF"/>
+        </w:rPr>
         <w:t>warnings</w:t>
       </w:r>
       <w:proofErr w:type="spellEnd"/>
@@ -3387,34 +3457,99 @@
     </w:p>
     <w:p>
       <w:pPr>
-        <w:jc w:val="both"/>
-        <w:rPr>
-          <w:rFonts w:ascii="Arial" w:hAnsi="Arial" w:cs="Arial"/>
-          <w:b/>
-          <w:sz w:val="24"/>
-          <w:szCs w:val="24"/>
-        </w:rPr>
-      </w:pPr>
-      <w:r>
-        <w:rPr>
-          <w:rFonts w:ascii="Arial" w:hAnsi="Arial" w:cs="Arial"/>
-          <w:b/>
-          <w:sz w:val="24"/>
-          <w:szCs w:val="24"/>
-        </w:rPr>
-        <w:t>Debug do código</w:t>
-      </w:r>
-    </w:p>
-    <w:p>
-      <w:pPr>
-        <w:jc w:val="both"/>
-        <w:rPr>
-          <w:rFonts w:ascii="Arial" w:hAnsi="Arial" w:cs="Arial"/>
-          <w:bCs/>
-          <w:sz w:val="24"/>
-          <w:szCs w:val="24"/>
-        </w:rPr>
-      </w:pPr>
+        <w:jc w:val="center"/>
+        <w:rPr>
+          <w:rFonts w:ascii="Arial" w:hAnsi="Arial" w:cs="Arial"/>
+          <w:b/>
+          <w:sz w:val="24"/>
+          <w:szCs w:val="24"/>
+        </w:rPr>
+      </w:pPr>
+      <w:r>
+        <w:rPr>
+          <w:rFonts w:ascii="Arial" w:hAnsi="Arial" w:cs="Arial"/>
+          <w:b/>
+          <w:sz w:val="24"/>
+          <w:szCs w:val="24"/>
+        </w:rPr>
+        <w:t>Orientação de Objetos</w:t>
+      </w:r>
+    </w:p>
+    <w:p>
+      <w:pPr>
+        <w:jc w:val="both"/>
+        <w:rPr>
+          <w:rFonts w:ascii="Arial" w:hAnsi="Arial" w:cs="Arial"/>
+          <w:bCs/>
+          <w:sz w:val="24"/>
+          <w:szCs w:val="24"/>
+        </w:rPr>
+      </w:pPr>
+      <w:r>
+        <w:rPr>
+          <w:rFonts w:ascii="Arial" w:hAnsi="Arial" w:cs="Arial"/>
+          <w:i/>
+          <w:sz w:val="24"/>
+          <w:szCs w:val="24"/>
+        </w:rPr>
+        <w:t xml:space="preserve">A programação Orientada a Objetos impõe disciplina sobre transferência indireta do </w:t>
+      </w:r>
+      <w:proofErr w:type="gramStart"/>
+      <w:r>
+        <w:rPr>
+          <w:rFonts w:ascii="Arial" w:hAnsi="Arial" w:cs="Arial"/>
+          <w:i/>
+          <w:sz w:val="24"/>
+          <w:szCs w:val="24"/>
+        </w:rPr>
+        <w:t>controle</w:t>
+      </w:r>
+      <w:r>
+        <w:rPr>
+          <w:rFonts w:ascii="Arial" w:hAnsi="Arial" w:cs="Arial"/>
+          <w:i/>
+          <w:sz w:val="24"/>
+          <w:szCs w:val="24"/>
+        </w:rPr>
+        <w:t>.</w:t>
+      </w:r>
+      <w:proofErr w:type="spellStart"/>
+      <w:proofErr w:type="gramEnd"/>
+      <w:r>
+        <w:rPr>
+          <w:rFonts w:ascii="Arial" w:hAnsi="Arial" w:cs="Arial"/>
+          <w:sz w:val="24"/>
+          <w:szCs w:val="24"/>
+        </w:rPr>
+        <w:t>by</w:t>
+      </w:r>
+      <w:proofErr w:type="spellEnd"/>
+      <w:r>
+        <w:rPr>
+          <w:rFonts w:ascii="Arial" w:hAnsi="Arial" w:cs="Arial"/>
+          <w:sz w:val="24"/>
+          <w:szCs w:val="24"/>
+        </w:rPr>
+        <w:t xml:space="preserve"> :</w:t>
+      </w:r>
+      <w:proofErr w:type="spellStart"/>
+      <w:r>
+        <w:rPr>
+          <w:rFonts w:ascii="Arial" w:hAnsi="Arial" w:cs="Arial"/>
+          <w:sz w:val="24"/>
+          <w:szCs w:val="24"/>
+        </w:rPr>
+        <w:t>Uncle</w:t>
+      </w:r>
+      <w:proofErr w:type="spellEnd"/>
+      <w:r>
+        <w:rPr>
+          <w:rFonts w:ascii="Arial" w:hAnsi="Arial" w:cs="Arial"/>
+          <w:sz w:val="24"/>
+          <w:szCs w:val="24"/>
+        </w:rPr>
+        <w:t xml:space="preserve"> Bob(Robert Martin)</w:t>
+      </w:r>
     </w:p>
     <w:p>
       <w:pPr>
@@ -3569,8 +3704,8 @@
 </file>
 
 <file path=word/numbering.xml><?xml version="1.0" encoding="utf-8"?>
-<w:numbering xmlns:wpc="http://schemas.microsoft.com/office/word/2010/wordprocessingCanvas" xmlns:cx="http://schemas.microsoft.com/office/drawing/2014/chartex" xmlns:cx1="http://schemas.microsoft.com/office/drawing/2015/9/8/chartex" xmlns:cx2="http://schemas.microsoft.com/office/drawing/2015/10/21/chartex" xmlns:cx3="http://schemas.microsoft.com/office/drawing/2016/5/9/chartex" xmlns:cx4="http://schemas.microsoft.com/office/drawing/2016/5/10/chartex" xmlns:cx5="http://schemas.microsoft.com/office/drawing/2016/5/11/chartex" xmlns:cx6="http://schemas.microsoft.com/office/drawing/2016/5/12/chartex" xmlns:cx7="http://schemas.microsoft.com/office/drawing/2016/5/13/chartex" xmlns:cx8="http://schemas.microsoft.com/office/drawing/2016/5/14/chartex" xmlns:mc="http://schemas.openxmlformats.org/markup-compatibility/2006" xmlns:aink="http://schemas.microsoft.com/office/drawing/2016/ink" xmlns:am3d="http://schemas.microsoft.com/office/drawing/2017/model3d" xmlns:o="urn:schemas-microsoft-com:office:office" xmlns:r="http://schemas.openxmlformats.org/officeDocument/2006/relationships" xmlns:m="http://schemas.openxmlformats.org/officeDocument/2006/math" xmlns:v="urn:schemas-microsoft-com:vml" xmlns:wp14="http://schemas.microsoft.com/office/word/2010/wordprocessingDrawing" xmlns:wp="http://schemas.openxmlformats.org/drawingml/2006/wordprocessingDrawing" xmlns:w10="urn:schemas-microsoft-com:office:word" xmlns:w="http://schemas.openxmlformats.org/wordprocessingml/2006/main" xmlns:w14="http://schemas.microsoft.com/office/word/2010/wordml" xmlns:w15="http://schemas.microsoft.com/office/word/2012/wordml" xmlns:w16cex="http://schemas.microsoft.com/office/word/2018/wordml/cex" xmlns:w16cid="http://schemas.microsoft.com/office/word/2016/wordml/cid" xmlns:w16="http://schemas.microsoft.com/office/word/2018/wordml" xmlns:w16se="http://schemas.microsoft.com/office/word/2015/wordml/symex" xmlns:wpg="http://schemas.microsoft.com/office/word/2010/wordprocessingGroup" xmlns:wpi="http://schemas.microsoft.com/office/word/2010/wordprocessingInk" xmlns:wne="http://schemas.microsoft.com/office/word/2006/wordml" xmlns:wps="http://schemas.microsoft.com/office/word/2010/wordprocessingShape" mc:Ignorable="w14 w15 w16se w16cid w16 w16cex wp14">
-  <w:abstractNum w:abstractNumId="0" w15:restartNumberingAfterBreak="0">
+<w:numbering xmlns:ve="http://schemas.openxmlformats.org/markup-compatibility/2006" xmlns:o="urn:schemas-microsoft-com:office:office" xmlns:r="http://schemas.openxmlformats.org/officeDocument/2006/relationships" xmlns:m="http://schemas.openxmlformats.org/officeDocument/2006/math" xmlns:v="urn:schemas-microsoft-com:vml" xmlns:wp="http://schemas.openxmlformats.org/drawingml/2006/wordprocessingDrawing" xmlns:w10="urn:schemas-microsoft-com:office:word" xmlns:w="http://schemas.openxmlformats.org/wordprocessingml/2006/main" xmlns:wne="http://schemas.microsoft.com/office/word/2006/wordml">
+  <w:abstractNum w:abstractNumId="0">
     <w:nsid w:val="576C1D26"/>
     <w:multiLevelType w:val="hybridMultilevel"/>
     <w:tmpl w:val="08D66DE6"/>
@@ -3690,7 +3825,7 @@
 </file>
 
 <file path=word/styles.xml><?xml version="1.0" encoding="utf-8"?>
-<w:styles xmlns:mc="http://schemas.openxmlformats.org/markup-compatibility/2006" xmlns:r="http://schemas.openxmlformats.org/officeDocument/2006/relationships" xmlns:w="http://schemas.openxmlformats.org/wordprocessingml/2006/main" xmlns:w14="http://schemas.microsoft.com/office/word/2010/wordml" xmlns:w15="http://schemas.microsoft.com/office/word/2012/wordml" xmlns:w16cex="http://schemas.microsoft.com/office/word/2018/wordml/cex" xmlns:w16cid="http://schemas.microsoft.com/office/word/2016/wordml/cid" xmlns:w16="http://schemas.microsoft.com/office/word/2018/wordml" xmlns:w16se="http://schemas.microsoft.com/office/word/2015/wordml/symex" mc:Ignorable="w14 w15 w16se w16cid w16 w16cex">
+<w:styles xmlns:r="http://schemas.openxmlformats.org/officeDocument/2006/relationships" xmlns:w="http://schemas.openxmlformats.org/wordprocessingml/2006/main">
   <w:docDefaults>
     <w:rPrDefault>
       <w:rPr>
@@ -3706,383 +3841,144 @@
       </w:pPr>
     </w:pPrDefault>
   </w:docDefaults>
-  <w:latentStyles w:defLockedState="0" w:defUIPriority="99" w:defSemiHidden="0" w:defUnhideWhenUsed="0" w:defQFormat="0" w:count="376">
-    <w:lsdException w:name="Normal" w:uiPriority="0" w:qFormat="1"/>
-    <w:lsdException w:name="heading 1" w:uiPriority="9" w:qFormat="1"/>
-    <w:lsdException w:name="heading 2" w:semiHidden="1" w:uiPriority="9" w:unhideWhenUsed="1" w:qFormat="1"/>
-    <w:lsdException w:name="heading 3" w:semiHidden="1" w:uiPriority="9" w:unhideWhenUsed="1" w:qFormat="1"/>
-    <w:lsdException w:name="heading 4" w:semiHidden="1" w:uiPriority="9" w:unhideWhenUsed="1" w:qFormat="1"/>
-    <w:lsdException w:name="heading 5" w:semiHidden="1" w:uiPriority="9" w:unhideWhenUsed="1" w:qFormat="1"/>
-    <w:lsdException w:name="heading 6" w:semiHidden="1" w:uiPriority="9" w:unhideWhenUsed="1" w:qFormat="1"/>
-    <w:lsdException w:name="heading 7" w:semiHidden="1" w:uiPriority="9" w:unhideWhenUsed="1" w:qFormat="1"/>
-    <w:lsdException w:name="heading 8" w:semiHidden="1" w:uiPriority="9" w:unhideWhenUsed="1" w:qFormat="1"/>
-    <w:lsdException w:name="heading 9" w:semiHidden="1" w:uiPriority="9" w:unhideWhenUsed="1" w:qFormat="1"/>
-    <w:lsdException w:name="index 1" w:semiHidden="1" w:unhideWhenUsed="1"/>
-    <w:lsdException w:name="index 2" w:semiHidden="1" w:unhideWhenUsed="1"/>
-    <w:lsdException w:name="index 3" w:semiHidden="1" w:unhideWhenUsed="1"/>
-    <w:lsdException w:name="index 4" w:semiHidden="1" w:unhideWhenUsed="1"/>
-    <w:lsdException w:name="index 5" w:semiHidden="1" w:unhideWhenUsed="1"/>
-    <w:lsdException w:name="index 6" w:semiHidden="1" w:unhideWhenUsed="1"/>
-    <w:lsdException w:name="index 7" w:semiHidden="1" w:unhideWhenUsed="1"/>
-    <w:lsdException w:name="index 8" w:semiHidden="1" w:unhideWhenUsed="1"/>
-    <w:lsdException w:name="index 9" w:semiHidden="1" w:unhideWhenUsed="1"/>
-    <w:lsdException w:name="toc 1" w:semiHidden="1" w:uiPriority="39" w:unhideWhenUsed="1"/>
-    <w:lsdException w:name="toc 2" w:semiHidden="1" w:uiPriority="39" w:unhideWhenUsed="1"/>
-    <w:lsdException w:name="toc 3" w:semiHidden="1" w:uiPriority="39" w:unhideWhenUsed="1"/>
-    <w:lsdException w:name="toc 4" w:semiHidden="1" w:uiPriority="39" w:unhideWhenUsed="1"/>
-    <w:lsdException w:name="toc 5" w:semiHidden="1" w:uiPriority="39" w:unhideWhenUsed="1"/>
-    <w:lsdException w:name="toc 6" w:semiHidden="1" w:uiPriority="39" w:unhideWhenUsed="1"/>
-    <w:lsdException w:name="toc 7" w:semiHidden="1" w:uiPriority="39" w:unhideWhenUsed="1"/>
-    <w:lsdException w:name="toc 8" w:semiHidden="1" w:uiPriority="39" w:unhideWhenUsed="1"/>
-    <w:lsdException w:name="toc 9" w:semiHidden="1" w:uiPriority="39" w:unhideWhenUsed="1"/>
-    <w:lsdException w:name="Normal Indent" w:semiHidden="1" w:unhideWhenUsed="1"/>
-    <w:lsdException w:name="footnote text" w:semiHidden="1" w:unhideWhenUsed="1"/>
-    <w:lsdException w:name="annotation text" w:semiHidden="1" w:unhideWhenUsed="1"/>
-    <w:lsdException w:name="header" w:semiHidden="1" w:unhideWhenUsed="1"/>
-    <w:lsdException w:name="footer" w:semiHidden="1" w:unhideWhenUsed="1"/>
-    <w:lsdException w:name="index heading" w:semiHidden="1" w:unhideWhenUsed="1"/>
-    <w:lsdException w:name="caption" w:semiHidden="1" w:uiPriority="35" w:unhideWhenUsed="1" w:qFormat="1"/>
-    <w:lsdException w:name="table of figures" w:semiHidden="1" w:unhideWhenUsed="1"/>
-    <w:lsdException w:name="envelope address" w:semiHidden="1" w:unhideWhenUsed="1"/>
-    <w:lsdException w:name="envelope return" w:semiHidden="1" w:unhideWhenUsed="1"/>
-    <w:lsdException w:name="footnote reference" w:semiHidden="1" w:unhideWhenUsed="1"/>
-    <w:lsdException w:name="annotation reference" w:semiHidden="1" w:unhideWhenUsed="1"/>
-    <w:lsdException w:name="line number" w:semiHidden="1" w:unhideWhenUsed="1"/>
-    <w:lsdException w:name="page number" w:semiHidden="1" w:unhideWhenUsed="1"/>
-    <w:lsdException w:name="endnote reference" w:semiHidden="1" w:unhideWhenUsed="1"/>
-    <w:lsdException w:name="endnote text" w:semiHidden="1" w:unhideWhenUsed="1"/>
-    <w:lsdException w:name="table of authorities" w:semiHidden="1" w:unhideWhenUsed="1"/>
-    <w:lsdException w:name="macro" w:semiHidden="1" w:unhideWhenUsed="1"/>
-    <w:lsdException w:name="toa heading" w:semiHidden="1" w:unhideWhenUsed="1"/>
-    <w:lsdException w:name="List" w:semiHidden="1" w:unhideWhenUsed="1"/>
-    <w:lsdException w:name="List Bullet" w:semiHidden="1" w:unhideWhenUsed="1"/>
-    <w:lsdException w:name="List Number" w:semiHidden="1" w:unhideWhenUsed="1"/>
-    <w:lsdException w:name="List 2" w:semiHidden="1" w:unhideWhenUsed="1"/>
-    <w:lsdException w:name="List 3" w:semiHidden="1" w:unhideWhenUsed="1"/>
-    <w:lsdException w:name="List 4" w:semiHidden="1" w:unhideWhenUsed="1"/>
-    <w:lsdException w:name="List 5" w:semiHidden="1" w:unhideWhenUsed="1"/>
-    <w:lsdException w:name="List Bullet 2" w:semiHidden="1" w:unhideWhenUsed="1"/>
-    <w:lsdException w:name="List Bullet 3" w:semiHidden="1" w:unhideWhenUsed="1"/>
-    <w:lsdException w:name="List Bullet 4" w:semiHidden="1" w:unhideWhenUsed="1"/>
-    <w:lsdException w:name="List Bullet 5" w:semiHidden="1" w:unhideWhenUsed="1"/>
-    <w:lsdException w:name="List Number 2" w:semiHidden="1" w:unhideWhenUsed="1"/>
-    <w:lsdException w:name="List Number 3" w:semiHidden="1" w:unhideWhenUsed="1"/>
-    <w:lsdException w:name="List Number 4" w:semiHidden="1" w:unhideWhenUsed="1"/>
-    <w:lsdException w:name="List Number 5" w:semiHidden="1" w:unhideWhenUsed="1"/>
-    <w:lsdException w:name="Title" w:uiPriority="10" w:qFormat="1"/>
-    <w:lsdException w:name="Closing" w:semiHidden="1" w:unhideWhenUsed="1"/>
-    <w:lsdException w:name="Signature" w:semiHidden="1" w:unhideWhenUsed="1"/>
-    <w:lsdException w:name="Default Paragraph Font" w:semiHidden="1" w:uiPriority="1" w:unhideWhenUsed="1"/>
-    <w:lsdException w:name="Body Text" w:semiHidden="1" w:unhideWhenUsed="1"/>
-    <w:lsdException w:name="Body Text Indent" w:semiHidden="1" w:unhideWhenUsed="1"/>
-    <w:lsdException w:name="List Continue" w:semiHidden="1" w:unhideWhenUsed="1"/>
-    <w:lsdException w:name="List Continue 2" w:semiHidden="1" w:unhideWhenUsed="1"/>
-    <w:lsdException w:name="List Continue 3" w:semiHidden="1" w:unhideWhenUsed="1"/>
-    <w:lsdException w:name="List Continue 4" w:semiHidden="1" w:unhideWhenUsed="1"/>
-    <w:lsdException w:name="List Continue 5" w:semiHidden="1" w:unhideWhenUsed="1"/>
-    <w:lsdException w:name="Message Header" w:semiHidden="1" w:unhideWhenUsed="1"/>
-    <w:lsdException w:name="Subtitle" w:uiPriority="11" w:qFormat="1"/>
-    <w:lsdException w:name="Salutation" w:semiHidden="1" w:unhideWhenUsed="1"/>
-    <w:lsdException w:name="Date" w:semiHidden="1" w:unhideWhenUsed="1"/>
-    <w:lsdException w:name="Body Text First Indent" w:semiHidden="1" w:unhideWhenUsed="1"/>
-    <w:lsdException w:name="Body Text First Indent 2" w:semiHidden="1" w:unhideWhenUsed="1"/>
-    <w:lsdException w:name="Note Heading" w:semiHidden="1" w:unhideWhenUsed="1"/>
-    <w:lsdException w:name="Body Text 2" w:semiHidden="1" w:unhideWhenUsed="1"/>
-    <w:lsdException w:name="Body Text 3" w:semiHidden="1" w:unhideWhenUsed="1"/>
-    <w:lsdException w:name="Body Text Indent 2" w:semiHidden="1" w:unhideWhenUsed="1"/>
-    <w:lsdException w:name="Body Text Indent 3" w:semiHidden="1" w:unhideWhenUsed="1"/>
-    <w:lsdException w:name="Block Text" w:semiHidden="1" w:unhideWhenUsed="1"/>
-    <w:lsdException w:name="Hyperlink" w:semiHidden="1" w:unhideWhenUsed="1"/>
-    <w:lsdException w:name="FollowedHyperlink" w:semiHidden="1" w:unhideWhenUsed="1"/>
-    <w:lsdException w:name="Strong" w:uiPriority="22" w:qFormat="1"/>
-    <w:lsdException w:name="Emphasis" w:uiPriority="20" w:qFormat="1"/>
-    <w:lsdException w:name="Document Map" w:semiHidden="1" w:unhideWhenUsed="1"/>
-    <w:lsdException w:name="Plain Text" w:semiHidden="1" w:unhideWhenUsed="1"/>
-    <w:lsdException w:name="E-mail Signature" w:semiHidden="1" w:unhideWhenUsed="1"/>
-    <w:lsdException w:name="HTML Top of Form" w:semiHidden="1" w:unhideWhenUsed="1"/>
-    <w:lsdException w:name="HTML Bottom of Form" w:semiHidden="1" w:unhideWhenUsed="1"/>
-    <w:lsdException w:name="Normal (Web)" w:semiHidden="1" w:unhideWhenUsed="1"/>
-    <w:lsdException w:name="HTML Acronym" w:semiHidden="1" w:unhideWhenUsed="1"/>
-    <w:lsdException w:name="HTML Address" w:semiHidden="1" w:unhideWhenUsed="1"/>
-    <w:lsdException w:name="HTML Cite" w:semiHidden="1" w:unhideWhenUsed="1"/>
-    <w:lsdException w:name="HTML Code" w:semiHidden="1" w:unhideWhenUsed="1"/>
-    <w:lsdException w:name="HTML Definition" w:semiHidden="1" w:unhideWhenUsed="1"/>
-    <w:lsdException w:name="HTML Keyboard" w:semiHidden="1" w:unhideWhenUsed="1"/>
-    <w:lsdException w:name="HTML Preformatted" w:semiHidden="1" w:unhideWhenUsed="1"/>
-    <w:lsdException w:name="HTML Sample" w:semiHidden="1" w:unhideWhenUsed="1"/>
-    <w:lsdException w:name="HTML Typewriter" w:semiHidden="1" w:unhideWhenUsed="1"/>
-    <w:lsdException w:name="HTML Variable" w:semiHidden="1" w:unhideWhenUsed="1"/>
-    <w:lsdException w:name="Normal Table" w:semiHidden="1" w:unhideWhenUsed="1"/>
-    <w:lsdException w:name="annotation subject" w:semiHidden="1" w:unhideWhenUsed="1"/>
-    <w:lsdException w:name="No List" w:semiHidden="1" w:unhideWhenUsed="1"/>
-    <w:lsdException w:name="Outline List 1" w:semiHidden="1" w:unhideWhenUsed="1"/>
-    <w:lsdException w:name="Outline List 2" w:semiHidden="1" w:unhideWhenUsed="1"/>
-    <w:lsdException w:name="Outline List 3" w:semiHidden="1" w:unhideWhenUsed="1"/>
-    <w:lsdException w:name="Table Simple 1" w:semiHidden="1" w:unhideWhenUsed="1"/>
-    <w:lsdException w:name="Table Simple 2" w:semiHidden="1" w:unhideWhenUsed="1"/>
-    <w:lsdException w:name="Table Simple 3" w:semiHidden="1" w:unhideWhenUsed="1"/>
-    <w:lsdException w:name="Table Classic 1" w:semiHidden="1" w:unhideWhenUsed="1"/>
-    <w:lsdException w:name="Table Classic 2" w:semiHidden="1" w:unhideWhenUsed="1"/>
-    <w:lsdException w:name="Table Classic 3" w:semiHidden="1" w:unhideWhenUsed="1"/>
-    <w:lsdException w:name="Table Classic 4" w:semiHidden="1" w:unhideWhenUsed="1"/>
-    <w:lsdException w:name="Table Colorful 1" w:semiHidden="1" w:unhideWhenUsed="1"/>
-    <w:lsdException w:name="Table Colorful 2" w:semiHidden="1" w:unhideWhenUsed="1"/>
-    <w:lsdException w:name="Table Colorful 3" w:semiHidden="1" w:unhideWhenUsed="1"/>
-    <w:lsdException w:name="Table Columns 1" w:semiHidden="1" w:unhideWhenUsed="1"/>
-    <w:lsdException w:name="Table Columns 2" w:semiHidden="1" w:unhideWhenUsed="1"/>
-    <w:lsdException w:name="Table Columns 3" w:semiHidden="1" w:unhideWhenUsed="1"/>
-    <w:lsdException w:name="Table Columns 4" w:semiHidden="1" w:unhideWhenUsed="1"/>
-    <w:lsdException w:name="Table Columns 5" w:semiHidden="1" w:unhideWhenUsed="1"/>
-    <w:lsdException w:name="Table Grid 1" w:semiHidden="1" w:unhideWhenUsed="1"/>
-    <w:lsdException w:name="Table Grid 2" w:semiHidden="1" w:unhideWhenUsed="1"/>
-    <w:lsdException w:name="Table Grid 3" w:semiHidden="1" w:unhideWhenUsed="1"/>
-    <w:lsdException w:name="Table Grid 4" w:semiHidden="1" w:unhideWhenUsed="1"/>
-    <w:lsdException w:name="Table Grid 5" w:semiHidden="1" w:unhideWhenUsed="1"/>
-    <w:lsdException w:name="Table Grid 6" w:semiHidden="1" w:unhideWhenUsed="1"/>
-    <w:lsdException w:name="Table Grid 7" w:semiHidden="1" w:unhideWhenUsed="1"/>
-    <w:lsdException w:name="Table Grid 8" w:semiHidden="1" w:unhideWhenUsed="1"/>
-    <w:lsdException w:name="Table List 1" w:semiHidden="1" w:unhideWhenUsed="1"/>
-    <w:lsdException w:name="Table List 2" w:semiHidden="1" w:unhideWhenUsed="1"/>
-    <w:lsdException w:name="Table List 3" w:semiHidden="1" w:unhideWhenUsed="1"/>
-    <w:lsdException w:name="Table List 4" w:semiHidden="1" w:unhideWhenUsed="1"/>
-    <w:lsdException w:name="Table List 5" w:semiHidden="1" w:unhideWhenUsed="1"/>
-    <w:lsdException w:name="Table List 6" w:semiHidden="1" w:unhideWhenUsed="1"/>
-    <w:lsdException w:name="Table List 7" w:semiHidden="1" w:unhideWhenUsed="1"/>
-    <w:lsdException w:name="Table List 8" w:semiHidden="1" w:unhideWhenUsed="1"/>
-    <w:lsdException w:name="Table 3D effects 1" w:semiHidden="1" w:unhideWhenUsed="1"/>
-    <w:lsdException w:name="Table 3D effects 2" w:semiHidden="1" w:unhideWhenUsed="1"/>
-    <w:lsdException w:name="Table 3D effects 3" w:semiHidden="1" w:unhideWhenUsed="1"/>
-    <w:lsdException w:name="Table Contemporary" w:semiHidden="1" w:unhideWhenUsed="1"/>
-    <w:lsdException w:name="Table Elegant" w:semiHidden="1" w:unhideWhenUsed="1"/>
-    <w:lsdException w:name="Table Professional" w:semiHidden="1" w:unhideWhenUsed="1"/>
-    <w:lsdException w:name="Table Subtle 1" w:semiHidden="1" w:unhideWhenUsed="1"/>
-    <w:lsdException w:name="Table Subtle 2" w:semiHidden="1" w:unhideWhenUsed="1"/>
-    <w:lsdException w:name="Table Web 1" w:semiHidden="1" w:unhideWhenUsed="1"/>
-    <w:lsdException w:name="Table Web 2" w:semiHidden="1" w:unhideWhenUsed="1"/>
-    <w:lsdException w:name="Table Web 3" w:semiHidden="1" w:unhideWhenUsed="1"/>
-    <w:lsdException w:name="Balloon Text" w:semiHidden="1" w:unhideWhenUsed="1"/>
-    <w:lsdException w:name="Table Grid" w:semiHidden="1" w:uiPriority="59" w:unhideWhenUsed="1"/>
-    <w:lsdException w:name="Table Theme" w:semiHidden="1" w:unhideWhenUsed="1"/>
-    <w:lsdException w:name="Placeholder Text" w:semiHidden="1"/>
-    <w:lsdException w:name="No Spacing" w:uiPriority="1" w:qFormat="1"/>
-    <w:lsdException w:name="Light Shading" w:uiPriority="60"/>
-    <w:lsdException w:name="Light List" w:uiPriority="61"/>
-    <w:lsdException w:name="Light Grid" w:uiPriority="62"/>
-    <w:lsdException w:name="Medium Shading 1" w:uiPriority="63"/>
-    <w:lsdException w:name="Medium Shading 2" w:uiPriority="64"/>
-    <w:lsdException w:name="Medium List 1" w:uiPriority="65"/>
-    <w:lsdException w:name="Medium List 2" w:uiPriority="66"/>
-    <w:lsdException w:name="Medium Grid 1" w:uiPriority="67"/>
-    <w:lsdException w:name="Medium Grid 2" w:uiPriority="68"/>
-    <w:lsdException w:name="Medium Grid 3" w:uiPriority="69"/>
-    <w:lsdException w:name="Dark List" w:uiPriority="70"/>
-    <w:lsdException w:name="Colorful Shading" w:uiPriority="71"/>
-    <w:lsdException w:name="Colorful List" w:uiPriority="72"/>
-    <w:lsdException w:name="Colorful Grid" w:uiPriority="73"/>
-    <w:lsdException w:name="Light Shading Accent 1" w:uiPriority="60"/>
-    <w:lsdException w:name="Light List Accent 1" w:uiPriority="61"/>
-    <w:lsdException w:name="Light Grid Accent 1" w:uiPriority="62"/>
-    <w:lsdException w:name="Medium Shading 1 Accent 1" w:uiPriority="63"/>
-    <w:lsdException w:name="Medium Shading 2 Accent 1" w:uiPriority="64"/>
-    <w:lsdException w:name="Medium List 1 Accent 1" w:uiPriority="65"/>
-    <w:lsdException w:name="Revision" w:semiHidden="1"/>
-    <w:lsdException w:name="List Paragraph" w:uiPriority="34" w:qFormat="1"/>
-    <w:lsdException w:name="Quote" w:uiPriority="29" w:qFormat="1"/>
-    <w:lsdException w:name="Intense Quote" w:uiPriority="30" w:qFormat="1"/>
-    <w:lsdException w:name="Medium List 2 Accent 1" w:uiPriority="66"/>
-    <w:lsdException w:name="Medium Grid 1 Accent 1" w:uiPriority="67"/>
-    <w:lsdException w:name="Medium Grid 2 Accent 1" w:uiPriority="68"/>
-    <w:lsdException w:name="Medium Grid 3 Accent 1" w:uiPriority="69"/>
-    <w:lsdException w:name="Dark List Accent 1" w:uiPriority="70"/>
-    <w:lsdException w:name="Colorful Shading Accent 1" w:uiPriority="71"/>
-    <w:lsdException w:name="Colorful List Accent 1" w:uiPriority="72"/>
-    <w:lsdException w:name="Colorful Grid Accent 1" w:uiPriority="73"/>
-    <w:lsdException w:name="Light Shading Accent 2" w:uiPriority="60"/>
-    <w:lsdException w:name="Light List Accent 2" w:uiPriority="61"/>
-    <w:lsdException w:name="Light Grid Accent 2" w:uiPriority="62"/>
-    <w:lsdException w:name="Medium Shading 1 Accent 2" w:uiPriority="63"/>
-    <w:lsdException w:name="Medium Shading 2 Accent 2" w:uiPriority="64"/>
-    <w:lsdException w:name="Medium List 1 Accent 2" w:uiPriority="65"/>
-    <w:lsdException w:name="Medium List 2 Accent 2" w:uiPriority="66"/>
-    <w:lsdException w:name="Medium Grid 1 Accent 2" w:uiPriority="67"/>
-    <w:lsdException w:name="Medium Grid 2 Accent 2" w:uiPriority="68"/>
-    <w:lsdException w:name="Medium Grid 3 Accent 2" w:uiPriority="69"/>
-    <w:lsdException w:name="Dark List Accent 2" w:uiPriority="70"/>
-    <w:lsdException w:name="Colorful Shading Accent 2" w:uiPriority="71"/>
-    <w:lsdException w:name="Colorful List Accent 2" w:uiPriority="72"/>
-    <w:lsdException w:name="Colorful Grid Accent 2" w:uiPriority="73"/>
-    <w:lsdException w:name="Light Shading Accent 3" w:uiPriority="60"/>
-    <w:lsdException w:name="Light List Accent 3" w:uiPriority="61"/>
-    <w:lsdException w:name="Light Grid Accent 3" w:uiPriority="62"/>
-    <w:lsdException w:name="Medium Shading 1 Accent 3" w:uiPriority="63"/>
-    <w:lsdException w:name="Medium Shading 2 Accent 3" w:uiPriority="64"/>
-    <w:lsdException w:name="Medium List 1 Accent 3" w:uiPriority="65"/>
-    <w:lsdException w:name="Medium List 2 Accent 3" w:uiPriority="66"/>
-    <w:lsdException w:name="Medium Grid 1 Accent 3" w:uiPriority="67"/>
-    <w:lsdException w:name="Medium Grid 2 Accent 3" w:uiPriority="68"/>
-    <w:lsdException w:name="Medium Grid 3 Accent 3" w:uiPriority="69"/>
-    <w:lsdException w:name="Dark List Accent 3" w:uiPriority="70"/>
-    <w:lsdException w:name="Colorful Shading Accent 3" w:uiPriority="71"/>
-    <w:lsdException w:name="Colorful List Accent 3" w:uiPriority="72"/>
-    <w:lsdException w:name="Colorful Grid Accent 3" w:uiPriority="73"/>
-    <w:lsdException w:name="Light Shading Accent 4" w:uiPriority="60"/>
-    <w:lsdException w:name="Light List Accent 4" w:uiPriority="61"/>
-    <w:lsdException w:name="Light Grid Accent 4" w:uiPriority="62"/>
-    <w:lsdException w:name="Medium Shading 1 Accent 4" w:uiPriority="63"/>
-    <w:lsdException w:name="Medium Shading 2 Accent 4" w:uiPriority="64"/>
-    <w:lsdException w:name="Medium List 1 Accent 4" w:uiPriority="65"/>
-    <w:lsdException w:name="Medium List 2 Accent 4" w:uiPriority="66"/>
-    <w:lsdException w:name="Medium Grid 1 Accent 4" w:uiPriority="67"/>
-    <w:lsdException w:name="Medium Grid 2 Accent 4" w:uiPriority="68"/>
-    <w:lsdException w:name="Medium Grid 3 Accent 4" w:uiPriority="69"/>
-    <w:lsdException w:name="Dark List Accent 4" w:uiPriority="70"/>
-    <w:lsdException w:name="Colorful Shading Accent 4" w:uiPriority="71"/>
-    <w:lsdException w:name="Colorful List Accent 4" w:uiPriority="72"/>
-    <w:lsdException w:name="Colorful Grid Accent 4" w:uiPriority="73"/>
-    <w:lsdException w:name="Light Shading Accent 5" w:uiPriority="60"/>
-    <w:lsdException w:name="Light List Accent 5" w:uiPriority="61"/>
-    <w:lsdException w:name="Light Grid Accent 5" w:uiPriority="62"/>
-    <w:lsdException w:name="Medium Shading 1 Accent 5" w:uiPriority="63"/>
-    <w:lsdException w:name="Medium Shading 2 Accent 5" w:uiPriority="64"/>
-    <w:lsdException w:name="Medium List 1 Accent 5" w:uiPriority="65"/>
-    <w:lsdException w:name="Medium List 2 Accent 5" w:uiPriority="66"/>
-    <w:lsdException w:name="Medium Grid 1 Accent 5" w:uiPriority="67"/>
-    <w:lsdException w:name="Medium Grid 2 Accent 5" w:uiPriority="68"/>
-    <w:lsdException w:name="Medium Grid 3 Accent 5" w:uiPriority="69"/>
-    <w:lsdException w:name="Dark List Accent 5" w:uiPriority="70"/>
-    <w:lsdException w:name="Colorful Shading Accent 5" w:uiPriority="71"/>
-    <w:lsdException w:name="Colorful List Accent 5" w:uiPriority="72"/>
-    <w:lsdException w:name="Colorful Grid Accent 5" w:uiPriority="73"/>
-    <w:lsdException w:name="Light Shading Accent 6" w:uiPriority="60"/>
-    <w:lsdException w:name="Light List Accent 6" w:uiPriority="61"/>
-    <w:lsdException w:name="Light Grid Accent 6" w:uiPriority="62"/>
-    <w:lsdException w:name="Medium Shading 1 Accent 6" w:uiPriority="63"/>
-    <w:lsdException w:name="Medium Shading 2 Accent 6" w:uiPriority="64"/>
-    <w:lsdException w:name="Medium List 1 Accent 6" w:uiPriority="65"/>
-    <w:lsdException w:name="Medium List 2 Accent 6" w:uiPriority="66"/>
-    <w:lsdException w:name="Medium Grid 1 Accent 6" w:uiPriority="67"/>
-    <w:lsdException w:name="Medium Grid 2 Accent 6" w:uiPriority="68"/>
-    <w:lsdException w:name="Medium Grid 3 Accent 6" w:uiPriority="69"/>
-    <w:lsdException w:name="Dark List Accent 6" w:uiPriority="70"/>
-    <w:lsdException w:name="Colorful Shading Accent 6" w:uiPriority="71"/>
-    <w:lsdException w:name="Colorful List Accent 6" w:uiPriority="72"/>
-    <w:lsdException w:name="Colorful Grid Accent 6" w:uiPriority="73"/>
-    <w:lsdException w:name="Subtle Emphasis" w:uiPriority="19" w:qFormat="1"/>
-    <w:lsdException w:name="Intense Emphasis" w:uiPriority="21" w:qFormat="1"/>
-    <w:lsdException w:name="Subtle Reference" w:uiPriority="31" w:qFormat="1"/>
-    <w:lsdException w:name="Intense Reference" w:uiPriority="32" w:qFormat="1"/>
-    <w:lsdException w:name="Book Title" w:uiPriority="33" w:qFormat="1"/>
-    <w:lsdException w:name="Bibliography" w:semiHidden="1" w:uiPriority="37" w:unhideWhenUsed="1"/>
-    <w:lsdException w:name="TOC Heading" w:semiHidden="1" w:uiPriority="39" w:unhideWhenUsed="1" w:qFormat="1"/>
-    <w:lsdException w:name="Plain Table 1" w:uiPriority="41"/>
-    <w:lsdException w:name="Plain Table 2" w:uiPriority="42"/>
-    <w:lsdException w:name="Plain Table 3" w:uiPriority="43"/>
-    <w:lsdException w:name="Plain Table 4" w:uiPriority="44"/>
-    <w:lsdException w:name="Plain Table 5" w:uiPriority="45"/>
-    <w:lsdException w:name="Grid Table Light" w:uiPriority="40"/>
-    <w:lsdException w:name="Grid Table 1 Light" w:uiPriority="46"/>
-    <w:lsdException w:name="Grid Table 2" w:uiPriority="47"/>
-    <w:lsdException w:name="Grid Table 3" w:uiPriority="48"/>
-    <w:lsdException w:name="Grid Table 4" w:uiPriority="49"/>
-    <w:lsdException w:name="Grid Table 5 Dark" w:uiPriority="50"/>
-    <w:lsdException w:name="Grid Table 6 Colorful" w:uiPriority="51"/>
-    <w:lsdException w:name="Grid Table 7 Colorful" w:uiPriority="52"/>
-    <w:lsdException w:name="Grid Table 1 Light Accent 1" w:uiPriority="46"/>
-    <w:lsdException w:name="Grid Table 2 Accent 1" w:uiPriority="47"/>
-    <w:lsdException w:name="Grid Table 3 Accent 1" w:uiPriority="48"/>
-    <w:lsdException w:name="Grid Table 4 Accent 1" w:uiPriority="49"/>
-    <w:lsdException w:name="Grid Table 5 Dark Accent 1" w:uiPriority="50"/>
-    <w:lsdException w:name="Grid Table 6 Colorful Accent 1" w:uiPriority="51"/>
-    <w:lsdException w:name="Grid Table 7 Colorful Accent 1" w:uiPriority="52"/>
-    <w:lsdException w:name="Grid Table 1 Light Accent 2" w:uiPriority="46"/>
-    <w:lsdException w:name="Grid Table 2 Accent 2" w:uiPriority="47"/>
-    <w:lsdException w:name="Grid Table 3 Accent 2" w:uiPriority="48"/>
-    <w:lsdException w:name="Grid Table 4 Accent 2" w:uiPriority="49"/>
-    <w:lsdException w:name="Grid Table 5 Dark Accent 2" w:uiPriority="50"/>
-    <w:lsdException w:name="Grid Table 6 Colorful Accent 2" w:uiPriority="51"/>
-    <w:lsdException w:name="Grid Table 7 Colorful Accent 2" w:uiPriority="52"/>
-    <w:lsdException w:name="Grid Table 1 Light Accent 3" w:uiPriority="46"/>
-    <w:lsdException w:name="Grid Table 2 Accent 3" w:uiPriority="47"/>
-    <w:lsdException w:name="Grid Table 3 Accent 3" w:uiPriority="48"/>
-    <w:lsdException w:name="Grid Table 4 Accent 3" w:uiPriority="49"/>
-    <w:lsdException w:name="Grid Table 5 Dark Accent 3" w:uiPriority="50"/>
-    <w:lsdException w:name="Grid Table 6 Colorful Accent 3" w:uiPriority="51"/>
-    <w:lsdException w:name="Grid Table 7 Colorful Accent 3" w:uiPriority="52"/>
-    <w:lsdException w:name="Grid Table 1 Light Accent 4" w:uiPriority="46"/>
-    <w:lsdException w:name="Grid Table 2 Accent 4" w:uiPriority="47"/>
-    <w:lsdException w:name="Grid Table 3 Accent 4" w:uiPriority="48"/>
-    <w:lsdException w:name="Grid Table 4 Accent 4" w:uiPriority="49"/>
-    <w:lsdException w:name="Grid Table 5 Dark Accent 4" w:uiPriority="50"/>
-    <w:lsdException w:name="Grid Table 6 Colorful Accent 4" w:uiPriority="51"/>
-    <w:lsdException w:name="Grid Table 7 Colorful Accent 4" w:uiPriority="52"/>
-    <w:lsdException w:name="Grid Table 1 Light Accent 5" w:uiPriority="46"/>
-    <w:lsdException w:name="Grid Table 2 Accent 5" w:uiPriority="47"/>
-    <w:lsdException w:name="Grid Table 3 Accent 5" w:uiPriority="48"/>
-    <w:lsdException w:name="Grid Table 4 Accent 5" w:uiPriority="49"/>
-    <w:lsdException w:name="Grid Table 5 Dark Accent 5" w:uiPriority="50"/>
-    <w:lsdException w:name="Grid Table 6 Colorful Accent 5" w:uiPriority="51"/>
-    <w:lsdException w:name="Grid Table 7 Colorful Accent 5" w:uiPriority="52"/>
-    <w:lsdException w:name="Grid Table 1 Light Accent 6" w:uiPriority="46"/>
-    <w:lsdException w:name="Grid Table 2 Accent 6" w:uiPriority="47"/>
-    <w:lsdException w:name="Grid Table 3 Accent 6" w:uiPriority="48"/>
-    <w:lsdException w:name="Grid Table 4 Accent 6" w:uiPriority="49"/>
-    <w:lsdException w:name="Grid Table 5 Dark Accent 6" w:uiPriority="50"/>
-    <w:lsdException w:name="Grid Table 6 Colorful Accent 6" w:uiPriority="51"/>
-    <w:lsdException w:name="Grid Table 7 Colorful Accent 6" w:uiPriority="52"/>
-    <w:lsdException w:name="List Table 1 Light" w:uiPriority="46"/>
-    <w:lsdException w:name="List Table 2" w:uiPriority="47"/>
-    <w:lsdException w:name="List Table 3" w:uiPriority="48"/>
-    <w:lsdException w:name="List Table 4" w:uiPriority="49"/>
-    <w:lsdException w:name="List Table 5 Dark" w:uiPriority="50"/>
-    <w:lsdException w:name="List Table 6 Colorful" w:uiPriority="51"/>
-    <w:lsdException w:name="List Table 7 Colorful" w:uiPriority="52"/>
-    <w:lsdException w:name="List Table 1 Light Accent 1" w:uiPriority="46"/>
-    <w:lsdException w:name="List Table 2 Accent 1" w:uiPriority="47"/>
-    <w:lsdException w:name="List Table 3 Accent 1" w:uiPriority="48"/>
-    <w:lsdException w:name="List Table 4 Accent 1" w:uiPriority="49"/>
-    <w:lsdException w:name="List Table 5 Dark Accent 1" w:uiPriority="50"/>
-    <w:lsdException w:name="List Table 6 Colorful Accent 1" w:uiPriority="51"/>
-    <w:lsdException w:name="List Table 7 Colorful Accent 1" w:uiPriority="52"/>
-    <w:lsdException w:name="List Table 1 Light Accent 2" w:uiPriority="46"/>
-    <w:lsdException w:name="List Table 2 Accent 2" w:uiPriority="47"/>
-    <w:lsdException w:name="List Table 3 Accent 2" w:uiPriority="48"/>
-    <w:lsdException w:name="List Table 4 Accent 2" w:uiPriority="49"/>
-    <w:lsdException w:name="List Table 5 Dark Accent 2" w:uiPriority="50"/>
-    <w:lsdException w:name="List Table 6 Colorful Accent 2" w:uiPriority="51"/>
-    <w:lsdException w:name="List Table 7 Colorful Accent 2" w:uiPriority="52"/>
-    <w:lsdException w:name="List Table 1 Light Accent 3" w:uiPriority="46"/>
-    <w:lsdException w:name="List Table 2 Accent 3" w:uiPriority="47"/>
-    <w:lsdException w:name="List Table 3 Accent 3" w:uiPriority="48"/>
-    <w:lsdException w:name="List Table 4 Accent 3" w:uiPriority="49"/>
-    <w:lsdException w:name="List Table 5 Dark Accent 3" w:uiPriority="50"/>
-    <w:lsdException w:name="List Table 6 Colorful Accent 3" w:uiPriority="51"/>
-    <w:lsdException w:name="List Table 7 Colorful Accent 3" w:uiPriority="52"/>
-    <w:lsdException w:name="List Table 1 Light Accent 4" w:uiPriority="46"/>
-    <w:lsdException w:name="List Table 2 Accent 4" w:uiPriority="47"/>
-    <w:lsdException w:name="List Table 3 Accent 4" w:uiPriority="48"/>
-    <w:lsdException w:name="List Table 4 Accent 4" w:uiPriority="49"/>
-    <w:lsdException w:name="List Table 5 Dark Accent 4" w:uiPriority="50"/>
-    <w:lsdException w:name="List Table 6 Colorful Accent 4" w:uiPriority="51"/>
-    <w:lsdException w:name="List Table 7 Colorful Accent 4" w:uiPriority="52"/>
-    <w:lsdException w:name="List Table 1 Light Accent 5" w:uiPriority="46"/>
-    <w:lsdException w:name="List Table 2 Accent 5" w:uiPriority="47"/>
-    <w:lsdException w:name="List Table 3 Accent 5" w:uiPriority="48"/>
-    <w:lsdException w:name="List Table 4 Accent 5" w:uiPriority="49"/>
-    <w:lsdException w:name="List Table 5 Dark Accent 5" w:uiPriority="50"/>
-    <w:lsdException w:name="List Table 6 Colorful Accent 5" w:uiPriority="51"/>
-    <w:lsdException w:name="List Table 7 Colorful Accent 5" w:uiPriority="52"/>
-    <w:lsdException w:name="List Table 1 Light Accent 6" w:uiPriority="46"/>
-    <w:lsdException w:name="List Table 2 Accent 6" w:uiPriority="47"/>
-    <w:lsdException w:name="List Table 3 Accent 6" w:uiPriority="48"/>
-    <w:lsdException w:name="List Table 4 Accent 6" w:uiPriority="49"/>
-    <w:lsdException w:name="List Table 5 Dark Accent 6" w:uiPriority="50"/>
-    <w:lsdException w:name="List Table 6 Colorful Accent 6" w:uiPriority="51"/>
-    <w:lsdException w:name="List Table 7 Colorful Accent 6" w:uiPriority="52"/>
-    <w:lsdException w:name="Mention" w:semiHidden="1" w:unhideWhenUsed="1"/>
-    <w:lsdException w:name="Smart Hyperlink" w:semiHidden="1" w:unhideWhenUsed="1"/>
-    <w:lsdException w:name="Hashtag" w:semiHidden="1" w:unhideWhenUsed="1"/>
-    <w:lsdException w:name="Unresolved Mention" w:semiHidden="1" w:unhideWhenUsed="1"/>
-    <w:lsdException w:name="Smart Link" w:semiHidden="1" w:unhideWhenUsed="1"/>
+  <w:latentStyles w:defLockedState="0" w:defUIPriority="99" w:defSemiHidden="1" w:defUnhideWhenUsed="1" w:defQFormat="0" w:count="267">
+    <w:lsdException w:name="Normal" w:semiHidden="0" w:uiPriority="0" w:unhideWhenUsed="0" w:qFormat="1"/>
+    <w:lsdException w:name="heading 1" w:semiHidden="0" w:uiPriority="9" w:unhideWhenUsed="0" w:qFormat="1"/>
+    <w:lsdException w:name="heading 2" w:uiPriority="9" w:qFormat="1"/>
+    <w:lsdException w:name="heading 3" w:uiPriority="9" w:qFormat="1"/>
+    <w:lsdException w:name="heading 4" w:uiPriority="9" w:qFormat="1"/>
+    <w:lsdException w:name="heading 5" w:uiPriority="9" w:qFormat="1"/>
+    <w:lsdException w:name="heading 6" w:uiPriority="9" w:qFormat="1"/>
+    <w:lsdException w:name="heading 7" w:uiPriority="9" w:qFormat="1"/>
+    <w:lsdException w:name="heading 8" w:uiPriority="9" w:qFormat="1"/>
+    <w:lsdException w:name="heading 9" w:uiPriority="9" w:qFormat="1"/>
+    <w:lsdException w:name="toc 1" w:uiPriority="39"/>
+    <w:lsdException w:name="toc 2" w:uiPriority="39"/>
+    <w:lsdException w:name="toc 3" w:uiPriority="39"/>
+    <w:lsdException w:name="toc 4" w:uiPriority="39"/>
+    <w:lsdException w:name="toc 5" w:uiPriority="39"/>
+    <w:lsdException w:name="toc 6" w:uiPriority="39"/>
+    <w:lsdException w:name="toc 7" w:uiPriority="39"/>
+    <w:lsdException w:name="toc 8" w:uiPriority="39"/>
+    <w:lsdException w:name="toc 9" w:uiPriority="39"/>
+    <w:lsdException w:name="caption" w:uiPriority="35" w:qFormat="1"/>
+    <w:lsdException w:name="Title" w:semiHidden="0" w:uiPriority="10" w:unhideWhenUsed="0" w:qFormat="1"/>
+    <w:lsdException w:name="Default Paragraph Font" w:uiPriority="1"/>
+    <w:lsdException w:name="Subtitle" w:semiHidden="0" w:uiPriority="11" w:unhideWhenUsed="0" w:qFormat="1"/>
+    <w:lsdException w:name="Strong" w:semiHidden="0" w:uiPriority="22" w:unhideWhenUsed="0" w:qFormat="1"/>
+    <w:lsdException w:name="Emphasis" w:semiHidden="0" w:uiPriority="20" w:unhideWhenUsed="0" w:qFormat="1"/>
+    <w:lsdException w:name="Table Grid" w:uiPriority="59"/>
+    <w:lsdException w:name="Placeholder Text" w:unhideWhenUsed="0"/>
+    <w:lsdException w:name="No Spacing" w:semiHidden="0" w:uiPriority="1" w:unhideWhenUsed="0" w:qFormat="1"/>
+    <w:lsdException w:name="Light Shading" w:semiHidden="0" w:uiPriority="60" w:unhideWhenUsed="0"/>
+    <w:lsdException w:name="Light List" w:semiHidden="0" w:uiPriority="61" w:unhideWhenUsed="0"/>
+    <w:lsdException w:name="Light Grid" w:semiHidden="0" w:uiPriority="62" w:unhideWhenUsed="0"/>
+    <w:lsdException w:name="Medium Shading 1" w:semiHidden="0" w:uiPriority="63" w:unhideWhenUsed="0"/>
+    <w:lsdException w:name="Medium Shading 2" w:semiHidden="0" w:uiPriority="64" w:unhideWhenUsed="0"/>
+    <w:lsdException w:name="Medium List 1" w:semiHidden="0" w:uiPriority="65" w:unhideWhenUsed="0"/>
+    <w:lsdException w:name="Medium List 2" w:semiHidden="0" w:uiPriority="66" w:unhideWhenUsed="0"/>
+    <w:lsdException w:name="Medium Grid 1" w:semiHidden="0" w:uiPriority="67" w:unhideWhenUsed="0"/>
+    <w:lsdException w:name="Medium Grid 2" w:semiHidden="0" w:uiPriority="68" w:unhideWhenUsed="0"/>
+    <w:lsdException w:name="Medium Grid 3" w:semiHidden="0" w:uiPriority="69" w:unhideWhenUsed="0"/>
+    <w:lsdException w:name="Dark List" w:semiHidden="0" w:uiPriority="70" w:unhideWhenUsed="0"/>
+    <w:lsdException w:name="Colorful Shading" w:semiHidden="0" w:uiPriority="71" w:unhideWhenUsed="0"/>
+    <w:lsdException w:name="Colorful List" w:semiHidden="0" w:uiPriority="72" w:unhideWhenUsed="0"/>
+    <w:lsdException w:name="Colorful Grid" w:semiHidden="0" w:uiPriority="73" w:unhideWhenUsed="0"/>
+    <w:lsdException w:name="Light Shading Accent 1" w:semiHidden="0" w:uiPriority="60" w:unhideWhenUsed="0"/>
+    <w:lsdException w:name="Light List Accent 1" w:semiHidden="0" w:uiPriority="61" w:unhideWhenUsed="0"/>
+    <w:lsdException w:name="Light Grid Accent 1" w:semiHidden="0" w:uiPriority="62" w:unhideWhenUsed="0"/>
+    <w:lsdException w:name="Medium Shading 1 Accent 1" w:semiHidden="0" w:uiPriority="63" w:unhideWhenUsed="0"/>
+    <w:lsdException w:name="Medium Shading 2 Accent 1" w:semiHidden="0" w:uiPriority="64" w:unhideWhenUsed="0"/>
+    <w:lsdException w:name="Medium List 1 Accent 1" w:semiHidden="0" w:uiPriority="65" w:unhideWhenUsed="0"/>
+    <w:lsdException w:name="Revision" w:unhideWhenUsed="0"/>
+    <w:lsdException w:name="List Paragraph" w:semiHidden="0" w:uiPriority="34" w:unhideWhenUsed="0" w:qFormat="1"/>
+    <w:lsdException w:name="Quote" w:semiHidden="0" w:uiPriority="29" w:unhideWhenUsed="0" w:qFormat="1"/>
+    <w:lsdException w:name="Intense Quote" w:semiHidden="0" w:uiPriority="30" w:unhideWhenUsed="0" w:qFormat="1"/>
+    <w:lsdException w:name="Medium List 2 Accent 1" w:semiHidden="0" w:uiPriority="66" w:unhideWhenUsed="0"/>
+    <w:lsdException w:name="Medium Grid 1 Accent 1" w:semiHidden="0" w:uiPriority="67" w:unhideWhenUsed="0"/>
+    <w:lsdException w:name="Medium Grid 2 Accent 1" w:semiHidden="0" w:uiPriority="68" w:unhideWhenUsed="0"/>
+    <w:lsdException w:name="Medium Grid 3 Accent 1" w:semiHidden="0" w:uiPriority="69" w:unhideWhenUsed="0"/>
+    <w:lsdException w:name="Dark List Accent 1" w:semiHidden="0" w:uiPriority="70" w:unhideWhenUsed="0"/>
+    <w:lsdException w:name="Colorful Shading Accent 1" w:semiHidden="0" w:uiPriority="71" w:unhideWhenUsed="0"/>
+    <w:lsdException w:name="Colorful List Accent 1" w:semiHidden="0" w:uiPriority="72" w:unhideWhenUsed="0"/>
+    <w:lsdException w:name="Colorful Grid Accent 1" w:semiHidden="0" w:uiPriority="73" w:unhideWhenUsed="0"/>
+    <w:lsdException w:name="Light Shading Accent 2" w:semiHidden="0" w:uiPriority="60" w:unhideWhenUsed="0"/>
+    <w:lsdException w:name="Light List Accent 2" w:semiHidden="0" w:uiPriority="61" w:unhideWhenUsed="0"/>
+    <w:lsdException w:name="Light Grid Accent 2" w:semiHidden="0" w:uiPriority="62" w:unhideWhenUsed="0"/>
+    <w:lsdException w:name="Medium Shading 1 Accent 2" w:semiHidden="0" w:uiPriority="63" w:unhideWhenUsed="0"/>
+    <w:lsdException w:name="Medium Shading 2 Accent 2" w:semiHidden="0" w:uiPriority="64" w:unhideWhenUsed="0"/>
+    <w:lsdException w:name="Medium List 1 Accent 2" w:semiHidden="0" w:uiPriority="65" w:unhideWhenUsed="0"/>
+    <w:lsdException w:name="Medium List 2 Accent 2" w:semiHidden="0" w:uiPriority="66" w:unhideWhenUsed="0"/>
+    <w:lsdException w:name="Medium Grid 1 Accent 2" w:semiHidden="0" w:uiPriority="67" w:unhideWhenUsed="0"/>
+    <w:lsdException w:name="Medium Grid 2 Accent 2" w:semiHidden="0" w:uiPriority="68" w:unhideWhenUsed="0"/>
+    <w:lsdException w:name="Medium Grid 3 Accent 2" w:semiHidden="0" w:uiPriority="69" w:unhideWhenUsed="0"/>
+    <w:lsdException w:name="Dark List Accent 2" w:semiHidden="0" w:uiPriority="70" w:unhideWhenUsed="0"/>
+    <w:lsdException w:name="Colorful Shading Accent 2" w:semiHidden="0" w:uiPriority="71" w:unhideWhenUsed="0"/>
+    <w:lsdException w:name="Colorful List Accent 2" w:semiHidden="0" w:uiPriority="72" w:unhideWhenUsed="0"/>
+    <w:lsdException w:name="Colorful Grid Accent 2" w:semiHidden="0" w:uiPriority="73" w:unhideWhenUsed="0"/>
+    <w:lsdException w:name="Light Shading Accent 3" w:semiHidden="0" w:uiPriority="60" w:unhideWhenUsed="0"/>
+    <w:lsdException w:name="Light List Accent 3" w:semiHidden="0" w:uiPriority="61" w:unhideWhenUsed="0"/>
+    <w:lsdException w:name="Light Grid Accent 3" w:semiHidden="0" w:uiPriority="62" w:unhideWhenUsed="0"/>
+    <w:lsdException w:name="Medium Shading 1 Accent 3" w:semiHidden="0" w:uiPriority="63" w:unhideWhenUsed="0"/>
+    <w:lsdException w:name="Medium Shading 2 Accent 3" w:semiHidden="0" w:uiPriority="64" w:unhideWhenUsed="0"/>
+    <w:lsdException w:name="Medium List 1 Accent 3" w:semiHidden="0" w:uiPriority="65" w:unhideWhenUsed="0"/>
+    <w:lsdException w:name="Medium List 2 Accent 3" w:semiHidden="0" w:uiPriority="66" w:unhideWhenUsed="0"/>
+    <w:lsdException w:name="Medium Grid 1 Accent 3" w:semiHidden="0" w:uiPriority="67" w:unhideWhenUsed="0"/>
+    <w:lsdException w:name="Medium Grid 2 Accent 3" w:semiHidden="0" w:uiPriority="68" w:unhideWhenUsed="0"/>
+    <w:lsdException w:name="Medium Grid 3 Accent 3" w:semiHidden="0" w:uiPriority="69" w:unhideWhenUsed="0"/>
+    <w:lsdException w:name="Dark List Accent 3" w:semiHidden="0" w:uiPriority="70" w:unhideWhenUsed="0"/>
+    <w:lsdException w:name="Colorful Shading Accent 3" w:semiHidden="0" w:uiPriority="71" w:unhideWhenUsed="0"/>
+    <w:lsdException w:name="Colorful List Accent 3" w:semiHidden="0" w:uiPriority="72" w:unhideWhenUsed="0"/>
+    <w:lsdException w:name="Colorful Grid Accent 3" w:semiHidden="0" w:uiPriority="73" w:unhideWhenUsed="0"/>
+    <w:lsdException w:name="Light Shading Accent 4" w:semiHidden="0" w:uiPriority="60" w:unhideWhenUsed="0"/>
+    <w:lsdException w:name="Light List Accent 4" w:semiHidden="0" w:uiPriority="61" w:unhideWhenUsed="0"/>
+    <w:lsdException w:name="Light Grid Accent 4" w:semiHidden="0" w:uiPriority="62" w:unhideWhenUsed="0"/>
+    <w:lsdException w:name="Medium Shading 1 Accent 4" w:semiHidden="0" w:uiPriority="63" w:unhideWhenUsed="0"/>
+    <w:lsdException w:name="Medium Shading 2 Accent 4" w:semiHidden="0" w:uiPriority="64" w:unhideWhenUsed="0"/>
+    <w:lsdException w:name="Medium List 1 Accent 4" w:semiHidden="0" w:uiPriority="65" w:unhideWhenUsed="0"/>
+    <w:lsdException w:name="Medium List 2 Accent 4" w:semiHidden="0" w:uiPriority="66" w:unhideWhenUsed="0"/>
+    <w:lsdException w:name="Medium Grid 1 Accent 4" w:semiHidden="0" w:uiPriority="67" w:unhideWhenUsed="0"/>
+    <w:lsdException w:name="Medium Grid 2 Accent 4" w:semiHidden="0" w:uiPriority="68" w:unhideWhenUsed="0"/>
+    <w:lsdException w:name="Medium Grid 3 Accent 4" w:semiHidden="0" w:uiPriority="69" w:unhideWhenUsed="0"/>
+    <w:lsdException w:name="Dark List Accent 4" w:semiHidden="0" w:uiPriority="70" w:unhideWhenUsed="0"/>
+    <w:lsdException w:name="Colorful Shading Accent 4" w:semiHidden="0" w:uiPriority="71" w:unhideWhenUsed="0"/>
+    <w:lsdException w:name="Colorful List Accent 4" w:semiHidden="0" w:uiPriority="72" w:unhideWhenUsed="0"/>
+    <w:lsdException w:name="Colorful Grid Accent 4" w:semiHidden="0" w:uiPriority="73" w:unhideWhenUsed="0"/>
+    <w:lsdException w:name="Light Shading Accent 5" w:semiHidden="0" w:uiPriority="60" w:unhideWhenUsed="0"/>
+    <w:lsdException w:name="Light List Accent 5" w:semiHidden="0" w:uiPriority="61" w:unhideWhenUsed="0"/>
+    <w:lsdException w:name="Light Grid Accent 5" w:semiHidden="0" w:uiPriority="62" w:unhideWhenUsed="0"/>
+    <w:lsdException w:name="Medium Shading 1 Accent 5" w:semiHidden="0" w:uiPriority="63" w:unhideWhenUsed="0"/>
+    <w:lsdException w:name="Medium Shading 2 Accent 5" w:semiHidden="0" w:uiPriority="64" w:unhideWhenUsed="0"/>
+    <w:lsdException w:name="Medium List 1 Accent 5" w:semiHidden="0" w:uiPriority="65" w:unhideWhenUsed="0"/>
+    <w:lsdException w:name="Medium List 2 Accent 5" w:semiHidden="0" w:uiPriority="66" w:unhideWhenUsed="0"/>
+    <w:lsdException w:name="Medium Grid 1 Accent 5" w:semiHidden="0" w:uiPriority="67" w:unhideWhenUsed="0"/>
+    <w:lsdException w:name="Medium Grid 2 Accent 5" w:semiHidden="0" w:uiPriority="68" w:unhideWhenUsed="0"/>
+    <w:lsdException w:name="Medium Grid 3 Accent 5" w:semiHidden="0" w:uiPriority="69" w:unhideWhenUsed="0"/>
+    <w:lsdException w:name="Dark List Accent 5" w:semiHidden="0" w:uiPriority="70" w:unhideWhenUsed="0"/>
+    <w:lsdException w:name="Colorful Shading Accent 5" w:semiHidden="0" w:uiPriority="71" w:unhideWhenUsed="0"/>
+    <w:lsdException w:name="Colorful List Accent 5" w:semiHidden="0" w:uiPriority="72" w:unhideWhenUsed="0"/>
+    <w:lsdException w:name="Colorful Grid Accent 5" w:semiHidden="0" w:uiPriority="73" w:unhideWhenUsed="0"/>
+    <w:lsdException w:name="Light Shading Accent 6" w:semiHidden="0" w:uiPriority="60" w:unhideWhenUsed="0"/>
+    <w:lsdException w:name="Light List Accent 6" w:semiHidden="0" w:uiPriority="61" w:unhideWhenUsed="0"/>
+    <w:lsdException w:name="Light Grid Accent 6" w:semiHidden="0" w:uiPriority="62" w:unhideWhenUsed="0"/>
+    <w:lsdException w:name="Medium Shading 1 Accent 6" w:semiHidden="0" w:uiPriority="63" w:unhideWhenUsed="0"/>
+    <w:lsdException w:name="Medium Shading 2 Accent 6" w:semiHidden="0" w:uiPriority="64" w:unhideWhenUsed="0"/>
+    <w:lsdException w:name="Medium List 1 Accent 6" w:semiHidden="0" w:uiPriority="65" w:unhideWhenUsed="0"/>
+    <w:lsdException w:name="Medium List 2 Accent 6" w:semiHidden="0" w:uiPriority="66" w:unhideWhenUsed="0"/>
+    <w:lsdException w:name="Medium Grid 1 Accent 6" w:semiHidden="0" w:uiPriority="67" w:unhideWhenUsed="0"/>
+    <w:lsdException w:name="Medium Grid 2 Accent 6" w:semiHidden="0" w:uiPriority="68" w:unhideWhenUsed="0"/>
+    <w:lsdException w:name="Medium Grid 3 Accent 6" w:semiHidden="0" w:uiPriority="69" w:unhideWhenUsed="0"/>
+    <w:lsdException w:name="Dark List Accent 6" w:semiHidden="0" w:uiPriority="70" w:unhideWhenUsed="0"/>
+    <w:lsdException w:name="Colorful Shading Accent 6" w:semiHidden="0" w:uiPriority="71" w:unhideWhenUsed="0"/>
+    <w:lsdException w:name="Colorful List Accent 6" w:semiHidden="0" w:uiPriority="72" w:unhideWhenUsed="0"/>
+    <w:lsdException w:name="Colorful Grid Accent 6" w:semiHidden="0" w:uiPriority="73" w:unhideWhenUsed="0"/>
+    <w:lsdException w:name="Subtle Emphasis" w:semiHidden="0" w:uiPriority="19" w:unhideWhenUsed="0" w:qFormat="1"/>
+    <w:lsdException w:name="Intense Emphasis" w:semiHidden="0" w:uiPriority="21" w:unhideWhenUsed="0" w:qFormat="1"/>
+    <w:lsdException w:name="Subtle Reference" w:semiHidden="0" w:uiPriority="31" w:unhideWhenUsed="0" w:qFormat="1"/>
+    <w:lsdException w:name="Intense Reference" w:semiHidden="0" w:uiPriority="32" w:unhideWhenUsed="0" w:qFormat="1"/>
+    <w:lsdException w:name="Book Title" w:semiHidden="0" w:uiPriority="33" w:unhideWhenUsed="0" w:qFormat="1"/>
+    <w:lsdException w:name="Bibliography" w:uiPriority="37"/>
+    <w:lsdException w:name="TOC Heading" w:uiPriority="39" w:qFormat="1"/>
   </w:latentStyles>
   <w:style w:type="paragraph" w:default="1" w:styleId="Normal">
     <w:name w:val="Normal"/>
@@ -4100,6 +3996,7 @@
     <w:uiPriority w:val="99"/>
     <w:semiHidden/>
     <w:unhideWhenUsed/>
+    <w:qFormat/>
     <w:tblPr>
       <w:tblInd w:w="0" w:type="dxa"/>
       <w:tblCellMar>
